--- a/trunk/MS-Word/W1.TN.Lam quen voi MS Word .docx
+++ b/trunk/MS-Word/W1.TN.Lam quen voi MS Word .docx
@@ -1069,6 +1069,7 @@
     <w:p>
       <w:pPr>
         <w:rPr>
+          <w:rFonts w:ascii="Times New Roman" w:hAnsi="Times New Roman" w:cs="Times New Roman"/>
           <w:sz w:val="28"/>
         </w:rPr>
       </w:pPr>
@@ -1076,6 +1077,7 @@
       <w:proofErr w:type="gramStart"/>
       <w:r>
         <w:rPr>
+          <w:rFonts w:ascii="Times New Roman" w:hAnsi="Times New Roman" w:cs="Times New Roman"/>
           <w:b/>
           <w:bCs/>
           <w:sz w:val="28"/>
@@ -1085,6 +1087,7 @@
       <w:proofErr w:type="spellEnd"/>
       <w:r>
         <w:rPr>
+          <w:rFonts w:ascii="Times New Roman" w:hAnsi="Times New Roman" w:cs="Times New Roman"/>
           <w:b/>
           <w:bCs/>
           <w:sz w:val="28"/>
@@ -1093,20 +1096,30 @@
       </w:r>
       <w:r>
         <w:rPr>
-          <w:sz w:val="28"/>
-        </w:rPr>
-        <w:t>4.</w:t>
+          <w:rFonts w:ascii="Times New Roman" w:hAnsi="Times New Roman" w:cs="Times New Roman"/>
+          <w:sz w:val="28"/>
+        </w:rPr>
+        <w:t>3</w:t>
+      </w:r>
+      <w:r>
+        <w:rPr>
+          <w:rFonts w:ascii="Times New Roman" w:hAnsi="Times New Roman" w:cs="Times New Roman"/>
+          <w:sz w:val="28"/>
+        </w:rPr>
+        <w:t>.</w:t>
       </w:r>
       <w:proofErr w:type="gramEnd"/>
       <w:r>
         <w:rPr>
-          <w:sz w:val="28"/>
-        </w:rPr>
-        <w:t xml:space="preserve"> </w:t>
-      </w:r>
-      <w:proofErr w:type="spellStart"/>
-      <w:r>
-        <w:rPr>
+          <w:rFonts w:ascii="Times New Roman" w:hAnsi="Times New Roman" w:cs="Times New Roman"/>
+          <w:sz w:val="28"/>
+        </w:rPr>
+        <w:t xml:space="preserve"> </w:t>
+      </w:r>
+      <w:proofErr w:type="spellStart"/>
+      <w:r>
+        <w:rPr>
+          <w:rFonts w:ascii="Times New Roman" w:hAnsi="Times New Roman" w:cs="Times New Roman"/>
           <w:sz w:val="28"/>
         </w:rPr>
         <w:t>Nút</w:t>
@@ -1114,12 +1127,14 @@
       <w:proofErr w:type="spellEnd"/>
       <w:r>
         <w:rPr>
-          <w:sz w:val="28"/>
-        </w:rPr>
-        <w:t xml:space="preserve"> </w:t>
-      </w:r>
-      <w:r>
-        <w:rPr>
+          <w:rFonts w:ascii="Times New Roman" w:hAnsi="Times New Roman" w:cs="Times New Roman"/>
+          <w:sz w:val="28"/>
+        </w:rPr>
+        <w:t xml:space="preserve"> </w:t>
+      </w:r>
+      <w:r>
+        <w:rPr>
+          <w:rFonts w:ascii="Times New Roman" w:hAnsi="Times New Roman" w:cs="Times New Roman"/>
           <w:b/>
           <w:bCs/>
           <w:i/>
@@ -1130,13 +1145,15 @@
       </w:r>
       <w:r>
         <w:rPr>
-          <w:sz w:val="28"/>
-        </w:rPr>
-        <w:t xml:space="preserve"> </w:t>
-      </w:r>
-      <w:proofErr w:type="spellStart"/>
-      <w:r>
-        <w:rPr>
+          <w:rFonts w:ascii="Times New Roman" w:hAnsi="Times New Roman" w:cs="Times New Roman"/>
+          <w:sz w:val="28"/>
+        </w:rPr>
+        <w:t xml:space="preserve"> </w:t>
+      </w:r>
+      <w:proofErr w:type="spellStart"/>
+      <w:r>
+        <w:rPr>
+          <w:rFonts w:ascii="Times New Roman" w:hAnsi="Times New Roman" w:cs="Times New Roman"/>
           <w:sz w:val="28"/>
         </w:rPr>
         <w:t>có</w:t>
@@ -1144,13 +1161,15 @@
       <w:proofErr w:type="spellEnd"/>
       <w:r>
         <w:rPr>
-          <w:sz w:val="28"/>
-        </w:rPr>
-        <w:t xml:space="preserve"> </w:t>
-      </w:r>
-      <w:proofErr w:type="spellStart"/>
-      <w:r>
-        <w:rPr>
+          <w:rFonts w:ascii="Times New Roman" w:hAnsi="Times New Roman" w:cs="Times New Roman"/>
+          <w:sz w:val="28"/>
+        </w:rPr>
+        <w:t xml:space="preserve"> </w:t>
+      </w:r>
+      <w:proofErr w:type="spellStart"/>
+      <w:r>
+        <w:rPr>
+          <w:rFonts w:ascii="Times New Roman" w:hAnsi="Times New Roman" w:cs="Times New Roman"/>
           <w:sz w:val="28"/>
         </w:rPr>
         <w:t>hình</w:t>
@@ -1158,13 +1177,15 @@
       <w:proofErr w:type="spellEnd"/>
       <w:r>
         <w:rPr>
-          <w:sz w:val="28"/>
-        </w:rPr>
-        <w:t xml:space="preserve"> </w:t>
-      </w:r>
-      <w:proofErr w:type="spellStart"/>
-      <w:r>
-        <w:rPr>
+          <w:rFonts w:ascii="Times New Roman" w:hAnsi="Times New Roman" w:cs="Times New Roman"/>
+          <w:sz w:val="28"/>
+        </w:rPr>
+        <w:t xml:space="preserve"> </w:t>
+      </w:r>
+      <w:proofErr w:type="spellStart"/>
+      <w:r>
+        <w:rPr>
+          <w:rFonts w:ascii="Times New Roman" w:hAnsi="Times New Roman" w:cs="Times New Roman"/>
           <w:sz w:val="28"/>
         </w:rPr>
         <w:t>chổi</w:t>
@@ -1172,13 +1193,15 @@
       <w:proofErr w:type="spellEnd"/>
       <w:r>
         <w:rPr>
-          <w:sz w:val="28"/>
-        </w:rPr>
-        <w:t xml:space="preserve"> </w:t>
-      </w:r>
-      <w:proofErr w:type="spellStart"/>
-      <w:r>
-        <w:rPr>
+          <w:rFonts w:ascii="Times New Roman" w:hAnsi="Times New Roman" w:cs="Times New Roman"/>
+          <w:sz w:val="28"/>
+        </w:rPr>
+        <w:t xml:space="preserve"> </w:t>
+      </w:r>
+      <w:proofErr w:type="spellStart"/>
+      <w:r>
+        <w:rPr>
+          <w:rFonts w:ascii="Times New Roman" w:hAnsi="Times New Roman" w:cs="Times New Roman"/>
           <w:sz w:val="28"/>
         </w:rPr>
         <w:t>quét</w:t>
@@ -1186,13 +1209,15 @@
       <w:proofErr w:type="spellEnd"/>
       <w:r>
         <w:rPr>
-          <w:sz w:val="28"/>
-        </w:rPr>
-        <w:t xml:space="preserve"> </w:t>
-      </w:r>
-      <w:proofErr w:type="spellStart"/>
-      <w:r>
-        <w:rPr>
+          <w:rFonts w:ascii="Times New Roman" w:hAnsi="Times New Roman" w:cs="Times New Roman"/>
+          <w:sz w:val="28"/>
+        </w:rPr>
+        <w:t xml:space="preserve"> </w:t>
+      </w:r>
+      <w:proofErr w:type="spellStart"/>
+      <w:r>
+        <w:rPr>
+          <w:rFonts w:ascii="Times New Roman" w:hAnsi="Times New Roman" w:cs="Times New Roman"/>
           <w:sz w:val="28"/>
         </w:rPr>
         <w:t>trên</w:t>
@@ -1200,13 +1225,15 @@
       <w:proofErr w:type="spellEnd"/>
       <w:r>
         <w:rPr>
-          <w:sz w:val="28"/>
-        </w:rPr>
-        <w:t xml:space="preserve"> </w:t>
-      </w:r>
-      <w:proofErr w:type="spellStart"/>
-      <w:r>
-        <w:rPr>
+          <w:rFonts w:ascii="Times New Roman" w:hAnsi="Times New Roman" w:cs="Times New Roman"/>
+          <w:sz w:val="28"/>
+        </w:rPr>
+        <w:t xml:space="preserve"> </w:t>
+      </w:r>
+      <w:proofErr w:type="spellStart"/>
+      <w:r>
+        <w:rPr>
+          <w:rFonts w:ascii="Times New Roman" w:hAnsi="Times New Roman" w:cs="Times New Roman"/>
           <w:sz w:val="28"/>
         </w:rPr>
         <w:t>thanh</w:t>
@@ -1214,13 +1241,15 @@
       <w:proofErr w:type="spellEnd"/>
       <w:r>
         <w:rPr>
-          <w:sz w:val="28"/>
-        </w:rPr>
-        <w:t xml:space="preserve"> </w:t>
-      </w:r>
-      <w:proofErr w:type="spellStart"/>
-      <w:r>
-        <w:rPr>
+          <w:rFonts w:ascii="Times New Roman" w:hAnsi="Times New Roman" w:cs="Times New Roman"/>
+          <w:sz w:val="28"/>
+        </w:rPr>
+        <w:t xml:space="preserve"> </w:t>
+      </w:r>
+      <w:proofErr w:type="spellStart"/>
+      <w:r>
+        <w:rPr>
+          <w:rFonts w:ascii="Times New Roman" w:hAnsi="Times New Roman" w:cs="Times New Roman"/>
           <w:sz w:val="28"/>
         </w:rPr>
         <w:t>công</w:t>
@@ -1228,13 +1257,15 @@
       <w:proofErr w:type="spellEnd"/>
       <w:r>
         <w:rPr>
-          <w:sz w:val="28"/>
-        </w:rPr>
-        <w:t xml:space="preserve"> </w:t>
-      </w:r>
-      <w:proofErr w:type="spellStart"/>
-      <w:r>
-        <w:rPr>
+          <w:rFonts w:ascii="Times New Roman" w:hAnsi="Times New Roman" w:cs="Times New Roman"/>
+          <w:sz w:val="28"/>
+        </w:rPr>
+        <w:t xml:space="preserve"> </w:t>
+      </w:r>
+      <w:proofErr w:type="spellStart"/>
+      <w:r>
+        <w:rPr>
+          <w:rFonts w:ascii="Times New Roman" w:hAnsi="Times New Roman" w:cs="Times New Roman"/>
           <w:sz w:val="28"/>
         </w:rPr>
         <w:t>cụ</w:t>
@@ -1242,12 +1273,14 @@
       <w:proofErr w:type="spellEnd"/>
       <w:r>
         <w:rPr>
-          <w:sz w:val="28"/>
-        </w:rPr>
-        <w:t xml:space="preserve"> </w:t>
-      </w:r>
-      <w:r>
-        <w:rPr>
+          <w:rFonts w:ascii="Times New Roman" w:hAnsi="Times New Roman" w:cs="Times New Roman"/>
+          <w:sz w:val="28"/>
+        </w:rPr>
+        <w:t xml:space="preserve"> </w:t>
+      </w:r>
+      <w:r>
+        <w:rPr>
+          <w:rFonts w:ascii="Times New Roman" w:hAnsi="Times New Roman" w:cs="Times New Roman"/>
           <w:b/>
           <w:bCs/>
           <w:i/>
@@ -1258,13 +1291,15 @@
       </w:r>
       <w:r>
         <w:rPr>
-          <w:sz w:val="28"/>
-        </w:rPr>
-        <w:t xml:space="preserve"> </w:t>
-      </w:r>
-      <w:proofErr w:type="spellStart"/>
-      <w:r>
-        <w:rPr>
+          <w:rFonts w:ascii="Times New Roman" w:hAnsi="Times New Roman" w:cs="Times New Roman"/>
+          <w:sz w:val="28"/>
+        </w:rPr>
+        <w:t xml:space="preserve"> </w:t>
+      </w:r>
+      <w:proofErr w:type="spellStart"/>
+      <w:r>
+        <w:rPr>
+          <w:rFonts w:ascii="Times New Roman" w:hAnsi="Times New Roman" w:cs="Times New Roman"/>
           <w:sz w:val="28"/>
         </w:rPr>
         <w:t>có</w:t>
@@ -1272,13 +1307,15 @@
       <w:proofErr w:type="spellEnd"/>
       <w:r>
         <w:rPr>
-          <w:sz w:val="28"/>
-        </w:rPr>
-        <w:t xml:space="preserve"> </w:t>
-      </w:r>
-      <w:proofErr w:type="spellStart"/>
-      <w:r>
-        <w:rPr>
+          <w:rFonts w:ascii="Times New Roman" w:hAnsi="Times New Roman" w:cs="Times New Roman"/>
+          <w:sz w:val="28"/>
+        </w:rPr>
+        <w:t xml:space="preserve"> </w:t>
+      </w:r>
+      <w:proofErr w:type="spellStart"/>
+      <w:r>
+        <w:rPr>
+          <w:rFonts w:ascii="Times New Roman" w:hAnsi="Times New Roman" w:cs="Times New Roman"/>
           <w:sz w:val="28"/>
         </w:rPr>
         <w:t>chức</w:t>
@@ -1286,13 +1323,15 @@
       <w:proofErr w:type="spellEnd"/>
       <w:r>
         <w:rPr>
-          <w:sz w:val="28"/>
-        </w:rPr>
-        <w:t xml:space="preserve"> </w:t>
-      </w:r>
-      <w:proofErr w:type="spellStart"/>
-      <w:r>
-        <w:rPr>
+          <w:rFonts w:ascii="Times New Roman" w:hAnsi="Times New Roman" w:cs="Times New Roman"/>
+          <w:sz w:val="28"/>
+        </w:rPr>
+        <w:t xml:space="preserve"> </w:t>
+      </w:r>
+      <w:proofErr w:type="spellStart"/>
+      <w:r>
+        <w:rPr>
+          <w:rFonts w:ascii="Times New Roman" w:hAnsi="Times New Roman" w:cs="Times New Roman"/>
           <w:sz w:val="28"/>
         </w:rPr>
         <w:t>năng</w:t>
@@ -1300,6 +1339,7 @@
       <w:proofErr w:type="spellEnd"/>
       <w:r>
         <w:rPr>
+          <w:rFonts w:ascii="Times New Roman" w:hAnsi="Times New Roman" w:cs="Times New Roman"/>
           <w:sz w:val="28"/>
         </w:rPr>
         <w:t xml:space="preserve"> </w:t>
@@ -1308,6 +1348,7 @@
       <w:proofErr w:type="gramStart"/>
       <w:r>
         <w:rPr>
+          <w:rFonts w:ascii="Times New Roman" w:hAnsi="Times New Roman" w:cs="Times New Roman"/>
           <w:sz w:val="28"/>
         </w:rPr>
         <w:t>gì</w:t>
@@ -1315,6 +1356,7 @@
       <w:proofErr w:type="spellEnd"/>
       <w:r>
         <w:rPr>
+          <w:rFonts w:ascii="Times New Roman" w:hAnsi="Times New Roman" w:cs="Times New Roman"/>
           <w:sz w:val="28"/>
         </w:rPr>
         <w:t xml:space="preserve"> ?</w:t>
@@ -1329,12 +1371,14 @@
         </w:numPr>
         <w:spacing w:after="0" w:line="240" w:lineRule="auto"/>
         <w:rPr>
-          <w:sz w:val="28"/>
-        </w:rPr>
-      </w:pPr>
-      <w:proofErr w:type="spellStart"/>
-      <w:r>
-        <w:rPr>
+          <w:rFonts w:ascii="Times New Roman" w:hAnsi="Times New Roman" w:cs="Times New Roman"/>
+          <w:sz w:val="28"/>
+        </w:rPr>
+      </w:pPr>
+      <w:proofErr w:type="spellStart"/>
+      <w:r>
+        <w:rPr>
+          <w:rFonts w:ascii="Times New Roman" w:hAnsi="Times New Roman" w:cs="Times New Roman"/>
           <w:sz w:val="28"/>
         </w:rPr>
         <w:t>Đánh</w:t>
@@ -1342,13 +1386,15 @@
       <w:proofErr w:type="spellEnd"/>
       <w:r>
         <w:rPr>
-          <w:sz w:val="28"/>
-        </w:rPr>
-        <w:t xml:space="preserve"> </w:t>
-      </w:r>
-      <w:proofErr w:type="spellStart"/>
-      <w:r>
-        <w:rPr>
+          <w:rFonts w:ascii="Times New Roman" w:hAnsi="Times New Roman" w:cs="Times New Roman"/>
+          <w:sz w:val="28"/>
+        </w:rPr>
+        <w:t xml:space="preserve"> </w:t>
+      </w:r>
+      <w:proofErr w:type="spellStart"/>
+      <w:r>
+        <w:rPr>
+          <w:rFonts w:ascii="Times New Roman" w:hAnsi="Times New Roman" w:cs="Times New Roman"/>
           <w:sz w:val="28"/>
         </w:rPr>
         <w:t>dấu</w:t>
@@ -1356,13 +1402,15 @@
       <w:proofErr w:type="spellEnd"/>
       <w:r>
         <w:rPr>
-          <w:sz w:val="28"/>
-        </w:rPr>
-        <w:t xml:space="preserve"> </w:t>
-      </w:r>
-      <w:proofErr w:type="spellStart"/>
-      <w:r>
-        <w:rPr>
+          <w:rFonts w:ascii="Times New Roman" w:hAnsi="Times New Roman" w:cs="Times New Roman"/>
+          <w:sz w:val="28"/>
+        </w:rPr>
+        <w:t xml:space="preserve"> </w:t>
+      </w:r>
+      <w:proofErr w:type="spellStart"/>
+      <w:r>
+        <w:rPr>
+          <w:rFonts w:ascii="Times New Roman" w:hAnsi="Times New Roman" w:cs="Times New Roman"/>
           <w:sz w:val="28"/>
         </w:rPr>
         <w:t>văn</w:t>
@@ -1370,13 +1418,15 @@
       <w:proofErr w:type="spellEnd"/>
       <w:r>
         <w:rPr>
-          <w:sz w:val="28"/>
-        </w:rPr>
-        <w:t xml:space="preserve"> </w:t>
-      </w:r>
-      <w:proofErr w:type="spellStart"/>
-      <w:r>
-        <w:rPr>
+          <w:rFonts w:ascii="Times New Roman" w:hAnsi="Times New Roman" w:cs="Times New Roman"/>
+          <w:sz w:val="28"/>
+        </w:rPr>
+        <w:t xml:space="preserve"> </w:t>
+      </w:r>
+      <w:proofErr w:type="spellStart"/>
+      <w:r>
+        <w:rPr>
+          <w:rFonts w:ascii="Times New Roman" w:hAnsi="Times New Roman" w:cs="Times New Roman"/>
           <w:sz w:val="28"/>
         </w:rPr>
         <w:t>bản</w:t>
@@ -1391,12 +1441,14 @@
         </w:numPr>
         <w:spacing w:after="0" w:line="240" w:lineRule="auto"/>
         <w:rPr>
-          <w:color w:val="FF00FF"/>
-          <w:sz w:val="28"/>
-        </w:rPr>
-      </w:pPr>
-      <w:r>
-        <w:rPr>
+          <w:rFonts w:ascii="Times New Roman" w:hAnsi="Times New Roman" w:cs="Times New Roman"/>
+          <w:color w:val="FF00FF"/>
+          <w:sz w:val="28"/>
+        </w:rPr>
+      </w:pPr>
+      <w:r>
+        <w:rPr>
+          <w:rFonts w:ascii="Times New Roman" w:hAnsi="Times New Roman" w:cs="Times New Roman"/>
           <w:color w:val="FF00FF"/>
           <w:sz w:val="28"/>
         </w:rPr>
@@ -1405,6 +1457,7 @@
       <w:proofErr w:type="spellStart"/>
       <w:r>
         <w:rPr>
+          <w:rFonts w:ascii="Times New Roman" w:hAnsi="Times New Roman" w:cs="Times New Roman"/>
           <w:color w:val="FF00FF"/>
           <w:sz w:val="28"/>
         </w:rPr>
@@ -1413,14 +1466,16 @@
       <w:proofErr w:type="spellEnd"/>
       <w:r>
         <w:rPr>
-          <w:color w:val="FF00FF"/>
-          <w:sz w:val="28"/>
-        </w:rPr>
-        <w:t xml:space="preserve"> </w:t>
-      </w:r>
-      <w:proofErr w:type="spellStart"/>
-      <w:r>
-        <w:rPr>
+          <w:rFonts w:ascii="Times New Roman" w:hAnsi="Times New Roman" w:cs="Times New Roman"/>
+          <w:color w:val="FF00FF"/>
+          <w:sz w:val="28"/>
+        </w:rPr>
+        <w:t xml:space="preserve"> </w:t>
+      </w:r>
+      <w:proofErr w:type="spellStart"/>
+      <w:r>
+        <w:rPr>
+          <w:rFonts w:ascii="Times New Roman" w:hAnsi="Times New Roman" w:cs="Times New Roman"/>
           <w:color w:val="FF00FF"/>
           <w:sz w:val="28"/>
         </w:rPr>
@@ -1429,14 +1484,16 @@
       <w:proofErr w:type="spellEnd"/>
       <w:r>
         <w:rPr>
-          <w:color w:val="FF00FF"/>
-          <w:sz w:val="28"/>
-        </w:rPr>
-        <w:t xml:space="preserve"> </w:t>
-      </w:r>
-      <w:proofErr w:type="spellStart"/>
-      <w:r>
-        <w:rPr>
+          <w:rFonts w:ascii="Times New Roman" w:hAnsi="Times New Roman" w:cs="Times New Roman"/>
+          <w:color w:val="FF00FF"/>
+          <w:sz w:val="28"/>
+        </w:rPr>
+        <w:t xml:space="preserve"> </w:t>
+      </w:r>
+      <w:proofErr w:type="spellStart"/>
+      <w:r>
+        <w:rPr>
+          <w:rFonts w:ascii="Times New Roman" w:hAnsi="Times New Roman" w:cs="Times New Roman"/>
           <w:color w:val="FF00FF"/>
           <w:sz w:val="28"/>
         </w:rPr>
@@ -1445,14 +1502,16 @@
       <w:proofErr w:type="spellEnd"/>
       <w:r>
         <w:rPr>
-          <w:color w:val="FF00FF"/>
-          <w:sz w:val="28"/>
-        </w:rPr>
-        <w:t xml:space="preserve"> </w:t>
-      </w:r>
-      <w:proofErr w:type="spellStart"/>
-      <w:r>
-        <w:rPr>
+          <w:rFonts w:ascii="Times New Roman" w:hAnsi="Times New Roman" w:cs="Times New Roman"/>
+          <w:color w:val="FF00FF"/>
+          <w:sz w:val="28"/>
+        </w:rPr>
+        <w:t xml:space="preserve"> </w:t>
+      </w:r>
+      <w:proofErr w:type="spellStart"/>
+      <w:r>
+        <w:rPr>
+          <w:rFonts w:ascii="Times New Roman" w:hAnsi="Times New Roman" w:cs="Times New Roman"/>
           <w:color w:val="FF00FF"/>
           <w:sz w:val="28"/>
         </w:rPr>
@@ -1461,14 +1520,16 @@
       <w:proofErr w:type="spellEnd"/>
       <w:r>
         <w:rPr>
-          <w:color w:val="FF00FF"/>
-          <w:sz w:val="28"/>
-        </w:rPr>
-        <w:t xml:space="preserve"> </w:t>
-      </w:r>
-      <w:proofErr w:type="spellStart"/>
-      <w:r>
-        <w:rPr>
+          <w:rFonts w:ascii="Times New Roman" w:hAnsi="Times New Roman" w:cs="Times New Roman"/>
+          <w:color w:val="FF00FF"/>
+          <w:sz w:val="28"/>
+        </w:rPr>
+        <w:t xml:space="preserve"> </w:t>
+      </w:r>
+      <w:proofErr w:type="spellStart"/>
+      <w:r>
+        <w:rPr>
+          <w:rFonts w:ascii="Times New Roman" w:hAnsi="Times New Roman" w:cs="Times New Roman"/>
           <w:color w:val="FF00FF"/>
           <w:sz w:val="28"/>
         </w:rPr>
@@ -1484,12 +1545,14 @@
         </w:numPr>
         <w:spacing w:after="0" w:line="240" w:lineRule="auto"/>
         <w:rPr>
-          <w:sz w:val="28"/>
-        </w:rPr>
-      </w:pPr>
-      <w:proofErr w:type="spellStart"/>
-      <w:r>
-        <w:rPr>
+          <w:rFonts w:ascii="Times New Roman" w:hAnsi="Times New Roman" w:cs="Times New Roman"/>
+          <w:sz w:val="28"/>
+        </w:rPr>
+      </w:pPr>
+      <w:proofErr w:type="spellStart"/>
+      <w:r>
+        <w:rPr>
+          <w:rFonts w:ascii="Times New Roman" w:hAnsi="Times New Roman" w:cs="Times New Roman"/>
           <w:sz w:val="28"/>
         </w:rPr>
         <w:t>Thay</w:t>
@@ -1497,13 +1560,15 @@
       <w:proofErr w:type="spellEnd"/>
       <w:r>
         <w:rPr>
-          <w:sz w:val="28"/>
-        </w:rPr>
-        <w:t xml:space="preserve"> </w:t>
-      </w:r>
-      <w:proofErr w:type="spellStart"/>
-      <w:r>
-        <w:rPr>
+          <w:rFonts w:ascii="Times New Roman" w:hAnsi="Times New Roman" w:cs="Times New Roman"/>
+          <w:sz w:val="28"/>
+        </w:rPr>
+        <w:t xml:space="preserve"> </w:t>
+      </w:r>
+      <w:proofErr w:type="spellStart"/>
+      <w:r>
+        <w:rPr>
+          <w:rFonts w:ascii="Times New Roman" w:hAnsi="Times New Roman" w:cs="Times New Roman"/>
           <w:sz w:val="28"/>
         </w:rPr>
         <w:t>đổi</w:t>
@@ -1511,13 +1576,15 @@
       <w:proofErr w:type="spellEnd"/>
       <w:r>
         <w:rPr>
-          <w:sz w:val="28"/>
-        </w:rPr>
-        <w:t xml:space="preserve"> </w:t>
-      </w:r>
-      <w:proofErr w:type="spellStart"/>
-      <w:r>
-        <w:rPr>
+          <w:rFonts w:ascii="Times New Roman" w:hAnsi="Times New Roman" w:cs="Times New Roman"/>
+          <w:sz w:val="28"/>
+        </w:rPr>
+        <w:t xml:space="preserve"> </w:t>
+      </w:r>
+      <w:proofErr w:type="spellStart"/>
+      <w:r>
+        <w:rPr>
+          <w:rFonts w:ascii="Times New Roman" w:hAnsi="Times New Roman" w:cs="Times New Roman"/>
           <w:sz w:val="28"/>
         </w:rPr>
         <w:t>nền</w:t>
@@ -1525,13 +1592,15 @@
       <w:proofErr w:type="spellEnd"/>
       <w:r>
         <w:rPr>
-          <w:sz w:val="28"/>
-        </w:rPr>
-        <w:t xml:space="preserve"> </w:t>
-      </w:r>
-      <w:proofErr w:type="spellStart"/>
-      <w:r>
-        <w:rPr>
+          <w:rFonts w:ascii="Times New Roman" w:hAnsi="Times New Roman" w:cs="Times New Roman"/>
+          <w:sz w:val="28"/>
+        </w:rPr>
+        <w:t xml:space="preserve"> </w:t>
+      </w:r>
+      <w:proofErr w:type="spellStart"/>
+      <w:r>
+        <w:rPr>
+          <w:rFonts w:ascii="Times New Roman" w:hAnsi="Times New Roman" w:cs="Times New Roman"/>
           <w:sz w:val="28"/>
         </w:rPr>
         <w:t>văn</w:t>
@@ -1539,13 +1608,15 @@
       <w:proofErr w:type="spellEnd"/>
       <w:r>
         <w:rPr>
-          <w:sz w:val="28"/>
-        </w:rPr>
-        <w:t xml:space="preserve"> </w:t>
-      </w:r>
-      <w:proofErr w:type="spellStart"/>
-      <w:r>
-        <w:rPr>
+          <w:rFonts w:ascii="Times New Roman" w:hAnsi="Times New Roman" w:cs="Times New Roman"/>
+          <w:sz w:val="28"/>
+        </w:rPr>
+        <w:t xml:space="preserve"> </w:t>
+      </w:r>
+      <w:proofErr w:type="spellStart"/>
+      <w:r>
+        <w:rPr>
+          <w:rFonts w:ascii="Times New Roman" w:hAnsi="Times New Roman" w:cs="Times New Roman"/>
           <w:sz w:val="28"/>
         </w:rPr>
         <w:t>bản</w:t>
@@ -1560,11 +1631,13 @@
         </w:numPr>
         <w:spacing w:after="0" w:line="240" w:lineRule="auto"/>
         <w:rPr>
-          <w:sz w:val="28"/>
-        </w:rPr>
-      </w:pPr>
-      <w:r>
-        <w:rPr>
+          <w:rFonts w:ascii="Times New Roman" w:hAnsi="Times New Roman" w:cs="Times New Roman"/>
+          <w:sz w:val="28"/>
+        </w:rPr>
+      </w:pPr>
+      <w:r>
+        <w:rPr>
+          <w:rFonts w:ascii="Times New Roman" w:hAnsi="Times New Roman" w:cs="Times New Roman"/>
           <w:sz w:val="28"/>
         </w:rPr>
         <w:t xml:space="preserve">In </w:t>
@@ -1572,6 +1645,7 @@
       <w:proofErr w:type="spellStart"/>
       <w:r>
         <w:rPr>
+          <w:rFonts w:ascii="Times New Roman" w:hAnsi="Times New Roman" w:cs="Times New Roman"/>
           <w:sz w:val="28"/>
         </w:rPr>
         <w:t>đậm</w:t>
@@ -1579,13 +1653,15 @@
       <w:proofErr w:type="spellEnd"/>
       <w:r>
         <w:rPr>
-          <w:sz w:val="28"/>
-        </w:rPr>
-        <w:t xml:space="preserve"> </w:t>
-      </w:r>
-      <w:proofErr w:type="spellStart"/>
-      <w:r>
-        <w:rPr>
+          <w:rFonts w:ascii="Times New Roman" w:hAnsi="Times New Roman" w:cs="Times New Roman"/>
+          <w:sz w:val="28"/>
+        </w:rPr>
+        <w:t xml:space="preserve"> </w:t>
+      </w:r>
+      <w:proofErr w:type="spellStart"/>
+      <w:r>
+        <w:rPr>
+          <w:rFonts w:ascii="Times New Roman" w:hAnsi="Times New Roman" w:cs="Times New Roman"/>
           <w:sz w:val="28"/>
         </w:rPr>
         <w:t>kí</w:t>
@@ -1593,13 +1669,15 @@
       <w:proofErr w:type="spellEnd"/>
       <w:r>
         <w:rPr>
-          <w:sz w:val="28"/>
-        </w:rPr>
-        <w:t xml:space="preserve"> </w:t>
-      </w:r>
-      <w:proofErr w:type="spellStart"/>
-      <w:r>
-        <w:rPr>
+          <w:rFonts w:ascii="Times New Roman" w:hAnsi="Times New Roman" w:cs="Times New Roman"/>
+          <w:sz w:val="28"/>
+        </w:rPr>
+        <w:t xml:space="preserve"> </w:t>
+      </w:r>
+      <w:proofErr w:type="spellStart"/>
+      <w:r>
+        <w:rPr>
+          <w:rFonts w:ascii="Times New Roman" w:hAnsi="Times New Roman" w:cs="Times New Roman"/>
           <w:sz w:val="28"/>
         </w:rPr>
         <w:t>tự</w:t>
@@ -1609,6 +1687,9 @@
     <w:p>
       <w:pPr>
         <w:pStyle w:val="BodyText"/>
+        <w:rPr>
+          <w:b w:val="0"/>
+        </w:rPr>
       </w:pPr>
       <w:proofErr w:type="spellStart"/>
       <w:r>
@@ -1616,166 +1697,295 @@
       </w:r>
       <w:proofErr w:type="spellEnd"/>
       <w:r>
-        <w:t xml:space="preserve"> 6: </w:t>
-      </w:r>
-      <w:proofErr w:type="spellStart"/>
-      <w:r>
+        <w:t xml:space="preserve"> </w:t>
+      </w:r>
+      <w:r>
+        <w:t>4</w:t>
+      </w:r>
+      <w:r>
+        <w:rPr>
+          <w:b w:val="0"/>
+        </w:rPr>
+        <w:t xml:space="preserve">: </w:t>
+      </w:r>
+      <w:proofErr w:type="spellStart"/>
+      <w:r>
+        <w:rPr>
+          <w:b w:val="0"/>
+        </w:rPr>
         <w:t>Muốn</w:t>
       </w:r>
       <w:proofErr w:type="spellEnd"/>
       <w:r>
-        <w:t xml:space="preserve"> </w:t>
-      </w:r>
-      <w:proofErr w:type="spellStart"/>
-      <w:r>
+        <w:rPr>
+          <w:b w:val="0"/>
+        </w:rPr>
+        <w:t xml:space="preserve"> </w:t>
+      </w:r>
+      <w:proofErr w:type="spellStart"/>
+      <w:r>
+        <w:rPr>
+          <w:b w:val="0"/>
+        </w:rPr>
         <w:t>sao</w:t>
       </w:r>
       <w:proofErr w:type="spellEnd"/>
       <w:r>
-        <w:t xml:space="preserve"> </w:t>
-      </w:r>
-      <w:proofErr w:type="spellStart"/>
-      <w:r>
+        <w:rPr>
+          <w:b w:val="0"/>
+        </w:rPr>
+        <w:t xml:space="preserve"> </w:t>
+      </w:r>
+      <w:proofErr w:type="spellStart"/>
+      <w:r>
+        <w:rPr>
+          <w:b w:val="0"/>
+        </w:rPr>
         <w:t>chép</w:t>
       </w:r>
       <w:proofErr w:type="spellEnd"/>
       <w:r>
-        <w:t xml:space="preserve"> </w:t>
-      </w:r>
-      <w:proofErr w:type="spellStart"/>
-      <w:r>
+        <w:rPr>
+          <w:b w:val="0"/>
+        </w:rPr>
+        <w:t xml:space="preserve"> </w:t>
+      </w:r>
+      <w:proofErr w:type="spellStart"/>
+      <w:r>
+        <w:rPr>
+          <w:b w:val="0"/>
+        </w:rPr>
         <w:t>định</w:t>
       </w:r>
       <w:proofErr w:type="spellEnd"/>
       <w:r>
-        <w:t xml:space="preserve"> </w:t>
-      </w:r>
-      <w:proofErr w:type="spellStart"/>
-      <w:r>
+        <w:rPr>
+          <w:b w:val="0"/>
+        </w:rPr>
+        <w:t xml:space="preserve"> </w:t>
+      </w:r>
+      <w:proofErr w:type="spellStart"/>
+      <w:r>
+        <w:rPr>
+          <w:b w:val="0"/>
+        </w:rPr>
         <w:t>dạng</w:t>
       </w:r>
       <w:proofErr w:type="spellEnd"/>
       <w:r>
-        <w:t xml:space="preserve"> </w:t>
-      </w:r>
-      <w:proofErr w:type="spellStart"/>
-      <w:r>
+        <w:rPr>
+          <w:b w:val="0"/>
+        </w:rPr>
+        <w:t xml:space="preserve"> </w:t>
+      </w:r>
+      <w:proofErr w:type="spellStart"/>
+      <w:r>
+        <w:rPr>
+          <w:b w:val="0"/>
+        </w:rPr>
         <w:t>của</w:t>
       </w:r>
       <w:proofErr w:type="spellEnd"/>
       <w:r>
-        <w:t xml:space="preserve"> </w:t>
-      </w:r>
-      <w:proofErr w:type="spellStart"/>
-      <w:r>
+        <w:rPr>
+          <w:b w:val="0"/>
+        </w:rPr>
+        <w:t xml:space="preserve"> </w:t>
+      </w:r>
+      <w:proofErr w:type="spellStart"/>
+      <w:r>
+        <w:rPr>
+          <w:b w:val="0"/>
+        </w:rPr>
         <w:t>một</w:t>
       </w:r>
       <w:proofErr w:type="spellEnd"/>
       <w:r>
-        <w:t xml:space="preserve"> </w:t>
-      </w:r>
-      <w:proofErr w:type="spellStart"/>
-      <w:r>
+        <w:rPr>
+          <w:b w:val="0"/>
+        </w:rPr>
+        <w:t xml:space="preserve"> </w:t>
+      </w:r>
+      <w:proofErr w:type="spellStart"/>
+      <w:r>
+        <w:rPr>
+          <w:b w:val="0"/>
+        </w:rPr>
         <w:t>dòng</w:t>
       </w:r>
       <w:proofErr w:type="spellEnd"/>
       <w:r>
-        <w:t xml:space="preserve"> </w:t>
-      </w:r>
-      <w:proofErr w:type="spellStart"/>
-      <w:r>
+        <w:rPr>
+          <w:b w:val="0"/>
+        </w:rPr>
+        <w:t xml:space="preserve"> </w:t>
+      </w:r>
+      <w:proofErr w:type="spellStart"/>
+      <w:r>
+        <w:rPr>
+          <w:b w:val="0"/>
+        </w:rPr>
         <w:t>văn</w:t>
       </w:r>
       <w:proofErr w:type="spellEnd"/>
       <w:r>
-        <w:t xml:space="preserve"> </w:t>
-      </w:r>
-      <w:proofErr w:type="spellStart"/>
-      <w:r>
+        <w:rPr>
+          <w:b w:val="0"/>
+        </w:rPr>
+        <w:t xml:space="preserve"> </w:t>
+      </w:r>
+      <w:proofErr w:type="spellStart"/>
+      <w:r>
+        <w:rPr>
+          <w:b w:val="0"/>
+        </w:rPr>
         <w:t>bản</w:t>
       </w:r>
       <w:proofErr w:type="spellEnd"/>
       <w:r>
-        <w:t xml:space="preserve"> </w:t>
-      </w:r>
-      <w:proofErr w:type="spellStart"/>
-      <w:r>
+        <w:rPr>
+          <w:b w:val="0"/>
+        </w:rPr>
+        <w:t xml:space="preserve"> </w:t>
+      </w:r>
+      <w:proofErr w:type="spellStart"/>
+      <w:r>
+        <w:rPr>
+          <w:b w:val="0"/>
+        </w:rPr>
         <w:t>nào</w:t>
       </w:r>
       <w:proofErr w:type="spellEnd"/>
       <w:r>
-        <w:t xml:space="preserve"> </w:t>
-      </w:r>
-      <w:proofErr w:type="spellStart"/>
-      <w:r>
+        <w:rPr>
+          <w:b w:val="0"/>
+        </w:rPr>
+        <w:t xml:space="preserve"> </w:t>
+      </w:r>
+      <w:proofErr w:type="spellStart"/>
+      <w:r>
+        <w:rPr>
+          <w:b w:val="0"/>
+        </w:rPr>
         <w:t>đó</w:t>
       </w:r>
       <w:proofErr w:type="spellEnd"/>
       <w:r>
+        <w:rPr>
+          <w:b w:val="0"/>
+        </w:rPr>
         <w:t xml:space="preserve">, </w:t>
       </w:r>
       <w:proofErr w:type="spellStart"/>
       <w:r>
+        <w:rPr>
+          <w:b w:val="0"/>
+        </w:rPr>
         <w:t>bạn</w:t>
       </w:r>
       <w:proofErr w:type="spellEnd"/>
       <w:r>
-        <w:t xml:space="preserve"> </w:t>
-      </w:r>
-      <w:proofErr w:type="spellStart"/>
-      <w:r>
+        <w:rPr>
+          <w:b w:val="0"/>
+        </w:rPr>
+        <w:t xml:space="preserve"> </w:t>
+      </w:r>
+      <w:proofErr w:type="spellStart"/>
+      <w:r>
+        <w:rPr>
+          <w:b w:val="0"/>
+        </w:rPr>
         <w:t>sẽ</w:t>
       </w:r>
       <w:proofErr w:type="spellEnd"/>
       <w:r>
-        <w:t xml:space="preserve"> </w:t>
-      </w:r>
-      <w:proofErr w:type="spellStart"/>
-      <w:r>
+        <w:rPr>
+          <w:b w:val="0"/>
+        </w:rPr>
+        <w:t xml:space="preserve"> </w:t>
+      </w:r>
+      <w:proofErr w:type="spellStart"/>
+      <w:r>
+        <w:rPr>
+          <w:b w:val="0"/>
+        </w:rPr>
         <w:t>bôi</w:t>
       </w:r>
       <w:proofErr w:type="spellEnd"/>
       <w:r>
-        <w:t xml:space="preserve"> </w:t>
-      </w:r>
-      <w:proofErr w:type="spellStart"/>
-      <w:r>
+        <w:rPr>
+          <w:b w:val="0"/>
+        </w:rPr>
+        <w:t xml:space="preserve"> </w:t>
+      </w:r>
+      <w:proofErr w:type="spellStart"/>
+      <w:r>
+        <w:rPr>
+          <w:b w:val="0"/>
+        </w:rPr>
         <w:t>đen</w:t>
       </w:r>
       <w:proofErr w:type="spellEnd"/>
       <w:r>
-        <w:t xml:space="preserve"> </w:t>
-      </w:r>
-      <w:proofErr w:type="spellStart"/>
-      <w:r>
+        <w:rPr>
+          <w:b w:val="0"/>
+        </w:rPr>
+        <w:t xml:space="preserve"> </w:t>
+      </w:r>
+      <w:proofErr w:type="spellStart"/>
+      <w:r>
+        <w:rPr>
+          <w:b w:val="0"/>
+        </w:rPr>
         <w:t>dòng</w:t>
       </w:r>
       <w:proofErr w:type="spellEnd"/>
       <w:r>
-        <w:t xml:space="preserve"> </w:t>
-      </w:r>
-      <w:proofErr w:type="spellStart"/>
-      <w:r>
+        <w:rPr>
+          <w:b w:val="0"/>
+        </w:rPr>
+        <w:t xml:space="preserve"> </w:t>
+      </w:r>
+      <w:proofErr w:type="spellStart"/>
+      <w:r>
+        <w:rPr>
+          <w:b w:val="0"/>
+        </w:rPr>
         <w:t>đó</w:t>
       </w:r>
       <w:proofErr w:type="spellEnd"/>
       <w:r>
+        <w:rPr>
+          <w:b w:val="0"/>
+        </w:rPr>
         <w:t xml:space="preserve">, </w:t>
       </w:r>
       <w:proofErr w:type="spellStart"/>
       <w:r>
+        <w:rPr>
+          <w:b w:val="0"/>
+        </w:rPr>
         <w:t>sau</w:t>
       </w:r>
       <w:proofErr w:type="spellEnd"/>
       <w:r>
-        <w:t xml:space="preserve"> </w:t>
-      </w:r>
-      <w:proofErr w:type="spellStart"/>
-      <w:r>
+        <w:rPr>
+          <w:b w:val="0"/>
+        </w:rPr>
+        <w:t xml:space="preserve"> </w:t>
+      </w:r>
+      <w:proofErr w:type="spellStart"/>
+      <w:r>
+        <w:rPr>
+          <w:b w:val="0"/>
+        </w:rPr>
         <w:t>đó</w:t>
       </w:r>
       <w:proofErr w:type="spellEnd"/>
       <w:r>
+        <w:rPr>
+          <w:b w:val="0"/>
+        </w:rPr>
         <w:t>:</w:t>
       </w:r>
     </w:p>
@@ -1787,15 +1997,15 @@
         </w:numPr>
         <w:spacing w:after="0" w:line="240" w:lineRule="auto"/>
         <w:rPr>
-          <w:b/>
-          <w:bCs/>
-          <w:sz w:val="28"/>
-        </w:rPr>
-      </w:pPr>
-      <w:proofErr w:type="spellStart"/>
-      <w:r>
-        <w:rPr>
-          <w:b/>
+          <w:rFonts w:ascii="Times New Roman" w:hAnsi="Times New Roman" w:cs="Times New Roman"/>
+          <w:bCs/>
+          <w:sz w:val="28"/>
+        </w:rPr>
+      </w:pPr>
+      <w:proofErr w:type="spellStart"/>
+      <w:r>
+        <w:rPr>
+          <w:rFonts w:ascii="Times New Roman" w:hAnsi="Times New Roman" w:cs="Times New Roman"/>
           <w:bCs/>
           <w:sz w:val="28"/>
         </w:rPr>
@@ -1804,16 +2014,16 @@
       <w:proofErr w:type="spellEnd"/>
       <w:r>
         <w:rPr>
-          <w:b/>
-          <w:bCs/>
-          <w:sz w:val="28"/>
-        </w:rPr>
-        <w:t xml:space="preserve"> </w:t>
-      </w:r>
-      <w:proofErr w:type="spellStart"/>
-      <w:r>
-        <w:rPr>
-          <w:b/>
+          <w:rFonts w:ascii="Times New Roman" w:hAnsi="Times New Roman" w:cs="Times New Roman"/>
+          <w:bCs/>
+          <w:sz w:val="28"/>
+        </w:rPr>
+        <w:t xml:space="preserve"> </w:t>
+      </w:r>
+      <w:proofErr w:type="spellStart"/>
+      <w:r>
+        <w:rPr>
+          <w:rFonts w:ascii="Times New Roman" w:hAnsi="Times New Roman" w:cs="Times New Roman"/>
           <w:bCs/>
           <w:sz w:val="28"/>
         </w:rPr>
@@ -1822,16 +2032,16 @@
       <w:proofErr w:type="spellEnd"/>
       <w:r>
         <w:rPr>
-          <w:b/>
-          <w:bCs/>
-          <w:sz w:val="28"/>
-        </w:rPr>
-        <w:t xml:space="preserve"> </w:t>
-      </w:r>
-      <w:proofErr w:type="spellStart"/>
-      <w:r>
-        <w:rPr>
-          <w:b/>
+          <w:rFonts w:ascii="Times New Roman" w:hAnsi="Times New Roman" w:cs="Times New Roman"/>
+          <w:bCs/>
+          <w:sz w:val="28"/>
+        </w:rPr>
+        <w:t xml:space="preserve"> </w:t>
+      </w:r>
+      <w:proofErr w:type="spellStart"/>
+      <w:r>
+        <w:rPr>
+          <w:rFonts w:ascii="Times New Roman" w:hAnsi="Times New Roman" w:cs="Times New Roman"/>
           <w:bCs/>
           <w:sz w:val="28"/>
         </w:rPr>
@@ -1840,16 +2050,16 @@
       <w:proofErr w:type="spellEnd"/>
       <w:r>
         <w:rPr>
-          <w:b/>
-          <w:bCs/>
-          <w:sz w:val="28"/>
-        </w:rPr>
-        <w:t xml:space="preserve"> </w:t>
-      </w:r>
-      <w:proofErr w:type="spellStart"/>
-      <w:r>
-        <w:rPr>
-          <w:b/>
+          <w:rFonts w:ascii="Times New Roman" w:hAnsi="Times New Roman" w:cs="Times New Roman"/>
+          <w:bCs/>
+          <w:sz w:val="28"/>
+        </w:rPr>
+        <w:t xml:space="preserve"> </w:t>
+      </w:r>
+      <w:proofErr w:type="spellStart"/>
+      <w:r>
+        <w:rPr>
+          <w:rFonts w:ascii="Times New Roman" w:hAnsi="Times New Roman" w:cs="Times New Roman"/>
           <w:bCs/>
           <w:sz w:val="28"/>
         </w:rPr>
@@ -1858,16 +2068,16 @@
       <w:proofErr w:type="spellEnd"/>
       <w:r>
         <w:rPr>
-          <w:b/>
-          <w:bCs/>
-          <w:sz w:val="28"/>
-        </w:rPr>
-        <w:t xml:space="preserve"> </w:t>
-      </w:r>
-      <w:proofErr w:type="spellStart"/>
-      <w:r>
-        <w:rPr>
-          <w:b/>
+          <w:rFonts w:ascii="Times New Roman" w:hAnsi="Times New Roman" w:cs="Times New Roman"/>
+          <w:bCs/>
+          <w:sz w:val="28"/>
+        </w:rPr>
+        <w:t xml:space="preserve"> </w:t>
+      </w:r>
+      <w:proofErr w:type="spellStart"/>
+      <w:r>
+        <w:rPr>
+          <w:rFonts w:ascii="Times New Roman" w:hAnsi="Times New Roman" w:cs="Times New Roman"/>
           <w:bCs/>
           <w:sz w:val="28"/>
         </w:rPr>
@@ -1876,7 +2086,7 @@
       <w:proofErr w:type="spellEnd"/>
       <w:r>
         <w:rPr>
-          <w:b/>
+          <w:rFonts w:ascii="Times New Roman" w:hAnsi="Times New Roman" w:cs="Times New Roman"/>
           <w:bCs/>
           <w:sz w:val="28"/>
         </w:rPr>
@@ -1891,16 +2101,16 @@
         </w:numPr>
         <w:spacing w:after="0" w:line="240" w:lineRule="auto"/>
         <w:rPr>
-          <w:b/>
-          <w:bCs/>
-          <w:color w:val="FF00FF"/>
-          <w:sz w:val="28"/>
-        </w:rPr>
-      </w:pPr>
-      <w:proofErr w:type="spellStart"/>
-      <w:r>
-        <w:rPr>
-          <w:b/>
+          <w:rFonts w:ascii="Times New Roman" w:hAnsi="Times New Roman" w:cs="Times New Roman"/>
+          <w:bCs/>
+          <w:color w:val="FF00FF"/>
+          <w:sz w:val="28"/>
+        </w:rPr>
+      </w:pPr>
+      <w:proofErr w:type="spellStart"/>
+      <w:r>
+        <w:rPr>
+          <w:rFonts w:ascii="Times New Roman" w:hAnsi="Times New Roman" w:cs="Times New Roman"/>
           <w:bCs/>
           <w:color w:val="FF00FF"/>
           <w:sz w:val="28"/>
@@ -1910,17 +2120,17 @@
       <w:proofErr w:type="spellEnd"/>
       <w:r>
         <w:rPr>
-          <w:b/>
-          <w:bCs/>
-          <w:color w:val="FF00FF"/>
-          <w:sz w:val="28"/>
-        </w:rPr>
-        <w:t xml:space="preserve"> </w:t>
-      </w:r>
-      <w:proofErr w:type="spellStart"/>
-      <w:r>
-        <w:rPr>
-          <w:b/>
+          <w:rFonts w:ascii="Times New Roman" w:hAnsi="Times New Roman" w:cs="Times New Roman"/>
+          <w:bCs/>
+          <w:color w:val="FF00FF"/>
+          <w:sz w:val="28"/>
+        </w:rPr>
+        <w:t xml:space="preserve"> </w:t>
+      </w:r>
+      <w:proofErr w:type="spellStart"/>
+      <w:r>
+        <w:rPr>
+          <w:rFonts w:ascii="Times New Roman" w:hAnsi="Times New Roman" w:cs="Times New Roman"/>
           <w:bCs/>
           <w:color w:val="FF00FF"/>
           <w:sz w:val="28"/>
@@ -1930,17 +2140,17 @@
       <w:proofErr w:type="spellEnd"/>
       <w:r>
         <w:rPr>
-          <w:b/>
-          <w:bCs/>
-          <w:color w:val="FF00FF"/>
-          <w:sz w:val="28"/>
-        </w:rPr>
-        <w:t xml:space="preserve"> </w:t>
-      </w:r>
-      <w:proofErr w:type="spellStart"/>
-      <w:r>
-        <w:rPr>
-          <w:b/>
+          <w:rFonts w:ascii="Times New Roman" w:hAnsi="Times New Roman" w:cs="Times New Roman"/>
+          <w:bCs/>
+          <w:color w:val="FF00FF"/>
+          <w:sz w:val="28"/>
+        </w:rPr>
+        <w:t xml:space="preserve"> </w:t>
+      </w:r>
+      <w:proofErr w:type="spellStart"/>
+      <w:r>
+        <w:rPr>
+          <w:rFonts w:ascii="Times New Roman" w:hAnsi="Times New Roman" w:cs="Times New Roman"/>
           <w:bCs/>
           <w:color w:val="FF00FF"/>
           <w:sz w:val="28"/>
@@ -1950,17 +2160,17 @@
       <w:proofErr w:type="spellEnd"/>
       <w:r>
         <w:rPr>
-          <w:b/>
-          <w:bCs/>
-          <w:color w:val="FF00FF"/>
-          <w:sz w:val="28"/>
-        </w:rPr>
-        <w:t xml:space="preserve"> </w:t>
-      </w:r>
-      <w:proofErr w:type="spellStart"/>
-      <w:r>
-        <w:rPr>
-          <w:b/>
+          <w:rFonts w:ascii="Times New Roman" w:hAnsi="Times New Roman" w:cs="Times New Roman"/>
+          <w:bCs/>
+          <w:color w:val="FF00FF"/>
+          <w:sz w:val="28"/>
+        </w:rPr>
+        <w:t xml:space="preserve"> </w:t>
+      </w:r>
+      <w:proofErr w:type="spellStart"/>
+      <w:r>
+        <w:rPr>
+          <w:rFonts w:ascii="Times New Roman" w:hAnsi="Times New Roman" w:cs="Times New Roman"/>
           <w:bCs/>
           <w:color w:val="FF00FF"/>
           <w:sz w:val="28"/>
@@ -1970,17 +2180,17 @@
       <w:proofErr w:type="spellEnd"/>
       <w:r>
         <w:rPr>
-          <w:b/>
-          <w:bCs/>
-          <w:color w:val="FF00FF"/>
-          <w:sz w:val="28"/>
-        </w:rPr>
-        <w:t xml:space="preserve"> </w:t>
-      </w:r>
-      <w:proofErr w:type="spellStart"/>
-      <w:r>
-        <w:rPr>
-          <w:b/>
+          <w:rFonts w:ascii="Times New Roman" w:hAnsi="Times New Roman" w:cs="Times New Roman"/>
+          <w:bCs/>
+          <w:color w:val="FF00FF"/>
+          <w:sz w:val="28"/>
+        </w:rPr>
+        <w:t xml:space="preserve"> </w:t>
+      </w:r>
+      <w:proofErr w:type="spellStart"/>
+      <w:r>
+        <w:rPr>
+          <w:rFonts w:ascii="Times New Roman" w:hAnsi="Times New Roman" w:cs="Times New Roman"/>
           <w:bCs/>
           <w:color w:val="FF00FF"/>
           <w:sz w:val="28"/>
@@ -1990,7 +2200,7 @@
       <w:proofErr w:type="spellEnd"/>
       <w:r>
         <w:rPr>
-          <w:b/>
+          <w:rFonts w:ascii="Times New Roman" w:hAnsi="Times New Roman" w:cs="Times New Roman"/>
           <w:bCs/>
           <w:color w:val="FF00FF"/>
           <w:sz w:val="28"/>
@@ -2006,15 +2216,15 @@
         </w:numPr>
         <w:spacing w:after="0" w:line="240" w:lineRule="auto"/>
         <w:rPr>
-          <w:b/>
-          <w:bCs/>
-          <w:sz w:val="28"/>
-        </w:rPr>
-      </w:pPr>
-      <w:proofErr w:type="spellStart"/>
-      <w:r>
-        <w:rPr>
-          <w:b/>
+          <w:rFonts w:ascii="Times New Roman" w:hAnsi="Times New Roman" w:cs="Times New Roman"/>
+          <w:bCs/>
+          <w:sz w:val="28"/>
+        </w:rPr>
+      </w:pPr>
+      <w:proofErr w:type="spellStart"/>
+      <w:r>
+        <w:rPr>
+          <w:rFonts w:ascii="Times New Roman" w:hAnsi="Times New Roman" w:cs="Times New Roman"/>
           <w:bCs/>
           <w:sz w:val="28"/>
         </w:rPr>
@@ -2023,16 +2233,16 @@
       <w:proofErr w:type="spellEnd"/>
       <w:r>
         <w:rPr>
-          <w:b/>
-          <w:bCs/>
-          <w:sz w:val="28"/>
-        </w:rPr>
-        <w:t xml:space="preserve"> </w:t>
-      </w:r>
-      <w:proofErr w:type="spellStart"/>
-      <w:r>
-        <w:rPr>
-          <w:b/>
+          <w:rFonts w:ascii="Times New Roman" w:hAnsi="Times New Roman" w:cs="Times New Roman"/>
+          <w:bCs/>
+          <w:sz w:val="28"/>
+        </w:rPr>
+        <w:t xml:space="preserve"> </w:t>
+      </w:r>
+      <w:proofErr w:type="spellStart"/>
+      <w:r>
+        <w:rPr>
+          <w:rFonts w:ascii="Times New Roman" w:hAnsi="Times New Roman" w:cs="Times New Roman"/>
           <w:bCs/>
           <w:sz w:val="28"/>
         </w:rPr>
@@ -2041,16 +2251,16 @@
       <w:proofErr w:type="spellEnd"/>
       <w:r>
         <w:rPr>
-          <w:b/>
-          <w:bCs/>
-          <w:sz w:val="28"/>
-        </w:rPr>
-        <w:t xml:space="preserve"> </w:t>
-      </w:r>
-      <w:proofErr w:type="spellStart"/>
-      <w:r>
-        <w:rPr>
-          <w:b/>
+          <w:rFonts w:ascii="Times New Roman" w:hAnsi="Times New Roman" w:cs="Times New Roman"/>
+          <w:bCs/>
+          <w:sz w:val="28"/>
+        </w:rPr>
+        <w:t xml:space="preserve"> </w:t>
+      </w:r>
+      <w:proofErr w:type="spellStart"/>
+      <w:r>
+        <w:rPr>
+          <w:rFonts w:ascii="Times New Roman" w:hAnsi="Times New Roman" w:cs="Times New Roman"/>
           <w:bCs/>
           <w:sz w:val="28"/>
         </w:rPr>
@@ -2059,7 +2269,7 @@
       <w:proofErr w:type="spellEnd"/>
       <w:r>
         <w:rPr>
-          <w:b/>
+          <w:rFonts w:ascii="Times New Roman" w:hAnsi="Times New Roman" w:cs="Times New Roman"/>
           <w:bCs/>
           <w:sz w:val="28"/>
         </w:rPr>
@@ -2068,7 +2278,7 @@
       <w:proofErr w:type="spellStart"/>
       <w:r>
         <w:rPr>
-          <w:b/>
+          <w:rFonts w:ascii="Times New Roman" w:hAnsi="Times New Roman" w:cs="Times New Roman"/>
           <w:bCs/>
           <w:sz w:val="28"/>
         </w:rPr>
@@ -2077,7 +2287,7 @@
       <w:proofErr w:type="spellEnd"/>
       <w:r>
         <w:rPr>
-          <w:b/>
+          <w:rFonts w:ascii="Times New Roman" w:hAnsi="Times New Roman" w:cs="Times New Roman"/>
           <w:bCs/>
           <w:sz w:val="28"/>
         </w:rPr>
@@ -2092,15 +2302,15 @@
         </w:numPr>
         <w:spacing w:after="0" w:line="240" w:lineRule="auto"/>
         <w:rPr>
-          <w:b/>
-          <w:bCs/>
-          <w:sz w:val="28"/>
-        </w:rPr>
-      </w:pPr>
-      <w:proofErr w:type="spellStart"/>
-      <w:r>
-        <w:rPr>
-          <w:b/>
+          <w:rFonts w:ascii="Times New Roman" w:hAnsi="Times New Roman" w:cs="Times New Roman"/>
+          <w:bCs/>
+          <w:sz w:val="28"/>
+        </w:rPr>
+      </w:pPr>
+      <w:proofErr w:type="spellStart"/>
+      <w:r>
+        <w:rPr>
+          <w:rFonts w:ascii="Times New Roman" w:hAnsi="Times New Roman" w:cs="Times New Roman"/>
           <w:bCs/>
           <w:sz w:val="28"/>
         </w:rPr>
@@ -2109,16 +2319,16 @@
       <w:proofErr w:type="spellEnd"/>
       <w:r>
         <w:rPr>
-          <w:b/>
-          <w:bCs/>
-          <w:sz w:val="28"/>
-        </w:rPr>
-        <w:t xml:space="preserve"> </w:t>
-      </w:r>
-      <w:proofErr w:type="spellStart"/>
-      <w:r>
-        <w:rPr>
-          <w:b/>
+          <w:rFonts w:ascii="Times New Roman" w:hAnsi="Times New Roman" w:cs="Times New Roman"/>
+          <w:bCs/>
+          <w:sz w:val="28"/>
+        </w:rPr>
+        <w:t xml:space="preserve"> </w:t>
+      </w:r>
+      <w:proofErr w:type="spellStart"/>
+      <w:r>
+        <w:rPr>
+          <w:rFonts w:ascii="Times New Roman" w:hAnsi="Times New Roman" w:cs="Times New Roman"/>
           <w:bCs/>
           <w:sz w:val="28"/>
         </w:rPr>
@@ -2127,16 +2337,16 @@
       <w:proofErr w:type="spellEnd"/>
       <w:r>
         <w:rPr>
-          <w:b/>
-          <w:bCs/>
-          <w:sz w:val="28"/>
-        </w:rPr>
-        <w:t xml:space="preserve"> </w:t>
-      </w:r>
-      <w:proofErr w:type="spellStart"/>
-      <w:r>
-        <w:rPr>
-          <w:b/>
+          <w:rFonts w:ascii="Times New Roman" w:hAnsi="Times New Roman" w:cs="Times New Roman"/>
+          <w:bCs/>
+          <w:sz w:val="28"/>
+        </w:rPr>
+        <w:t xml:space="preserve"> </w:t>
+      </w:r>
+      <w:proofErr w:type="spellStart"/>
+      <w:r>
+        <w:rPr>
+          <w:rFonts w:ascii="Times New Roman" w:hAnsi="Times New Roman" w:cs="Times New Roman"/>
           <w:bCs/>
           <w:sz w:val="28"/>
         </w:rPr>
@@ -2145,16 +2355,16 @@
       <w:proofErr w:type="spellEnd"/>
       <w:r>
         <w:rPr>
-          <w:b/>
-          <w:bCs/>
-          <w:sz w:val="28"/>
-        </w:rPr>
-        <w:t xml:space="preserve"> </w:t>
-      </w:r>
-      <w:proofErr w:type="spellStart"/>
-      <w:r>
-        <w:rPr>
-          <w:b/>
+          <w:rFonts w:ascii="Times New Roman" w:hAnsi="Times New Roman" w:cs="Times New Roman"/>
+          <w:bCs/>
+          <w:sz w:val="28"/>
+        </w:rPr>
+        <w:t xml:space="preserve"> </w:t>
+      </w:r>
+      <w:proofErr w:type="spellStart"/>
+      <w:r>
+        <w:rPr>
+          <w:rFonts w:ascii="Times New Roman" w:hAnsi="Times New Roman" w:cs="Times New Roman"/>
           <w:bCs/>
           <w:sz w:val="28"/>
         </w:rPr>
@@ -2163,16 +2373,16 @@
       <w:proofErr w:type="spellEnd"/>
       <w:r>
         <w:rPr>
-          <w:b/>
-          <w:bCs/>
-          <w:sz w:val="28"/>
-        </w:rPr>
-        <w:t xml:space="preserve"> </w:t>
-      </w:r>
-      <w:proofErr w:type="spellStart"/>
-      <w:r>
-        <w:rPr>
-          <w:b/>
+          <w:rFonts w:ascii="Times New Roman" w:hAnsi="Times New Roman" w:cs="Times New Roman"/>
+          <w:bCs/>
+          <w:sz w:val="28"/>
+        </w:rPr>
+        <w:t xml:space="preserve"> </w:t>
+      </w:r>
+      <w:proofErr w:type="spellStart"/>
+      <w:r>
+        <w:rPr>
+          <w:rFonts w:ascii="Times New Roman" w:hAnsi="Times New Roman" w:cs="Times New Roman"/>
           <w:bCs/>
           <w:sz w:val="28"/>
         </w:rPr>
@@ -2181,16 +2391,16 @@
       <w:proofErr w:type="spellEnd"/>
       <w:r>
         <w:rPr>
-          <w:b/>
-          <w:bCs/>
-          <w:sz w:val="28"/>
-        </w:rPr>
-        <w:t xml:space="preserve"> </w:t>
-      </w:r>
-      <w:proofErr w:type="spellStart"/>
-      <w:r>
-        <w:rPr>
-          <w:b/>
+          <w:rFonts w:ascii="Times New Roman" w:hAnsi="Times New Roman" w:cs="Times New Roman"/>
+          <w:bCs/>
+          <w:sz w:val="28"/>
+        </w:rPr>
+        <w:t xml:space="preserve"> </w:t>
+      </w:r>
+      <w:proofErr w:type="spellStart"/>
+      <w:r>
+        <w:rPr>
+          <w:rFonts w:ascii="Times New Roman" w:hAnsi="Times New Roman" w:cs="Times New Roman"/>
           <w:bCs/>
           <w:sz w:val="28"/>
         </w:rPr>
@@ -2199,16 +2409,16 @@
       <w:proofErr w:type="spellEnd"/>
       <w:r>
         <w:rPr>
-          <w:b/>
-          <w:bCs/>
-          <w:sz w:val="28"/>
-        </w:rPr>
-        <w:t xml:space="preserve"> </w:t>
-      </w:r>
-      <w:proofErr w:type="spellStart"/>
-      <w:r>
-        <w:rPr>
-          <w:b/>
+          <w:rFonts w:ascii="Times New Roman" w:hAnsi="Times New Roman" w:cs="Times New Roman"/>
+          <w:bCs/>
+          <w:sz w:val="28"/>
+        </w:rPr>
+        <w:t xml:space="preserve"> </w:t>
+      </w:r>
+      <w:proofErr w:type="spellStart"/>
+      <w:r>
+        <w:rPr>
+          <w:rFonts w:ascii="Times New Roman" w:hAnsi="Times New Roman" w:cs="Times New Roman"/>
           <w:bCs/>
           <w:sz w:val="28"/>
         </w:rPr>
@@ -2217,16 +2427,16 @@
       <w:proofErr w:type="spellEnd"/>
       <w:r>
         <w:rPr>
-          <w:b/>
-          <w:bCs/>
-          <w:sz w:val="28"/>
-        </w:rPr>
-        <w:t xml:space="preserve"> </w:t>
-      </w:r>
-      <w:proofErr w:type="spellStart"/>
-      <w:r>
-        <w:rPr>
-          <w:b/>
+          <w:rFonts w:ascii="Times New Roman" w:hAnsi="Times New Roman" w:cs="Times New Roman"/>
+          <w:bCs/>
+          <w:sz w:val="28"/>
+        </w:rPr>
+        <w:t xml:space="preserve"> </w:t>
+      </w:r>
+      <w:proofErr w:type="spellStart"/>
+      <w:r>
+        <w:rPr>
+          <w:rFonts w:ascii="Times New Roman" w:hAnsi="Times New Roman" w:cs="Times New Roman"/>
           <w:bCs/>
           <w:sz w:val="28"/>
         </w:rPr>
@@ -2235,16 +2445,16 @@
       <w:proofErr w:type="spellEnd"/>
       <w:r>
         <w:rPr>
-          <w:b/>
-          <w:bCs/>
-          <w:sz w:val="28"/>
-        </w:rPr>
-        <w:t xml:space="preserve"> </w:t>
-      </w:r>
-      <w:proofErr w:type="spellStart"/>
-      <w:r>
-        <w:rPr>
-          <w:b/>
+          <w:rFonts w:ascii="Times New Roman" w:hAnsi="Times New Roman" w:cs="Times New Roman"/>
+          <w:bCs/>
+          <w:sz w:val="28"/>
+        </w:rPr>
+        <w:t xml:space="preserve"> </w:t>
+      </w:r>
+      <w:proofErr w:type="spellStart"/>
+      <w:r>
+        <w:rPr>
+          <w:rFonts w:ascii="Times New Roman" w:hAnsi="Times New Roman" w:cs="Times New Roman"/>
           <w:bCs/>
           <w:sz w:val="28"/>
         </w:rPr>
@@ -2253,16 +2463,16 @@
       <w:proofErr w:type="spellEnd"/>
       <w:r>
         <w:rPr>
-          <w:b/>
-          <w:bCs/>
-          <w:sz w:val="28"/>
-        </w:rPr>
-        <w:t xml:space="preserve"> </w:t>
-      </w:r>
-      <w:proofErr w:type="spellStart"/>
-      <w:r>
-        <w:rPr>
-          <w:b/>
+          <w:rFonts w:ascii="Times New Roman" w:hAnsi="Times New Roman" w:cs="Times New Roman"/>
+          <w:bCs/>
+          <w:sz w:val="28"/>
+        </w:rPr>
+        <w:t xml:space="preserve"> </w:t>
+      </w:r>
+      <w:proofErr w:type="spellStart"/>
+      <w:r>
+        <w:rPr>
+          <w:rFonts w:ascii="Times New Roman" w:hAnsi="Times New Roman" w:cs="Times New Roman"/>
           <w:bCs/>
           <w:sz w:val="28"/>
         </w:rPr>
@@ -2271,16 +2481,16 @@
       <w:proofErr w:type="spellEnd"/>
       <w:r>
         <w:rPr>
-          <w:b/>
-          <w:bCs/>
-          <w:sz w:val="28"/>
-        </w:rPr>
-        <w:t xml:space="preserve"> </w:t>
-      </w:r>
-      <w:proofErr w:type="spellStart"/>
-      <w:r>
-        <w:rPr>
-          <w:b/>
+          <w:rFonts w:ascii="Times New Roman" w:hAnsi="Times New Roman" w:cs="Times New Roman"/>
+          <w:bCs/>
+          <w:sz w:val="28"/>
+        </w:rPr>
+        <w:t xml:space="preserve"> </w:t>
+      </w:r>
+      <w:proofErr w:type="spellStart"/>
+      <w:r>
+        <w:rPr>
+          <w:rFonts w:ascii="Times New Roman" w:hAnsi="Times New Roman" w:cs="Times New Roman"/>
           <w:bCs/>
           <w:sz w:val="28"/>
         </w:rPr>
@@ -2289,16 +2499,16 @@
       <w:proofErr w:type="spellEnd"/>
       <w:r>
         <w:rPr>
-          <w:b/>
-          <w:bCs/>
-          <w:sz w:val="28"/>
-        </w:rPr>
-        <w:t xml:space="preserve"> </w:t>
-      </w:r>
-      <w:proofErr w:type="spellStart"/>
-      <w:r>
-        <w:rPr>
-          <w:b/>
+          <w:rFonts w:ascii="Times New Roman" w:hAnsi="Times New Roman" w:cs="Times New Roman"/>
+          <w:bCs/>
+          <w:sz w:val="28"/>
+        </w:rPr>
+        <w:t xml:space="preserve"> </w:t>
+      </w:r>
+      <w:proofErr w:type="spellStart"/>
+      <w:r>
+        <w:rPr>
+          <w:rFonts w:ascii="Times New Roman" w:hAnsi="Times New Roman" w:cs="Times New Roman"/>
           <w:bCs/>
           <w:sz w:val="28"/>
         </w:rPr>
@@ -2311,6 +2521,7 @@
         <w:spacing w:after="0" w:line="240" w:lineRule="auto"/>
         <w:ind w:left="720"/>
         <w:rPr>
+          <w:rFonts w:ascii="Times New Roman" w:hAnsi="Times New Roman" w:cs="Times New Roman"/>
           <w:b/>
           <w:bCs/>
           <w:sz w:val="28"/>
@@ -2320,6 +2531,7 @@
     <w:p>
       <w:pPr>
         <w:rPr>
+          <w:rFonts w:ascii="Times New Roman" w:hAnsi="Times New Roman" w:cs="Times New Roman"/>
           <w:sz w:val="28"/>
         </w:rPr>
       </w:pPr>
@@ -2327,6 +2539,7 @@
       <w:proofErr w:type="gramStart"/>
       <w:r>
         <w:rPr>
+          <w:rFonts w:ascii="Times New Roman" w:hAnsi="Times New Roman" w:cs="Times New Roman"/>
           <w:b/>
           <w:bCs/>
           <w:sz w:val="28"/>
@@ -2336,14 +2549,25 @@
       <w:proofErr w:type="spellEnd"/>
       <w:r>
         <w:rPr>
+          <w:rFonts w:ascii="Times New Roman" w:hAnsi="Times New Roman" w:cs="Times New Roman"/>
           <w:b/>
           <w:bCs/>
           <w:sz w:val="28"/>
         </w:rPr>
-        <w:t xml:space="preserve"> 14</w:t>
-      </w:r>
-      <w:r>
-        <w:rPr>
+        <w:t xml:space="preserve"> </w:t>
+      </w:r>
+      <w:r>
+        <w:rPr>
+          <w:rFonts w:ascii="Times New Roman" w:hAnsi="Times New Roman" w:cs="Times New Roman"/>
+          <w:b/>
+          <w:bCs/>
+          <w:sz w:val="28"/>
+        </w:rPr>
+        <w:t>5</w:t>
+      </w:r>
+      <w:r>
+        <w:rPr>
+          <w:rFonts w:ascii="Times New Roman" w:hAnsi="Times New Roman" w:cs="Times New Roman"/>
           <w:sz w:val="28"/>
         </w:rPr>
         <w:t>.</w:t>
@@ -2351,13 +2575,15 @@
       <w:proofErr w:type="gramEnd"/>
       <w:r>
         <w:rPr>
-          <w:sz w:val="28"/>
-        </w:rPr>
-        <w:t xml:space="preserve"> </w:t>
-      </w:r>
-      <w:proofErr w:type="spellStart"/>
-      <w:r>
-        <w:rPr>
+          <w:rFonts w:ascii="Times New Roman" w:hAnsi="Times New Roman" w:cs="Times New Roman"/>
+          <w:sz w:val="28"/>
+        </w:rPr>
+        <w:t xml:space="preserve"> </w:t>
+      </w:r>
+      <w:proofErr w:type="spellStart"/>
+      <w:r>
+        <w:rPr>
+          <w:rFonts w:ascii="Times New Roman" w:hAnsi="Times New Roman" w:cs="Times New Roman"/>
           <w:sz w:val="28"/>
         </w:rPr>
         <w:t>Để</w:t>
@@ -2365,13 +2591,15 @@
       <w:proofErr w:type="spellEnd"/>
       <w:r>
         <w:rPr>
-          <w:sz w:val="28"/>
-        </w:rPr>
-        <w:t xml:space="preserve"> </w:t>
-      </w:r>
-      <w:proofErr w:type="spellStart"/>
-      <w:r>
-        <w:rPr>
+          <w:rFonts w:ascii="Times New Roman" w:hAnsi="Times New Roman" w:cs="Times New Roman"/>
+          <w:sz w:val="28"/>
+        </w:rPr>
+        <w:t xml:space="preserve"> </w:t>
+      </w:r>
+      <w:proofErr w:type="spellStart"/>
+      <w:r>
+        <w:rPr>
+          <w:rFonts w:ascii="Times New Roman" w:hAnsi="Times New Roman" w:cs="Times New Roman"/>
           <w:sz w:val="28"/>
         </w:rPr>
         <w:t>xoá</w:t>
@@ -2379,13 +2607,15 @@
       <w:proofErr w:type="spellEnd"/>
       <w:r>
         <w:rPr>
-          <w:sz w:val="28"/>
-        </w:rPr>
-        <w:t xml:space="preserve"> </w:t>
-      </w:r>
-      <w:proofErr w:type="spellStart"/>
-      <w:r>
-        <w:rPr>
+          <w:rFonts w:ascii="Times New Roman" w:hAnsi="Times New Roman" w:cs="Times New Roman"/>
+          <w:sz w:val="28"/>
+        </w:rPr>
+        <w:t xml:space="preserve"> </w:t>
+      </w:r>
+      <w:proofErr w:type="spellStart"/>
+      <w:r>
+        <w:rPr>
+          <w:rFonts w:ascii="Times New Roman" w:hAnsi="Times New Roman" w:cs="Times New Roman"/>
           <w:sz w:val="28"/>
         </w:rPr>
         <w:t>một</w:t>
@@ -2393,13 +2623,15 @@
       <w:proofErr w:type="spellEnd"/>
       <w:r>
         <w:rPr>
-          <w:sz w:val="28"/>
-        </w:rPr>
-        <w:t xml:space="preserve"> </w:t>
-      </w:r>
-      <w:proofErr w:type="spellStart"/>
-      <w:r>
-        <w:rPr>
+          <w:rFonts w:ascii="Times New Roman" w:hAnsi="Times New Roman" w:cs="Times New Roman"/>
+          <w:sz w:val="28"/>
+        </w:rPr>
+        <w:t xml:space="preserve"> </w:t>
+      </w:r>
+      <w:proofErr w:type="spellStart"/>
+      <w:r>
+        <w:rPr>
+          <w:rFonts w:ascii="Times New Roman" w:hAnsi="Times New Roman" w:cs="Times New Roman"/>
           <w:sz w:val="28"/>
         </w:rPr>
         <w:t>dấu</w:t>
@@ -2407,12 +2639,14 @@
       <w:proofErr w:type="spellEnd"/>
       <w:r>
         <w:rPr>
-          <w:sz w:val="28"/>
-        </w:rPr>
-        <w:t xml:space="preserve"> </w:t>
-      </w:r>
-      <w:r>
-        <w:rPr>
+          <w:rFonts w:ascii="Times New Roman" w:hAnsi="Times New Roman" w:cs="Times New Roman"/>
+          <w:sz w:val="28"/>
+        </w:rPr>
+        <w:t xml:space="preserve"> </w:t>
+      </w:r>
+      <w:r>
+        <w:rPr>
+          <w:rFonts w:ascii="Times New Roman" w:hAnsi="Times New Roman" w:cs="Times New Roman"/>
           <w:b/>
           <w:bCs/>
           <w:i/>
@@ -2423,13 +2657,15 @@
       </w:r>
       <w:r>
         <w:rPr>
-          <w:sz w:val="28"/>
-        </w:rPr>
-        <w:t xml:space="preserve"> </w:t>
-      </w:r>
-      <w:proofErr w:type="spellStart"/>
-      <w:r>
-        <w:rPr>
+          <w:rFonts w:ascii="Times New Roman" w:hAnsi="Times New Roman" w:cs="Times New Roman"/>
+          <w:sz w:val="28"/>
+        </w:rPr>
+        <w:t xml:space="preserve"> </w:t>
+      </w:r>
+      <w:proofErr w:type="spellStart"/>
+      <w:r>
+        <w:rPr>
+          <w:rFonts w:ascii="Times New Roman" w:hAnsi="Times New Roman" w:cs="Times New Roman"/>
           <w:sz w:val="28"/>
         </w:rPr>
         <w:t>chúng</w:t>
@@ -2437,13 +2673,15 @@
       <w:proofErr w:type="spellEnd"/>
       <w:r>
         <w:rPr>
-          <w:sz w:val="28"/>
-        </w:rPr>
-        <w:t xml:space="preserve"> </w:t>
-      </w:r>
-      <w:proofErr w:type="spellStart"/>
-      <w:r>
-        <w:rPr>
+          <w:rFonts w:ascii="Times New Roman" w:hAnsi="Times New Roman" w:cs="Times New Roman"/>
+          <w:sz w:val="28"/>
+        </w:rPr>
+        <w:t xml:space="preserve"> </w:t>
+      </w:r>
+      <w:proofErr w:type="spellStart"/>
+      <w:r>
+        <w:rPr>
+          <w:rFonts w:ascii="Times New Roman" w:hAnsi="Times New Roman" w:cs="Times New Roman"/>
           <w:sz w:val="28"/>
         </w:rPr>
         <w:t>ta</w:t>
@@ -2451,6 +2689,7 @@
       <w:proofErr w:type="spellEnd"/>
       <w:r>
         <w:rPr>
+          <w:rFonts w:ascii="Times New Roman" w:hAnsi="Times New Roman" w:cs="Times New Roman"/>
           <w:sz w:val="28"/>
         </w:rPr>
         <w:t xml:space="preserve"> </w:t>
@@ -2459,6 +2698,7 @@
       <w:proofErr w:type="gramStart"/>
       <w:r>
         <w:rPr>
+          <w:rFonts w:ascii="Times New Roman" w:hAnsi="Times New Roman" w:cs="Times New Roman"/>
           <w:sz w:val="28"/>
         </w:rPr>
         <w:t>phải</w:t>
@@ -2466,6 +2706,7 @@
       <w:proofErr w:type="spellEnd"/>
       <w:r>
         <w:rPr>
+          <w:rFonts w:ascii="Times New Roman" w:hAnsi="Times New Roman" w:cs="Times New Roman"/>
           <w:sz w:val="28"/>
         </w:rPr>
         <w:t xml:space="preserve"> :</w:t>
@@ -2480,13 +2721,15 @@
         </w:numPr>
         <w:spacing w:after="0" w:line="240" w:lineRule="auto"/>
         <w:rPr>
-          <w:color w:val="FF00FF"/>
-          <w:sz w:val="28"/>
-        </w:rPr>
-      </w:pPr>
-      <w:proofErr w:type="spellStart"/>
-      <w:r>
-        <w:rPr>
+          <w:rFonts w:ascii="Times New Roman" w:hAnsi="Times New Roman" w:cs="Times New Roman"/>
+          <w:color w:val="FF00FF"/>
+          <w:sz w:val="28"/>
+        </w:rPr>
+      </w:pPr>
+      <w:proofErr w:type="spellStart"/>
+      <w:r>
+        <w:rPr>
+          <w:rFonts w:ascii="Times New Roman" w:hAnsi="Times New Roman" w:cs="Times New Roman"/>
           <w:color w:val="FF00FF"/>
           <w:sz w:val="28"/>
         </w:rPr>
@@ -2495,14 +2738,16 @@
       <w:proofErr w:type="spellEnd"/>
       <w:r>
         <w:rPr>
-          <w:color w:val="FF00FF"/>
-          <w:sz w:val="28"/>
-        </w:rPr>
-        <w:t xml:space="preserve"> </w:t>
-      </w:r>
-      <w:proofErr w:type="spellStart"/>
-      <w:r>
-        <w:rPr>
+          <w:rFonts w:ascii="Times New Roman" w:hAnsi="Times New Roman" w:cs="Times New Roman"/>
+          <w:color w:val="FF00FF"/>
+          <w:sz w:val="28"/>
+        </w:rPr>
+        <w:t xml:space="preserve"> </w:t>
+      </w:r>
+      <w:proofErr w:type="spellStart"/>
+      <w:r>
+        <w:rPr>
+          <w:rFonts w:ascii="Times New Roman" w:hAnsi="Times New Roman" w:cs="Times New Roman"/>
           <w:color w:val="FF00FF"/>
           <w:sz w:val="28"/>
         </w:rPr>
@@ -2511,14 +2756,16 @@
       <w:proofErr w:type="spellEnd"/>
       <w:r>
         <w:rPr>
-          <w:color w:val="FF00FF"/>
-          <w:sz w:val="28"/>
-        </w:rPr>
-        <w:t xml:space="preserve"> </w:t>
-      </w:r>
-      <w:proofErr w:type="spellStart"/>
-      <w:r>
-        <w:rPr>
+          <w:rFonts w:ascii="Times New Roman" w:hAnsi="Times New Roman" w:cs="Times New Roman"/>
+          <w:color w:val="FF00FF"/>
+          <w:sz w:val="28"/>
+        </w:rPr>
+        <w:t xml:space="preserve"> </w:t>
+      </w:r>
+      <w:proofErr w:type="spellStart"/>
+      <w:r>
+        <w:rPr>
+          <w:rFonts w:ascii="Times New Roman" w:hAnsi="Times New Roman" w:cs="Times New Roman"/>
           <w:color w:val="FF00FF"/>
           <w:sz w:val="28"/>
         </w:rPr>
@@ -2527,14 +2774,16 @@
       <w:proofErr w:type="spellEnd"/>
       <w:r>
         <w:rPr>
-          <w:color w:val="FF00FF"/>
-          <w:sz w:val="28"/>
-        </w:rPr>
-        <w:t xml:space="preserve"> </w:t>
-      </w:r>
-      <w:proofErr w:type="spellStart"/>
-      <w:r>
-        <w:rPr>
+          <w:rFonts w:ascii="Times New Roman" w:hAnsi="Times New Roman" w:cs="Times New Roman"/>
+          <w:color w:val="FF00FF"/>
+          <w:sz w:val="28"/>
+        </w:rPr>
+        <w:t xml:space="preserve"> </w:t>
+      </w:r>
+      <w:proofErr w:type="spellStart"/>
+      <w:r>
+        <w:rPr>
+          <w:rFonts w:ascii="Times New Roman" w:hAnsi="Times New Roman" w:cs="Times New Roman"/>
           <w:color w:val="FF00FF"/>
           <w:sz w:val="28"/>
         </w:rPr>
@@ -2543,14 +2792,16 @@
       <w:proofErr w:type="spellEnd"/>
       <w:r>
         <w:rPr>
-          <w:color w:val="FF00FF"/>
-          <w:sz w:val="28"/>
-        </w:rPr>
-        <w:t xml:space="preserve"> </w:t>
-      </w:r>
-      <w:proofErr w:type="spellStart"/>
-      <w:r>
-        <w:rPr>
+          <w:rFonts w:ascii="Times New Roman" w:hAnsi="Times New Roman" w:cs="Times New Roman"/>
+          <w:color w:val="FF00FF"/>
+          <w:sz w:val="28"/>
+        </w:rPr>
+        <w:t xml:space="preserve"> </w:t>
+      </w:r>
+      <w:proofErr w:type="spellStart"/>
+      <w:r>
+        <w:rPr>
+          <w:rFonts w:ascii="Times New Roman" w:hAnsi="Times New Roman" w:cs="Times New Roman"/>
           <w:color w:val="FF00FF"/>
           <w:sz w:val="28"/>
         </w:rPr>
@@ -2559,6 +2810,7 @@
       <w:proofErr w:type="spellEnd"/>
       <w:r>
         <w:rPr>
+          <w:rFonts w:ascii="Times New Roman" w:hAnsi="Times New Roman" w:cs="Times New Roman"/>
           <w:color w:val="FF00FF"/>
           <w:sz w:val="28"/>
         </w:rPr>
@@ -2567,6 +2819,7 @@
       <w:proofErr w:type="spellStart"/>
       <w:r>
         <w:rPr>
+          <w:rFonts w:ascii="Times New Roman" w:hAnsi="Times New Roman" w:cs="Times New Roman"/>
           <w:color w:val="FF00FF"/>
           <w:sz w:val="28"/>
         </w:rPr>
@@ -2575,14 +2828,16 @@
       <w:proofErr w:type="spellEnd"/>
       <w:r>
         <w:rPr>
-          <w:color w:val="FF00FF"/>
-          <w:sz w:val="28"/>
-        </w:rPr>
-        <w:t xml:space="preserve"> </w:t>
-      </w:r>
-      <w:proofErr w:type="spellStart"/>
-      <w:r>
-        <w:rPr>
+          <w:rFonts w:ascii="Times New Roman" w:hAnsi="Times New Roman" w:cs="Times New Roman"/>
+          <w:color w:val="FF00FF"/>
+          <w:sz w:val="28"/>
+        </w:rPr>
+        <w:t xml:space="preserve"> </w:t>
+      </w:r>
+      <w:proofErr w:type="spellStart"/>
+      <w:r>
+        <w:rPr>
+          <w:rFonts w:ascii="Times New Roman" w:hAnsi="Times New Roman" w:cs="Times New Roman"/>
           <w:color w:val="FF00FF"/>
           <w:sz w:val="28"/>
         </w:rPr>
@@ -2591,14 +2846,16 @@
       <w:proofErr w:type="spellEnd"/>
       <w:r>
         <w:rPr>
-          <w:color w:val="FF00FF"/>
-          <w:sz w:val="28"/>
-        </w:rPr>
-        <w:t xml:space="preserve"> </w:t>
-      </w:r>
-      <w:proofErr w:type="spellStart"/>
-      <w:r>
-        <w:rPr>
+          <w:rFonts w:ascii="Times New Roman" w:hAnsi="Times New Roman" w:cs="Times New Roman"/>
+          <w:color w:val="FF00FF"/>
+          <w:sz w:val="28"/>
+        </w:rPr>
+        <w:t xml:space="preserve"> </w:t>
+      </w:r>
+      <w:proofErr w:type="spellStart"/>
+      <w:r>
+        <w:rPr>
+          <w:rFonts w:ascii="Times New Roman" w:hAnsi="Times New Roman" w:cs="Times New Roman"/>
           <w:color w:val="FF00FF"/>
           <w:sz w:val="28"/>
         </w:rPr>
@@ -2607,14 +2864,16 @@
       <w:proofErr w:type="spellEnd"/>
       <w:r>
         <w:rPr>
-          <w:color w:val="FF00FF"/>
-          <w:sz w:val="28"/>
-        </w:rPr>
-        <w:t xml:space="preserve"> </w:t>
-      </w:r>
-      <w:proofErr w:type="spellStart"/>
-      <w:r>
-        <w:rPr>
+          <w:rFonts w:ascii="Times New Roman" w:hAnsi="Times New Roman" w:cs="Times New Roman"/>
+          <w:color w:val="FF00FF"/>
+          <w:sz w:val="28"/>
+        </w:rPr>
+        <w:t xml:space="preserve"> </w:t>
+      </w:r>
+      <w:proofErr w:type="spellStart"/>
+      <w:r>
+        <w:rPr>
+          <w:rFonts w:ascii="Times New Roman" w:hAnsi="Times New Roman" w:cs="Times New Roman"/>
           <w:color w:val="FF00FF"/>
           <w:sz w:val="28"/>
         </w:rPr>
@@ -2623,14 +2882,16 @@
       <w:proofErr w:type="spellEnd"/>
       <w:r>
         <w:rPr>
-          <w:color w:val="FF00FF"/>
-          <w:sz w:val="28"/>
-        </w:rPr>
-        <w:t xml:space="preserve"> </w:t>
-      </w:r>
-      <w:proofErr w:type="spellStart"/>
-      <w:r>
-        <w:rPr>
+          <w:rFonts w:ascii="Times New Roman" w:hAnsi="Times New Roman" w:cs="Times New Roman"/>
+          <w:color w:val="FF00FF"/>
+          <w:sz w:val="28"/>
+        </w:rPr>
+        <w:t xml:space="preserve"> </w:t>
+      </w:r>
+      <w:proofErr w:type="spellStart"/>
+      <w:r>
+        <w:rPr>
+          <w:rFonts w:ascii="Times New Roman" w:hAnsi="Times New Roman" w:cs="Times New Roman"/>
           <w:color w:val="FF00FF"/>
           <w:sz w:val="28"/>
         </w:rPr>
@@ -2639,14 +2900,16 @@
       <w:proofErr w:type="spellEnd"/>
       <w:r>
         <w:rPr>
-          <w:color w:val="FF00FF"/>
-          <w:sz w:val="28"/>
-        </w:rPr>
-        <w:t xml:space="preserve"> </w:t>
-      </w:r>
-      <w:proofErr w:type="spellStart"/>
-      <w:r>
-        <w:rPr>
+          <w:rFonts w:ascii="Times New Roman" w:hAnsi="Times New Roman" w:cs="Times New Roman"/>
+          <w:color w:val="FF00FF"/>
+          <w:sz w:val="28"/>
+        </w:rPr>
+        <w:t xml:space="preserve"> </w:t>
+      </w:r>
+      <w:proofErr w:type="spellStart"/>
+      <w:r>
+        <w:rPr>
+          <w:rFonts w:ascii="Times New Roman" w:hAnsi="Times New Roman" w:cs="Times New Roman"/>
           <w:color w:val="FF00FF"/>
           <w:sz w:val="28"/>
         </w:rPr>
@@ -2655,14 +2918,16 @@
       <w:proofErr w:type="spellEnd"/>
       <w:r>
         <w:rPr>
-          <w:color w:val="FF00FF"/>
-          <w:sz w:val="28"/>
-        </w:rPr>
-        <w:t xml:space="preserve"> </w:t>
-      </w:r>
-      <w:proofErr w:type="spellStart"/>
-      <w:r>
-        <w:rPr>
+          <w:rFonts w:ascii="Times New Roman" w:hAnsi="Times New Roman" w:cs="Times New Roman"/>
+          <w:color w:val="FF00FF"/>
+          <w:sz w:val="28"/>
+        </w:rPr>
+        <w:t xml:space="preserve"> </w:t>
+      </w:r>
+      <w:proofErr w:type="spellStart"/>
+      <w:r>
+        <w:rPr>
+          <w:rFonts w:ascii="Times New Roman" w:hAnsi="Times New Roman" w:cs="Times New Roman"/>
           <w:color w:val="FF00FF"/>
           <w:sz w:val="28"/>
         </w:rPr>
@@ -2671,14 +2936,16 @@
       <w:proofErr w:type="spellEnd"/>
       <w:r>
         <w:rPr>
-          <w:color w:val="FF00FF"/>
-          <w:sz w:val="28"/>
-        </w:rPr>
-        <w:t xml:space="preserve"> </w:t>
-      </w:r>
-      <w:proofErr w:type="spellStart"/>
-      <w:r>
-        <w:rPr>
+          <w:rFonts w:ascii="Times New Roman" w:hAnsi="Times New Roman" w:cs="Times New Roman"/>
+          <w:color w:val="FF00FF"/>
+          <w:sz w:val="28"/>
+        </w:rPr>
+        <w:t xml:space="preserve"> </w:t>
+      </w:r>
+      <w:proofErr w:type="spellStart"/>
+      <w:r>
+        <w:rPr>
+          <w:rFonts w:ascii="Times New Roman" w:hAnsi="Times New Roman" w:cs="Times New Roman"/>
           <w:color w:val="FF00FF"/>
           <w:sz w:val="28"/>
         </w:rPr>
@@ -2694,12 +2961,14 @@
         </w:numPr>
         <w:spacing w:after="0" w:line="240" w:lineRule="auto"/>
         <w:rPr>
-          <w:sz w:val="28"/>
-        </w:rPr>
-      </w:pPr>
-      <w:proofErr w:type="spellStart"/>
-      <w:r>
-        <w:rPr>
+          <w:rFonts w:ascii="Times New Roman" w:hAnsi="Times New Roman" w:cs="Times New Roman"/>
+          <w:sz w:val="28"/>
+        </w:rPr>
+      </w:pPr>
+      <w:proofErr w:type="spellStart"/>
+      <w:r>
+        <w:rPr>
+          <w:rFonts w:ascii="Times New Roman" w:hAnsi="Times New Roman" w:cs="Times New Roman"/>
           <w:sz w:val="28"/>
         </w:rPr>
         <w:t>Nhắp</w:t>
@@ -2707,13 +2976,15 @@
       <w:proofErr w:type="spellEnd"/>
       <w:r>
         <w:rPr>
-          <w:sz w:val="28"/>
-        </w:rPr>
-        <w:t xml:space="preserve"> </w:t>
-      </w:r>
-      <w:proofErr w:type="spellStart"/>
-      <w:r>
-        <w:rPr>
+          <w:rFonts w:ascii="Times New Roman" w:hAnsi="Times New Roman" w:cs="Times New Roman"/>
+          <w:sz w:val="28"/>
+        </w:rPr>
+        <w:t xml:space="preserve"> </w:t>
+      </w:r>
+      <w:proofErr w:type="spellStart"/>
+      <w:r>
+        <w:rPr>
+          <w:rFonts w:ascii="Times New Roman" w:hAnsi="Times New Roman" w:cs="Times New Roman"/>
           <w:sz w:val="28"/>
         </w:rPr>
         <w:t>chuột</w:t>
@@ -2721,13 +2992,15 @@
       <w:proofErr w:type="spellEnd"/>
       <w:r>
         <w:rPr>
-          <w:sz w:val="28"/>
-        </w:rPr>
-        <w:t xml:space="preserve"> </w:t>
-      </w:r>
-      <w:proofErr w:type="spellStart"/>
-      <w:r>
-        <w:rPr>
+          <w:rFonts w:ascii="Times New Roman" w:hAnsi="Times New Roman" w:cs="Times New Roman"/>
+          <w:sz w:val="28"/>
+        </w:rPr>
+        <w:t xml:space="preserve"> </w:t>
+      </w:r>
+      <w:proofErr w:type="spellStart"/>
+      <w:r>
+        <w:rPr>
+          <w:rFonts w:ascii="Times New Roman" w:hAnsi="Times New Roman" w:cs="Times New Roman"/>
           <w:sz w:val="28"/>
         </w:rPr>
         <w:t>vào</w:t>
@@ -2735,6 +3008,7 @@
       <w:proofErr w:type="spellEnd"/>
       <w:r>
         <w:rPr>
+          <w:rFonts w:ascii="Times New Roman" w:hAnsi="Times New Roman" w:cs="Times New Roman"/>
           <w:sz w:val="28"/>
         </w:rPr>
         <w:t xml:space="preserve"> Tab </w:t>
@@ -2742,6 +3016,7 @@
       <w:proofErr w:type="spellStart"/>
       <w:r>
         <w:rPr>
+          <w:rFonts w:ascii="Times New Roman" w:hAnsi="Times New Roman" w:cs="Times New Roman"/>
           <w:sz w:val="28"/>
         </w:rPr>
         <w:t>cần</w:t>
@@ -2749,13 +3024,15 @@
       <w:proofErr w:type="spellEnd"/>
       <w:r>
         <w:rPr>
-          <w:sz w:val="28"/>
-        </w:rPr>
-        <w:t xml:space="preserve"> </w:t>
-      </w:r>
-      <w:proofErr w:type="spellStart"/>
-      <w:r>
-        <w:rPr>
+          <w:rFonts w:ascii="Times New Roman" w:hAnsi="Times New Roman" w:cs="Times New Roman"/>
+          <w:sz w:val="28"/>
+        </w:rPr>
+        <w:t xml:space="preserve"> </w:t>
+      </w:r>
+      <w:proofErr w:type="spellStart"/>
+      <w:r>
+        <w:rPr>
+          <w:rFonts w:ascii="Times New Roman" w:hAnsi="Times New Roman" w:cs="Times New Roman"/>
           <w:sz w:val="28"/>
         </w:rPr>
         <w:t>xoá</w:t>
@@ -2763,6 +3040,7 @@
       <w:proofErr w:type="spellEnd"/>
       <w:r>
         <w:rPr>
+          <w:rFonts w:ascii="Times New Roman" w:hAnsi="Times New Roman" w:cs="Times New Roman"/>
           <w:sz w:val="28"/>
         </w:rPr>
         <w:t xml:space="preserve">, </w:t>
@@ -2770,6 +3048,7 @@
       <w:proofErr w:type="spellStart"/>
       <w:r>
         <w:rPr>
+          <w:rFonts w:ascii="Times New Roman" w:hAnsi="Times New Roman" w:cs="Times New Roman"/>
           <w:sz w:val="28"/>
         </w:rPr>
         <w:t>sau</w:t>
@@ -2777,13 +3056,15 @@
       <w:proofErr w:type="spellEnd"/>
       <w:r>
         <w:rPr>
-          <w:sz w:val="28"/>
-        </w:rPr>
-        <w:t xml:space="preserve"> </w:t>
-      </w:r>
-      <w:proofErr w:type="spellStart"/>
-      <w:r>
-        <w:rPr>
+          <w:rFonts w:ascii="Times New Roman" w:hAnsi="Times New Roman" w:cs="Times New Roman"/>
+          <w:sz w:val="28"/>
+        </w:rPr>
+        <w:t xml:space="preserve"> </w:t>
+      </w:r>
+      <w:proofErr w:type="spellStart"/>
+      <w:r>
+        <w:rPr>
+          <w:rFonts w:ascii="Times New Roman" w:hAnsi="Times New Roman" w:cs="Times New Roman"/>
           <w:sz w:val="28"/>
         </w:rPr>
         <w:t>đó</w:t>
@@ -2791,13 +3072,15 @@
       <w:proofErr w:type="spellEnd"/>
       <w:r>
         <w:rPr>
-          <w:sz w:val="28"/>
-        </w:rPr>
-        <w:t xml:space="preserve"> </w:t>
-      </w:r>
-      <w:proofErr w:type="spellStart"/>
-      <w:r>
-        <w:rPr>
+          <w:rFonts w:ascii="Times New Roman" w:hAnsi="Times New Roman" w:cs="Times New Roman"/>
+          <w:sz w:val="28"/>
+        </w:rPr>
+        <w:t xml:space="preserve"> </w:t>
+      </w:r>
+      <w:proofErr w:type="spellStart"/>
+      <w:r>
+        <w:rPr>
+          <w:rFonts w:ascii="Times New Roman" w:hAnsi="Times New Roman" w:cs="Times New Roman"/>
           <w:sz w:val="28"/>
         </w:rPr>
         <w:t>vào</w:t>
@@ -2805,13 +3088,15 @@
       <w:proofErr w:type="spellEnd"/>
       <w:r>
         <w:rPr>
-          <w:sz w:val="28"/>
-        </w:rPr>
-        <w:t xml:space="preserve"> </w:t>
-      </w:r>
-      <w:proofErr w:type="spellStart"/>
-      <w:r>
-        <w:rPr>
+          <w:rFonts w:ascii="Times New Roman" w:hAnsi="Times New Roman" w:cs="Times New Roman"/>
+          <w:sz w:val="28"/>
+        </w:rPr>
+        <w:t xml:space="preserve"> </w:t>
+      </w:r>
+      <w:proofErr w:type="spellStart"/>
+      <w:r>
+        <w:rPr>
+          <w:rFonts w:ascii="Times New Roman" w:hAnsi="Times New Roman" w:cs="Times New Roman"/>
           <w:sz w:val="28"/>
         </w:rPr>
         <w:t>chọn</w:t>
@@ -2819,6 +3104,7 @@
       <w:proofErr w:type="spellEnd"/>
       <w:r>
         <w:rPr>
+          <w:rFonts w:ascii="Times New Roman" w:hAnsi="Times New Roman" w:cs="Times New Roman"/>
           <w:sz w:val="28"/>
         </w:rPr>
         <w:t xml:space="preserve"> Format\Tab\Clear</w:t>
@@ -2832,12 +3118,14 @@
         </w:numPr>
         <w:spacing w:after="0" w:line="240" w:lineRule="auto"/>
         <w:rPr>
-          <w:sz w:val="28"/>
-        </w:rPr>
-      </w:pPr>
-      <w:proofErr w:type="spellStart"/>
-      <w:r>
-        <w:rPr>
+          <w:rFonts w:ascii="Times New Roman" w:hAnsi="Times New Roman" w:cs="Times New Roman"/>
+          <w:sz w:val="28"/>
+        </w:rPr>
+      </w:pPr>
+      <w:proofErr w:type="spellStart"/>
+      <w:r>
+        <w:rPr>
+          <w:rFonts w:ascii="Times New Roman" w:hAnsi="Times New Roman" w:cs="Times New Roman"/>
           <w:sz w:val="28"/>
         </w:rPr>
         <w:t>Nhắp</w:t>
@@ -2845,13 +3133,15 @@
       <w:proofErr w:type="spellEnd"/>
       <w:r>
         <w:rPr>
-          <w:sz w:val="28"/>
-        </w:rPr>
-        <w:t xml:space="preserve"> </w:t>
-      </w:r>
-      <w:proofErr w:type="spellStart"/>
-      <w:r>
-        <w:rPr>
+          <w:rFonts w:ascii="Times New Roman" w:hAnsi="Times New Roman" w:cs="Times New Roman"/>
+          <w:sz w:val="28"/>
+        </w:rPr>
+        <w:t xml:space="preserve"> </w:t>
+      </w:r>
+      <w:proofErr w:type="spellStart"/>
+      <w:r>
+        <w:rPr>
+          <w:rFonts w:ascii="Times New Roman" w:hAnsi="Times New Roman" w:cs="Times New Roman"/>
           <w:sz w:val="28"/>
         </w:rPr>
         <w:t>đôi</w:t>
@@ -2859,13 +3149,15 @@
       <w:proofErr w:type="spellEnd"/>
       <w:r>
         <w:rPr>
-          <w:sz w:val="28"/>
-        </w:rPr>
-        <w:t xml:space="preserve"> </w:t>
-      </w:r>
-      <w:proofErr w:type="spellStart"/>
-      <w:r>
-        <w:rPr>
+          <w:rFonts w:ascii="Times New Roman" w:hAnsi="Times New Roman" w:cs="Times New Roman"/>
+          <w:sz w:val="28"/>
+        </w:rPr>
+        <w:t xml:space="preserve"> </w:t>
+      </w:r>
+      <w:proofErr w:type="spellStart"/>
+      <w:r>
+        <w:rPr>
+          <w:rFonts w:ascii="Times New Roman" w:hAnsi="Times New Roman" w:cs="Times New Roman"/>
           <w:sz w:val="28"/>
         </w:rPr>
         <w:t>chuột</w:t>
@@ -2873,13 +3165,15 @@
       <w:proofErr w:type="spellEnd"/>
       <w:r>
         <w:rPr>
-          <w:sz w:val="28"/>
-        </w:rPr>
-        <w:t xml:space="preserve"> </w:t>
-      </w:r>
-      <w:proofErr w:type="spellStart"/>
-      <w:r>
-        <w:rPr>
+          <w:rFonts w:ascii="Times New Roman" w:hAnsi="Times New Roman" w:cs="Times New Roman"/>
+          <w:sz w:val="28"/>
+        </w:rPr>
+        <w:t xml:space="preserve"> </w:t>
+      </w:r>
+      <w:proofErr w:type="spellStart"/>
+      <w:r>
+        <w:rPr>
+          <w:rFonts w:ascii="Times New Roman" w:hAnsi="Times New Roman" w:cs="Times New Roman"/>
           <w:sz w:val="28"/>
         </w:rPr>
         <w:t>vào</w:t>
@@ -2887,6 +3181,7 @@
       <w:proofErr w:type="spellEnd"/>
       <w:r>
         <w:rPr>
+          <w:rFonts w:ascii="Times New Roman" w:hAnsi="Times New Roman" w:cs="Times New Roman"/>
           <w:sz w:val="28"/>
         </w:rPr>
         <w:t xml:space="preserve"> Tab </w:t>
@@ -2894,6 +3189,7 @@
       <w:proofErr w:type="spellStart"/>
       <w:r>
         <w:rPr>
+          <w:rFonts w:ascii="Times New Roman" w:hAnsi="Times New Roman" w:cs="Times New Roman"/>
           <w:sz w:val="28"/>
         </w:rPr>
         <w:t>cần</w:t>
@@ -2901,13 +3197,15 @@
       <w:proofErr w:type="spellEnd"/>
       <w:r>
         <w:rPr>
-          <w:sz w:val="28"/>
-        </w:rPr>
-        <w:t xml:space="preserve"> </w:t>
-      </w:r>
-      <w:proofErr w:type="spellStart"/>
-      <w:r>
-        <w:rPr>
+          <w:rFonts w:ascii="Times New Roman" w:hAnsi="Times New Roman" w:cs="Times New Roman"/>
+          <w:sz w:val="28"/>
+        </w:rPr>
+        <w:t xml:space="preserve"> </w:t>
+      </w:r>
+      <w:proofErr w:type="spellStart"/>
+      <w:r>
+        <w:rPr>
+          <w:rFonts w:ascii="Times New Roman" w:hAnsi="Times New Roman" w:cs="Times New Roman"/>
           <w:sz w:val="28"/>
         </w:rPr>
         <w:t>xoá</w:t>
@@ -2915,6 +3213,7 @@
       <w:proofErr w:type="spellEnd"/>
       <w:r>
         <w:rPr>
+          <w:rFonts w:ascii="Times New Roman" w:hAnsi="Times New Roman" w:cs="Times New Roman"/>
           <w:sz w:val="28"/>
         </w:rPr>
         <w:t xml:space="preserve">, </w:t>
@@ -2922,6 +3221,7 @@
       <w:proofErr w:type="spellStart"/>
       <w:r>
         <w:rPr>
+          <w:rFonts w:ascii="Times New Roman" w:hAnsi="Times New Roman" w:cs="Times New Roman"/>
           <w:sz w:val="28"/>
         </w:rPr>
         <w:t>xuất</w:t>
@@ -2929,13 +3229,15 @@
       <w:proofErr w:type="spellEnd"/>
       <w:r>
         <w:rPr>
-          <w:sz w:val="28"/>
-        </w:rPr>
-        <w:t xml:space="preserve"> </w:t>
-      </w:r>
-      <w:proofErr w:type="spellStart"/>
-      <w:r>
-        <w:rPr>
+          <w:rFonts w:ascii="Times New Roman" w:hAnsi="Times New Roman" w:cs="Times New Roman"/>
+          <w:sz w:val="28"/>
+        </w:rPr>
+        <w:t xml:space="preserve"> </w:t>
+      </w:r>
+      <w:proofErr w:type="spellStart"/>
+      <w:r>
+        <w:rPr>
+          <w:rFonts w:ascii="Times New Roman" w:hAnsi="Times New Roman" w:cs="Times New Roman"/>
           <w:sz w:val="28"/>
         </w:rPr>
         <w:t>hiện</w:t>
@@ -2943,13 +3245,15 @@
       <w:proofErr w:type="spellEnd"/>
       <w:r>
         <w:rPr>
-          <w:sz w:val="28"/>
-        </w:rPr>
-        <w:t xml:space="preserve"> </w:t>
-      </w:r>
-      <w:proofErr w:type="spellStart"/>
-      <w:r>
-        <w:rPr>
+          <w:rFonts w:ascii="Times New Roman" w:hAnsi="Times New Roman" w:cs="Times New Roman"/>
+          <w:sz w:val="28"/>
+        </w:rPr>
+        <w:t xml:space="preserve"> </w:t>
+      </w:r>
+      <w:proofErr w:type="spellStart"/>
+      <w:r>
+        <w:rPr>
+          <w:rFonts w:ascii="Times New Roman" w:hAnsi="Times New Roman" w:cs="Times New Roman"/>
           <w:sz w:val="28"/>
         </w:rPr>
         <w:t>hộp</w:t>
@@ -2957,13 +3261,15 @@
       <w:proofErr w:type="spellEnd"/>
       <w:r>
         <w:rPr>
-          <w:sz w:val="28"/>
-        </w:rPr>
-        <w:t xml:space="preserve"> </w:t>
-      </w:r>
-      <w:proofErr w:type="spellStart"/>
-      <w:r>
-        <w:rPr>
+          <w:rFonts w:ascii="Times New Roman" w:hAnsi="Times New Roman" w:cs="Times New Roman"/>
+          <w:sz w:val="28"/>
+        </w:rPr>
+        <w:t xml:space="preserve"> </w:t>
+      </w:r>
+      <w:proofErr w:type="spellStart"/>
+      <w:r>
+        <w:rPr>
+          <w:rFonts w:ascii="Times New Roman" w:hAnsi="Times New Roman" w:cs="Times New Roman"/>
           <w:sz w:val="28"/>
         </w:rPr>
         <w:t>thoại</w:t>
@@ -2971,6 +3277,7 @@
       <w:proofErr w:type="spellEnd"/>
       <w:r>
         <w:rPr>
+          <w:rFonts w:ascii="Times New Roman" w:hAnsi="Times New Roman" w:cs="Times New Roman"/>
           <w:sz w:val="28"/>
         </w:rPr>
         <w:t xml:space="preserve"> Tabs, </w:t>
@@ -2978,6 +3285,7 @@
       <w:proofErr w:type="spellStart"/>
       <w:r>
         <w:rPr>
+          <w:rFonts w:ascii="Times New Roman" w:hAnsi="Times New Roman" w:cs="Times New Roman"/>
           <w:sz w:val="28"/>
         </w:rPr>
         <w:t>nhấn</w:t>
@@ -2985,6 +3293,7 @@
       <w:proofErr w:type="spellEnd"/>
       <w:r>
         <w:rPr>
+          <w:rFonts w:ascii="Times New Roman" w:hAnsi="Times New Roman" w:cs="Times New Roman"/>
           <w:sz w:val="28"/>
         </w:rPr>
         <w:t xml:space="preserve"> Clear</w:t>
@@ -2998,12 +3307,14 @@
         </w:numPr>
         <w:spacing w:after="0" w:line="240" w:lineRule="auto"/>
         <w:rPr>
-          <w:sz w:val="28"/>
-        </w:rPr>
-      </w:pPr>
-      <w:proofErr w:type="spellStart"/>
-      <w:r>
-        <w:rPr>
+          <w:rFonts w:ascii="Times New Roman" w:hAnsi="Times New Roman" w:cs="Times New Roman"/>
+          <w:sz w:val="28"/>
+        </w:rPr>
+      </w:pPr>
+      <w:proofErr w:type="spellStart"/>
+      <w:r>
+        <w:rPr>
+          <w:rFonts w:ascii="Times New Roman" w:hAnsi="Times New Roman" w:cs="Times New Roman"/>
           <w:sz w:val="28"/>
         </w:rPr>
         <w:t>Nhắp</w:t>
@@ -3011,13 +3322,15 @@
       <w:proofErr w:type="spellEnd"/>
       <w:r>
         <w:rPr>
-          <w:sz w:val="28"/>
-        </w:rPr>
-        <w:t xml:space="preserve"> </w:t>
-      </w:r>
-      <w:proofErr w:type="spellStart"/>
-      <w:r>
-        <w:rPr>
+          <w:rFonts w:ascii="Times New Roman" w:hAnsi="Times New Roman" w:cs="Times New Roman"/>
+          <w:sz w:val="28"/>
+        </w:rPr>
+        <w:t xml:space="preserve"> </w:t>
+      </w:r>
+      <w:proofErr w:type="spellStart"/>
+      <w:r>
+        <w:rPr>
+          <w:rFonts w:ascii="Times New Roman" w:hAnsi="Times New Roman" w:cs="Times New Roman"/>
           <w:sz w:val="28"/>
         </w:rPr>
         <w:t>phải</w:t>
@@ -3025,13 +3338,15 @@
       <w:proofErr w:type="spellEnd"/>
       <w:r>
         <w:rPr>
-          <w:sz w:val="28"/>
-        </w:rPr>
-        <w:t xml:space="preserve"> </w:t>
-      </w:r>
-      <w:proofErr w:type="spellStart"/>
-      <w:r>
-        <w:rPr>
+          <w:rFonts w:ascii="Times New Roman" w:hAnsi="Times New Roman" w:cs="Times New Roman"/>
+          <w:sz w:val="28"/>
+        </w:rPr>
+        <w:t xml:space="preserve"> </w:t>
+      </w:r>
+      <w:proofErr w:type="spellStart"/>
+      <w:r>
+        <w:rPr>
+          <w:rFonts w:ascii="Times New Roman" w:hAnsi="Times New Roman" w:cs="Times New Roman"/>
           <w:sz w:val="28"/>
         </w:rPr>
         <w:t>chuột</w:t>
@@ -3039,13 +3354,15 @@
       <w:proofErr w:type="spellEnd"/>
       <w:r>
         <w:rPr>
-          <w:sz w:val="28"/>
-        </w:rPr>
-        <w:t xml:space="preserve"> </w:t>
-      </w:r>
-      <w:proofErr w:type="spellStart"/>
-      <w:r>
-        <w:rPr>
+          <w:rFonts w:ascii="Times New Roman" w:hAnsi="Times New Roman" w:cs="Times New Roman"/>
+          <w:sz w:val="28"/>
+        </w:rPr>
+        <w:t xml:space="preserve"> </w:t>
+      </w:r>
+      <w:proofErr w:type="spellStart"/>
+      <w:r>
+        <w:rPr>
+          <w:rFonts w:ascii="Times New Roman" w:hAnsi="Times New Roman" w:cs="Times New Roman"/>
           <w:sz w:val="28"/>
         </w:rPr>
         <w:t>vào</w:t>
@@ -3053,6 +3370,7 @@
       <w:proofErr w:type="spellEnd"/>
       <w:r>
         <w:rPr>
+          <w:rFonts w:ascii="Times New Roman" w:hAnsi="Times New Roman" w:cs="Times New Roman"/>
           <w:sz w:val="28"/>
         </w:rPr>
         <w:t xml:space="preserve"> Tab </w:t>
@@ -3060,6 +3378,7 @@
       <w:proofErr w:type="spellStart"/>
       <w:r>
         <w:rPr>
+          <w:rFonts w:ascii="Times New Roman" w:hAnsi="Times New Roman" w:cs="Times New Roman"/>
           <w:sz w:val="28"/>
         </w:rPr>
         <w:t>cần</w:t>
@@ -3067,13 +3386,15 @@
       <w:proofErr w:type="spellEnd"/>
       <w:r>
         <w:rPr>
-          <w:sz w:val="28"/>
-        </w:rPr>
-        <w:t xml:space="preserve"> </w:t>
-      </w:r>
-      <w:proofErr w:type="spellStart"/>
-      <w:r>
-        <w:rPr>
+          <w:rFonts w:ascii="Times New Roman" w:hAnsi="Times New Roman" w:cs="Times New Roman"/>
+          <w:sz w:val="28"/>
+        </w:rPr>
+        <w:t xml:space="preserve"> </w:t>
+      </w:r>
+      <w:proofErr w:type="spellStart"/>
+      <w:r>
+        <w:rPr>
+          <w:rFonts w:ascii="Times New Roman" w:hAnsi="Times New Roman" w:cs="Times New Roman"/>
           <w:sz w:val="28"/>
         </w:rPr>
         <w:t>xoá</w:t>
@@ -3081,6 +3402,7 @@
       <w:proofErr w:type="spellEnd"/>
       <w:r>
         <w:rPr>
+          <w:rFonts w:ascii="Times New Roman" w:hAnsi="Times New Roman" w:cs="Times New Roman"/>
           <w:sz w:val="28"/>
         </w:rPr>
         <w:t xml:space="preserve">, </w:t>
@@ -3088,6 +3410,7 @@
       <w:proofErr w:type="spellStart"/>
       <w:r>
         <w:rPr>
+          <w:rFonts w:ascii="Times New Roman" w:hAnsi="Times New Roman" w:cs="Times New Roman"/>
           <w:sz w:val="28"/>
         </w:rPr>
         <w:t>chọn</w:t>
@@ -3095,6 +3418,7 @@
       <w:proofErr w:type="spellEnd"/>
       <w:r>
         <w:rPr>
+          <w:rFonts w:ascii="Times New Roman" w:hAnsi="Times New Roman" w:cs="Times New Roman"/>
           <w:sz w:val="28"/>
         </w:rPr>
         <w:t xml:space="preserve"> Delete</w:t>
@@ -3113,249 +3437,441 @@
     <w:p>
       <w:pPr>
         <w:pStyle w:val="BodyText"/>
-      </w:pPr>
-      <w:proofErr w:type="spellStart"/>
-      <w:r>
+        <w:rPr>
+          <w:b w:val="0"/>
+        </w:rPr>
+      </w:pPr>
+      <w:proofErr w:type="spellStart"/>
+      <w:r>
+        <w:rPr>
+          <w:b w:val="0"/>
+        </w:rPr>
         <w:t>Câu</w:t>
       </w:r>
       <w:proofErr w:type="spellEnd"/>
       <w:r>
-        <w:t xml:space="preserve"> 17: </w:t>
-      </w:r>
-      <w:proofErr w:type="spellStart"/>
-      <w:r>
+        <w:rPr>
+          <w:b w:val="0"/>
+        </w:rPr>
+        <w:t xml:space="preserve"> 6</w:t>
+      </w:r>
+      <w:r>
+        <w:rPr>
+          <w:b w:val="0"/>
+        </w:rPr>
+        <w:t xml:space="preserve">: </w:t>
+      </w:r>
+      <w:proofErr w:type="spellStart"/>
+      <w:r>
+        <w:rPr>
+          <w:b w:val="0"/>
+        </w:rPr>
         <w:t>Bạn</w:t>
       </w:r>
       <w:proofErr w:type="spellEnd"/>
       <w:r>
-        <w:t xml:space="preserve"> </w:t>
-      </w:r>
-      <w:proofErr w:type="spellStart"/>
-      <w:r>
+        <w:rPr>
+          <w:b w:val="0"/>
+        </w:rPr>
+        <w:t xml:space="preserve"> </w:t>
+      </w:r>
+      <w:proofErr w:type="spellStart"/>
+      <w:r>
+        <w:rPr>
+          <w:b w:val="0"/>
+        </w:rPr>
         <w:t>đã</w:t>
       </w:r>
       <w:proofErr w:type="spellEnd"/>
       <w:r>
-        <w:t xml:space="preserve"> </w:t>
-      </w:r>
-      <w:proofErr w:type="spellStart"/>
-      <w:r>
+        <w:rPr>
+          <w:b w:val="0"/>
+        </w:rPr>
+        <w:t xml:space="preserve"> </w:t>
+      </w:r>
+      <w:proofErr w:type="spellStart"/>
+      <w:r>
+        <w:rPr>
+          <w:b w:val="0"/>
+        </w:rPr>
         <w:t>bôi</w:t>
       </w:r>
       <w:proofErr w:type="spellEnd"/>
       <w:r>
-        <w:t xml:space="preserve"> </w:t>
-      </w:r>
-      <w:proofErr w:type="spellStart"/>
-      <w:r>
+        <w:rPr>
+          <w:b w:val="0"/>
+        </w:rPr>
+        <w:t xml:space="preserve"> </w:t>
+      </w:r>
+      <w:proofErr w:type="spellStart"/>
+      <w:r>
+        <w:rPr>
+          <w:b w:val="0"/>
+        </w:rPr>
         <w:t>đen</w:t>
       </w:r>
       <w:proofErr w:type="spellEnd"/>
       <w:r>
-        <w:t xml:space="preserve"> </w:t>
-      </w:r>
-      <w:proofErr w:type="spellStart"/>
-      <w:r>
+        <w:rPr>
+          <w:b w:val="0"/>
+        </w:rPr>
+        <w:t xml:space="preserve"> </w:t>
+      </w:r>
+      <w:proofErr w:type="spellStart"/>
+      <w:r>
+        <w:rPr>
+          <w:b w:val="0"/>
+        </w:rPr>
         <w:t>dòng</w:t>
       </w:r>
       <w:proofErr w:type="spellEnd"/>
       <w:r>
-        <w:t xml:space="preserve"> </w:t>
-      </w:r>
-      <w:proofErr w:type="spellStart"/>
-      <w:r>
+        <w:rPr>
+          <w:b w:val="0"/>
+        </w:rPr>
+        <w:t xml:space="preserve"> </w:t>
+      </w:r>
+      <w:proofErr w:type="spellStart"/>
+      <w:r>
+        <w:rPr>
+          <w:b w:val="0"/>
+        </w:rPr>
         <w:t>chữ</w:t>
       </w:r>
       <w:proofErr w:type="spellEnd"/>
       <w:r>
-        <w:t xml:space="preserve"> </w:t>
-      </w:r>
-      <w:proofErr w:type="spellStart"/>
-      <w:r>
+        <w:rPr>
+          <w:b w:val="0"/>
+        </w:rPr>
+        <w:t xml:space="preserve"> </w:t>
+      </w:r>
+      <w:proofErr w:type="spellStart"/>
+      <w:r>
+        <w:rPr>
+          <w:b w:val="0"/>
+        </w:rPr>
         <w:t>Viện</w:t>
       </w:r>
       <w:proofErr w:type="spellEnd"/>
       <w:r>
-        <w:t xml:space="preserve"> </w:t>
-      </w:r>
-      <w:proofErr w:type="spellStart"/>
-      <w:r>
+        <w:rPr>
+          <w:b w:val="0"/>
+        </w:rPr>
+        <w:t xml:space="preserve"> </w:t>
+      </w:r>
+      <w:proofErr w:type="spellStart"/>
+      <w:r>
+        <w:rPr>
+          <w:b w:val="0"/>
+        </w:rPr>
         <w:t>Công</w:t>
       </w:r>
       <w:proofErr w:type="spellEnd"/>
       <w:r>
-        <w:t xml:space="preserve"> </w:t>
-      </w:r>
-      <w:proofErr w:type="spellStart"/>
-      <w:r>
+        <w:rPr>
+          <w:b w:val="0"/>
+        </w:rPr>
+        <w:t xml:space="preserve"> </w:t>
+      </w:r>
+      <w:proofErr w:type="spellStart"/>
+      <w:r>
+        <w:rPr>
+          <w:b w:val="0"/>
+        </w:rPr>
         <w:t>nghệ</w:t>
       </w:r>
       <w:proofErr w:type="spellEnd"/>
       <w:r>
-        <w:t xml:space="preserve"> </w:t>
-      </w:r>
-      <w:proofErr w:type="spellStart"/>
-      <w:r>
+        <w:rPr>
+          <w:b w:val="0"/>
+        </w:rPr>
+        <w:t xml:space="preserve"> </w:t>
+      </w:r>
+      <w:proofErr w:type="spellStart"/>
+      <w:r>
+        <w:rPr>
+          <w:b w:val="0"/>
+        </w:rPr>
         <w:t>Thông</w:t>
       </w:r>
       <w:proofErr w:type="spellEnd"/>
       <w:r>
+        <w:rPr>
+          <w:b w:val="0"/>
+        </w:rPr>
         <w:t xml:space="preserve"> tin </w:t>
       </w:r>
       <w:proofErr w:type="spellStart"/>
       <w:r>
+        <w:rPr>
+          <w:b w:val="0"/>
+        </w:rPr>
         <w:t>và</w:t>
       </w:r>
       <w:proofErr w:type="spellEnd"/>
       <w:r>
-        <w:t xml:space="preserve"> </w:t>
-      </w:r>
-      <w:proofErr w:type="spellStart"/>
-      <w:r>
+        <w:rPr>
+          <w:b w:val="0"/>
+        </w:rPr>
+        <w:t xml:space="preserve"> </w:t>
+      </w:r>
+      <w:proofErr w:type="spellStart"/>
+      <w:r>
+        <w:rPr>
+          <w:b w:val="0"/>
+        </w:rPr>
         <w:t>bạn</w:t>
       </w:r>
       <w:proofErr w:type="spellEnd"/>
       <w:r>
-        <w:t xml:space="preserve"> </w:t>
-      </w:r>
-      <w:proofErr w:type="spellStart"/>
-      <w:r>
+        <w:rPr>
+          <w:b w:val="0"/>
+        </w:rPr>
+        <w:t xml:space="preserve"> </w:t>
+      </w:r>
+      <w:proofErr w:type="spellStart"/>
+      <w:r>
+        <w:rPr>
+          <w:b w:val="0"/>
+        </w:rPr>
         <w:t>muốn</w:t>
       </w:r>
       <w:proofErr w:type="spellEnd"/>
       <w:r>
-        <w:t xml:space="preserve"> </w:t>
-      </w:r>
-      <w:proofErr w:type="spellStart"/>
-      <w:r>
+        <w:rPr>
+          <w:b w:val="0"/>
+        </w:rPr>
+        <w:t xml:space="preserve"> </w:t>
+      </w:r>
+      <w:proofErr w:type="spellStart"/>
+      <w:r>
+        <w:rPr>
+          <w:b w:val="0"/>
+        </w:rPr>
         <w:t>dòng</w:t>
       </w:r>
       <w:proofErr w:type="spellEnd"/>
       <w:r>
-        <w:t xml:space="preserve"> </w:t>
-      </w:r>
-      <w:proofErr w:type="spellStart"/>
-      <w:r>
+        <w:rPr>
+          <w:b w:val="0"/>
+        </w:rPr>
+        <w:t xml:space="preserve"> </w:t>
+      </w:r>
+      <w:proofErr w:type="spellStart"/>
+      <w:r>
+        <w:rPr>
+          <w:b w:val="0"/>
+        </w:rPr>
         <w:t>chữ</w:t>
       </w:r>
       <w:proofErr w:type="spellEnd"/>
       <w:r>
-        <w:t xml:space="preserve"> </w:t>
-      </w:r>
-      <w:proofErr w:type="spellStart"/>
-      <w:r>
+        <w:rPr>
+          <w:b w:val="0"/>
+        </w:rPr>
+        <w:t xml:space="preserve"> </w:t>
+      </w:r>
+      <w:proofErr w:type="spellStart"/>
+      <w:r>
+        <w:rPr>
+          <w:b w:val="0"/>
+        </w:rPr>
         <w:t>này</w:t>
       </w:r>
       <w:proofErr w:type="spellEnd"/>
       <w:r>
-        <w:t xml:space="preserve"> </w:t>
-      </w:r>
-      <w:proofErr w:type="spellStart"/>
-      <w:r>
+        <w:rPr>
+          <w:b w:val="0"/>
+        </w:rPr>
+        <w:t xml:space="preserve"> </w:t>
+      </w:r>
+      <w:proofErr w:type="spellStart"/>
+      <w:r>
+        <w:rPr>
+          <w:b w:val="0"/>
+        </w:rPr>
         <w:t>được</w:t>
       </w:r>
       <w:proofErr w:type="spellEnd"/>
       <w:r>
-        <w:t xml:space="preserve"> </w:t>
-      </w:r>
-      <w:proofErr w:type="spellStart"/>
-      <w:r>
+        <w:rPr>
+          <w:b w:val="0"/>
+        </w:rPr>
+        <w:t xml:space="preserve"> </w:t>
+      </w:r>
+      <w:proofErr w:type="spellStart"/>
+      <w:r>
+        <w:rPr>
+          <w:b w:val="0"/>
+        </w:rPr>
         <w:t>đậm</w:t>
       </w:r>
       <w:proofErr w:type="spellEnd"/>
       <w:r>
-        <w:t xml:space="preserve"> </w:t>
-      </w:r>
-      <w:proofErr w:type="spellStart"/>
-      <w:r>
+        <w:rPr>
+          <w:b w:val="0"/>
+        </w:rPr>
+        <w:t xml:space="preserve"> </w:t>
+      </w:r>
+      <w:proofErr w:type="spellStart"/>
+      <w:r>
+        <w:rPr>
+          <w:b w:val="0"/>
+        </w:rPr>
         <w:t>lên</w:t>
       </w:r>
       <w:proofErr w:type="spellEnd"/>
       <w:r>
+        <w:rPr>
+          <w:b w:val="0"/>
+        </w:rPr>
         <w:t xml:space="preserve">. </w:t>
       </w:r>
       <w:proofErr w:type="spellStart"/>
       <w:r>
+        <w:rPr>
+          <w:b w:val="0"/>
+        </w:rPr>
         <w:t>Bạn</w:t>
       </w:r>
       <w:proofErr w:type="spellEnd"/>
       <w:r>
-        <w:t xml:space="preserve"> </w:t>
-      </w:r>
-      <w:proofErr w:type="spellStart"/>
-      <w:r>
+        <w:rPr>
+          <w:b w:val="0"/>
+        </w:rPr>
+        <w:t xml:space="preserve"> </w:t>
+      </w:r>
+      <w:proofErr w:type="spellStart"/>
+      <w:r>
+        <w:rPr>
+          <w:b w:val="0"/>
+        </w:rPr>
         <w:t>nhấn</w:t>
       </w:r>
       <w:proofErr w:type="spellEnd"/>
       <w:r>
-        <w:t xml:space="preserve"> </w:t>
-      </w:r>
-      <w:proofErr w:type="spellStart"/>
-      <w:r>
+        <w:rPr>
+          <w:b w:val="0"/>
+        </w:rPr>
+        <w:t xml:space="preserve"> </w:t>
+      </w:r>
+      <w:proofErr w:type="spellStart"/>
+      <w:r>
+        <w:rPr>
+          <w:b w:val="0"/>
+        </w:rPr>
         <w:t>tổ</w:t>
       </w:r>
       <w:proofErr w:type="spellEnd"/>
       <w:r>
-        <w:t xml:space="preserve"> </w:t>
-      </w:r>
-      <w:proofErr w:type="spellStart"/>
-      <w:r>
+        <w:rPr>
+          <w:b w:val="0"/>
+        </w:rPr>
+        <w:t xml:space="preserve"> </w:t>
+      </w:r>
+      <w:proofErr w:type="spellStart"/>
+      <w:r>
+        <w:rPr>
+          <w:b w:val="0"/>
+        </w:rPr>
         <w:t>hợp</w:t>
       </w:r>
       <w:proofErr w:type="spellEnd"/>
       <w:r>
-        <w:t xml:space="preserve"> </w:t>
-      </w:r>
-      <w:proofErr w:type="spellStart"/>
-      <w:r>
+        <w:rPr>
+          <w:b w:val="0"/>
+        </w:rPr>
+        <w:t xml:space="preserve"> </w:t>
+      </w:r>
+      <w:proofErr w:type="spellStart"/>
+      <w:r>
+        <w:rPr>
+          <w:b w:val="0"/>
+        </w:rPr>
         <w:t>phím</w:t>
       </w:r>
       <w:proofErr w:type="spellEnd"/>
       <w:r>
-        <w:t xml:space="preserve"> </w:t>
-      </w:r>
-      <w:proofErr w:type="spellStart"/>
-      <w:r>
+        <w:rPr>
+          <w:b w:val="0"/>
+        </w:rPr>
+        <w:t xml:space="preserve"> </w:t>
+      </w:r>
+      <w:proofErr w:type="spellStart"/>
+      <w:r>
+        <w:rPr>
+          <w:b w:val="0"/>
+        </w:rPr>
         <w:t>nào</w:t>
       </w:r>
       <w:proofErr w:type="spellEnd"/>
       <w:r>
-        <w:t xml:space="preserve"> </w:t>
-      </w:r>
-      <w:proofErr w:type="spellStart"/>
-      <w:r>
+        <w:rPr>
+          <w:b w:val="0"/>
+        </w:rPr>
+        <w:t xml:space="preserve"> </w:t>
+      </w:r>
+      <w:proofErr w:type="spellStart"/>
+      <w:r>
+        <w:rPr>
+          <w:b w:val="0"/>
+        </w:rPr>
         <w:t>để</w:t>
       </w:r>
       <w:proofErr w:type="spellEnd"/>
       <w:r>
-        <w:t xml:space="preserve"> </w:t>
-      </w:r>
-      <w:proofErr w:type="spellStart"/>
-      <w:r>
+        <w:rPr>
+          <w:b w:val="0"/>
+        </w:rPr>
+        <w:t xml:space="preserve"> </w:t>
+      </w:r>
+      <w:proofErr w:type="spellStart"/>
+      <w:r>
+        <w:rPr>
+          <w:b w:val="0"/>
+        </w:rPr>
         <w:t>thực</w:t>
       </w:r>
       <w:proofErr w:type="spellEnd"/>
       <w:r>
-        <w:t xml:space="preserve"> </w:t>
-      </w:r>
-      <w:proofErr w:type="spellStart"/>
-      <w:r>
+        <w:rPr>
+          <w:b w:val="0"/>
+        </w:rPr>
+        <w:t xml:space="preserve"> </w:t>
+      </w:r>
+      <w:proofErr w:type="spellStart"/>
+      <w:r>
+        <w:rPr>
+          <w:b w:val="0"/>
+        </w:rPr>
         <w:t>hiện</w:t>
       </w:r>
       <w:proofErr w:type="spellEnd"/>
       <w:r>
-        <w:t xml:space="preserve"> </w:t>
-      </w:r>
-      <w:proofErr w:type="spellStart"/>
-      <w:r>
+        <w:rPr>
+          <w:b w:val="0"/>
+        </w:rPr>
+        <w:t xml:space="preserve"> </w:t>
+      </w:r>
+      <w:proofErr w:type="spellStart"/>
+      <w:r>
+        <w:rPr>
+          <w:b w:val="0"/>
+        </w:rPr>
         <w:t>điều</w:t>
       </w:r>
       <w:proofErr w:type="spellEnd"/>
       <w:r>
-        <w:t xml:space="preserve"> </w:t>
-      </w:r>
-      <w:proofErr w:type="spellStart"/>
-      <w:r>
+        <w:rPr>
+          <w:b w:val="0"/>
+        </w:rPr>
+        <w:t xml:space="preserve"> </w:t>
+      </w:r>
+      <w:proofErr w:type="spellStart"/>
+      <w:r>
+        <w:rPr>
+          <w:b w:val="0"/>
+        </w:rPr>
         <w:t>này</w:t>
       </w:r>
       <w:proofErr w:type="spellEnd"/>
@@ -3363,6 +3879,7 @@
     <w:p>
       <w:pPr>
         <w:rPr>
+          <w:rFonts w:ascii="Times New Roman" w:hAnsi="Times New Roman" w:cs="Times New Roman"/>
           <w:b/>
           <w:bCs/>
           <w:sz w:val="28"/>
@@ -3370,6 +3887,7 @@
       </w:pPr>
       <w:r>
         <w:rPr>
+          <w:rFonts w:ascii="Times New Roman" w:hAnsi="Times New Roman" w:cs="Times New Roman"/>
           <w:b/>
           <w:bCs/>
           <w:noProof/>
@@ -3431,15 +3949,15 @@
         </w:numPr>
         <w:spacing w:after="0" w:line="240" w:lineRule="auto"/>
         <w:rPr>
-          <w:b/>
-          <w:bCs/>
-          <w:color w:val="FF00FF"/>
-          <w:sz w:val="28"/>
-        </w:rPr>
-      </w:pPr>
-      <w:r>
-        <w:rPr>
-          <w:b/>
+          <w:rFonts w:ascii="Times New Roman" w:hAnsi="Times New Roman" w:cs="Times New Roman"/>
+          <w:bCs/>
+          <w:color w:val="FF00FF"/>
+          <w:sz w:val="28"/>
+        </w:rPr>
+      </w:pPr>
+      <w:r>
+        <w:rPr>
+          <w:rFonts w:ascii="Times New Roman" w:hAnsi="Times New Roman" w:cs="Times New Roman"/>
           <w:bCs/>
           <w:color w:val="FF00FF"/>
           <w:sz w:val="28"/>
@@ -3455,14 +3973,14 @@
         </w:numPr>
         <w:spacing w:after="0" w:line="240" w:lineRule="auto"/>
         <w:rPr>
-          <w:b/>
-          <w:bCs/>
-          <w:sz w:val="28"/>
-        </w:rPr>
-      </w:pPr>
-      <w:r>
-        <w:rPr>
-          <w:b/>
+          <w:rFonts w:ascii="Times New Roman" w:hAnsi="Times New Roman" w:cs="Times New Roman"/>
+          <w:bCs/>
+          <w:sz w:val="28"/>
+        </w:rPr>
+      </w:pPr>
+      <w:r>
+        <w:rPr>
+          <w:rFonts w:ascii="Times New Roman" w:hAnsi="Times New Roman" w:cs="Times New Roman"/>
           <w:bCs/>
           <w:sz w:val="28"/>
         </w:rPr>
@@ -3477,14 +3995,14 @@
         </w:numPr>
         <w:spacing w:after="0" w:line="240" w:lineRule="auto"/>
         <w:rPr>
-          <w:b/>
-          <w:bCs/>
-          <w:sz w:val="28"/>
-        </w:rPr>
-      </w:pPr>
-      <w:r>
-        <w:rPr>
-          <w:b/>
+          <w:rFonts w:ascii="Times New Roman" w:hAnsi="Times New Roman" w:cs="Times New Roman"/>
+          <w:bCs/>
+          <w:sz w:val="28"/>
+        </w:rPr>
+      </w:pPr>
+      <w:r>
+        <w:rPr>
+          <w:rFonts w:ascii="Times New Roman" w:hAnsi="Times New Roman" w:cs="Times New Roman"/>
           <w:bCs/>
           <w:sz w:val="28"/>
         </w:rPr>
@@ -3499,14 +4017,14 @@
         </w:numPr>
         <w:spacing w:after="0" w:line="240" w:lineRule="auto"/>
         <w:rPr>
-          <w:b/>
-          <w:bCs/>
-          <w:sz w:val="28"/>
-        </w:rPr>
-      </w:pPr>
-      <w:r>
-        <w:rPr>
-          <w:b/>
+          <w:rFonts w:ascii="Times New Roman" w:hAnsi="Times New Roman" w:cs="Times New Roman"/>
+          <w:bCs/>
+          <w:sz w:val="28"/>
+        </w:rPr>
+      </w:pPr>
+      <w:r>
+        <w:rPr>
+          <w:rFonts w:ascii="Times New Roman" w:hAnsi="Times New Roman" w:cs="Times New Roman"/>
           <w:bCs/>
           <w:sz w:val="28"/>
         </w:rPr>
@@ -3516,6 +4034,15 @@
     <w:p>
       <w:pPr>
         <w:spacing w:after="0" w:line="240" w:lineRule="auto"/>
+        <w:rPr>
+          <w:rFonts w:ascii="Times New Roman" w:hAnsi="Times New Roman" w:cs="Times New Roman"/>
+          <w:sz w:val="28"/>
+          <w:szCs w:val="28"/>
+        </w:rPr>
+      </w:pPr>
+    </w:p>
+    <w:p>
+      <w:pPr>
         <w:rPr>
           <w:rFonts w:ascii="Times New Roman" w:hAnsi="Times New Roman" w:cs="Times New Roman"/>
           <w:sz w:val="28"/>
@@ -4403,6 +4930,7 @@
   <w:style w:type="paragraph" w:default="1" w:styleId="Normal">
     <w:name w:val="Normal"/>
     <w:qFormat/>
+    <w:rsid w:val="001552E3"/>
   </w:style>
   <w:style w:type="character" w:default="1" w:styleId="DefaultParagraphFont">
     <w:name w:val="Default Paragraph Font"/>

--- a/trunk/MS-Word/W1.TN.Lam quen voi MS Word .docx
+++ b/trunk/MS-Word/W1.TN.Lam quen voi MS Word .docx
@@ -11,7 +11,6 @@
         </w:rPr>
       </w:pPr>
       <w:proofErr w:type="spellStart"/>
-      <w:proofErr w:type="gramStart"/>
       <w:r>
         <w:rPr>
           <w:rFonts w:ascii="Times New Roman" w:hAnsi="Times New Roman" w:cs="Times New Roman"/>
@@ -39,16 +38,7 @@
           <w:sz w:val="28"/>
           <w:szCs w:val="28"/>
         </w:rPr>
-        <w:t>1.</w:t>
-      </w:r>
-      <w:proofErr w:type="gramEnd"/>
-      <w:r>
-        <w:rPr>
-          <w:rFonts w:ascii="Times New Roman" w:hAnsi="Times New Roman" w:cs="Times New Roman"/>
-          <w:sz w:val="28"/>
-          <w:szCs w:val="28"/>
-        </w:rPr>
-        <w:t xml:space="preserve"> </w:t>
+        <w:t xml:space="preserve">1. </w:t>
       </w:r>
       <w:proofErr w:type="spellStart"/>
       <w:r>
@@ -240,20 +230,7 @@
           <w:sz w:val="28"/>
           <w:szCs w:val="28"/>
         </w:rPr>
-        <w:t xml:space="preserve">Ctrl + </w:t>
-      </w:r>
-      <w:proofErr w:type="gramStart"/>
-      <w:r>
-        <w:rPr>
-          <w:rFonts w:ascii="Times New Roman" w:hAnsi="Times New Roman" w:cs="Times New Roman"/>
-          <w:b/>
-          <w:bCs/>
-          <w:i/>
-          <w:iCs/>
-          <w:sz w:val="28"/>
-          <w:szCs w:val="28"/>
-        </w:rPr>
-        <w:t>[</w:t>
+        <w:t>Ctrl + [</w:t>
       </w:r>
       <w:r>
         <w:rPr>
@@ -273,7 +250,6 @@
         <w:t>dùng</w:t>
       </w:r>
       <w:proofErr w:type="spellEnd"/>
-      <w:proofErr w:type="gramEnd"/>
       <w:r>
         <w:rPr>
           <w:rFonts w:ascii="Times New Roman" w:hAnsi="Times New Roman" w:cs="Times New Roman"/>
@@ -583,7 +559,6 @@
         </w:rPr>
       </w:pPr>
       <w:proofErr w:type="spellStart"/>
-      <w:proofErr w:type="gramStart"/>
       <w:r>
         <w:rPr>
           <w:rFonts w:ascii="Times New Roman" w:hAnsi="Times New Roman" w:cs="Times New Roman"/>
@@ -608,15 +583,7 @@
           <w:rFonts w:ascii="Times New Roman" w:hAnsi="Times New Roman" w:cs="Times New Roman"/>
           <w:sz w:val="28"/>
         </w:rPr>
-        <w:t>2.</w:t>
-      </w:r>
-      <w:proofErr w:type="gramEnd"/>
-      <w:r>
-        <w:rPr>
-          <w:rFonts w:ascii="Times New Roman" w:hAnsi="Times New Roman" w:cs="Times New Roman"/>
-          <w:sz w:val="28"/>
-        </w:rPr>
-        <w:t xml:space="preserve"> </w:t>
+        <w:t xml:space="preserve">2. </w:t>
       </w:r>
       <w:proofErr w:type="spellStart"/>
       <w:r>
@@ -813,7 +780,6 @@
         <w:t xml:space="preserve"> </w:t>
       </w:r>
       <w:proofErr w:type="spellStart"/>
-      <w:proofErr w:type="gramStart"/>
       <w:r>
         <w:rPr>
           <w:rFonts w:ascii="Times New Roman" w:hAnsi="Times New Roman" w:cs="Times New Roman"/>
@@ -829,7 +795,6 @@
         </w:rPr>
         <w:t xml:space="preserve"> ?</w:t>
       </w:r>
-      <w:proofErr w:type="gramEnd"/>
     </w:p>
     <w:p>
       <w:pPr>
@@ -1074,7 +1039,6 @@
         </w:rPr>
       </w:pPr>
       <w:proofErr w:type="spellStart"/>
-      <w:proofErr w:type="gramStart"/>
       <w:r>
         <w:rPr>
           <w:rFonts w:ascii="Times New Roman" w:hAnsi="Times New Roman" w:cs="Times New Roman"/>
@@ -1106,15 +1070,7 @@
           <w:rFonts w:ascii="Times New Roman" w:hAnsi="Times New Roman" w:cs="Times New Roman"/>
           <w:sz w:val="28"/>
         </w:rPr>
-        <w:t>.</w:t>
-      </w:r>
-      <w:proofErr w:type="gramEnd"/>
-      <w:r>
-        <w:rPr>
-          <w:rFonts w:ascii="Times New Roman" w:hAnsi="Times New Roman" w:cs="Times New Roman"/>
-          <w:sz w:val="28"/>
-        </w:rPr>
-        <w:t xml:space="preserve"> </w:t>
+        <w:t xml:space="preserve">. </w:t>
       </w:r>
       <w:proofErr w:type="spellStart"/>
       <w:r>
@@ -1345,7 +1301,6 @@
         <w:t xml:space="preserve"> </w:t>
       </w:r>
       <w:proofErr w:type="spellStart"/>
-      <w:proofErr w:type="gramStart"/>
       <w:r>
         <w:rPr>
           <w:rFonts w:ascii="Times New Roman" w:hAnsi="Times New Roman" w:cs="Times New Roman"/>
@@ -1361,7 +1316,6 @@
         </w:rPr>
         <w:t xml:space="preserve"> ?</w:t>
       </w:r>
-      <w:proofErr w:type="gramEnd"/>
     </w:p>
     <w:p>
       <w:pPr>
@@ -2536,7 +2490,6 @@
         </w:rPr>
       </w:pPr>
       <w:proofErr w:type="spellStart"/>
-      <w:proofErr w:type="gramStart"/>
       <w:r>
         <w:rPr>
           <w:rFonts w:ascii="Times New Roman" w:hAnsi="Times New Roman" w:cs="Times New Roman"/>
@@ -2570,15 +2523,7 @@
           <w:rFonts w:ascii="Times New Roman" w:hAnsi="Times New Roman" w:cs="Times New Roman"/>
           <w:sz w:val="28"/>
         </w:rPr>
-        <w:t>.</w:t>
-      </w:r>
-      <w:proofErr w:type="gramEnd"/>
-      <w:r>
-        <w:rPr>
-          <w:rFonts w:ascii="Times New Roman" w:hAnsi="Times New Roman" w:cs="Times New Roman"/>
-          <w:sz w:val="28"/>
-        </w:rPr>
-        <w:t xml:space="preserve"> </w:t>
+        <w:t xml:space="preserve">. </w:t>
       </w:r>
       <w:proofErr w:type="spellStart"/>
       <w:r>
@@ -2695,7 +2640,6 @@
         <w:t xml:space="preserve"> </w:t>
       </w:r>
       <w:proofErr w:type="spellStart"/>
-      <w:proofErr w:type="gramStart"/>
       <w:r>
         <w:rPr>
           <w:rFonts w:ascii="Times New Roman" w:hAnsi="Times New Roman" w:cs="Times New Roman"/>
@@ -2711,7 +2655,6 @@
         </w:rPr>
         <w:t xml:space="preserve"> :</w:t>
       </w:r>
-      <w:proofErr w:type="gramEnd"/>
     </w:p>
     <w:p>
       <w:pPr>
@@ -4028,7 +3971,1825 @@
           <w:bCs/>
           <w:sz w:val="28"/>
         </w:rPr>
-        <w:t>Ctrl - K</w:t>
+        <w:t xml:space="preserve">Ctrl </w:t>
+      </w:r>
+      <w:r>
+        <w:rPr>
+          <w:rFonts w:ascii="Times New Roman" w:hAnsi="Times New Roman" w:cs="Times New Roman"/>
+          <w:bCs/>
+          <w:sz w:val="28"/>
+        </w:rPr>
+        <w:t>–</w:t>
+      </w:r>
+      <w:r>
+        <w:rPr>
+          <w:rFonts w:ascii="Times New Roman" w:hAnsi="Times New Roman" w:cs="Times New Roman"/>
+          <w:bCs/>
+          <w:sz w:val="28"/>
+        </w:rPr>
+        <w:t xml:space="preserve"> K</w:t>
+      </w:r>
+    </w:p>
+    <w:p>
+      <w:pPr>
+        <w:spacing w:after="0" w:line="240" w:lineRule="auto"/>
+        <w:rPr>
+          <w:rFonts w:ascii="Times New Roman" w:hAnsi="Times New Roman" w:cs="Times New Roman"/>
+          <w:sz w:val="28"/>
+          <w:szCs w:val="28"/>
+        </w:rPr>
+      </w:pPr>
+    </w:p>
+    <w:p>
+      <w:pPr>
+        <w:spacing w:after="0" w:line="240" w:lineRule="auto"/>
+        <w:rPr>
+          <w:rFonts w:ascii="Times New Roman" w:hAnsi="Times New Roman" w:cs="Times New Roman"/>
+          <w:sz w:val="28"/>
+          <w:szCs w:val="28"/>
+        </w:rPr>
+      </w:pPr>
+    </w:p>
+    <w:p>
+      <w:pPr>
+        <w:spacing w:after="0" w:line="240" w:lineRule="auto"/>
+        <w:rPr>
+          <w:rFonts w:ascii="Times New Roman" w:eastAsia="Times New Roman" w:hAnsi="Times New Roman" w:cs="Times New Roman"/>
+          <w:sz w:val="28"/>
+          <w:szCs w:val="24"/>
+        </w:rPr>
+      </w:pPr>
+      <w:proofErr w:type="spellStart"/>
+      <w:r>
+        <w:rPr>
+          <w:rFonts w:ascii="Times New Roman" w:hAnsi="Times New Roman" w:cs="Times New Roman"/>
+          <w:sz w:val="32"/>
+          <w:szCs w:val="28"/>
+        </w:rPr>
+        <w:t>Câu</w:t>
+      </w:r>
+      <w:proofErr w:type="spellEnd"/>
+      <w:r>
+        <w:rPr>
+          <w:rFonts w:ascii="Times New Roman" w:hAnsi="Times New Roman" w:cs="Times New Roman"/>
+          <w:sz w:val="32"/>
+          <w:szCs w:val="28"/>
+        </w:rPr>
+        <w:t xml:space="preserve"> 7: </w:t>
+      </w:r>
+      <w:r>
+        <w:rPr>
+          <w:rFonts w:ascii="Times New Roman" w:eastAsia="Times New Roman" w:hAnsi="Times New Roman" w:cs="Times New Roman"/>
+          <w:sz w:val="28"/>
+          <w:szCs w:val="24"/>
+        </w:rPr>
+        <w:t>Which of the following is not valid version of MS Office?</w:t>
+      </w:r>
+    </w:p>
+    <w:p>
+      <w:pPr>
+        <w:spacing w:after="0" w:line="240" w:lineRule="auto"/>
+        <w:rPr>
+          <w:rFonts w:ascii="Times New Roman" w:eastAsia="Times New Roman" w:hAnsi="Times New Roman" w:cs="Times New Roman"/>
+          <w:sz w:val="24"/>
+          <w:szCs w:val="24"/>
+        </w:rPr>
+      </w:pPr>
+      <w:r>
+        <w:rPr>
+          <w:rFonts w:ascii="Times New Roman" w:eastAsia="Times New Roman" w:hAnsi="Times New Roman" w:cs="Times New Roman"/>
+          <w:sz w:val="24"/>
+          <w:szCs w:val="24"/>
+        </w:rPr>
+        <w:t> </w:t>
+      </w:r>
+    </w:p>
+    <w:p>
+      <w:pPr>
+        <w:spacing w:after="0" w:line="240" w:lineRule="auto"/>
+        <w:ind w:left="720" w:hanging="360"/>
+        <w:rPr>
+          <w:rFonts w:ascii="Times New Roman" w:eastAsia="Times New Roman" w:hAnsi="Times New Roman" w:cs="Times New Roman"/>
+          <w:sz w:val="28"/>
+          <w:szCs w:val="28"/>
+        </w:rPr>
+      </w:pPr>
+      <w:r>
+        <w:rPr>
+          <w:rFonts w:ascii="Times New Roman" w:eastAsia="Times New Roman" w:hAnsi="Times New Roman" w:cs="Times New Roman"/>
+          <w:sz w:val="28"/>
+          <w:szCs w:val="28"/>
+        </w:rPr>
+        <w:t> A) Office XP</w:t>
+      </w:r>
+    </w:p>
+    <w:p>
+      <w:pPr>
+        <w:spacing w:after="0" w:line="240" w:lineRule="auto"/>
+        <w:ind w:left="720" w:hanging="360"/>
+        <w:rPr>
+          <w:rFonts w:ascii="Times New Roman" w:eastAsia="Times New Roman" w:hAnsi="Times New Roman" w:cs="Times New Roman"/>
+          <w:color w:val="FF0000"/>
+          <w:sz w:val="28"/>
+          <w:szCs w:val="28"/>
+        </w:rPr>
+      </w:pPr>
+      <w:r>
+        <w:rPr>
+          <w:rFonts w:ascii="Times New Roman" w:eastAsia="Times New Roman" w:hAnsi="Times New Roman" w:cs="Times New Roman"/>
+          <w:color w:val="FF0000"/>
+          <w:sz w:val="28"/>
+          <w:szCs w:val="28"/>
+        </w:rPr>
+        <w:t> B) Office Vista</w:t>
+      </w:r>
+    </w:p>
+    <w:p>
+      <w:pPr>
+        <w:spacing w:after="0" w:line="240" w:lineRule="auto"/>
+        <w:ind w:left="720" w:hanging="360"/>
+        <w:rPr>
+          <w:rFonts w:ascii="Times New Roman" w:eastAsia="Times New Roman" w:hAnsi="Times New Roman" w:cs="Times New Roman"/>
+          <w:sz w:val="28"/>
+          <w:szCs w:val="28"/>
+        </w:rPr>
+      </w:pPr>
+      <w:r>
+        <w:rPr>
+          <w:rFonts w:ascii="Times New Roman" w:eastAsia="Times New Roman" w:hAnsi="Times New Roman" w:cs="Times New Roman"/>
+          <w:sz w:val="28"/>
+          <w:szCs w:val="28"/>
+        </w:rPr>
+        <w:t> C) Office 2007</w:t>
+      </w:r>
+    </w:p>
+    <w:p>
+      <w:pPr>
+        <w:spacing w:after="0" w:line="240" w:lineRule="auto"/>
+        <w:ind w:left="360"/>
+        <w:rPr>
+          <w:rFonts w:ascii="Times New Roman" w:eastAsia="Times New Roman" w:hAnsi="Times New Roman" w:cs="Times New Roman"/>
+          <w:sz w:val="28"/>
+          <w:szCs w:val="28"/>
+        </w:rPr>
+      </w:pPr>
+      <w:r>
+        <w:rPr>
+          <w:rFonts w:ascii="Times New Roman" w:eastAsia="Times New Roman" w:hAnsi="Times New Roman" w:cs="Times New Roman"/>
+          <w:sz w:val="28"/>
+          <w:szCs w:val="28"/>
+        </w:rPr>
+        <w:t> D) None of above</w:t>
+      </w:r>
+    </w:p>
+    <w:p>
+      <w:pPr>
+        <w:spacing w:after="0" w:line="240" w:lineRule="auto"/>
+        <w:rPr>
+          <w:rFonts w:ascii="Times New Roman" w:eastAsia="Times New Roman" w:hAnsi="Times New Roman" w:cs="Times New Roman"/>
+          <w:sz w:val="32"/>
+          <w:szCs w:val="28"/>
+        </w:rPr>
+      </w:pPr>
+    </w:p>
+    <w:p>
+      <w:pPr>
+        <w:spacing w:after="0" w:line="240" w:lineRule="auto"/>
+        <w:rPr>
+          <w:rFonts w:ascii="Times New Roman" w:eastAsia="Times New Roman" w:hAnsi="Times New Roman" w:cs="Times New Roman"/>
+          <w:sz w:val="32"/>
+          <w:szCs w:val="28"/>
+        </w:rPr>
+      </w:pPr>
+    </w:p>
+    <w:p>
+      <w:pPr>
+        <w:spacing w:after="0" w:line="240" w:lineRule="auto"/>
+        <w:rPr>
+          <w:rFonts w:ascii="Times New Roman" w:eastAsia="Times New Roman" w:hAnsi="Times New Roman" w:cs="Times New Roman"/>
+          <w:sz w:val="28"/>
+          <w:szCs w:val="24"/>
+        </w:rPr>
+      </w:pPr>
+      <w:proofErr w:type="spellStart"/>
+      <w:r>
+        <w:rPr>
+          <w:rFonts w:ascii="Times New Roman" w:eastAsia="Times New Roman" w:hAnsi="Times New Roman" w:cs="Times New Roman"/>
+          <w:sz w:val="32"/>
+          <w:szCs w:val="28"/>
+        </w:rPr>
+        <w:t>Câ</w:t>
+      </w:r>
+      <w:r>
+        <w:rPr>
+          <w:rFonts w:ascii="Times New Roman" w:eastAsia="Times New Roman" w:hAnsi="Times New Roman" w:cs="Times New Roman"/>
+          <w:sz w:val="32"/>
+          <w:szCs w:val="28"/>
+        </w:rPr>
+        <w:t>u</w:t>
+      </w:r>
+      <w:proofErr w:type="spellEnd"/>
+      <w:r>
+        <w:rPr>
+          <w:rFonts w:ascii="Times New Roman" w:eastAsia="Times New Roman" w:hAnsi="Times New Roman" w:cs="Times New Roman"/>
+          <w:sz w:val="32"/>
+          <w:szCs w:val="28"/>
+        </w:rPr>
+        <w:t xml:space="preserve"> 8: </w:t>
+      </w:r>
+      <w:r>
+        <w:rPr>
+          <w:rFonts w:ascii="Times New Roman" w:eastAsia="Times New Roman" w:hAnsi="Times New Roman" w:cs="Times New Roman"/>
+          <w:sz w:val="28"/>
+          <w:szCs w:val="24"/>
+        </w:rPr>
+        <w:t>. You cannot close MS Word application by</w:t>
+      </w:r>
+    </w:p>
+    <w:p>
+      <w:pPr>
+        <w:spacing w:after="0" w:line="240" w:lineRule="auto"/>
+        <w:rPr>
+          <w:rFonts w:ascii="Times New Roman" w:eastAsia="Times New Roman" w:hAnsi="Times New Roman" w:cs="Times New Roman"/>
+          <w:sz w:val="28"/>
+          <w:szCs w:val="24"/>
+        </w:rPr>
+      </w:pPr>
+      <w:r>
+        <w:rPr>
+          <w:rFonts w:ascii="Times New Roman" w:eastAsia="Times New Roman" w:hAnsi="Times New Roman" w:cs="Times New Roman"/>
+          <w:sz w:val="28"/>
+          <w:szCs w:val="24"/>
+        </w:rPr>
+        <w:t> </w:t>
+      </w:r>
+    </w:p>
+    <w:p>
+      <w:pPr>
+        <w:spacing w:after="0" w:line="240" w:lineRule="auto"/>
+        <w:ind w:firstLine="450"/>
+        <w:rPr>
+          <w:rFonts w:ascii="Times New Roman" w:eastAsia="Times New Roman" w:hAnsi="Times New Roman" w:cs="Times New Roman"/>
+          <w:sz w:val="28"/>
+          <w:szCs w:val="24"/>
+        </w:rPr>
+      </w:pPr>
+      <w:r>
+        <w:rPr>
+          <w:rFonts w:ascii="Times New Roman" w:eastAsia="Times New Roman" w:hAnsi="Times New Roman" w:cs="Times New Roman"/>
+          <w:sz w:val="28"/>
+          <w:szCs w:val="24"/>
+        </w:rPr>
+        <w:t> A) Choosing File menu then Exit submenu</w:t>
+      </w:r>
+    </w:p>
+    <w:p>
+      <w:pPr>
+        <w:spacing w:after="0" w:line="240" w:lineRule="auto"/>
+        <w:ind w:firstLine="450"/>
+        <w:rPr>
+          <w:rFonts w:ascii="Times New Roman" w:eastAsia="Times New Roman" w:hAnsi="Times New Roman" w:cs="Times New Roman"/>
+          <w:sz w:val="28"/>
+          <w:szCs w:val="24"/>
+        </w:rPr>
+      </w:pPr>
+      <w:r>
+        <w:rPr>
+          <w:rFonts w:ascii="Times New Roman" w:eastAsia="Times New Roman" w:hAnsi="Times New Roman" w:cs="Times New Roman"/>
+          <w:sz w:val="28"/>
+          <w:szCs w:val="24"/>
+        </w:rPr>
+        <w:t> B) Press Alt+F4</w:t>
+      </w:r>
+    </w:p>
+    <w:p>
+      <w:pPr>
+        <w:spacing w:after="0" w:line="240" w:lineRule="auto"/>
+        <w:ind w:firstLine="450"/>
+        <w:rPr>
+          <w:rFonts w:ascii="Times New Roman" w:eastAsia="Times New Roman" w:hAnsi="Times New Roman" w:cs="Times New Roman"/>
+          <w:sz w:val="28"/>
+          <w:szCs w:val="24"/>
+        </w:rPr>
+      </w:pPr>
+      <w:r>
+        <w:rPr>
+          <w:rFonts w:ascii="Times New Roman" w:eastAsia="Times New Roman" w:hAnsi="Times New Roman" w:cs="Times New Roman"/>
+          <w:sz w:val="28"/>
+          <w:szCs w:val="24"/>
+        </w:rPr>
+        <w:t> C) Click X button on title bar</w:t>
+      </w:r>
+    </w:p>
+    <w:p>
+      <w:pPr>
+        <w:spacing w:after="0" w:line="240" w:lineRule="auto"/>
+        <w:ind w:firstLine="450"/>
+        <w:rPr>
+          <w:rFonts w:ascii="Times New Roman" w:eastAsia="Times New Roman" w:hAnsi="Times New Roman" w:cs="Times New Roman"/>
+          <w:color w:val="FF0000"/>
+          <w:sz w:val="28"/>
+          <w:szCs w:val="24"/>
+        </w:rPr>
+      </w:pPr>
+      <w:r>
+        <w:rPr>
+          <w:rFonts w:ascii="Times New Roman" w:eastAsia="Times New Roman" w:hAnsi="Times New Roman" w:cs="Times New Roman"/>
+          <w:color w:val="FF0000"/>
+          <w:sz w:val="28"/>
+          <w:szCs w:val="24"/>
+        </w:rPr>
+        <w:t> D) From File menu choose Close submenu</w:t>
+      </w:r>
+    </w:p>
+    <w:p>
+      <w:pPr>
+        <w:spacing w:after="0" w:line="240" w:lineRule="auto"/>
+        <w:rPr>
+          <w:rFonts w:ascii="Times New Roman" w:eastAsia="Times New Roman" w:hAnsi="Times New Roman" w:cs="Times New Roman"/>
+          <w:sz w:val="32"/>
+          <w:szCs w:val="28"/>
+        </w:rPr>
+      </w:pPr>
+    </w:p>
+    <w:p>
+      <w:pPr>
+        <w:spacing w:after="0" w:line="240" w:lineRule="auto"/>
+        <w:rPr>
+          <w:rFonts w:ascii="Times New Roman" w:eastAsia="Times New Roman" w:hAnsi="Times New Roman" w:cs="Times New Roman"/>
+          <w:sz w:val="36"/>
+          <w:szCs w:val="28"/>
+        </w:rPr>
+      </w:pPr>
+      <w:proofErr w:type="spellStart"/>
+      <w:r>
+        <w:rPr>
+          <w:rFonts w:ascii="Times New Roman" w:eastAsia="Times New Roman" w:hAnsi="Times New Roman" w:cs="Times New Roman"/>
+          <w:sz w:val="36"/>
+          <w:szCs w:val="28"/>
+        </w:rPr>
+        <w:t>Câu</w:t>
+      </w:r>
+      <w:proofErr w:type="spellEnd"/>
+      <w:r>
+        <w:rPr>
+          <w:rFonts w:ascii="Times New Roman" w:eastAsia="Times New Roman" w:hAnsi="Times New Roman" w:cs="Times New Roman"/>
+          <w:sz w:val="36"/>
+          <w:szCs w:val="28"/>
+        </w:rPr>
+        <w:t xml:space="preserve"> 9:</w:t>
+      </w:r>
+    </w:p>
+    <w:p>
+      <w:pPr>
+        <w:spacing w:after="0" w:line="240" w:lineRule="auto"/>
+        <w:rPr>
+          <w:rFonts w:ascii="Times New Roman" w:eastAsia="Times New Roman" w:hAnsi="Times New Roman" w:cs="Times New Roman"/>
+          <w:sz w:val="28"/>
+          <w:szCs w:val="24"/>
+        </w:rPr>
+      </w:pPr>
+      <w:r>
+        <w:rPr>
+          <w:rFonts w:ascii="Times New Roman" w:eastAsia="Times New Roman" w:hAnsi="Times New Roman" w:cs="Times New Roman"/>
+          <w:sz w:val="28"/>
+          <w:szCs w:val="24"/>
+        </w:rPr>
+        <w:t>The key F12 opens a</w:t>
+      </w:r>
+    </w:p>
+    <w:p>
+      <w:pPr>
+        <w:spacing w:after="0" w:line="240" w:lineRule="auto"/>
+        <w:rPr>
+          <w:rFonts w:ascii="Times New Roman" w:eastAsia="Times New Roman" w:hAnsi="Times New Roman" w:cs="Times New Roman"/>
+          <w:sz w:val="28"/>
+          <w:szCs w:val="24"/>
+        </w:rPr>
+      </w:pPr>
+      <w:r>
+        <w:rPr>
+          <w:rFonts w:ascii="Times New Roman" w:eastAsia="Times New Roman" w:hAnsi="Times New Roman" w:cs="Times New Roman"/>
+          <w:sz w:val="28"/>
+          <w:szCs w:val="24"/>
+        </w:rPr>
+        <w:t> </w:t>
+      </w:r>
+    </w:p>
+    <w:p>
+      <w:pPr>
+        <w:spacing w:after="0" w:line="240" w:lineRule="auto"/>
+        <w:ind w:firstLine="540"/>
+        <w:rPr>
+          <w:rFonts w:ascii="Times New Roman" w:eastAsia="Times New Roman" w:hAnsi="Times New Roman" w:cs="Times New Roman"/>
+          <w:color w:val="FF0000"/>
+          <w:sz w:val="28"/>
+          <w:szCs w:val="24"/>
+        </w:rPr>
+      </w:pPr>
+      <w:r>
+        <w:rPr>
+          <w:rFonts w:ascii="Times New Roman" w:eastAsia="Times New Roman" w:hAnsi="Times New Roman" w:cs="Times New Roman"/>
+          <w:sz w:val="28"/>
+          <w:szCs w:val="24"/>
+        </w:rPr>
+        <w:t> </w:t>
+      </w:r>
+      <w:r>
+        <w:rPr>
+          <w:rFonts w:ascii="Times New Roman" w:eastAsia="Times New Roman" w:hAnsi="Times New Roman" w:cs="Times New Roman"/>
+          <w:color w:val="FF0000"/>
+          <w:sz w:val="28"/>
+          <w:szCs w:val="24"/>
+        </w:rPr>
+        <w:t>A) Save As dialog box</w:t>
+      </w:r>
+    </w:p>
+    <w:p>
+      <w:pPr>
+        <w:spacing w:after="0" w:line="240" w:lineRule="auto"/>
+        <w:ind w:firstLine="540"/>
+        <w:rPr>
+          <w:rFonts w:ascii="Times New Roman" w:eastAsia="Times New Roman" w:hAnsi="Times New Roman" w:cs="Times New Roman"/>
+          <w:sz w:val="28"/>
+          <w:szCs w:val="24"/>
+        </w:rPr>
+      </w:pPr>
+      <w:r>
+        <w:rPr>
+          <w:rFonts w:ascii="Times New Roman" w:eastAsia="Times New Roman" w:hAnsi="Times New Roman" w:cs="Times New Roman"/>
+          <w:sz w:val="28"/>
+          <w:szCs w:val="24"/>
+        </w:rPr>
+        <w:t> B) Open dialog box</w:t>
+      </w:r>
+    </w:p>
+    <w:p>
+      <w:pPr>
+        <w:spacing w:after="0" w:line="240" w:lineRule="auto"/>
+        <w:ind w:firstLine="540"/>
+        <w:rPr>
+          <w:rFonts w:ascii="Times New Roman" w:eastAsia="Times New Roman" w:hAnsi="Times New Roman" w:cs="Times New Roman"/>
+          <w:sz w:val="28"/>
+          <w:szCs w:val="24"/>
+        </w:rPr>
+      </w:pPr>
+      <w:r>
+        <w:rPr>
+          <w:rFonts w:ascii="Times New Roman" w:eastAsia="Times New Roman" w:hAnsi="Times New Roman" w:cs="Times New Roman"/>
+          <w:sz w:val="28"/>
+          <w:szCs w:val="24"/>
+        </w:rPr>
+        <w:lastRenderedPageBreak/>
+        <w:t> C) Save dialog box</w:t>
+      </w:r>
+    </w:p>
+    <w:p>
+      <w:pPr>
+        <w:spacing w:after="0" w:line="240" w:lineRule="auto"/>
+        <w:ind w:firstLine="540"/>
+        <w:rPr>
+          <w:rFonts w:ascii="Times New Roman" w:eastAsia="Times New Roman" w:hAnsi="Times New Roman" w:cs="Times New Roman"/>
+          <w:sz w:val="28"/>
+          <w:szCs w:val="24"/>
+        </w:rPr>
+      </w:pPr>
+      <w:r>
+        <w:rPr>
+          <w:rFonts w:ascii="Times New Roman" w:eastAsia="Times New Roman" w:hAnsi="Times New Roman" w:cs="Times New Roman"/>
+          <w:sz w:val="28"/>
+          <w:szCs w:val="24"/>
+        </w:rPr>
+        <w:t> D) Close dialog box</w:t>
+      </w:r>
+    </w:p>
+    <w:p>
+      <w:pPr>
+        <w:spacing w:after="0" w:line="240" w:lineRule="auto"/>
+        <w:rPr>
+          <w:rFonts w:ascii="Times New Roman" w:eastAsia="Times New Roman" w:hAnsi="Times New Roman" w:cs="Times New Roman"/>
+          <w:sz w:val="32"/>
+          <w:szCs w:val="24"/>
+        </w:rPr>
+      </w:pPr>
+    </w:p>
+    <w:p>
+      <w:pPr>
+        <w:spacing w:after="0" w:line="240" w:lineRule="auto"/>
+        <w:rPr>
+          <w:rFonts w:ascii="Times New Roman" w:eastAsia="Times New Roman" w:hAnsi="Times New Roman" w:cs="Times New Roman"/>
+          <w:sz w:val="32"/>
+          <w:szCs w:val="24"/>
+        </w:rPr>
+      </w:pPr>
+    </w:p>
+    <w:p>
+      <w:pPr>
+        <w:spacing w:after="0" w:line="240" w:lineRule="auto"/>
+        <w:rPr>
+          <w:rFonts w:ascii="Times New Roman" w:eastAsia="Times New Roman" w:hAnsi="Times New Roman" w:cs="Times New Roman"/>
+          <w:sz w:val="32"/>
+          <w:szCs w:val="24"/>
+        </w:rPr>
+      </w:pPr>
+      <w:proofErr w:type="spellStart"/>
+      <w:r>
+        <w:rPr>
+          <w:rFonts w:ascii="Times New Roman" w:eastAsia="Times New Roman" w:hAnsi="Times New Roman" w:cs="Times New Roman"/>
+          <w:sz w:val="32"/>
+          <w:szCs w:val="24"/>
+        </w:rPr>
+        <w:t>Câu</w:t>
+      </w:r>
+      <w:proofErr w:type="spellEnd"/>
+      <w:r>
+        <w:rPr>
+          <w:rFonts w:ascii="Times New Roman" w:eastAsia="Times New Roman" w:hAnsi="Times New Roman" w:cs="Times New Roman"/>
+          <w:sz w:val="32"/>
+          <w:szCs w:val="24"/>
+        </w:rPr>
+        <w:t xml:space="preserve"> 10 : </w:t>
+      </w:r>
+    </w:p>
+    <w:p>
+      <w:pPr>
+        <w:spacing w:after="0" w:line="240" w:lineRule="auto"/>
+        <w:ind w:firstLine="630"/>
+        <w:rPr>
+          <w:rFonts w:ascii="Times New Roman" w:eastAsia="Times New Roman" w:hAnsi="Times New Roman" w:cs="Times New Roman"/>
+          <w:sz w:val="24"/>
+          <w:szCs w:val="24"/>
+        </w:rPr>
+      </w:pPr>
+      <w:r>
+        <w:rPr>
+          <w:rFonts w:ascii="Times New Roman" w:eastAsia="Times New Roman" w:hAnsi="Times New Roman" w:cs="Times New Roman"/>
+          <w:sz w:val="24"/>
+          <w:szCs w:val="24"/>
+        </w:rPr>
+        <w:t>. What is the short cut key to open the Open dialog box?</w:t>
+      </w:r>
+    </w:p>
+    <w:p>
+      <w:pPr>
+        <w:spacing w:after="0" w:line="240" w:lineRule="auto"/>
+        <w:ind w:firstLine="630"/>
+        <w:rPr>
+          <w:rFonts w:ascii="Times New Roman" w:eastAsia="Times New Roman" w:hAnsi="Times New Roman" w:cs="Times New Roman"/>
+          <w:sz w:val="24"/>
+          <w:szCs w:val="24"/>
+        </w:rPr>
+      </w:pPr>
+      <w:r>
+        <w:rPr>
+          <w:rFonts w:ascii="Times New Roman" w:eastAsia="Times New Roman" w:hAnsi="Times New Roman" w:cs="Times New Roman"/>
+          <w:sz w:val="24"/>
+          <w:szCs w:val="24"/>
+        </w:rPr>
+        <w:t> </w:t>
+      </w:r>
+    </w:p>
+    <w:p>
+      <w:pPr>
+        <w:spacing w:after="0" w:line="240" w:lineRule="auto"/>
+        <w:ind w:firstLine="630"/>
+        <w:rPr>
+          <w:rFonts w:ascii="Times New Roman" w:eastAsia="Times New Roman" w:hAnsi="Times New Roman" w:cs="Times New Roman"/>
+          <w:sz w:val="24"/>
+          <w:szCs w:val="24"/>
+        </w:rPr>
+      </w:pPr>
+      <w:r>
+        <w:rPr>
+          <w:rFonts w:ascii="Times New Roman" w:eastAsia="Times New Roman" w:hAnsi="Times New Roman" w:cs="Times New Roman"/>
+          <w:sz w:val="24"/>
+          <w:szCs w:val="24"/>
+        </w:rPr>
+        <w:t> A) F12</w:t>
+      </w:r>
+    </w:p>
+    <w:p>
+      <w:pPr>
+        <w:spacing w:after="0" w:line="240" w:lineRule="auto"/>
+        <w:ind w:firstLine="630"/>
+        <w:rPr>
+          <w:rFonts w:ascii="Times New Roman" w:eastAsia="Times New Roman" w:hAnsi="Times New Roman" w:cs="Times New Roman"/>
+          <w:sz w:val="24"/>
+          <w:szCs w:val="24"/>
+        </w:rPr>
+      </w:pPr>
+      <w:r>
+        <w:rPr>
+          <w:rFonts w:ascii="Times New Roman" w:eastAsia="Times New Roman" w:hAnsi="Times New Roman" w:cs="Times New Roman"/>
+          <w:sz w:val="24"/>
+          <w:szCs w:val="24"/>
+        </w:rPr>
+        <w:t> B) Shift F12</w:t>
+      </w:r>
+    </w:p>
+    <w:p>
+      <w:pPr>
+        <w:spacing w:after="0" w:line="240" w:lineRule="auto"/>
+        <w:ind w:firstLine="630"/>
+        <w:rPr>
+          <w:rFonts w:ascii="Times New Roman" w:eastAsia="Times New Roman" w:hAnsi="Times New Roman" w:cs="Times New Roman"/>
+          <w:sz w:val="24"/>
+          <w:szCs w:val="24"/>
+        </w:rPr>
+      </w:pPr>
+      <w:r>
+        <w:rPr>
+          <w:rFonts w:ascii="Times New Roman" w:eastAsia="Times New Roman" w:hAnsi="Times New Roman" w:cs="Times New Roman"/>
+          <w:sz w:val="24"/>
+          <w:szCs w:val="24"/>
+        </w:rPr>
+        <w:t> C) Alt + F12</w:t>
+      </w:r>
+    </w:p>
+    <w:p>
+      <w:pPr>
+        <w:spacing w:after="0" w:line="240" w:lineRule="auto"/>
+        <w:ind w:firstLine="630"/>
+        <w:rPr>
+          <w:rFonts w:ascii="Times New Roman" w:eastAsia="Times New Roman" w:hAnsi="Times New Roman" w:cs="Times New Roman"/>
+          <w:color w:val="FF0000"/>
+          <w:sz w:val="24"/>
+          <w:szCs w:val="24"/>
+        </w:rPr>
+      </w:pPr>
+      <w:r>
+        <w:rPr>
+          <w:rFonts w:ascii="Times New Roman" w:eastAsia="Times New Roman" w:hAnsi="Times New Roman" w:cs="Times New Roman"/>
+          <w:color w:val="FF0000"/>
+          <w:sz w:val="24"/>
+          <w:szCs w:val="24"/>
+        </w:rPr>
+        <w:t> D) Ctrl + F12</w:t>
+      </w:r>
+    </w:p>
+    <w:p>
+      <w:pPr>
+        <w:spacing w:after="0" w:line="240" w:lineRule="auto"/>
+        <w:rPr>
+          <w:rFonts w:ascii="Times New Roman" w:eastAsia="Times New Roman" w:hAnsi="Times New Roman" w:cs="Times New Roman"/>
+          <w:sz w:val="32"/>
+          <w:szCs w:val="24"/>
+        </w:rPr>
+      </w:pPr>
+    </w:p>
+    <w:p>
+      <w:pPr>
+        <w:spacing w:after="0" w:line="240" w:lineRule="auto"/>
+        <w:rPr>
+          <w:rFonts w:ascii="Times New Roman" w:eastAsia="Times New Roman" w:hAnsi="Times New Roman" w:cs="Times New Roman"/>
+          <w:sz w:val="24"/>
+          <w:szCs w:val="24"/>
+        </w:rPr>
+      </w:pPr>
+      <w:proofErr w:type="spellStart"/>
+      <w:r>
+        <w:rPr>
+          <w:rFonts w:ascii="Times New Roman" w:eastAsia="Times New Roman" w:hAnsi="Times New Roman" w:cs="Times New Roman"/>
+          <w:sz w:val="32"/>
+          <w:szCs w:val="24"/>
+        </w:rPr>
+        <w:t>Câu</w:t>
+      </w:r>
+      <w:proofErr w:type="spellEnd"/>
+      <w:r>
+        <w:rPr>
+          <w:rFonts w:ascii="Times New Roman" w:eastAsia="Times New Roman" w:hAnsi="Times New Roman" w:cs="Times New Roman"/>
+          <w:sz w:val="32"/>
+          <w:szCs w:val="24"/>
+        </w:rPr>
+        <w:t xml:space="preserve"> 11 :</w:t>
+      </w:r>
+      <w:r>
+        <w:rPr>
+          <w:rFonts w:ascii="Times New Roman" w:eastAsia="Times New Roman" w:hAnsi="Times New Roman" w:cs="Times New Roman"/>
+          <w:sz w:val="24"/>
+          <w:szCs w:val="24"/>
+        </w:rPr>
+        <w:t xml:space="preserve"> </w:t>
+      </w:r>
+      <w:r>
+        <w:rPr>
+          <w:rFonts w:ascii="Times New Roman" w:eastAsia="Times New Roman" w:hAnsi="Times New Roman" w:cs="Times New Roman"/>
+          <w:sz w:val="24"/>
+          <w:szCs w:val="24"/>
+        </w:rPr>
+        <w:t>. What is place to the left of horizontal scroll bar?</w:t>
+      </w:r>
+    </w:p>
+    <w:p>
+      <w:pPr>
+        <w:spacing w:after="0" w:line="240" w:lineRule="auto"/>
+        <w:rPr>
+          <w:rFonts w:ascii="Times New Roman" w:eastAsia="Times New Roman" w:hAnsi="Times New Roman" w:cs="Times New Roman"/>
+          <w:sz w:val="24"/>
+          <w:szCs w:val="24"/>
+        </w:rPr>
+      </w:pPr>
+      <w:r>
+        <w:rPr>
+          <w:rFonts w:ascii="Times New Roman" w:eastAsia="Times New Roman" w:hAnsi="Times New Roman" w:cs="Times New Roman"/>
+          <w:sz w:val="24"/>
+          <w:szCs w:val="24"/>
+        </w:rPr>
+        <w:t> </w:t>
+      </w:r>
+    </w:p>
+    <w:p>
+      <w:pPr>
+        <w:spacing w:after="0" w:line="240" w:lineRule="auto"/>
+        <w:ind w:firstLine="720"/>
+        <w:rPr>
+          <w:rFonts w:ascii="Times New Roman" w:eastAsia="Times New Roman" w:hAnsi="Times New Roman" w:cs="Times New Roman"/>
+          <w:sz w:val="24"/>
+          <w:szCs w:val="24"/>
+        </w:rPr>
+      </w:pPr>
+      <w:r>
+        <w:rPr>
+          <w:rFonts w:ascii="Times New Roman" w:eastAsia="Times New Roman" w:hAnsi="Times New Roman" w:cs="Times New Roman"/>
+          <w:sz w:val="24"/>
+          <w:szCs w:val="24"/>
+        </w:rPr>
+        <w:t> A) Tab stop buttons</w:t>
+      </w:r>
+    </w:p>
+    <w:p>
+      <w:pPr>
+        <w:spacing w:after="0" w:line="240" w:lineRule="auto"/>
+        <w:ind w:firstLine="720"/>
+        <w:rPr>
+          <w:rFonts w:ascii="Times New Roman" w:eastAsia="Times New Roman" w:hAnsi="Times New Roman" w:cs="Times New Roman"/>
+          <w:color w:val="FF0000"/>
+          <w:sz w:val="24"/>
+          <w:szCs w:val="24"/>
+        </w:rPr>
+      </w:pPr>
+      <w:r>
+        <w:rPr>
+          <w:rFonts w:ascii="Times New Roman" w:eastAsia="Times New Roman" w:hAnsi="Times New Roman" w:cs="Times New Roman"/>
+          <w:color w:val="FF0000"/>
+          <w:sz w:val="24"/>
+          <w:szCs w:val="24"/>
+        </w:rPr>
+        <w:t> B) View buttons</w:t>
+      </w:r>
+    </w:p>
+    <w:p>
+      <w:pPr>
+        <w:spacing w:after="0" w:line="240" w:lineRule="auto"/>
+        <w:ind w:firstLine="720"/>
+        <w:rPr>
+          <w:rFonts w:ascii="Times New Roman" w:eastAsia="Times New Roman" w:hAnsi="Times New Roman" w:cs="Times New Roman"/>
+          <w:sz w:val="24"/>
+          <w:szCs w:val="24"/>
+        </w:rPr>
+      </w:pPr>
+      <w:r>
+        <w:rPr>
+          <w:rFonts w:ascii="Times New Roman" w:eastAsia="Times New Roman" w:hAnsi="Times New Roman" w:cs="Times New Roman"/>
+          <w:sz w:val="24"/>
+          <w:szCs w:val="24"/>
+        </w:rPr>
+        <w:t> C) Split buttons</w:t>
+      </w:r>
+    </w:p>
+    <w:p>
+      <w:pPr>
+        <w:spacing w:after="0" w:line="240" w:lineRule="auto"/>
+        <w:ind w:firstLine="720"/>
+        <w:rPr>
+          <w:rFonts w:ascii="Times New Roman" w:eastAsia="Times New Roman" w:hAnsi="Times New Roman" w:cs="Times New Roman"/>
+          <w:sz w:val="24"/>
+          <w:szCs w:val="24"/>
+        </w:rPr>
+      </w:pPr>
+      <w:r>
+        <w:rPr>
+          <w:rFonts w:ascii="Times New Roman" w:eastAsia="Times New Roman" w:hAnsi="Times New Roman" w:cs="Times New Roman"/>
+          <w:sz w:val="24"/>
+          <w:szCs w:val="24"/>
+        </w:rPr>
+        <w:t> D) Indicators</w:t>
+      </w:r>
+    </w:p>
+    <w:p>
+      <w:pPr>
+        <w:spacing w:after="0" w:line="240" w:lineRule="auto"/>
+        <w:ind w:firstLine="720"/>
+        <w:rPr>
+          <w:rFonts w:ascii="Times New Roman" w:eastAsia="Times New Roman" w:hAnsi="Times New Roman" w:cs="Times New Roman"/>
+          <w:sz w:val="24"/>
+          <w:szCs w:val="24"/>
+        </w:rPr>
+      </w:pPr>
+      <w:r>
+        <w:rPr>
+          <w:rFonts w:ascii="Times New Roman" w:eastAsia="Times New Roman" w:hAnsi="Times New Roman" w:cs="Times New Roman"/>
+          <w:sz w:val="24"/>
+          <w:szCs w:val="24"/>
+        </w:rPr>
+        <w:t> E) None of above</w:t>
+      </w:r>
+    </w:p>
+    <w:p>
+      <w:pPr>
+        <w:spacing w:after="0" w:line="240" w:lineRule="auto"/>
+        <w:rPr>
+          <w:rFonts w:ascii="Times New Roman" w:eastAsia="Times New Roman" w:hAnsi="Times New Roman" w:cs="Times New Roman"/>
+          <w:sz w:val="24"/>
+          <w:szCs w:val="24"/>
+        </w:rPr>
+      </w:pPr>
+    </w:p>
+    <w:p>
+      <w:pPr>
+        <w:spacing w:after="0" w:line="240" w:lineRule="auto"/>
+        <w:rPr>
+          <w:rFonts w:ascii="Times New Roman" w:eastAsia="Times New Roman" w:hAnsi="Times New Roman" w:cs="Times New Roman"/>
+          <w:sz w:val="24"/>
+          <w:szCs w:val="24"/>
+        </w:rPr>
+      </w:pPr>
+      <w:proofErr w:type="spellStart"/>
+      <w:r>
+        <w:rPr>
+          <w:rFonts w:ascii="Times New Roman" w:eastAsia="Times New Roman" w:hAnsi="Times New Roman" w:cs="Times New Roman"/>
+          <w:sz w:val="24"/>
+          <w:szCs w:val="24"/>
+        </w:rPr>
+        <w:t>Câu</w:t>
+      </w:r>
+      <w:proofErr w:type="spellEnd"/>
+      <w:r>
+        <w:rPr>
+          <w:rFonts w:ascii="Times New Roman" w:eastAsia="Times New Roman" w:hAnsi="Times New Roman" w:cs="Times New Roman"/>
+          <w:sz w:val="24"/>
+          <w:szCs w:val="24"/>
+        </w:rPr>
+        <w:t xml:space="preserve"> 12 :</w:t>
+      </w:r>
+    </w:p>
+    <w:p>
+      <w:pPr>
+        <w:spacing w:after="0" w:line="240" w:lineRule="auto"/>
+        <w:rPr>
+          <w:rFonts w:ascii="Times New Roman" w:eastAsia="Times New Roman" w:hAnsi="Times New Roman" w:cs="Times New Roman"/>
+          <w:sz w:val="24"/>
+          <w:szCs w:val="24"/>
+        </w:rPr>
+      </w:pPr>
+      <w:r>
+        <w:rPr>
+          <w:rFonts w:ascii="Times New Roman" w:eastAsia="Times New Roman" w:hAnsi="Times New Roman" w:cs="Times New Roman"/>
+          <w:sz w:val="24"/>
+          <w:szCs w:val="24"/>
+        </w:rPr>
+        <w:t>Which file starts MS Word?</w:t>
+      </w:r>
+    </w:p>
+    <w:p>
+      <w:pPr>
+        <w:spacing w:after="0" w:line="240" w:lineRule="auto"/>
+        <w:rPr>
+          <w:rFonts w:ascii="Times New Roman" w:eastAsia="Times New Roman" w:hAnsi="Times New Roman" w:cs="Times New Roman"/>
+          <w:sz w:val="24"/>
+          <w:szCs w:val="24"/>
+        </w:rPr>
+      </w:pPr>
+      <w:r>
+        <w:rPr>
+          <w:rFonts w:ascii="Times New Roman" w:eastAsia="Times New Roman" w:hAnsi="Times New Roman" w:cs="Times New Roman"/>
+          <w:sz w:val="24"/>
+          <w:szCs w:val="24"/>
+        </w:rPr>
+        <w:t> </w:t>
+      </w:r>
+    </w:p>
+    <w:p>
+      <w:pPr>
+        <w:spacing w:after="0" w:line="240" w:lineRule="auto"/>
+        <w:ind w:firstLine="810"/>
+        <w:rPr>
+          <w:rFonts w:ascii="Times New Roman" w:eastAsia="Times New Roman" w:hAnsi="Times New Roman" w:cs="Times New Roman"/>
+          <w:color w:val="FF0000"/>
+          <w:sz w:val="24"/>
+          <w:szCs w:val="24"/>
+        </w:rPr>
+      </w:pPr>
+      <w:r>
+        <w:rPr>
+          <w:rFonts w:ascii="Times New Roman" w:eastAsia="Times New Roman" w:hAnsi="Times New Roman" w:cs="Times New Roman"/>
+          <w:color w:val="FF0000"/>
+          <w:sz w:val="24"/>
+          <w:szCs w:val="24"/>
+        </w:rPr>
+        <w:t> </w:t>
+      </w:r>
+      <w:r>
+        <w:rPr>
+          <w:rFonts w:ascii="Times New Roman" w:eastAsia="Times New Roman" w:hAnsi="Times New Roman" w:cs="Times New Roman"/>
+          <w:color w:val="FF0000"/>
+          <w:sz w:val="24"/>
+          <w:szCs w:val="24"/>
+        </w:rPr>
+        <w:t>A) Winword.exe</w:t>
+      </w:r>
+    </w:p>
+    <w:p>
+      <w:pPr>
+        <w:spacing w:after="0" w:line="240" w:lineRule="auto"/>
+        <w:ind w:firstLine="810"/>
+        <w:rPr>
+          <w:rFonts w:ascii="Times New Roman" w:eastAsia="Times New Roman" w:hAnsi="Times New Roman" w:cs="Times New Roman"/>
+          <w:sz w:val="24"/>
+          <w:szCs w:val="24"/>
+        </w:rPr>
+      </w:pPr>
+      <w:r>
+        <w:rPr>
+          <w:rFonts w:ascii="Times New Roman" w:eastAsia="Times New Roman" w:hAnsi="Times New Roman" w:cs="Times New Roman"/>
+          <w:sz w:val="24"/>
+          <w:szCs w:val="24"/>
+        </w:rPr>
+        <w:t> B) Word.exe</w:t>
+      </w:r>
+    </w:p>
+    <w:p>
+      <w:pPr>
+        <w:spacing w:after="0" w:line="240" w:lineRule="auto"/>
+        <w:ind w:firstLine="810"/>
+        <w:rPr>
+          <w:rFonts w:ascii="Times New Roman" w:eastAsia="Times New Roman" w:hAnsi="Times New Roman" w:cs="Times New Roman"/>
+          <w:sz w:val="24"/>
+          <w:szCs w:val="24"/>
+        </w:rPr>
+      </w:pPr>
+      <w:r>
+        <w:rPr>
+          <w:rFonts w:ascii="Times New Roman" w:eastAsia="Times New Roman" w:hAnsi="Times New Roman" w:cs="Times New Roman"/>
+          <w:sz w:val="24"/>
+          <w:szCs w:val="24"/>
+        </w:rPr>
+        <w:t> C) Msword.exe</w:t>
+      </w:r>
+    </w:p>
+    <w:p>
+      <w:pPr>
+        <w:spacing w:after="0" w:line="240" w:lineRule="auto"/>
+        <w:ind w:firstLine="810"/>
+        <w:rPr>
+          <w:rFonts w:ascii="Times New Roman" w:eastAsia="Times New Roman" w:hAnsi="Times New Roman" w:cs="Times New Roman"/>
+          <w:sz w:val="24"/>
+          <w:szCs w:val="24"/>
+        </w:rPr>
+      </w:pPr>
+      <w:r>
+        <w:rPr>
+          <w:rFonts w:ascii="Times New Roman" w:eastAsia="Times New Roman" w:hAnsi="Times New Roman" w:cs="Times New Roman"/>
+          <w:sz w:val="24"/>
+          <w:szCs w:val="24"/>
+        </w:rPr>
+        <w:t> D) Word2003.exe</w:t>
+      </w:r>
+    </w:p>
+    <w:p>
+      <w:pPr>
+        <w:spacing w:after="0" w:line="240" w:lineRule="auto"/>
+        <w:ind w:firstLine="810"/>
+        <w:rPr>
+          <w:rFonts w:ascii="Times New Roman" w:eastAsia="Times New Roman" w:hAnsi="Times New Roman" w:cs="Times New Roman"/>
+          <w:sz w:val="24"/>
+          <w:szCs w:val="24"/>
+        </w:rPr>
+      </w:pPr>
+    </w:p>
+    <w:p>
+      <w:pPr>
+        <w:spacing w:after="0" w:line="240" w:lineRule="auto"/>
+        <w:rPr>
+          <w:rFonts w:ascii="Times New Roman" w:eastAsia="Times New Roman" w:hAnsi="Times New Roman" w:cs="Times New Roman"/>
+          <w:sz w:val="32"/>
+          <w:szCs w:val="24"/>
+        </w:rPr>
+      </w:pPr>
+      <w:proofErr w:type="spellStart"/>
+      <w:r>
+        <w:rPr>
+          <w:rFonts w:ascii="Times New Roman" w:eastAsia="Times New Roman" w:hAnsi="Times New Roman" w:cs="Times New Roman"/>
+          <w:sz w:val="32"/>
+          <w:szCs w:val="24"/>
+        </w:rPr>
+        <w:t>Câu</w:t>
+      </w:r>
+      <w:proofErr w:type="spellEnd"/>
+      <w:r>
+        <w:rPr>
+          <w:rFonts w:ascii="Times New Roman" w:eastAsia="Times New Roman" w:hAnsi="Times New Roman" w:cs="Times New Roman"/>
+          <w:sz w:val="32"/>
+          <w:szCs w:val="24"/>
+        </w:rPr>
+        <w:t xml:space="preserve"> 13 :</w:t>
+      </w:r>
+    </w:p>
+    <w:p>
+      <w:pPr>
+        <w:spacing w:after="0" w:line="240" w:lineRule="auto"/>
+        <w:rPr>
+          <w:rFonts w:ascii="Times New Roman" w:eastAsia="Times New Roman" w:hAnsi="Times New Roman" w:cs="Times New Roman"/>
+          <w:sz w:val="24"/>
+          <w:szCs w:val="24"/>
+        </w:rPr>
+      </w:pPr>
+      <w:r>
+        <w:rPr>
+          <w:rFonts w:ascii="Times New Roman" w:eastAsia="Times New Roman" w:hAnsi="Times New Roman" w:cs="Times New Roman"/>
+          <w:sz w:val="24"/>
+          <w:szCs w:val="24"/>
+        </w:rPr>
+        <w:t>. How many ways you can save a document?</w:t>
+      </w:r>
+    </w:p>
+    <w:p>
+      <w:pPr>
+        <w:spacing w:after="0" w:line="240" w:lineRule="auto"/>
+        <w:rPr>
+          <w:rFonts w:ascii="Times New Roman" w:eastAsia="Times New Roman" w:hAnsi="Times New Roman" w:cs="Times New Roman"/>
+          <w:sz w:val="24"/>
+          <w:szCs w:val="24"/>
+        </w:rPr>
+      </w:pPr>
+      <w:r>
+        <w:rPr>
+          <w:rFonts w:ascii="Times New Roman" w:eastAsia="Times New Roman" w:hAnsi="Times New Roman" w:cs="Times New Roman"/>
+          <w:sz w:val="24"/>
+          <w:szCs w:val="24"/>
+        </w:rPr>
+        <w:t> </w:t>
+      </w:r>
+    </w:p>
+    <w:p>
+      <w:pPr>
+        <w:spacing w:after="0" w:line="240" w:lineRule="auto"/>
+        <w:ind w:firstLine="900"/>
+        <w:rPr>
+          <w:rFonts w:ascii="Times New Roman" w:eastAsia="Times New Roman" w:hAnsi="Times New Roman" w:cs="Times New Roman"/>
+          <w:color w:val="FF0000"/>
+          <w:sz w:val="24"/>
+          <w:szCs w:val="24"/>
+        </w:rPr>
+      </w:pPr>
+      <w:r>
+        <w:rPr>
+          <w:rFonts w:ascii="Times New Roman" w:eastAsia="Times New Roman" w:hAnsi="Times New Roman" w:cs="Times New Roman"/>
+          <w:sz w:val="24"/>
+          <w:szCs w:val="24"/>
+        </w:rPr>
+        <w:t> </w:t>
+      </w:r>
+      <w:r>
+        <w:rPr>
+          <w:rFonts w:ascii="Times New Roman" w:eastAsia="Times New Roman" w:hAnsi="Times New Roman" w:cs="Times New Roman"/>
+          <w:color w:val="FF0000"/>
+          <w:sz w:val="24"/>
+          <w:szCs w:val="24"/>
+        </w:rPr>
+        <w:t>A) 3</w:t>
+      </w:r>
+    </w:p>
+    <w:p>
+      <w:pPr>
+        <w:spacing w:after="0" w:line="240" w:lineRule="auto"/>
+        <w:ind w:firstLine="900"/>
+        <w:rPr>
+          <w:rFonts w:ascii="Times New Roman" w:eastAsia="Times New Roman" w:hAnsi="Times New Roman" w:cs="Times New Roman"/>
+          <w:sz w:val="24"/>
+          <w:szCs w:val="24"/>
+        </w:rPr>
+      </w:pPr>
+      <w:r>
+        <w:rPr>
+          <w:rFonts w:ascii="Times New Roman" w:eastAsia="Times New Roman" w:hAnsi="Times New Roman" w:cs="Times New Roman"/>
+          <w:sz w:val="24"/>
+          <w:szCs w:val="24"/>
+        </w:rPr>
+        <w:t> B) 4</w:t>
+      </w:r>
+    </w:p>
+    <w:p>
+      <w:pPr>
+        <w:spacing w:after="0" w:line="240" w:lineRule="auto"/>
+        <w:ind w:firstLine="900"/>
+        <w:rPr>
+          <w:rFonts w:ascii="Times New Roman" w:eastAsia="Times New Roman" w:hAnsi="Times New Roman" w:cs="Times New Roman"/>
+          <w:sz w:val="24"/>
+          <w:szCs w:val="24"/>
+        </w:rPr>
+      </w:pPr>
+      <w:r>
+        <w:rPr>
+          <w:rFonts w:ascii="Times New Roman" w:eastAsia="Times New Roman" w:hAnsi="Times New Roman" w:cs="Times New Roman"/>
+          <w:sz w:val="24"/>
+          <w:szCs w:val="24"/>
+        </w:rPr>
+        <w:t> C) 5</w:t>
+      </w:r>
+    </w:p>
+    <w:p>
+      <w:pPr>
+        <w:spacing w:after="0" w:line="240" w:lineRule="auto"/>
+        <w:ind w:firstLine="900"/>
+        <w:rPr>
+          <w:rFonts w:ascii="Times New Roman" w:eastAsia="Times New Roman" w:hAnsi="Times New Roman" w:cs="Times New Roman"/>
+          <w:sz w:val="24"/>
+          <w:szCs w:val="24"/>
+        </w:rPr>
+      </w:pPr>
+      <w:r>
+        <w:rPr>
+          <w:rFonts w:ascii="Times New Roman" w:eastAsia="Times New Roman" w:hAnsi="Times New Roman" w:cs="Times New Roman"/>
+          <w:sz w:val="24"/>
+          <w:szCs w:val="24"/>
+        </w:rPr>
+        <w:t> D) 6</w:t>
+      </w:r>
+    </w:p>
+    <w:p>
+      <w:pPr>
+        <w:spacing w:after="0" w:line="240" w:lineRule="auto"/>
+        <w:rPr>
+          <w:rFonts w:ascii="Times New Roman" w:eastAsia="Times New Roman" w:hAnsi="Times New Roman" w:cs="Times New Roman"/>
+          <w:sz w:val="24"/>
+          <w:szCs w:val="24"/>
+        </w:rPr>
+      </w:pPr>
+      <w:r>
+        <w:rPr>
+          <w:rFonts w:ascii="Times New Roman" w:eastAsia="Times New Roman" w:hAnsi="Times New Roman" w:cs="Times New Roman"/>
+          <w:sz w:val="24"/>
+          <w:szCs w:val="24"/>
+        </w:rPr>
+        <w:t> </w:t>
+      </w:r>
+    </w:p>
+    <w:p>
+      <w:pPr>
+        <w:spacing w:after="0" w:line="240" w:lineRule="auto"/>
+        <w:rPr>
+          <w:rFonts w:ascii="Times New Roman" w:eastAsia="Times New Roman" w:hAnsi="Times New Roman" w:cs="Times New Roman"/>
+          <w:sz w:val="24"/>
+          <w:szCs w:val="24"/>
+        </w:rPr>
+      </w:pPr>
+      <w:proofErr w:type="spellStart"/>
+      <w:r>
+        <w:rPr>
+          <w:rFonts w:ascii="Times New Roman" w:eastAsia="Times New Roman" w:hAnsi="Times New Roman" w:cs="Times New Roman"/>
+          <w:sz w:val="32"/>
+          <w:szCs w:val="24"/>
+        </w:rPr>
+        <w:t>Câu</w:t>
+      </w:r>
+      <w:proofErr w:type="spellEnd"/>
+      <w:r>
+        <w:rPr>
+          <w:rFonts w:ascii="Times New Roman" w:eastAsia="Times New Roman" w:hAnsi="Times New Roman" w:cs="Times New Roman"/>
+          <w:sz w:val="32"/>
+          <w:szCs w:val="24"/>
+        </w:rPr>
+        <w:t xml:space="preserve"> 14 :</w:t>
+      </w:r>
+      <w:r>
+        <w:rPr>
+          <w:rFonts w:ascii="Times New Roman" w:eastAsia="Times New Roman" w:hAnsi="Times New Roman" w:cs="Times New Roman"/>
+          <w:sz w:val="24"/>
+          <w:szCs w:val="24"/>
+        </w:rPr>
+        <w:t xml:space="preserve"> </w:t>
+      </w:r>
+      <w:r>
+        <w:rPr>
+          <w:rFonts w:ascii="Times New Roman" w:eastAsia="Times New Roman" w:hAnsi="Times New Roman" w:cs="Times New Roman"/>
+          <w:sz w:val="24"/>
+          <w:szCs w:val="24"/>
+        </w:rPr>
+        <w:t>Which of the following is not a type of page margin?</w:t>
+      </w:r>
+    </w:p>
+    <w:p>
+      <w:pPr>
+        <w:spacing w:after="0" w:line="240" w:lineRule="auto"/>
+        <w:rPr>
+          <w:rFonts w:ascii="Times New Roman" w:eastAsia="Times New Roman" w:hAnsi="Times New Roman" w:cs="Times New Roman"/>
+          <w:sz w:val="24"/>
+          <w:szCs w:val="24"/>
+        </w:rPr>
+      </w:pPr>
+      <w:r>
+        <w:rPr>
+          <w:rFonts w:ascii="Times New Roman" w:eastAsia="Times New Roman" w:hAnsi="Times New Roman" w:cs="Times New Roman"/>
+          <w:sz w:val="24"/>
+          <w:szCs w:val="24"/>
+        </w:rPr>
+        <w:t> </w:t>
+      </w:r>
+    </w:p>
+    <w:p>
+      <w:pPr>
+        <w:spacing w:after="0" w:line="240" w:lineRule="auto"/>
+        <w:ind w:firstLine="990"/>
+        <w:rPr>
+          <w:rFonts w:ascii="Times New Roman" w:eastAsia="Times New Roman" w:hAnsi="Times New Roman" w:cs="Times New Roman"/>
+          <w:sz w:val="24"/>
+          <w:szCs w:val="24"/>
+        </w:rPr>
+      </w:pPr>
+      <w:r>
+        <w:rPr>
+          <w:rFonts w:ascii="Times New Roman" w:eastAsia="Times New Roman" w:hAnsi="Times New Roman" w:cs="Times New Roman"/>
+          <w:sz w:val="24"/>
+          <w:szCs w:val="24"/>
+        </w:rPr>
+        <w:t> A) Left</w:t>
+      </w:r>
+    </w:p>
+    <w:p>
+      <w:pPr>
+        <w:spacing w:after="0" w:line="240" w:lineRule="auto"/>
+        <w:ind w:firstLine="990"/>
+        <w:rPr>
+          <w:rFonts w:ascii="Times New Roman" w:eastAsia="Times New Roman" w:hAnsi="Times New Roman" w:cs="Times New Roman"/>
+          <w:sz w:val="24"/>
+          <w:szCs w:val="24"/>
+        </w:rPr>
+      </w:pPr>
+      <w:r>
+        <w:rPr>
+          <w:rFonts w:ascii="Times New Roman" w:eastAsia="Times New Roman" w:hAnsi="Times New Roman" w:cs="Times New Roman"/>
+          <w:sz w:val="24"/>
+          <w:szCs w:val="24"/>
+        </w:rPr>
+        <w:t> B) Right</w:t>
+      </w:r>
+    </w:p>
+    <w:p>
+      <w:pPr>
+        <w:spacing w:after="0" w:line="240" w:lineRule="auto"/>
+        <w:ind w:firstLine="990"/>
+        <w:rPr>
+          <w:rFonts w:ascii="Times New Roman" w:eastAsia="Times New Roman" w:hAnsi="Times New Roman" w:cs="Times New Roman"/>
+          <w:color w:val="FF0000"/>
+          <w:sz w:val="24"/>
+          <w:szCs w:val="24"/>
+        </w:rPr>
+      </w:pPr>
+      <w:r>
+        <w:rPr>
+          <w:rFonts w:ascii="Times New Roman" w:eastAsia="Times New Roman" w:hAnsi="Times New Roman" w:cs="Times New Roman"/>
+          <w:color w:val="FF0000"/>
+          <w:sz w:val="24"/>
+          <w:szCs w:val="24"/>
+        </w:rPr>
+        <w:t> C) Center</w:t>
+      </w:r>
+    </w:p>
+    <w:p>
+      <w:pPr>
+        <w:spacing w:after="0" w:line="240" w:lineRule="auto"/>
+        <w:ind w:firstLine="990"/>
+        <w:rPr>
+          <w:rFonts w:ascii="Times New Roman" w:eastAsia="Times New Roman" w:hAnsi="Times New Roman" w:cs="Times New Roman"/>
+          <w:sz w:val="24"/>
+          <w:szCs w:val="24"/>
+        </w:rPr>
+      </w:pPr>
+      <w:r>
+        <w:rPr>
+          <w:rFonts w:ascii="Times New Roman" w:eastAsia="Times New Roman" w:hAnsi="Times New Roman" w:cs="Times New Roman"/>
+          <w:sz w:val="24"/>
+          <w:szCs w:val="24"/>
+        </w:rPr>
+        <w:t> D) Top</w:t>
+      </w:r>
+    </w:p>
+    <w:p>
+      <w:pPr>
+        <w:spacing w:after="0" w:line="240" w:lineRule="auto"/>
+        <w:rPr>
+          <w:rFonts w:ascii="Times New Roman" w:eastAsia="Times New Roman" w:hAnsi="Times New Roman" w:cs="Times New Roman"/>
+          <w:sz w:val="24"/>
+          <w:szCs w:val="24"/>
+        </w:rPr>
+      </w:pPr>
+      <w:r>
+        <w:rPr>
+          <w:rFonts w:ascii="Times New Roman" w:eastAsia="Times New Roman" w:hAnsi="Times New Roman" w:cs="Times New Roman"/>
+          <w:sz w:val="24"/>
+          <w:szCs w:val="24"/>
+        </w:rPr>
+        <w:t> </w:t>
+      </w:r>
+    </w:p>
+    <w:p>
+      <w:pPr>
+        <w:spacing w:after="0" w:line="240" w:lineRule="auto"/>
+        <w:rPr>
+          <w:rFonts w:ascii="Times New Roman" w:eastAsia="Times New Roman" w:hAnsi="Times New Roman" w:cs="Times New Roman"/>
+          <w:sz w:val="24"/>
+          <w:szCs w:val="24"/>
+        </w:rPr>
+      </w:pPr>
+      <w:r>
+        <w:rPr>
+          <w:rFonts w:ascii="Times New Roman" w:eastAsia="Times New Roman" w:hAnsi="Times New Roman" w:cs="Times New Roman"/>
+          <w:sz w:val="24"/>
+          <w:szCs w:val="24"/>
+        </w:rPr>
+        <w:t> </w:t>
+      </w:r>
+      <w:proofErr w:type="spellStart"/>
+      <w:r>
+        <w:rPr>
+          <w:rFonts w:ascii="Times New Roman" w:eastAsia="Times New Roman" w:hAnsi="Times New Roman" w:cs="Times New Roman"/>
+          <w:sz w:val="24"/>
+          <w:szCs w:val="24"/>
+        </w:rPr>
+        <w:t>Câu</w:t>
+      </w:r>
+      <w:proofErr w:type="spellEnd"/>
+      <w:r>
+        <w:rPr>
+          <w:rFonts w:ascii="Times New Roman" w:eastAsia="Times New Roman" w:hAnsi="Times New Roman" w:cs="Times New Roman"/>
+          <w:sz w:val="24"/>
+          <w:szCs w:val="24"/>
+        </w:rPr>
+        <w:t xml:space="preserve"> 15:</w:t>
+      </w:r>
+      <w:r>
+        <w:rPr>
+          <w:rFonts w:ascii="Times New Roman" w:eastAsia="Times New Roman" w:hAnsi="Times New Roman" w:cs="Times New Roman"/>
+          <w:sz w:val="24"/>
+          <w:szCs w:val="24"/>
+        </w:rPr>
+        <w:t xml:space="preserve"> </w:t>
+      </w:r>
+      <w:r>
+        <w:rPr>
+          <w:rFonts w:ascii="Times New Roman" w:eastAsia="Times New Roman" w:hAnsi="Times New Roman" w:cs="Times New Roman"/>
+          <w:sz w:val="24"/>
+          <w:szCs w:val="24"/>
+        </w:rPr>
+        <w:t>What is the default left margin in Word 2003 document?</w:t>
+      </w:r>
+    </w:p>
+    <w:p>
+      <w:pPr>
+        <w:spacing w:after="0" w:line="240" w:lineRule="auto"/>
+        <w:rPr>
+          <w:rFonts w:ascii="Times New Roman" w:eastAsia="Times New Roman" w:hAnsi="Times New Roman" w:cs="Times New Roman"/>
+          <w:sz w:val="24"/>
+          <w:szCs w:val="24"/>
+        </w:rPr>
+      </w:pPr>
+      <w:r>
+        <w:rPr>
+          <w:rFonts w:ascii="Times New Roman" w:eastAsia="Times New Roman" w:hAnsi="Times New Roman" w:cs="Times New Roman"/>
+          <w:sz w:val="24"/>
+          <w:szCs w:val="24"/>
+        </w:rPr>
+        <w:lastRenderedPageBreak/>
+        <w:t> </w:t>
+      </w:r>
+    </w:p>
+    <w:p>
+      <w:pPr>
+        <w:spacing w:after="0" w:line="240" w:lineRule="auto"/>
+        <w:ind w:firstLine="990"/>
+        <w:rPr>
+          <w:rFonts w:ascii="Times New Roman" w:eastAsia="Times New Roman" w:hAnsi="Times New Roman" w:cs="Times New Roman"/>
+          <w:sz w:val="24"/>
+          <w:szCs w:val="24"/>
+        </w:rPr>
+      </w:pPr>
+      <w:r>
+        <w:rPr>
+          <w:rFonts w:ascii="Times New Roman" w:eastAsia="Times New Roman" w:hAnsi="Times New Roman" w:cs="Times New Roman"/>
+          <w:sz w:val="24"/>
+          <w:szCs w:val="24"/>
+        </w:rPr>
+        <w:t> A) 1"</w:t>
+      </w:r>
+    </w:p>
+    <w:p>
+      <w:pPr>
+        <w:spacing w:after="0" w:line="240" w:lineRule="auto"/>
+        <w:ind w:firstLine="990"/>
+        <w:rPr>
+          <w:rFonts w:ascii="Times New Roman" w:eastAsia="Times New Roman" w:hAnsi="Times New Roman" w:cs="Times New Roman"/>
+          <w:color w:val="FF0000"/>
+          <w:sz w:val="24"/>
+          <w:szCs w:val="24"/>
+        </w:rPr>
+      </w:pPr>
+      <w:r>
+        <w:rPr>
+          <w:rFonts w:ascii="Times New Roman" w:eastAsia="Times New Roman" w:hAnsi="Times New Roman" w:cs="Times New Roman"/>
+          <w:color w:val="FF0000"/>
+          <w:sz w:val="24"/>
+          <w:szCs w:val="24"/>
+        </w:rPr>
+        <w:t> B) 1.25"</w:t>
+      </w:r>
+    </w:p>
+    <w:p>
+      <w:pPr>
+        <w:spacing w:after="0" w:line="240" w:lineRule="auto"/>
+        <w:ind w:firstLine="990"/>
+        <w:rPr>
+          <w:rFonts w:ascii="Times New Roman" w:eastAsia="Times New Roman" w:hAnsi="Times New Roman" w:cs="Times New Roman"/>
+          <w:sz w:val="24"/>
+          <w:szCs w:val="24"/>
+        </w:rPr>
+      </w:pPr>
+      <w:r>
+        <w:rPr>
+          <w:rFonts w:ascii="Times New Roman" w:eastAsia="Times New Roman" w:hAnsi="Times New Roman" w:cs="Times New Roman"/>
+          <w:sz w:val="24"/>
+          <w:szCs w:val="24"/>
+        </w:rPr>
+        <w:t> C) 1.5"</w:t>
+      </w:r>
+    </w:p>
+    <w:p>
+      <w:pPr>
+        <w:spacing w:after="0" w:line="240" w:lineRule="auto"/>
+        <w:ind w:firstLine="990"/>
+        <w:rPr>
+          <w:rFonts w:ascii="Times New Roman" w:eastAsia="Times New Roman" w:hAnsi="Times New Roman" w:cs="Times New Roman"/>
+          <w:sz w:val="24"/>
+          <w:szCs w:val="24"/>
+        </w:rPr>
+      </w:pPr>
+      <w:r>
+        <w:rPr>
+          <w:rFonts w:ascii="Times New Roman" w:eastAsia="Times New Roman" w:hAnsi="Times New Roman" w:cs="Times New Roman"/>
+          <w:sz w:val="24"/>
+          <w:szCs w:val="24"/>
+        </w:rPr>
+        <w:t> D) 2"</w:t>
+      </w:r>
+    </w:p>
+    <w:p>
+      <w:pPr>
+        <w:spacing w:after="0" w:line="240" w:lineRule="auto"/>
+        <w:rPr>
+          <w:rFonts w:ascii="Times New Roman" w:eastAsia="Times New Roman" w:hAnsi="Times New Roman" w:cs="Times New Roman"/>
+          <w:sz w:val="24"/>
+          <w:szCs w:val="24"/>
+        </w:rPr>
+      </w:pPr>
+    </w:p>
+    <w:p>
+      <w:pPr>
+        <w:spacing w:after="0" w:line="240" w:lineRule="auto"/>
+        <w:rPr>
+          <w:rFonts w:ascii="Times New Roman" w:eastAsia="Times New Roman" w:hAnsi="Times New Roman" w:cs="Times New Roman"/>
+          <w:sz w:val="24"/>
+          <w:szCs w:val="24"/>
+        </w:rPr>
+      </w:pPr>
+      <w:proofErr w:type="spellStart"/>
+      <w:r>
+        <w:rPr>
+          <w:rFonts w:ascii="Times New Roman" w:eastAsia="Times New Roman" w:hAnsi="Times New Roman" w:cs="Times New Roman"/>
+          <w:sz w:val="24"/>
+          <w:szCs w:val="24"/>
+        </w:rPr>
+        <w:t>Câu</w:t>
+      </w:r>
+      <w:proofErr w:type="spellEnd"/>
+      <w:r>
+        <w:rPr>
+          <w:rFonts w:ascii="Times New Roman" w:eastAsia="Times New Roman" w:hAnsi="Times New Roman" w:cs="Times New Roman"/>
+          <w:sz w:val="24"/>
+          <w:szCs w:val="24"/>
+        </w:rPr>
+        <w:t xml:space="preserve"> 16:</w:t>
+      </w:r>
+      <w:r>
+        <w:rPr>
+          <w:rFonts w:ascii="Times New Roman" w:eastAsia="Times New Roman" w:hAnsi="Times New Roman" w:cs="Times New Roman"/>
+          <w:sz w:val="24"/>
+          <w:szCs w:val="24"/>
+        </w:rPr>
+        <w:t xml:space="preserve"> </w:t>
+      </w:r>
+      <w:r>
+        <w:rPr>
+          <w:rFonts w:ascii="Times New Roman" w:eastAsia="Times New Roman" w:hAnsi="Times New Roman" w:cs="Times New Roman"/>
+          <w:sz w:val="24"/>
+          <w:szCs w:val="24"/>
+        </w:rPr>
+        <w:t>If you need to change the typeface of a document, which menu will you choose?</w:t>
+      </w:r>
+    </w:p>
+    <w:p>
+      <w:pPr>
+        <w:spacing w:after="0" w:line="240" w:lineRule="auto"/>
+        <w:rPr>
+          <w:rFonts w:ascii="Times New Roman" w:eastAsia="Times New Roman" w:hAnsi="Times New Roman" w:cs="Times New Roman"/>
+          <w:sz w:val="24"/>
+          <w:szCs w:val="24"/>
+        </w:rPr>
+      </w:pPr>
+      <w:r>
+        <w:rPr>
+          <w:rFonts w:ascii="Times New Roman" w:eastAsia="Times New Roman" w:hAnsi="Times New Roman" w:cs="Times New Roman"/>
+          <w:sz w:val="24"/>
+          <w:szCs w:val="24"/>
+        </w:rPr>
+        <w:t> </w:t>
+      </w:r>
+    </w:p>
+    <w:p>
+      <w:pPr>
+        <w:spacing w:after="0" w:line="240" w:lineRule="auto"/>
+        <w:ind w:firstLine="990"/>
+        <w:rPr>
+          <w:rFonts w:ascii="Times New Roman" w:eastAsia="Times New Roman" w:hAnsi="Times New Roman" w:cs="Times New Roman"/>
+          <w:sz w:val="24"/>
+          <w:szCs w:val="24"/>
+        </w:rPr>
+      </w:pPr>
+      <w:r>
+        <w:rPr>
+          <w:rFonts w:ascii="Times New Roman" w:eastAsia="Times New Roman" w:hAnsi="Times New Roman" w:cs="Times New Roman"/>
+          <w:sz w:val="24"/>
+          <w:szCs w:val="24"/>
+        </w:rPr>
+        <w:t> A) Edit</w:t>
+      </w:r>
+    </w:p>
+    <w:p>
+      <w:pPr>
+        <w:spacing w:after="0" w:line="240" w:lineRule="auto"/>
+        <w:ind w:firstLine="990"/>
+        <w:rPr>
+          <w:rFonts w:ascii="Times New Roman" w:eastAsia="Times New Roman" w:hAnsi="Times New Roman" w:cs="Times New Roman"/>
+          <w:sz w:val="24"/>
+          <w:szCs w:val="24"/>
+        </w:rPr>
+      </w:pPr>
+      <w:r>
+        <w:rPr>
+          <w:rFonts w:ascii="Times New Roman" w:eastAsia="Times New Roman" w:hAnsi="Times New Roman" w:cs="Times New Roman"/>
+          <w:sz w:val="24"/>
+          <w:szCs w:val="24"/>
+        </w:rPr>
+        <w:t> B) View</w:t>
+      </w:r>
+    </w:p>
+    <w:p>
+      <w:pPr>
+        <w:spacing w:after="0" w:line="240" w:lineRule="auto"/>
+        <w:ind w:firstLine="990"/>
+        <w:rPr>
+          <w:rFonts w:ascii="Times New Roman" w:eastAsia="Times New Roman" w:hAnsi="Times New Roman" w:cs="Times New Roman"/>
+          <w:color w:val="FF0000"/>
+          <w:sz w:val="24"/>
+          <w:szCs w:val="24"/>
+        </w:rPr>
+      </w:pPr>
+      <w:r>
+        <w:rPr>
+          <w:rFonts w:ascii="Times New Roman" w:eastAsia="Times New Roman" w:hAnsi="Times New Roman" w:cs="Times New Roman"/>
+          <w:color w:val="FF0000"/>
+          <w:sz w:val="24"/>
+          <w:szCs w:val="24"/>
+        </w:rPr>
+        <w:t> C) Format</w:t>
+      </w:r>
+    </w:p>
+    <w:p>
+      <w:pPr>
+        <w:spacing w:after="0" w:line="240" w:lineRule="auto"/>
+        <w:ind w:firstLine="990"/>
+        <w:rPr>
+          <w:rFonts w:ascii="Times New Roman" w:eastAsia="Times New Roman" w:hAnsi="Times New Roman" w:cs="Times New Roman"/>
+          <w:sz w:val="24"/>
+          <w:szCs w:val="24"/>
+        </w:rPr>
+      </w:pPr>
+      <w:r>
+        <w:rPr>
+          <w:rFonts w:ascii="Times New Roman" w:eastAsia="Times New Roman" w:hAnsi="Times New Roman" w:cs="Times New Roman"/>
+          <w:sz w:val="24"/>
+          <w:szCs w:val="24"/>
+        </w:rPr>
+        <w:t> D) Tools</w:t>
+      </w:r>
+    </w:p>
+    <w:p>
+      <w:pPr>
+        <w:spacing w:after="0" w:line="240" w:lineRule="auto"/>
+        <w:rPr>
+          <w:rFonts w:ascii="Times New Roman" w:eastAsia="Times New Roman" w:hAnsi="Times New Roman" w:cs="Times New Roman"/>
+          <w:sz w:val="24"/>
+          <w:szCs w:val="24"/>
+        </w:rPr>
+      </w:pPr>
+    </w:p>
+    <w:p>
+      <w:pPr>
+        <w:spacing w:after="0" w:line="240" w:lineRule="auto"/>
+        <w:rPr>
+          <w:rFonts w:ascii="Times New Roman" w:eastAsia="Times New Roman" w:hAnsi="Times New Roman" w:cs="Times New Roman"/>
+          <w:sz w:val="24"/>
+          <w:szCs w:val="24"/>
+        </w:rPr>
+      </w:pPr>
+      <w:proofErr w:type="spellStart"/>
+      <w:r>
+        <w:rPr>
+          <w:rFonts w:ascii="Times New Roman" w:eastAsia="Times New Roman" w:hAnsi="Times New Roman" w:cs="Times New Roman"/>
+          <w:sz w:val="32"/>
+          <w:szCs w:val="24"/>
+        </w:rPr>
+        <w:t>Câu</w:t>
+      </w:r>
+      <w:proofErr w:type="spellEnd"/>
+      <w:r>
+        <w:rPr>
+          <w:rFonts w:ascii="Times New Roman" w:eastAsia="Times New Roman" w:hAnsi="Times New Roman" w:cs="Times New Roman"/>
+          <w:sz w:val="32"/>
+          <w:szCs w:val="24"/>
+        </w:rPr>
+        <w:t xml:space="preserve"> 17:</w:t>
+      </w:r>
+      <w:r>
+        <w:rPr>
+          <w:rFonts w:ascii="Times New Roman" w:eastAsia="Times New Roman" w:hAnsi="Times New Roman" w:cs="Times New Roman"/>
+          <w:sz w:val="24"/>
+          <w:szCs w:val="24"/>
+        </w:rPr>
+        <w:t xml:space="preserve"> </w:t>
+      </w:r>
+      <w:r>
+        <w:rPr>
+          <w:rFonts w:ascii="Times New Roman" w:eastAsia="Times New Roman" w:hAnsi="Times New Roman" w:cs="Times New Roman"/>
+          <w:sz w:val="24"/>
+          <w:szCs w:val="24"/>
+        </w:rPr>
+        <w:t>Which of the following is not a font style?</w:t>
+      </w:r>
+    </w:p>
+    <w:p>
+      <w:pPr>
+        <w:spacing w:after="0" w:line="240" w:lineRule="auto"/>
+        <w:rPr>
+          <w:rFonts w:ascii="Times New Roman" w:eastAsia="Times New Roman" w:hAnsi="Times New Roman" w:cs="Times New Roman"/>
+          <w:sz w:val="24"/>
+          <w:szCs w:val="24"/>
+        </w:rPr>
+      </w:pPr>
+      <w:r>
+        <w:rPr>
+          <w:rFonts w:ascii="Times New Roman" w:eastAsia="Times New Roman" w:hAnsi="Times New Roman" w:cs="Times New Roman"/>
+          <w:sz w:val="24"/>
+          <w:szCs w:val="24"/>
+        </w:rPr>
+        <w:t> </w:t>
+      </w:r>
+    </w:p>
+    <w:p>
+      <w:pPr>
+        <w:spacing w:after="0" w:line="240" w:lineRule="auto"/>
+        <w:ind w:firstLine="1080"/>
+        <w:rPr>
+          <w:rFonts w:ascii="Times New Roman" w:eastAsia="Times New Roman" w:hAnsi="Times New Roman" w:cs="Times New Roman"/>
+          <w:sz w:val="24"/>
+          <w:szCs w:val="24"/>
+        </w:rPr>
+      </w:pPr>
+      <w:r>
+        <w:rPr>
+          <w:rFonts w:ascii="Times New Roman" w:eastAsia="Times New Roman" w:hAnsi="Times New Roman" w:cs="Times New Roman"/>
+          <w:sz w:val="24"/>
+          <w:szCs w:val="24"/>
+        </w:rPr>
+        <w:t> A) Bold</w:t>
+      </w:r>
+    </w:p>
+    <w:p>
+      <w:pPr>
+        <w:spacing w:after="0" w:line="240" w:lineRule="auto"/>
+        <w:ind w:firstLine="1080"/>
+        <w:rPr>
+          <w:rFonts w:ascii="Times New Roman" w:eastAsia="Times New Roman" w:hAnsi="Times New Roman" w:cs="Times New Roman"/>
+          <w:sz w:val="24"/>
+          <w:szCs w:val="24"/>
+        </w:rPr>
+      </w:pPr>
+      <w:r>
+        <w:rPr>
+          <w:rFonts w:ascii="Times New Roman" w:eastAsia="Times New Roman" w:hAnsi="Times New Roman" w:cs="Times New Roman"/>
+          <w:sz w:val="24"/>
+          <w:szCs w:val="24"/>
+        </w:rPr>
+        <w:t> B) Italics</w:t>
+      </w:r>
+    </w:p>
+    <w:p>
+      <w:pPr>
+        <w:spacing w:after="0" w:line="240" w:lineRule="auto"/>
+        <w:ind w:firstLine="1080"/>
+        <w:rPr>
+          <w:rFonts w:ascii="Times New Roman" w:eastAsia="Times New Roman" w:hAnsi="Times New Roman" w:cs="Times New Roman"/>
+          <w:sz w:val="24"/>
+          <w:szCs w:val="24"/>
+        </w:rPr>
+      </w:pPr>
+      <w:r>
+        <w:rPr>
+          <w:rFonts w:ascii="Times New Roman" w:eastAsia="Times New Roman" w:hAnsi="Times New Roman" w:cs="Times New Roman"/>
+          <w:sz w:val="24"/>
+          <w:szCs w:val="24"/>
+        </w:rPr>
+        <w:t> C) Regular</w:t>
+      </w:r>
+    </w:p>
+    <w:p>
+      <w:pPr>
+        <w:spacing w:after="0" w:line="240" w:lineRule="auto"/>
+        <w:ind w:firstLine="1080"/>
+        <w:rPr>
+          <w:rFonts w:ascii="Times New Roman" w:eastAsia="Times New Roman" w:hAnsi="Times New Roman" w:cs="Times New Roman"/>
+          <w:color w:val="FF0000"/>
+          <w:sz w:val="24"/>
+          <w:szCs w:val="24"/>
+        </w:rPr>
+      </w:pPr>
+      <w:r>
+        <w:rPr>
+          <w:rFonts w:ascii="Times New Roman" w:eastAsia="Times New Roman" w:hAnsi="Times New Roman" w:cs="Times New Roman"/>
+          <w:color w:val="FF0000"/>
+          <w:sz w:val="24"/>
+          <w:szCs w:val="24"/>
+        </w:rPr>
+        <w:t> D) Superscript</w:t>
+      </w:r>
+    </w:p>
+    <w:p>
+      <w:pPr>
+        <w:spacing w:after="0" w:line="240" w:lineRule="auto"/>
+        <w:rPr>
+          <w:rFonts w:ascii="Times New Roman" w:eastAsia="Times New Roman" w:hAnsi="Times New Roman" w:cs="Times New Roman"/>
+          <w:sz w:val="32"/>
+          <w:szCs w:val="24"/>
+        </w:rPr>
+      </w:pPr>
+    </w:p>
+    <w:p>
+      <w:pPr>
+        <w:spacing w:after="0" w:line="240" w:lineRule="auto"/>
+        <w:ind w:firstLine="630"/>
+        <w:rPr>
+          <w:rFonts w:ascii="Times New Roman" w:eastAsia="Times New Roman" w:hAnsi="Times New Roman" w:cs="Times New Roman"/>
+          <w:sz w:val="28"/>
+          <w:szCs w:val="24"/>
+        </w:rPr>
+      </w:pPr>
+    </w:p>
+    <w:p>
+      <w:pPr>
+        <w:spacing w:after="0" w:line="240" w:lineRule="auto"/>
+        <w:rPr>
+          <w:rFonts w:ascii="Times New Roman" w:eastAsia="Times New Roman" w:hAnsi="Times New Roman" w:cs="Times New Roman"/>
+          <w:sz w:val="24"/>
+          <w:szCs w:val="24"/>
+        </w:rPr>
+      </w:pPr>
+    </w:p>
+    <w:p>
+      <w:pPr>
+        <w:spacing w:after="0" w:line="240" w:lineRule="auto"/>
+        <w:rPr>
+          <w:rFonts w:ascii="Times New Roman" w:eastAsia="Times New Roman" w:hAnsi="Times New Roman" w:cs="Times New Roman"/>
+          <w:sz w:val="24"/>
+          <w:szCs w:val="24"/>
+        </w:rPr>
+      </w:pPr>
+      <w:r>
+        <w:rPr>
+          <w:rFonts w:ascii="Times New Roman" w:eastAsia="Times New Roman" w:hAnsi="Times New Roman" w:cs="Times New Roman"/>
+          <w:sz w:val="24"/>
+          <w:szCs w:val="24"/>
+        </w:rPr>
+        <w:t> </w:t>
       </w:r>
     </w:p>
     <w:p>

--- a/trunk/MS-Word/W1.TN.Lam quen voi MS Word .docx
+++ b/trunk/MS-Word/W1.TN.Lam quen voi MS Word .docx
@@ -4488,15 +4488,15 @@
         <w:spacing w:after="0" w:line="240" w:lineRule="auto"/>
         <w:rPr>
           <w:rFonts w:ascii="Times New Roman" w:eastAsia="Times New Roman" w:hAnsi="Times New Roman" w:cs="Times New Roman"/>
-          <w:sz w:val="32"/>
-          <w:szCs w:val="24"/>
-        </w:rPr>
-      </w:pPr>
-      <w:proofErr w:type="spellStart"/>
-      <w:r>
-        <w:rPr>
-          <w:rFonts w:ascii="Times New Roman" w:eastAsia="Times New Roman" w:hAnsi="Times New Roman" w:cs="Times New Roman"/>
-          <w:sz w:val="32"/>
+          <w:sz w:val="36"/>
+          <w:szCs w:val="24"/>
+        </w:rPr>
+      </w:pPr>
+      <w:proofErr w:type="spellStart"/>
+      <w:r>
+        <w:rPr>
+          <w:rFonts w:ascii="Times New Roman" w:eastAsia="Times New Roman" w:hAnsi="Times New Roman" w:cs="Times New Roman"/>
+          <w:sz w:val="36"/>
           <w:szCs w:val="24"/>
         </w:rPr>
         <w:t>Câu</w:t>
@@ -4505,7 +4505,7 @@
       <w:r>
         <w:rPr>
           <w:rFonts w:ascii="Times New Roman" w:eastAsia="Times New Roman" w:hAnsi="Times New Roman" w:cs="Times New Roman"/>
-          <w:sz w:val="32"/>
+          <w:sz w:val="36"/>
           <w:szCs w:val="24"/>
         </w:rPr>
         <w:t xml:space="preserve"> 10 : </w:t>
@@ -4517,14 +4517,14 @@
         <w:ind w:firstLine="630"/>
         <w:rPr>
           <w:rFonts w:ascii="Times New Roman" w:eastAsia="Times New Roman" w:hAnsi="Times New Roman" w:cs="Times New Roman"/>
-          <w:sz w:val="24"/>
-          <w:szCs w:val="24"/>
-        </w:rPr>
-      </w:pPr>
-      <w:r>
-        <w:rPr>
-          <w:rFonts w:ascii="Times New Roman" w:eastAsia="Times New Roman" w:hAnsi="Times New Roman" w:cs="Times New Roman"/>
-          <w:sz w:val="24"/>
+          <w:sz w:val="28"/>
+          <w:szCs w:val="24"/>
+        </w:rPr>
+      </w:pPr>
+      <w:r>
+        <w:rPr>
+          <w:rFonts w:ascii="Times New Roman" w:eastAsia="Times New Roman" w:hAnsi="Times New Roman" w:cs="Times New Roman"/>
+          <w:sz w:val="28"/>
           <w:szCs w:val="24"/>
         </w:rPr>
         <w:t>. What is the short cut key to open the Open dialog box?</w:t>
@@ -4536,14 +4536,14 @@
         <w:ind w:firstLine="630"/>
         <w:rPr>
           <w:rFonts w:ascii="Times New Roman" w:eastAsia="Times New Roman" w:hAnsi="Times New Roman" w:cs="Times New Roman"/>
-          <w:sz w:val="24"/>
-          <w:szCs w:val="24"/>
-        </w:rPr>
-      </w:pPr>
-      <w:r>
-        <w:rPr>
-          <w:rFonts w:ascii="Times New Roman" w:eastAsia="Times New Roman" w:hAnsi="Times New Roman" w:cs="Times New Roman"/>
-          <w:sz w:val="24"/>
+          <w:sz w:val="28"/>
+          <w:szCs w:val="24"/>
+        </w:rPr>
+      </w:pPr>
+      <w:r>
+        <w:rPr>
+          <w:rFonts w:ascii="Times New Roman" w:eastAsia="Times New Roman" w:hAnsi="Times New Roman" w:cs="Times New Roman"/>
+          <w:sz w:val="28"/>
           <w:szCs w:val="24"/>
         </w:rPr>
         <w:t> </w:t>
@@ -4555,14 +4555,14 @@
         <w:ind w:firstLine="630"/>
         <w:rPr>
           <w:rFonts w:ascii="Times New Roman" w:eastAsia="Times New Roman" w:hAnsi="Times New Roman" w:cs="Times New Roman"/>
-          <w:sz w:val="24"/>
-          <w:szCs w:val="24"/>
-        </w:rPr>
-      </w:pPr>
-      <w:r>
-        <w:rPr>
-          <w:rFonts w:ascii="Times New Roman" w:eastAsia="Times New Roman" w:hAnsi="Times New Roman" w:cs="Times New Roman"/>
-          <w:sz w:val="24"/>
+          <w:sz w:val="28"/>
+          <w:szCs w:val="24"/>
+        </w:rPr>
+      </w:pPr>
+      <w:r>
+        <w:rPr>
+          <w:rFonts w:ascii="Times New Roman" w:eastAsia="Times New Roman" w:hAnsi="Times New Roman" w:cs="Times New Roman"/>
+          <w:sz w:val="28"/>
           <w:szCs w:val="24"/>
         </w:rPr>
         <w:t> A) F12</w:t>
@@ -4574,14 +4574,14 @@
         <w:ind w:firstLine="630"/>
         <w:rPr>
           <w:rFonts w:ascii="Times New Roman" w:eastAsia="Times New Roman" w:hAnsi="Times New Roman" w:cs="Times New Roman"/>
-          <w:sz w:val="24"/>
-          <w:szCs w:val="24"/>
-        </w:rPr>
-      </w:pPr>
-      <w:r>
-        <w:rPr>
-          <w:rFonts w:ascii="Times New Roman" w:eastAsia="Times New Roman" w:hAnsi="Times New Roman" w:cs="Times New Roman"/>
-          <w:sz w:val="24"/>
+          <w:sz w:val="28"/>
+          <w:szCs w:val="24"/>
+        </w:rPr>
+      </w:pPr>
+      <w:r>
+        <w:rPr>
+          <w:rFonts w:ascii="Times New Roman" w:eastAsia="Times New Roman" w:hAnsi="Times New Roman" w:cs="Times New Roman"/>
+          <w:sz w:val="28"/>
           <w:szCs w:val="24"/>
         </w:rPr>
         <w:t> B) Shift F12</w:t>
@@ -4593,14 +4593,14 @@
         <w:ind w:firstLine="630"/>
         <w:rPr>
           <w:rFonts w:ascii="Times New Roman" w:eastAsia="Times New Roman" w:hAnsi="Times New Roman" w:cs="Times New Roman"/>
-          <w:sz w:val="24"/>
-          <w:szCs w:val="24"/>
-        </w:rPr>
-      </w:pPr>
-      <w:r>
-        <w:rPr>
-          <w:rFonts w:ascii="Times New Roman" w:eastAsia="Times New Roman" w:hAnsi="Times New Roman" w:cs="Times New Roman"/>
-          <w:sz w:val="24"/>
+          <w:sz w:val="28"/>
+          <w:szCs w:val="24"/>
+        </w:rPr>
+      </w:pPr>
+      <w:r>
+        <w:rPr>
+          <w:rFonts w:ascii="Times New Roman" w:eastAsia="Times New Roman" w:hAnsi="Times New Roman" w:cs="Times New Roman"/>
+          <w:sz w:val="28"/>
           <w:szCs w:val="24"/>
         </w:rPr>
         <w:t> C) Alt + F12</w:t>
@@ -4613,7 +4613,7 @@
         <w:rPr>
           <w:rFonts w:ascii="Times New Roman" w:eastAsia="Times New Roman" w:hAnsi="Times New Roman" w:cs="Times New Roman"/>
           <w:color w:val="FF0000"/>
-          <w:sz w:val="24"/>
+          <w:sz w:val="28"/>
           <w:szCs w:val="24"/>
         </w:rPr>
       </w:pPr>
@@ -4621,7 +4621,7 @@
         <w:rPr>
           <w:rFonts w:ascii="Times New Roman" w:eastAsia="Times New Roman" w:hAnsi="Times New Roman" w:cs="Times New Roman"/>
           <w:color w:val="FF0000"/>
-          <w:sz w:val="24"/>
+          <w:sz w:val="28"/>
           <w:szCs w:val="24"/>
         </w:rPr>
         <w:t> D) Ctrl + F12</w:t>
@@ -4629,28 +4629,39 @@
     </w:p>
     <w:p>
       <w:pPr>
-        <w:spacing w:after="0" w:line="240" w:lineRule="auto"/>
-        <w:rPr>
-          <w:rFonts w:ascii="Times New Roman" w:eastAsia="Times New Roman" w:hAnsi="Times New Roman" w:cs="Times New Roman"/>
-          <w:sz w:val="32"/>
-          <w:szCs w:val="24"/>
-        </w:rPr>
-      </w:pPr>
-    </w:p>
-    <w:p>
-      <w:pPr>
-        <w:spacing w:after="0" w:line="240" w:lineRule="auto"/>
-        <w:rPr>
-          <w:rFonts w:ascii="Times New Roman" w:eastAsia="Times New Roman" w:hAnsi="Times New Roman" w:cs="Times New Roman"/>
-          <w:sz w:val="24"/>
-          <w:szCs w:val="24"/>
-        </w:rPr>
-      </w:pPr>
-      <w:proofErr w:type="spellStart"/>
-      <w:r>
-        <w:rPr>
-          <w:rFonts w:ascii="Times New Roman" w:eastAsia="Times New Roman" w:hAnsi="Times New Roman" w:cs="Times New Roman"/>
-          <w:sz w:val="32"/>
+        <w:tabs>
+          <w:tab w:val="left" w:pos="2076"/>
+        </w:tabs>
+        <w:spacing w:after="0" w:line="240" w:lineRule="auto"/>
+        <w:rPr>
+          <w:rFonts w:ascii="Times New Roman" w:eastAsia="Times New Roman" w:hAnsi="Times New Roman" w:cs="Times New Roman"/>
+          <w:sz w:val="36"/>
+          <w:szCs w:val="24"/>
+        </w:rPr>
+      </w:pPr>
+      <w:r>
+        <w:rPr>
+          <w:rFonts w:ascii="Times New Roman" w:eastAsia="Times New Roman" w:hAnsi="Times New Roman" w:cs="Times New Roman"/>
+          <w:sz w:val="36"/>
+          <w:szCs w:val="24"/>
+        </w:rPr>
+        <w:tab/>
+      </w:r>
+    </w:p>
+    <w:p>
+      <w:pPr>
+        <w:spacing w:after="0" w:line="240" w:lineRule="auto"/>
+        <w:rPr>
+          <w:rFonts w:ascii="Times New Roman" w:eastAsia="Times New Roman" w:hAnsi="Times New Roman" w:cs="Times New Roman"/>
+          <w:sz w:val="28"/>
+          <w:szCs w:val="24"/>
+        </w:rPr>
+      </w:pPr>
+      <w:proofErr w:type="spellStart"/>
+      <w:r>
+        <w:rPr>
+          <w:rFonts w:ascii="Times New Roman" w:eastAsia="Times New Roman" w:hAnsi="Times New Roman" w:cs="Times New Roman"/>
+          <w:sz w:val="36"/>
           <w:szCs w:val="24"/>
         </w:rPr>
         <w:t>Câu</w:t>
@@ -4659,7 +4670,7 @@
       <w:r>
         <w:rPr>
           <w:rFonts w:ascii="Times New Roman" w:eastAsia="Times New Roman" w:hAnsi="Times New Roman" w:cs="Times New Roman"/>
-          <w:sz w:val="32"/>
+          <w:sz w:val="36"/>
           <w:szCs w:val="24"/>
         </w:rPr>
         <w:t xml:space="preserve"> 11 :</w:t>
@@ -4667,33 +4678,25 @@
       <w:r>
         <w:rPr>
           <w:rFonts w:ascii="Times New Roman" w:eastAsia="Times New Roman" w:hAnsi="Times New Roman" w:cs="Times New Roman"/>
-          <w:sz w:val="24"/>
-          <w:szCs w:val="24"/>
-        </w:rPr>
-        <w:t xml:space="preserve"> </w:t>
-      </w:r>
-      <w:r>
-        <w:rPr>
-          <w:rFonts w:ascii="Times New Roman" w:eastAsia="Times New Roman" w:hAnsi="Times New Roman" w:cs="Times New Roman"/>
-          <w:sz w:val="24"/>
-          <w:szCs w:val="24"/>
-        </w:rPr>
-        <w:t>. What is place to the left of horizontal scroll bar?</w:t>
-      </w:r>
-    </w:p>
-    <w:p>
-      <w:pPr>
-        <w:spacing w:after="0" w:line="240" w:lineRule="auto"/>
-        <w:rPr>
-          <w:rFonts w:ascii="Times New Roman" w:eastAsia="Times New Roman" w:hAnsi="Times New Roman" w:cs="Times New Roman"/>
-          <w:sz w:val="24"/>
-          <w:szCs w:val="24"/>
-        </w:rPr>
-      </w:pPr>
-      <w:r>
-        <w:rPr>
-          <w:rFonts w:ascii="Times New Roman" w:eastAsia="Times New Roman" w:hAnsi="Times New Roman" w:cs="Times New Roman"/>
-          <w:sz w:val="24"/>
+          <w:sz w:val="28"/>
+          <w:szCs w:val="24"/>
+        </w:rPr>
+        <w:t xml:space="preserve"> . What is place to the left of horizontal scroll bar?</w:t>
+      </w:r>
+    </w:p>
+    <w:p>
+      <w:pPr>
+        <w:spacing w:after="0" w:line="240" w:lineRule="auto"/>
+        <w:rPr>
+          <w:rFonts w:ascii="Times New Roman" w:eastAsia="Times New Roman" w:hAnsi="Times New Roman" w:cs="Times New Roman"/>
+          <w:sz w:val="28"/>
+          <w:szCs w:val="24"/>
+        </w:rPr>
+      </w:pPr>
+      <w:r>
+        <w:rPr>
+          <w:rFonts w:ascii="Times New Roman" w:eastAsia="Times New Roman" w:hAnsi="Times New Roman" w:cs="Times New Roman"/>
+          <w:sz w:val="28"/>
           <w:szCs w:val="24"/>
         </w:rPr>
         <w:t> </w:t>
@@ -4705,14 +4708,14 @@
         <w:ind w:firstLine="720"/>
         <w:rPr>
           <w:rFonts w:ascii="Times New Roman" w:eastAsia="Times New Roman" w:hAnsi="Times New Roman" w:cs="Times New Roman"/>
-          <w:sz w:val="24"/>
-          <w:szCs w:val="24"/>
-        </w:rPr>
-      </w:pPr>
-      <w:r>
-        <w:rPr>
-          <w:rFonts w:ascii="Times New Roman" w:eastAsia="Times New Roman" w:hAnsi="Times New Roman" w:cs="Times New Roman"/>
-          <w:sz w:val="24"/>
+          <w:sz w:val="28"/>
+          <w:szCs w:val="24"/>
+        </w:rPr>
+      </w:pPr>
+      <w:r>
+        <w:rPr>
+          <w:rFonts w:ascii="Times New Roman" w:eastAsia="Times New Roman" w:hAnsi="Times New Roman" w:cs="Times New Roman"/>
+          <w:sz w:val="28"/>
           <w:szCs w:val="24"/>
         </w:rPr>
         <w:t> A) Tab stop buttons</w:t>
@@ -4725,7 +4728,7 @@
         <w:rPr>
           <w:rFonts w:ascii="Times New Roman" w:eastAsia="Times New Roman" w:hAnsi="Times New Roman" w:cs="Times New Roman"/>
           <w:color w:val="FF0000"/>
-          <w:sz w:val="24"/>
+          <w:sz w:val="28"/>
           <w:szCs w:val="24"/>
         </w:rPr>
       </w:pPr>
@@ -4733,7 +4736,7 @@
         <w:rPr>
           <w:rFonts w:ascii="Times New Roman" w:eastAsia="Times New Roman" w:hAnsi="Times New Roman" w:cs="Times New Roman"/>
           <w:color w:val="FF0000"/>
-          <w:sz w:val="24"/>
+          <w:sz w:val="28"/>
           <w:szCs w:val="24"/>
         </w:rPr>
         <w:t> B) View buttons</w:t>
@@ -4745,14 +4748,14 @@
         <w:ind w:firstLine="720"/>
         <w:rPr>
           <w:rFonts w:ascii="Times New Roman" w:eastAsia="Times New Roman" w:hAnsi="Times New Roman" w:cs="Times New Roman"/>
-          <w:sz w:val="24"/>
-          <w:szCs w:val="24"/>
-        </w:rPr>
-      </w:pPr>
-      <w:r>
-        <w:rPr>
-          <w:rFonts w:ascii="Times New Roman" w:eastAsia="Times New Roman" w:hAnsi="Times New Roman" w:cs="Times New Roman"/>
-          <w:sz w:val="24"/>
+          <w:sz w:val="28"/>
+          <w:szCs w:val="24"/>
+        </w:rPr>
+      </w:pPr>
+      <w:r>
+        <w:rPr>
+          <w:rFonts w:ascii="Times New Roman" w:eastAsia="Times New Roman" w:hAnsi="Times New Roman" w:cs="Times New Roman"/>
+          <w:sz w:val="28"/>
           <w:szCs w:val="24"/>
         </w:rPr>
         <w:t> C) Split buttons</w:t>
@@ -4764,14 +4767,14 @@
         <w:ind w:firstLine="720"/>
         <w:rPr>
           <w:rFonts w:ascii="Times New Roman" w:eastAsia="Times New Roman" w:hAnsi="Times New Roman" w:cs="Times New Roman"/>
-          <w:sz w:val="24"/>
-          <w:szCs w:val="24"/>
-        </w:rPr>
-      </w:pPr>
-      <w:r>
-        <w:rPr>
-          <w:rFonts w:ascii="Times New Roman" w:eastAsia="Times New Roman" w:hAnsi="Times New Roman" w:cs="Times New Roman"/>
-          <w:sz w:val="24"/>
+          <w:sz w:val="28"/>
+          <w:szCs w:val="24"/>
+        </w:rPr>
+      </w:pPr>
+      <w:r>
+        <w:rPr>
+          <w:rFonts w:ascii="Times New Roman" w:eastAsia="Times New Roman" w:hAnsi="Times New Roman" w:cs="Times New Roman"/>
+          <w:sz w:val="28"/>
           <w:szCs w:val="24"/>
         </w:rPr>
         <w:t> D) Indicators</w:t>
@@ -4783,14 +4786,14 @@
         <w:ind w:firstLine="720"/>
         <w:rPr>
           <w:rFonts w:ascii="Times New Roman" w:eastAsia="Times New Roman" w:hAnsi="Times New Roman" w:cs="Times New Roman"/>
-          <w:sz w:val="24"/>
-          <w:szCs w:val="24"/>
-        </w:rPr>
-      </w:pPr>
-      <w:r>
-        <w:rPr>
-          <w:rFonts w:ascii="Times New Roman" w:eastAsia="Times New Roman" w:hAnsi="Times New Roman" w:cs="Times New Roman"/>
-          <w:sz w:val="24"/>
+          <w:sz w:val="28"/>
+          <w:szCs w:val="24"/>
+        </w:rPr>
+      </w:pPr>
+      <w:r>
+        <w:rPr>
+          <w:rFonts w:ascii="Times New Roman" w:eastAsia="Times New Roman" w:hAnsi="Times New Roman" w:cs="Times New Roman"/>
+          <w:sz w:val="28"/>
           <w:szCs w:val="24"/>
         </w:rPr>
         <w:t> E) None of above</w:t>
@@ -4801,25 +4804,25 @@
         <w:spacing w:after="0" w:line="240" w:lineRule="auto"/>
         <w:rPr>
           <w:rFonts w:ascii="Times New Roman" w:eastAsia="Times New Roman" w:hAnsi="Times New Roman" w:cs="Times New Roman"/>
-          <w:sz w:val="24"/>
-          <w:szCs w:val="24"/>
-        </w:rPr>
-      </w:pPr>
-    </w:p>
-    <w:p>
-      <w:pPr>
-        <w:spacing w:after="0" w:line="240" w:lineRule="auto"/>
-        <w:rPr>
-          <w:rFonts w:ascii="Times New Roman" w:eastAsia="Times New Roman" w:hAnsi="Times New Roman" w:cs="Times New Roman"/>
-          <w:sz w:val="24"/>
-          <w:szCs w:val="24"/>
-        </w:rPr>
-      </w:pPr>
-      <w:proofErr w:type="spellStart"/>
-      <w:r>
-        <w:rPr>
-          <w:rFonts w:ascii="Times New Roman" w:eastAsia="Times New Roman" w:hAnsi="Times New Roman" w:cs="Times New Roman"/>
-          <w:sz w:val="24"/>
+          <w:sz w:val="28"/>
+          <w:szCs w:val="24"/>
+        </w:rPr>
+      </w:pPr>
+    </w:p>
+    <w:p>
+      <w:pPr>
+        <w:spacing w:after="0" w:line="240" w:lineRule="auto"/>
+        <w:rPr>
+          <w:rFonts w:ascii="Times New Roman" w:eastAsia="Times New Roman" w:hAnsi="Times New Roman" w:cs="Times New Roman"/>
+          <w:sz w:val="28"/>
+          <w:szCs w:val="24"/>
+        </w:rPr>
+      </w:pPr>
+      <w:proofErr w:type="spellStart"/>
+      <w:r>
+        <w:rPr>
+          <w:rFonts w:ascii="Times New Roman" w:eastAsia="Times New Roman" w:hAnsi="Times New Roman" w:cs="Times New Roman"/>
+          <w:sz w:val="28"/>
           <w:szCs w:val="24"/>
         </w:rPr>
         <w:t>Câu</w:t>
@@ -4828,7 +4831,7 @@
       <w:r>
         <w:rPr>
           <w:rFonts w:ascii="Times New Roman" w:eastAsia="Times New Roman" w:hAnsi="Times New Roman" w:cs="Times New Roman"/>
-          <w:sz w:val="24"/>
+          <w:sz w:val="28"/>
           <w:szCs w:val="24"/>
         </w:rPr>
         <w:t xml:space="preserve"> 12 :</w:t>
@@ -4839,14 +4842,14 @@
         <w:spacing w:after="0" w:line="240" w:lineRule="auto"/>
         <w:rPr>
           <w:rFonts w:ascii="Times New Roman" w:eastAsia="Times New Roman" w:hAnsi="Times New Roman" w:cs="Times New Roman"/>
-          <w:sz w:val="24"/>
-          <w:szCs w:val="24"/>
-        </w:rPr>
-      </w:pPr>
-      <w:r>
-        <w:rPr>
-          <w:rFonts w:ascii="Times New Roman" w:eastAsia="Times New Roman" w:hAnsi="Times New Roman" w:cs="Times New Roman"/>
-          <w:sz w:val="24"/>
+          <w:sz w:val="28"/>
+          <w:szCs w:val="24"/>
+        </w:rPr>
+      </w:pPr>
+      <w:r>
+        <w:rPr>
+          <w:rFonts w:ascii="Times New Roman" w:eastAsia="Times New Roman" w:hAnsi="Times New Roman" w:cs="Times New Roman"/>
+          <w:sz w:val="28"/>
           <w:szCs w:val="24"/>
         </w:rPr>
         <w:t>Which file starts MS Word?</w:t>
@@ -4857,14 +4860,14 @@
         <w:spacing w:after="0" w:line="240" w:lineRule="auto"/>
         <w:rPr>
           <w:rFonts w:ascii="Times New Roman" w:eastAsia="Times New Roman" w:hAnsi="Times New Roman" w:cs="Times New Roman"/>
-          <w:sz w:val="24"/>
-          <w:szCs w:val="24"/>
-        </w:rPr>
-      </w:pPr>
-      <w:r>
-        <w:rPr>
-          <w:rFonts w:ascii="Times New Roman" w:eastAsia="Times New Roman" w:hAnsi="Times New Roman" w:cs="Times New Roman"/>
-          <w:sz w:val="24"/>
+          <w:sz w:val="28"/>
+          <w:szCs w:val="24"/>
+        </w:rPr>
+      </w:pPr>
+      <w:r>
+        <w:rPr>
+          <w:rFonts w:ascii="Times New Roman" w:eastAsia="Times New Roman" w:hAnsi="Times New Roman" w:cs="Times New Roman"/>
+          <w:sz w:val="28"/>
           <w:szCs w:val="24"/>
         </w:rPr>
         <w:t> </w:t>
@@ -4877,7 +4880,7 @@
         <w:rPr>
           <w:rFonts w:ascii="Times New Roman" w:eastAsia="Times New Roman" w:hAnsi="Times New Roman" w:cs="Times New Roman"/>
           <w:color w:val="FF0000"/>
-          <w:sz w:val="24"/>
+          <w:sz w:val="28"/>
           <w:szCs w:val="24"/>
         </w:rPr>
       </w:pPr>
@@ -4885,103 +4888,262 @@
         <w:rPr>
           <w:rFonts w:ascii="Times New Roman" w:eastAsia="Times New Roman" w:hAnsi="Times New Roman" w:cs="Times New Roman"/>
           <w:color w:val="FF0000"/>
-          <w:sz w:val="24"/>
+          <w:sz w:val="28"/>
+          <w:szCs w:val="24"/>
+        </w:rPr>
+        <w:t> A) Winword.exe</w:t>
+      </w:r>
+    </w:p>
+    <w:p>
+      <w:pPr>
+        <w:spacing w:after="0" w:line="240" w:lineRule="auto"/>
+        <w:ind w:firstLine="810"/>
+        <w:rPr>
+          <w:rFonts w:ascii="Times New Roman" w:eastAsia="Times New Roman" w:hAnsi="Times New Roman" w:cs="Times New Roman"/>
+          <w:sz w:val="28"/>
+          <w:szCs w:val="24"/>
+        </w:rPr>
+      </w:pPr>
+      <w:r>
+        <w:rPr>
+          <w:rFonts w:ascii="Times New Roman" w:eastAsia="Times New Roman" w:hAnsi="Times New Roman" w:cs="Times New Roman"/>
+          <w:sz w:val="28"/>
+          <w:szCs w:val="24"/>
+        </w:rPr>
+        <w:t> B) Word.exe</w:t>
+      </w:r>
+    </w:p>
+    <w:p>
+      <w:pPr>
+        <w:spacing w:after="0" w:line="240" w:lineRule="auto"/>
+        <w:ind w:firstLine="810"/>
+        <w:rPr>
+          <w:rFonts w:ascii="Times New Roman" w:eastAsia="Times New Roman" w:hAnsi="Times New Roman" w:cs="Times New Roman"/>
+          <w:sz w:val="28"/>
+          <w:szCs w:val="24"/>
+        </w:rPr>
+      </w:pPr>
+      <w:r>
+        <w:rPr>
+          <w:rFonts w:ascii="Times New Roman" w:eastAsia="Times New Roman" w:hAnsi="Times New Roman" w:cs="Times New Roman"/>
+          <w:sz w:val="28"/>
+          <w:szCs w:val="24"/>
+        </w:rPr>
+        <w:t> C) Msword.exe</w:t>
+      </w:r>
+    </w:p>
+    <w:p>
+      <w:pPr>
+        <w:spacing w:after="0" w:line="240" w:lineRule="auto"/>
+        <w:ind w:firstLine="810"/>
+        <w:rPr>
+          <w:rFonts w:ascii="Times New Roman" w:eastAsia="Times New Roman" w:hAnsi="Times New Roman" w:cs="Times New Roman"/>
+          <w:sz w:val="28"/>
+          <w:szCs w:val="24"/>
+        </w:rPr>
+      </w:pPr>
+      <w:r>
+        <w:rPr>
+          <w:rFonts w:ascii="Times New Roman" w:eastAsia="Times New Roman" w:hAnsi="Times New Roman" w:cs="Times New Roman"/>
+          <w:sz w:val="28"/>
+          <w:szCs w:val="24"/>
+        </w:rPr>
+        <w:t> D) Word2003.exe</w:t>
+      </w:r>
+    </w:p>
+    <w:p>
+      <w:pPr>
+        <w:spacing w:after="0" w:line="240" w:lineRule="auto"/>
+        <w:ind w:firstLine="810"/>
+        <w:rPr>
+          <w:rFonts w:ascii="Times New Roman" w:eastAsia="Times New Roman" w:hAnsi="Times New Roman" w:cs="Times New Roman"/>
+          <w:sz w:val="28"/>
+          <w:szCs w:val="24"/>
+        </w:rPr>
+      </w:pPr>
+    </w:p>
+    <w:p>
+      <w:pPr>
+        <w:spacing w:after="0" w:line="240" w:lineRule="auto"/>
+        <w:rPr>
+          <w:rFonts w:ascii="Times New Roman" w:eastAsia="Times New Roman" w:hAnsi="Times New Roman" w:cs="Times New Roman"/>
+          <w:sz w:val="36"/>
+          <w:szCs w:val="24"/>
+        </w:rPr>
+      </w:pPr>
+      <w:proofErr w:type="spellStart"/>
+      <w:r>
+        <w:rPr>
+          <w:rFonts w:ascii="Times New Roman" w:eastAsia="Times New Roman" w:hAnsi="Times New Roman" w:cs="Times New Roman"/>
+          <w:sz w:val="36"/>
+          <w:szCs w:val="24"/>
+        </w:rPr>
+        <w:t>Câu</w:t>
+      </w:r>
+      <w:proofErr w:type="spellEnd"/>
+      <w:r>
+        <w:rPr>
+          <w:rFonts w:ascii="Times New Roman" w:eastAsia="Times New Roman" w:hAnsi="Times New Roman" w:cs="Times New Roman"/>
+          <w:sz w:val="36"/>
+          <w:szCs w:val="24"/>
+        </w:rPr>
+        <w:t xml:space="preserve"> 13 :</w:t>
+      </w:r>
+    </w:p>
+    <w:p>
+      <w:pPr>
+        <w:spacing w:after="0" w:line="240" w:lineRule="auto"/>
+        <w:rPr>
+          <w:rFonts w:ascii="Times New Roman" w:eastAsia="Times New Roman" w:hAnsi="Times New Roman" w:cs="Times New Roman"/>
+          <w:sz w:val="28"/>
+          <w:szCs w:val="24"/>
+        </w:rPr>
+      </w:pPr>
+      <w:r>
+        <w:rPr>
+          <w:rFonts w:ascii="Times New Roman" w:eastAsia="Times New Roman" w:hAnsi="Times New Roman" w:cs="Times New Roman"/>
+          <w:sz w:val="28"/>
+          <w:szCs w:val="24"/>
+        </w:rPr>
+        <w:t>. How many ways you can save a document?</w:t>
+      </w:r>
+    </w:p>
+    <w:p>
+      <w:pPr>
+        <w:spacing w:after="0" w:line="240" w:lineRule="auto"/>
+        <w:rPr>
+          <w:rFonts w:ascii="Times New Roman" w:eastAsia="Times New Roman" w:hAnsi="Times New Roman" w:cs="Times New Roman"/>
+          <w:sz w:val="28"/>
+          <w:szCs w:val="24"/>
+        </w:rPr>
+      </w:pPr>
+      <w:r>
+        <w:rPr>
+          <w:rFonts w:ascii="Times New Roman" w:eastAsia="Times New Roman" w:hAnsi="Times New Roman" w:cs="Times New Roman"/>
+          <w:sz w:val="28"/>
           <w:szCs w:val="24"/>
         </w:rPr>
         <w:t> </w:t>
       </w:r>
-      <w:r>
+    </w:p>
+    <w:p>
+      <w:pPr>
+        <w:spacing w:after="0" w:line="240" w:lineRule="auto"/>
+        <w:ind w:firstLine="900"/>
         <w:rPr>
           <w:rFonts w:ascii="Times New Roman" w:eastAsia="Times New Roman" w:hAnsi="Times New Roman" w:cs="Times New Roman"/>
           <w:color w:val="FF0000"/>
-          <w:sz w:val="24"/>
-          <w:szCs w:val="24"/>
-        </w:rPr>
-        <w:t>A) Winword.exe</w:t>
-      </w:r>
-    </w:p>
-    <w:p>
-      <w:pPr>
-        <w:spacing w:after="0" w:line="240" w:lineRule="auto"/>
-        <w:ind w:firstLine="810"/>
-        <w:rPr>
-          <w:rFonts w:ascii="Times New Roman" w:eastAsia="Times New Roman" w:hAnsi="Times New Roman" w:cs="Times New Roman"/>
-          <w:sz w:val="24"/>
-          <w:szCs w:val="24"/>
-        </w:rPr>
-      </w:pPr>
-      <w:r>
-        <w:rPr>
-          <w:rFonts w:ascii="Times New Roman" w:eastAsia="Times New Roman" w:hAnsi="Times New Roman" w:cs="Times New Roman"/>
-          <w:sz w:val="24"/>
-          <w:szCs w:val="24"/>
-        </w:rPr>
-        <w:t> B) Word.exe</w:t>
-      </w:r>
-    </w:p>
-    <w:p>
-      <w:pPr>
-        <w:spacing w:after="0" w:line="240" w:lineRule="auto"/>
-        <w:ind w:firstLine="810"/>
-        <w:rPr>
-          <w:rFonts w:ascii="Times New Roman" w:eastAsia="Times New Roman" w:hAnsi="Times New Roman" w:cs="Times New Roman"/>
-          <w:sz w:val="24"/>
-          <w:szCs w:val="24"/>
-        </w:rPr>
-      </w:pPr>
-      <w:r>
-        <w:rPr>
-          <w:rFonts w:ascii="Times New Roman" w:eastAsia="Times New Roman" w:hAnsi="Times New Roman" w:cs="Times New Roman"/>
-          <w:sz w:val="24"/>
-          <w:szCs w:val="24"/>
-        </w:rPr>
-        <w:t> C) Msword.exe</w:t>
-      </w:r>
-    </w:p>
-    <w:p>
-      <w:pPr>
-        <w:spacing w:after="0" w:line="240" w:lineRule="auto"/>
-        <w:ind w:firstLine="810"/>
-        <w:rPr>
-          <w:rFonts w:ascii="Times New Roman" w:eastAsia="Times New Roman" w:hAnsi="Times New Roman" w:cs="Times New Roman"/>
-          <w:sz w:val="24"/>
-          <w:szCs w:val="24"/>
-        </w:rPr>
-      </w:pPr>
-      <w:r>
-        <w:rPr>
-          <w:rFonts w:ascii="Times New Roman" w:eastAsia="Times New Roman" w:hAnsi="Times New Roman" w:cs="Times New Roman"/>
-          <w:sz w:val="24"/>
-          <w:szCs w:val="24"/>
-        </w:rPr>
-        <w:t> D) Word2003.exe</w:t>
-      </w:r>
-    </w:p>
-    <w:p>
-      <w:pPr>
-        <w:spacing w:after="0" w:line="240" w:lineRule="auto"/>
-        <w:ind w:firstLine="810"/>
-        <w:rPr>
-          <w:rFonts w:ascii="Times New Roman" w:eastAsia="Times New Roman" w:hAnsi="Times New Roman" w:cs="Times New Roman"/>
-          <w:sz w:val="24"/>
-          <w:szCs w:val="24"/>
-        </w:rPr>
-      </w:pPr>
-    </w:p>
-    <w:p>
-      <w:pPr>
-        <w:spacing w:after="0" w:line="240" w:lineRule="auto"/>
-        <w:rPr>
-          <w:rFonts w:ascii="Times New Roman" w:eastAsia="Times New Roman" w:hAnsi="Times New Roman" w:cs="Times New Roman"/>
-          <w:sz w:val="32"/>
-          <w:szCs w:val="24"/>
-        </w:rPr>
-      </w:pPr>
-      <w:proofErr w:type="spellStart"/>
-      <w:r>
-        <w:rPr>
-          <w:rFonts w:ascii="Times New Roman" w:eastAsia="Times New Roman" w:hAnsi="Times New Roman" w:cs="Times New Roman"/>
-          <w:sz w:val="32"/>
+          <w:sz w:val="28"/>
+          <w:szCs w:val="24"/>
+        </w:rPr>
+      </w:pPr>
+      <w:r>
+        <w:rPr>
+          <w:rFonts w:ascii="Times New Roman" w:eastAsia="Times New Roman" w:hAnsi="Times New Roman" w:cs="Times New Roman"/>
+          <w:sz w:val="28"/>
+          <w:szCs w:val="24"/>
+        </w:rPr>
+        <w:t> </w:t>
+      </w:r>
+      <w:r>
+        <w:rPr>
+          <w:rFonts w:ascii="Times New Roman" w:eastAsia="Times New Roman" w:hAnsi="Times New Roman" w:cs="Times New Roman"/>
+          <w:color w:val="FF0000"/>
+          <w:sz w:val="28"/>
+          <w:szCs w:val="24"/>
+        </w:rPr>
+        <w:t>A) 3</w:t>
+      </w:r>
+    </w:p>
+    <w:p>
+      <w:pPr>
+        <w:spacing w:after="0" w:line="240" w:lineRule="auto"/>
+        <w:ind w:firstLine="900"/>
+        <w:rPr>
+          <w:rFonts w:ascii="Times New Roman" w:eastAsia="Times New Roman" w:hAnsi="Times New Roman" w:cs="Times New Roman"/>
+          <w:sz w:val="28"/>
+          <w:szCs w:val="24"/>
+        </w:rPr>
+      </w:pPr>
+      <w:r>
+        <w:rPr>
+          <w:rFonts w:ascii="Times New Roman" w:eastAsia="Times New Roman" w:hAnsi="Times New Roman" w:cs="Times New Roman"/>
+          <w:sz w:val="28"/>
+          <w:szCs w:val="24"/>
+        </w:rPr>
+        <w:t> B) 4</w:t>
+      </w:r>
+    </w:p>
+    <w:p>
+      <w:pPr>
+        <w:spacing w:after="0" w:line="240" w:lineRule="auto"/>
+        <w:ind w:firstLine="900"/>
+        <w:rPr>
+          <w:rFonts w:ascii="Times New Roman" w:eastAsia="Times New Roman" w:hAnsi="Times New Roman" w:cs="Times New Roman"/>
+          <w:sz w:val="28"/>
+          <w:szCs w:val="24"/>
+        </w:rPr>
+      </w:pPr>
+      <w:r>
+        <w:rPr>
+          <w:rFonts w:ascii="Times New Roman" w:eastAsia="Times New Roman" w:hAnsi="Times New Roman" w:cs="Times New Roman"/>
+          <w:sz w:val="28"/>
+          <w:szCs w:val="24"/>
+        </w:rPr>
+        <w:t> C) 5</w:t>
+      </w:r>
+    </w:p>
+    <w:p>
+      <w:pPr>
+        <w:spacing w:after="0" w:line="240" w:lineRule="auto"/>
+        <w:ind w:firstLine="900"/>
+        <w:rPr>
+          <w:rFonts w:ascii="Times New Roman" w:eastAsia="Times New Roman" w:hAnsi="Times New Roman" w:cs="Times New Roman"/>
+          <w:sz w:val="28"/>
+          <w:szCs w:val="24"/>
+        </w:rPr>
+      </w:pPr>
+      <w:r>
+        <w:rPr>
+          <w:rFonts w:ascii="Times New Roman" w:eastAsia="Times New Roman" w:hAnsi="Times New Roman" w:cs="Times New Roman"/>
+          <w:sz w:val="28"/>
+          <w:szCs w:val="24"/>
+        </w:rPr>
+        <w:t> D) 6</w:t>
+      </w:r>
+    </w:p>
+    <w:p>
+      <w:pPr>
+        <w:spacing w:after="0" w:line="240" w:lineRule="auto"/>
+        <w:rPr>
+          <w:rFonts w:ascii="Times New Roman" w:eastAsia="Times New Roman" w:hAnsi="Times New Roman" w:cs="Times New Roman"/>
+          <w:sz w:val="28"/>
+          <w:szCs w:val="24"/>
+        </w:rPr>
+      </w:pPr>
+      <w:r>
+        <w:rPr>
+          <w:rFonts w:ascii="Times New Roman" w:eastAsia="Times New Roman" w:hAnsi="Times New Roman" w:cs="Times New Roman"/>
+          <w:sz w:val="28"/>
+          <w:szCs w:val="24"/>
+        </w:rPr>
+        <w:t> </w:t>
+      </w:r>
+    </w:p>
+    <w:p>
+      <w:pPr>
+        <w:spacing w:after="0" w:line="240" w:lineRule="auto"/>
+        <w:rPr>
+          <w:rFonts w:ascii="Times New Roman" w:eastAsia="Times New Roman" w:hAnsi="Times New Roman" w:cs="Times New Roman"/>
+          <w:sz w:val="28"/>
+          <w:szCs w:val="24"/>
+        </w:rPr>
+      </w:pPr>
+      <w:proofErr w:type="spellStart"/>
+      <w:r>
+        <w:rPr>
+          <w:rFonts w:ascii="Times New Roman" w:eastAsia="Times New Roman" w:hAnsi="Times New Roman" w:cs="Times New Roman"/>
+          <w:sz w:val="36"/>
           <w:szCs w:val="24"/>
         </w:rPr>
         <w:t>Câu</w:t>
@@ -4990,43 +5152,33 @@
       <w:r>
         <w:rPr>
           <w:rFonts w:ascii="Times New Roman" w:eastAsia="Times New Roman" w:hAnsi="Times New Roman" w:cs="Times New Roman"/>
-          <w:sz w:val="32"/>
-          <w:szCs w:val="24"/>
-        </w:rPr>
-        <w:t xml:space="preserve"> 13 :</w:t>
-      </w:r>
-    </w:p>
-    <w:p>
-      <w:pPr>
-        <w:spacing w:after="0" w:line="240" w:lineRule="auto"/>
-        <w:rPr>
-          <w:rFonts w:ascii="Times New Roman" w:eastAsia="Times New Roman" w:hAnsi="Times New Roman" w:cs="Times New Roman"/>
-          <w:sz w:val="24"/>
-          <w:szCs w:val="24"/>
-        </w:rPr>
-      </w:pPr>
-      <w:r>
-        <w:rPr>
-          <w:rFonts w:ascii="Times New Roman" w:eastAsia="Times New Roman" w:hAnsi="Times New Roman" w:cs="Times New Roman"/>
-          <w:sz w:val="24"/>
-          <w:szCs w:val="24"/>
-        </w:rPr>
-        <w:t>. How many ways you can save a document?</w:t>
-      </w:r>
-    </w:p>
-    <w:p>
-      <w:pPr>
-        <w:spacing w:after="0" w:line="240" w:lineRule="auto"/>
-        <w:rPr>
-          <w:rFonts w:ascii="Times New Roman" w:eastAsia="Times New Roman" w:hAnsi="Times New Roman" w:cs="Times New Roman"/>
-          <w:sz w:val="24"/>
-          <w:szCs w:val="24"/>
-        </w:rPr>
-      </w:pPr>
-      <w:r>
-        <w:rPr>
-          <w:rFonts w:ascii="Times New Roman" w:eastAsia="Times New Roman" w:hAnsi="Times New Roman" w:cs="Times New Roman"/>
-          <w:sz w:val="24"/>
+          <w:sz w:val="36"/>
+          <w:szCs w:val="24"/>
+        </w:rPr>
+        <w:t xml:space="preserve"> 14 :</w:t>
+      </w:r>
+      <w:r>
+        <w:rPr>
+          <w:rFonts w:ascii="Times New Roman" w:eastAsia="Times New Roman" w:hAnsi="Times New Roman" w:cs="Times New Roman"/>
+          <w:sz w:val="28"/>
+          <w:szCs w:val="24"/>
+        </w:rPr>
+        <w:t xml:space="preserve"> Which of the following is not a type of page margin?</w:t>
+      </w:r>
+    </w:p>
+    <w:p>
+      <w:pPr>
+        <w:spacing w:after="0" w:line="240" w:lineRule="auto"/>
+        <w:rPr>
+          <w:rFonts w:ascii="Times New Roman" w:eastAsia="Times New Roman" w:hAnsi="Times New Roman" w:cs="Times New Roman"/>
+          <w:sz w:val="28"/>
+          <w:szCs w:val="24"/>
+        </w:rPr>
+      </w:pPr>
+      <w:r>
+        <w:rPr>
+          <w:rFonts w:ascii="Times New Roman" w:eastAsia="Times New Roman" w:hAnsi="Times New Roman" w:cs="Times New Roman"/>
+          <w:sz w:val="28"/>
           <w:szCs w:val="24"/>
         </w:rPr>
         <w:t> </w:t>
@@ -5035,102 +5187,291 @@
     <w:p>
       <w:pPr>
         <w:spacing w:after="0" w:line="240" w:lineRule="auto"/>
-        <w:ind w:firstLine="900"/>
+        <w:ind w:firstLine="990"/>
+        <w:rPr>
+          <w:rFonts w:ascii="Times New Roman" w:eastAsia="Times New Roman" w:hAnsi="Times New Roman" w:cs="Times New Roman"/>
+          <w:sz w:val="28"/>
+          <w:szCs w:val="24"/>
+        </w:rPr>
+      </w:pPr>
+      <w:r>
+        <w:rPr>
+          <w:rFonts w:ascii="Times New Roman" w:eastAsia="Times New Roman" w:hAnsi="Times New Roman" w:cs="Times New Roman"/>
+          <w:sz w:val="28"/>
+          <w:szCs w:val="24"/>
+        </w:rPr>
+        <w:lastRenderedPageBreak/>
+        <w:t> A) Left</w:t>
+      </w:r>
+    </w:p>
+    <w:p>
+      <w:pPr>
+        <w:spacing w:after="0" w:line="240" w:lineRule="auto"/>
+        <w:ind w:firstLine="990"/>
+        <w:rPr>
+          <w:rFonts w:ascii="Times New Roman" w:eastAsia="Times New Roman" w:hAnsi="Times New Roman" w:cs="Times New Roman"/>
+          <w:sz w:val="28"/>
+          <w:szCs w:val="24"/>
+        </w:rPr>
+      </w:pPr>
+      <w:r>
+        <w:rPr>
+          <w:rFonts w:ascii="Times New Roman" w:eastAsia="Times New Roman" w:hAnsi="Times New Roman" w:cs="Times New Roman"/>
+          <w:sz w:val="28"/>
+          <w:szCs w:val="24"/>
+        </w:rPr>
+        <w:t> B) Right</w:t>
+      </w:r>
+    </w:p>
+    <w:p>
+      <w:pPr>
+        <w:spacing w:after="0" w:line="240" w:lineRule="auto"/>
+        <w:ind w:firstLine="990"/>
         <w:rPr>
           <w:rFonts w:ascii="Times New Roman" w:eastAsia="Times New Roman" w:hAnsi="Times New Roman" w:cs="Times New Roman"/>
           <w:color w:val="FF0000"/>
-          <w:sz w:val="24"/>
-          <w:szCs w:val="24"/>
-        </w:rPr>
-      </w:pPr>
-      <w:r>
-        <w:rPr>
-          <w:rFonts w:ascii="Times New Roman" w:eastAsia="Times New Roman" w:hAnsi="Times New Roman" w:cs="Times New Roman"/>
-          <w:sz w:val="24"/>
+          <w:sz w:val="28"/>
+          <w:szCs w:val="24"/>
+        </w:rPr>
+      </w:pPr>
+      <w:r>
+        <w:rPr>
+          <w:rFonts w:ascii="Times New Roman" w:eastAsia="Times New Roman" w:hAnsi="Times New Roman" w:cs="Times New Roman"/>
+          <w:color w:val="FF0000"/>
+          <w:sz w:val="28"/>
+          <w:szCs w:val="24"/>
+        </w:rPr>
+        <w:t> C) Center</w:t>
+      </w:r>
+    </w:p>
+    <w:p>
+      <w:pPr>
+        <w:spacing w:after="0" w:line="240" w:lineRule="auto"/>
+        <w:ind w:firstLine="990"/>
+        <w:rPr>
+          <w:rFonts w:ascii="Times New Roman" w:eastAsia="Times New Roman" w:hAnsi="Times New Roman" w:cs="Times New Roman"/>
+          <w:sz w:val="28"/>
+          <w:szCs w:val="24"/>
+        </w:rPr>
+      </w:pPr>
+      <w:r>
+        <w:rPr>
+          <w:rFonts w:ascii="Times New Roman" w:eastAsia="Times New Roman" w:hAnsi="Times New Roman" w:cs="Times New Roman"/>
+          <w:sz w:val="28"/>
+          <w:szCs w:val="24"/>
+        </w:rPr>
+        <w:t> D) Top</w:t>
+      </w:r>
+    </w:p>
+    <w:p>
+      <w:pPr>
+        <w:spacing w:after="0" w:line="240" w:lineRule="auto"/>
+        <w:rPr>
+          <w:rFonts w:ascii="Times New Roman" w:eastAsia="Times New Roman" w:hAnsi="Times New Roman" w:cs="Times New Roman"/>
+          <w:sz w:val="28"/>
+          <w:szCs w:val="24"/>
+        </w:rPr>
+      </w:pPr>
+      <w:r>
+        <w:rPr>
+          <w:rFonts w:ascii="Times New Roman" w:eastAsia="Times New Roman" w:hAnsi="Times New Roman" w:cs="Times New Roman"/>
+          <w:sz w:val="28"/>
           <w:szCs w:val="24"/>
         </w:rPr>
         <w:t> </w:t>
       </w:r>
-      <w:r>
+    </w:p>
+    <w:p>
+      <w:pPr>
+        <w:spacing w:after="0" w:line="240" w:lineRule="auto"/>
+        <w:rPr>
+          <w:rFonts w:ascii="Times New Roman" w:eastAsia="Times New Roman" w:hAnsi="Times New Roman" w:cs="Times New Roman"/>
+          <w:sz w:val="28"/>
+          <w:szCs w:val="24"/>
+        </w:rPr>
+      </w:pPr>
+      <w:r>
+        <w:rPr>
+          <w:rFonts w:ascii="Times New Roman" w:eastAsia="Times New Roman" w:hAnsi="Times New Roman" w:cs="Times New Roman"/>
+          <w:sz w:val="28"/>
+          <w:szCs w:val="24"/>
+        </w:rPr>
+        <w:t> </w:t>
+      </w:r>
+      <w:proofErr w:type="spellStart"/>
+      <w:r>
+        <w:rPr>
+          <w:rFonts w:ascii="Times New Roman" w:eastAsia="Times New Roman" w:hAnsi="Times New Roman" w:cs="Times New Roman"/>
+          <w:sz w:val="28"/>
+          <w:szCs w:val="24"/>
+        </w:rPr>
+        <w:t>Câu</w:t>
+      </w:r>
+      <w:proofErr w:type="spellEnd"/>
+      <w:r>
+        <w:rPr>
+          <w:rFonts w:ascii="Times New Roman" w:eastAsia="Times New Roman" w:hAnsi="Times New Roman" w:cs="Times New Roman"/>
+          <w:sz w:val="28"/>
+          <w:szCs w:val="24"/>
+        </w:rPr>
+        <w:t xml:space="preserve"> 15: What is the default left margin in Word 2003 document?</w:t>
+      </w:r>
+    </w:p>
+    <w:p>
+      <w:pPr>
+        <w:spacing w:after="0" w:line="240" w:lineRule="auto"/>
+        <w:rPr>
+          <w:rFonts w:ascii="Times New Roman" w:eastAsia="Times New Roman" w:hAnsi="Times New Roman" w:cs="Times New Roman"/>
+          <w:sz w:val="28"/>
+          <w:szCs w:val="24"/>
+        </w:rPr>
+      </w:pPr>
+      <w:r>
+        <w:rPr>
+          <w:rFonts w:ascii="Times New Roman" w:eastAsia="Times New Roman" w:hAnsi="Times New Roman" w:cs="Times New Roman"/>
+          <w:sz w:val="28"/>
+          <w:szCs w:val="24"/>
+        </w:rPr>
+        <w:t> </w:t>
+      </w:r>
+    </w:p>
+    <w:p>
+      <w:pPr>
+        <w:spacing w:after="0" w:line="240" w:lineRule="auto"/>
+        <w:ind w:firstLine="990"/>
+        <w:rPr>
+          <w:rFonts w:ascii="Times New Roman" w:eastAsia="Times New Roman" w:hAnsi="Times New Roman" w:cs="Times New Roman"/>
+          <w:sz w:val="28"/>
+          <w:szCs w:val="24"/>
+        </w:rPr>
+      </w:pPr>
+      <w:r>
+        <w:rPr>
+          <w:rFonts w:ascii="Times New Roman" w:eastAsia="Times New Roman" w:hAnsi="Times New Roman" w:cs="Times New Roman"/>
+          <w:sz w:val="28"/>
+          <w:szCs w:val="24"/>
+        </w:rPr>
+        <w:t> A) 1"</w:t>
+      </w:r>
+    </w:p>
+    <w:p>
+      <w:pPr>
+        <w:spacing w:after="0" w:line="240" w:lineRule="auto"/>
+        <w:ind w:firstLine="990"/>
         <w:rPr>
           <w:rFonts w:ascii="Times New Roman" w:eastAsia="Times New Roman" w:hAnsi="Times New Roman" w:cs="Times New Roman"/>
           <w:color w:val="FF0000"/>
-          <w:sz w:val="24"/>
-          <w:szCs w:val="24"/>
-        </w:rPr>
-        <w:t>A) 3</w:t>
-      </w:r>
-    </w:p>
-    <w:p>
-      <w:pPr>
-        <w:spacing w:after="0" w:line="240" w:lineRule="auto"/>
-        <w:ind w:firstLine="900"/>
-        <w:rPr>
-          <w:rFonts w:ascii="Times New Roman" w:eastAsia="Times New Roman" w:hAnsi="Times New Roman" w:cs="Times New Roman"/>
-          <w:sz w:val="24"/>
-          <w:szCs w:val="24"/>
-        </w:rPr>
-      </w:pPr>
-      <w:r>
-        <w:rPr>
-          <w:rFonts w:ascii="Times New Roman" w:eastAsia="Times New Roman" w:hAnsi="Times New Roman" w:cs="Times New Roman"/>
-          <w:sz w:val="24"/>
-          <w:szCs w:val="24"/>
-        </w:rPr>
-        <w:t> B) 4</w:t>
-      </w:r>
-    </w:p>
-    <w:p>
-      <w:pPr>
-        <w:spacing w:after="0" w:line="240" w:lineRule="auto"/>
-        <w:ind w:firstLine="900"/>
-        <w:rPr>
-          <w:rFonts w:ascii="Times New Roman" w:eastAsia="Times New Roman" w:hAnsi="Times New Roman" w:cs="Times New Roman"/>
-          <w:sz w:val="24"/>
-          <w:szCs w:val="24"/>
-        </w:rPr>
-      </w:pPr>
-      <w:r>
-        <w:rPr>
-          <w:rFonts w:ascii="Times New Roman" w:eastAsia="Times New Roman" w:hAnsi="Times New Roman" w:cs="Times New Roman"/>
-          <w:sz w:val="24"/>
-          <w:szCs w:val="24"/>
-        </w:rPr>
-        <w:t> C) 5</w:t>
-      </w:r>
-    </w:p>
-    <w:p>
-      <w:pPr>
-        <w:spacing w:after="0" w:line="240" w:lineRule="auto"/>
-        <w:ind w:firstLine="900"/>
-        <w:rPr>
-          <w:rFonts w:ascii="Times New Roman" w:eastAsia="Times New Roman" w:hAnsi="Times New Roman" w:cs="Times New Roman"/>
-          <w:sz w:val="24"/>
-          <w:szCs w:val="24"/>
-        </w:rPr>
-      </w:pPr>
-      <w:r>
-        <w:rPr>
-          <w:rFonts w:ascii="Times New Roman" w:eastAsia="Times New Roman" w:hAnsi="Times New Roman" w:cs="Times New Roman"/>
-          <w:sz w:val="24"/>
-          <w:szCs w:val="24"/>
-        </w:rPr>
-        <w:t> D) 6</w:t>
-      </w:r>
-    </w:p>
-    <w:p>
-      <w:pPr>
-        <w:spacing w:after="0" w:line="240" w:lineRule="auto"/>
-        <w:rPr>
-          <w:rFonts w:ascii="Times New Roman" w:eastAsia="Times New Roman" w:hAnsi="Times New Roman" w:cs="Times New Roman"/>
-          <w:sz w:val="24"/>
-          <w:szCs w:val="24"/>
-        </w:rPr>
-      </w:pPr>
-      <w:r>
-        <w:rPr>
-          <w:rFonts w:ascii="Times New Roman" w:eastAsia="Times New Roman" w:hAnsi="Times New Roman" w:cs="Times New Roman"/>
-          <w:sz w:val="24"/>
+          <w:sz w:val="28"/>
+          <w:szCs w:val="24"/>
+        </w:rPr>
+      </w:pPr>
+      <w:r>
+        <w:rPr>
+          <w:rFonts w:ascii="Times New Roman" w:eastAsia="Times New Roman" w:hAnsi="Times New Roman" w:cs="Times New Roman"/>
+          <w:color w:val="FF0000"/>
+          <w:sz w:val="28"/>
+          <w:szCs w:val="24"/>
+        </w:rPr>
+        <w:t> B) 1.25"</w:t>
+      </w:r>
+    </w:p>
+    <w:p>
+      <w:pPr>
+        <w:spacing w:after="0" w:line="240" w:lineRule="auto"/>
+        <w:ind w:firstLine="990"/>
+        <w:rPr>
+          <w:rFonts w:ascii="Times New Roman" w:eastAsia="Times New Roman" w:hAnsi="Times New Roman" w:cs="Times New Roman"/>
+          <w:sz w:val="28"/>
+          <w:szCs w:val="24"/>
+        </w:rPr>
+      </w:pPr>
+      <w:r>
+        <w:rPr>
+          <w:rFonts w:ascii="Times New Roman" w:eastAsia="Times New Roman" w:hAnsi="Times New Roman" w:cs="Times New Roman"/>
+          <w:sz w:val="28"/>
+          <w:szCs w:val="24"/>
+        </w:rPr>
+        <w:t> C) 1.5"</w:t>
+      </w:r>
+    </w:p>
+    <w:p>
+      <w:pPr>
+        <w:spacing w:after="0" w:line="240" w:lineRule="auto"/>
+        <w:ind w:firstLine="990"/>
+        <w:rPr>
+          <w:rFonts w:ascii="Times New Roman" w:eastAsia="Times New Roman" w:hAnsi="Times New Roman" w:cs="Times New Roman"/>
+          <w:sz w:val="28"/>
+          <w:szCs w:val="24"/>
+        </w:rPr>
+      </w:pPr>
+      <w:r>
+        <w:rPr>
+          <w:rFonts w:ascii="Times New Roman" w:eastAsia="Times New Roman" w:hAnsi="Times New Roman" w:cs="Times New Roman"/>
+          <w:sz w:val="28"/>
+          <w:szCs w:val="24"/>
+        </w:rPr>
+        <w:t> D) 2"</w:t>
+      </w:r>
+    </w:p>
+    <w:p>
+      <w:pPr>
+        <w:spacing w:after="0" w:line="240" w:lineRule="auto"/>
+        <w:rPr>
+          <w:rFonts w:ascii="Times New Roman" w:eastAsia="Times New Roman" w:hAnsi="Times New Roman" w:cs="Times New Roman"/>
+          <w:sz w:val="28"/>
+          <w:szCs w:val="24"/>
+        </w:rPr>
+      </w:pPr>
+    </w:p>
+    <w:p>
+      <w:pPr>
+        <w:spacing w:after="0" w:line="240" w:lineRule="auto"/>
+        <w:rPr>
+          <w:rFonts w:ascii="Times New Roman" w:eastAsia="Times New Roman" w:hAnsi="Times New Roman" w:cs="Times New Roman"/>
+          <w:sz w:val="28"/>
+          <w:szCs w:val="24"/>
+        </w:rPr>
+      </w:pPr>
+      <w:proofErr w:type="spellStart"/>
+      <w:r>
+        <w:rPr>
+          <w:rFonts w:ascii="Times New Roman" w:eastAsia="Times New Roman" w:hAnsi="Times New Roman" w:cs="Times New Roman"/>
+          <w:sz w:val="28"/>
+          <w:szCs w:val="24"/>
+        </w:rPr>
+        <w:t>Câu</w:t>
+      </w:r>
+      <w:proofErr w:type="spellEnd"/>
+      <w:r>
+        <w:rPr>
+          <w:rFonts w:ascii="Times New Roman" w:eastAsia="Times New Roman" w:hAnsi="Times New Roman" w:cs="Times New Roman"/>
+          <w:sz w:val="28"/>
+          <w:szCs w:val="24"/>
+        </w:rPr>
+        <w:t xml:space="preserve"> 16:</w:t>
+      </w:r>
+      <w:r>
+        <w:rPr>
+          <w:rFonts w:ascii="Times New Roman" w:eastAsia="Times New Roman" w:hAnsi="Times New Roman" w:cs="Times New Roman"/>
+          <w:sz w:val="28"/>
+          <w:szCs w:val="24"/>
+        </w:rPr>
+        <w:t xml:space="preserve"> If you need to change the typeface of a document, which menu will you choose?</w:t>
+      </w:r>
+    </w:p>
+    <w:p>
+      <w:pPr>
+        <w:spacing w:after="0" w:line="240" w:lineRule="auto"/>
+        <w:rPr>
+          <w:rFonts w:ascii="Times New Roman" w:eastAsia="Times New Roman" w:hAnsi="Times New Roman" w:cs="Times New Roman"/>
+          <w:sz w:val="28"/>
+          <w:szCs w:val="24"/>
+        </w:rPr>
+      </w:pPr>
+      <w:r>
+        <w:rPr>
+          <w:rFonts w:ascii="Times New Roman" w:eastAsia="Times New Roman" w:hAnsi="Times New Roman" w:cs="Times New Roman"/>
+          <w:sz w:val="28"/>
           <w:szCs w:val="24"/>
         </w:rPr>
         <w:t> </w:t>
@@ -5139,17 +5480,105 @@
     <w:p>
       <w:pPr>
         <w:spacing w:after="0" w:line="240" w:lineRule="auto"/>
-        <w:rPr>
-          <w:rFonts w:ascii="Times New Roman" w:eastAsia="Times New Roman" w:hAnsi="Times New Roman" w:cs="Times New Roman"/>
-          <w:sz w:val="24"/>
-          <w:szCs w:val="24"/>
-        </w:rPr>
-      </w:pPr>
-      <w:proofErr w:type="spellStart"/>
-      <w:r>
-        <w:rPr>
-          <w:rFonts w:ascii="Times New Roman" w:eastAsia="Times New Roman" w:hAnsi="Times New Roman" w:cs="Times New Roman"/>
-          <w:sz w:val="32"/>
+        <w:ind w:firstLine="990"/>
+        <w:rPr>
+          <w:rFonts w:ascii="Times New Roman" w:eastAsia="Times New Roman" w:hAnsi="Times New Roman" w:cs="Times New Roman"/>
+          <w:sz w:val="28"/>
+          <w:szCs w:val="24"/>
+        </w:rPr>
+      </w:pPr>
+      <w:r>
+        <w:rPr>
+          <w:rFonts w:ascii="Times New Roman" w:eastAsia="Times New Roman" w:hAnsi="Times New Roman" w:cs="Times New Roman"/>
+          <w:sz w:val="28"/>
+          <w:szCs w:val="24"/>
+        </w:rPr>
+        <w:t> A) Edit</w:t>
+      </w:r>
+    </w:p>
+    <w:p>
+      <w:pPr>
+        <w:spacing w:after="0" w:line="240" w:lineRule="auto"/>
+        <w:ind w:firstLine="990"/>
+        <w:rPr>
+          <w:rFonts w:ascii="Times New Roman" w:eastAsia="Times New Roman" w:hAnsi="Times New Roman" w:cs="Times New Roman"/>
+          <w:sz w:val="28"/>
+          <w:szCs w:val="24"/>
+        </w:rPr>
+      </w:pPr>
+      <w:r>
+        <w:rPr>
+          <w:rFonts w:ascii="Times New Roman" w:eastAsia="Times New Roman" w:hAnsi="Times New Roman" w:cs="Times New Roman"/>
+          <w:sz w:val="28"/>
+          <w:szCs w:val="24"/>
+        </w:rPr>
+        <w:t> B) View</w:t>
+      </w:r>
+    </w:p>
+    <w:p>
+      <w:pPr>
+        <w:spacing w:after="0" w:line="240" w:lineRule="auto"/>
+        <w:ind w:firstLine="990"/>
+        <w:rPr>
+          <w:rFonts w:ascii="Times New Roman" w:eastAsia="Times New Roman" w:hAnsi="Times New Roman" w:cs="Times New Roman"/>
+          <w:color w:val="FF0000"/>
+          <w:sz w:val="28"/>
+          <w:szCs w:val="24"/>
+        </w:rPr>
+      </w:pPr>
+      <w:r>
+        <w:rPr>
+          <w:rFonts w:ascii="Times New Roman" w:eastAsia="Times New Roman" w:hAnsi="Times New Roman" w:cs="Times New Roman"/>
+          <w:color w:val="FF0000"/>
+          <w:sz w:val="28"/>
+          <w:szCs w:val="24"/>
+        </w:rPr>
+        <w:t> C) Format</w:t>
+      </w:r>
+    </w:p>
+    <w:p>
+      <w:pPr>
+        <w:spacing w:after="0" w:line="240" w:lineRule="auto"/>
+        <w:ind w:firstLine="990"/>
+        <w:rPr>
+          <w:rFonts w:ascii="Times New Roman" w:eastAsia="Times New Roman" w:hAnsi="Times New Roman" w:cs="Times New Roman"/>
+          <w:sz w:val="28"/>
+          <w:szCs w:val="24"/>
+        </w:rPr>
+      </w:pPr>
+      <w:r>
+        <w:rPr>
+          <w:rFonts w:ascii="Times New Roman" w:eastAsia="Times New Roman" w:hAnsi="Times New Roman" w:cs="Times New Roman"/>
+          <w:sz w:val="28"/>
+          <w:szCs w:val="24"/>
+        </w:rPr>
+        <w:t> D) Tools</w:t>
+      </w:r>
+    </w:p>
+    <w:p>
+      <w:pPr>
+        <w:spacing w:after="0" w:line="240" w:lineRule="auto"/>
+        <w:rPr>
+          <w:rFonts w:ascii="Times New Roman" w:eastAsia="Times New Roman" w:hAnsi="Times New Roman" w:cs="Times New Roman"/>
+          <w:sz w:val="28"/>
+          <w:szCs w:val="24"/>
+        </w:rPr>
+      </w:pPr>
+    </w:p>
+    <w:p>
+      <w:pPr>
+        <w:spacing w:after="0" w:line="240" w:lineRule="auto"/>
+        <w:rPr>
+          <w:rFonts w:ascii="Times New Roman" w:eastAsia="Times New Roman" w:hAnsi="Times New Roman" w:cs="Times New Roman"/>
+          <w:sz w:val="28"/>
+          <w:szCs w:val="24"/>
+        </w:rPr>
+      </w:pPr>
+      <w:proofErr w:type="spellStart"/>
+      <w:r>
+        <w:rPr>
+          <w:rFonts w:ascii="Times New Roman" w:eastAsia="Times New Roman" w:hAnsi="Times New Roman" w:cs="Times New Roman"/>
+          <w:sz w:val="36"/>
           <w:szCs w:val="24"/>
         </w:rPr>
         <w:t>Câu</w:t>
@@ -5158,41 +5587,33 @@
       <w:r>
         <w:rPr>
           <w:rFonts w:ascii="Times New Roman" w:eastAsia="Times New Roman" w:hAnsi="Times New Roman" w:cs="Times New Roman"/>
-          <w:sz w:val="32"/>
-          <w:szCs w:val="24"/>
-        </w:rPr>
-        <w:t xml:space="preserve"> 14 :</w:t>
-      </w:r>
-      <w:r>
-        <w:rPr>
-          <w:rFonts w:ascii="Times New Roman" w:eastAsia="Times New Roman" w:hAnsi="Times New Roman" w:cs="Times New Roman"/>
-          <w:sz w:val="24"/>
-          <w:szCs w:val="24"/>
-        </w:rPr>
-        <w:t xml:space="preserve"> </w:t>
-      </w:r>
-      <w:r>
-        <w:rPr>
-          <w:rFonts w:ascii="Times New Roman" w:eastAsia="Times New Roman" w:hAnsi="Times New Roman" w:cs="Times New Roman"/>
-          <w:sz w:val="24"/>
-          <w:szCs w:val="24"/>
-        </w:rPr>
-        <w:t>Which of the following is not a type of page margin?</w:t>
-      </w:r>
-    </w:p>
-    <w:p>
-      <w:pPr>
-        <w:spacing w:after="0" w:line="240" w:lineRule="auto"/>
-        <w:rPr>
-          <w:rFonts w:ascii="Times New Roman" w:eastAsia="Times New Roman" w:hAnsi="Times New Roman" w:cs="Times New Roman"/>
-          <w:sz w:val="24"/>
-          <w:szCs w:val="24"/>
-        </w:rPr>
-      </w:pPr>
-      <w:r>
-        <w:rPr>
-          <w:rFonts w:ascii="Times New Roman" w:eastAsia="Times New Roman" w:hAnsi="Times New Roman" w:cs="Times New Roman"/>
-          <w:sz w:val="24"/>
+          <w:sz w:val="36"/>
+          <w:szCs w:val="24"/>
+        </w:rPr>
+        <w:t xml:space="preserve"> 17:</w:t>
+      </w:r>
+      <w:r>
+        <w:rPr>
+          <w:rFonts w:ascii="Times New Roman" w:eastAsia="Times New Roman" w:hAnsi="Times New Roman" w:cs="Times New Roman"/>
+          <w:sz w:val="28"/>
+          <w:szCs w:val="24"/>
+        </w:rPr>
+        <w:t xml:space="preserve"> Which of the following is not a font style?</w:t>
+      </w:r>
+    </w:p>
+    <w:p>
+      <w:pPr>
+        <w:spacing w:after="0" w:line="240" w:lineRule="auto"/>
+        <w:rPr>
+          <w:rFonts w:ascii="Times New Roman" w:eastAsia="Times New Roman" w:hAnsi="Times New Roman" w:cs="Times New Roman"/>
+          <w:sz w:val="28"/>
+          <w:szCs w:val="24"/>
+        </w:rPr>
+      </w:pPr>
+      <w:r>
+        <w:rPr>
+          <w:rFonts w:ascii="Times New Roman" w:eastAsia="Times New Roman" w:hAnsi="Times New Roman" w:cs="Times New Roman"/>
+          <w:sz w:val="28"/>
           <w:szCs w:val="24"/>
         </w:rPr>
         <w:t> </w:t>
@@ -5201,49 +5622,68 @@
     <w:p>
       <w:pPr>
         <w:spacing w:after="0" w:line="240" w:lineRule="auto"/>
-        <w:ind w:firstLine="990"/>
-        <w:rPr>
-          <w:rFonts w:ascii="Times New Roman" w:eastAsia="Times New Roman" w:hAnsi="Times New Roman" w:cs="Times New Roman"/>
-          <w:sz w:val="24"/>
-          <w:szCs w:val="24"/>
-        </w:rPr>
-      </w:pPr>
-      <w:r>
-        <w:rPr>
-          <w:rFonts w:ascii="Times New Roman" w:eastAsia="Times New Roman" w:hAnsi="Times New Roman" w:cs="Times New Roman"/>
-          <w:sz w:val="24"/>
-          <w:szCs w:val="24"/>
-        </w:rPr>
-        <w:t> A) Left</w:t>
-      </w:r>
-    </w:p>
-    <w:p>
-      <w:pPr>
-        <w:spacing w:after="0" w:line="240" w:lineRule="auto"/>
-        <w:ind w:firstLine="990"/>
-        <w:rPr>
-          <w:rFonts w:ascii="Times New Roman" w:eastAsia="Times New Roman" w:hAnsi="Times New Roman" w:cs="Times New Roman"/>
-          <w:sz w:val="24"/>
-          <w:szCs w:val="24"/>
-        </w:rPr>
-      </w:pPr>
-      <w:r>
-        <w:rPr>
-          <w:rFonts w:ascii="Times New Roman" w:eastAsia="Times New Roman" w:hAnsi="Times New Roman" w:cs="Times New Roman"/>
-          <w:sz w:val="24"/>
-          <w:szCs w:val="24"/>
-        </w:rPr>
-        <w:t> B) Right</w:t>
-      </w:r>
-    </w:p>
-    <w:p>
-      <w:pPr>
-        <w:spacing w:after="0" w:line="240" w:lineRule="auto"/>
-        <w:ind w:firstLine="990"/>
+        <w:ind w:firstLine="1080"/>
+        <w:rPr>
+          <w:rFonts w:ascii="Times New Roman" w:eastAsia="Times New Roman" w:hAnsi="Times New Roman" w:cs="Times New Roman"/>
+          <w:sz w:val="28"/>
+          <w:szCs w:val="24"/>
+        </w:rPr>
+      </w:pPr>
+      <w:r>
+        <w:rPr>
+          <w:rFonts w:ascii="Times New Roman" w:eastAsia="Times New Roman" w:hAnsi="Times New Roman" w:cs="Times New Roman"/>
+          <w:sz w:val="28"/>
+          <w:szCs w:val="24"/>
+        </w:rPr>
+        <w:t> A) Bold</w:t>
+      </w:r>
+    </w:p>
+    <w:p>
+      <w:pPr>
+        <w:spacing w:after="0" w:line="240" w:lineRule="auto"/>
+        <w:ind w:firstLine="1080"/>
+        <w:rPr>
+          <w:rFonts w:ascii="Times New Roman" w:eastAsia="Times New Roman" w:hAnsi="Times New Roman" w:cs="Times New Roman"/>
+          <w:sz w:val="28"/>
+          <w:szCs w:val="24"/>
+        </w:rPr>
+      </w:pPr>
+      <w:r>
+        <w:rPr>
+          <w:rFonts w:ascii="Times New Roman" w:eastAsia="Times New Roman" w:hAnsi="Times New Roman" w:cs="Times New Roman"/>
+          <w:sz w:val="28"/>
+          <w:szCs w:val="24"/>
+        </w:rPr>
+        <w:t> B) Italics</w:t>
+      </w:r>
+    </w:p>
+    <w:p>
+      <w:pPr>
+        <w:spacing w:after="0" w:line="240" w:lineRule="auto"/>
+        <w:ind w:firstLine="1080"/>
+        <w:rPr>
+          <w:rFonts w:ascii="Times New Roman" w:eastAsia="Times New Roman" w:hAnsi="Times New Roman" w:cs="Times New Roman"/>
+          <w:sz w:val="28"/>
+          <w:szCs w:val="24"/>
+        </w:rPr>
+      </w:pPr>
+      <w:r>
+        <w:rPr>
+          <w:rFonts w:ascii="Times New Roman" w:eastAsia="Times New Roman" w:hAnsi="Times New Roman" w:cs="Times New Roman"/>
+          <w:sz w:val="28"/>
+          <w:szCs w:val="24"/>
+        </w:rPr>
+        <w:t> C) Regular</w:t>
+      </w:r>
+    </w:p>
+    <w:p>
+      <w:pPr>
+        <w:spacing w:after="0" w:line="240" w:lineRule="auto"/>
+        <w:ind w:firstLine="1080"/>
         <w:rPr>
           <w:rFonts w:ascii="Times New Roman" w:eastAsia="Times New Roman" w:hAnsi="Times New Roman" w:cs="Times New Roman"/>
           <w:color w:val="FF0000"/>
-          <w:sz w:val="24"/>
+          <w:sz w:val="28"/>
           <w:szCs w:val="24"/>
         </w:rPr>
       </w:pPr>
@@ -5251,493 +5691,7 @@
         <w:rPr>
           <w:rFonts w:ascii="Times New Roman" w:eastAsia="Times New Roman" w:hAnsi="Times New Roman" w:cs="Times New Roman"/>
           <w:color w:val="FF0000"/>
-          <w:sz w:val="24"/>
-          <w:szCs w:val="24"/>
-        </w:rPr>
-        <w:t> C) Center</w:t>
-      </w:r>
-    </w:p>
-    <w:p>
-      <w:pPr>
-        <w:spacing w:after="0" w:line="240" w:lineRule="auto"/>
-        <w:ind w:firstLine="990"/>
-        <w:rPr>
-          <w:rFonts w:ascii="Times New Roman" w:eastAsia="Times New Roman" w:hAnsi="Times New Roman" w:cs="Times New Roman"/>
-          <w:sz w:val="24"/>
-          <w:szCs w:val="24"/>
-        </w:rPr>
-      </w:pPr>
-      <w:r>
-        <w:rPr>
-          <w:rFonts w:ascii="Times New Roman" w:eastAsia="Times New Roman" w:hAnsi="Times New Roman" w:cs="Times New Roman"/>
-          <w:sz w:val="24"/>
-          <w:szCs w:val="24"/>
-        </w:rPr>
-        <w:t> D) Top</w:t>
-      </w:r>
-    </w:p>
-    <w:p>
-      <w:pPr>
-        <w:spacing w:after="0" w:line="240" w:lineRule="auto"/>
-        <w:rPr>
-          <w:rFonts w:ascii="Times New Roman" w:eastAsia="Times New Roman" w:hAnsi="Times New Roman" w:cs="Times New Roman"/>
-          <w:sz w:val="24"/>
-          <w:szCs w:val="24"/>
-        </w:rPr>
-      </w:pPr>
-      <w:r>
-        <w:rPr>
-          <w:rFonts w:ascii="Times New Roman" w:eastAsia="Times New Roman" w:hAnsi="Times New Roman" w:cs="Times New Roman"/>
-          <w:sz w:val="24"/>
-          <w:szCs w:val="24"/>
-        </w:rPr>
-        <w:t> </w:t>
-      </w:r>
-    </w:p>
-    <w:p>
-      <w:pPr>
-        <w:spacing w:after="0" w:line="240" w:lineRule="auto"/>
-        <w:rPr>
-          <w:rFonts w:ascii="Times New Roman" w:eastAsia="Times New Roman" w:hAnsi="Times New Roman" w:cs="Times New Roman"/>
-          <w:sz w:val="24"/>
-          <w:szCs w:val="24"/>
-        </w:rPr>
-      </w:pPr>
-      <w:r>
-        <w:rPr>
-          <w:rFonts w:ascii="Times New Roman" w:eastAsia="Times New Roman" w:hAnsi="Times New Roman" w:cs="Times New Roman"/>
-          <w:sz w:val="24"/>
-          <w:szCs w:val="24"/>
-        </w:rPr>
-        <w:t> </w:t>
-      </w:r>
-      <w:proofErr w:type="spellStart"/>
-      <w:r>
-        <w:rPr>
-          <w:rFonts w:ascii="Times New Roman" w:eastAsia="Times New Roman" w:hAnsi="Times New Roman" w:cs="Times New Roman"/>
-          <w:sz w:val="24"/>
-          <w:szCs w:val="24"/>
-        </w:rPr>
-        <w:t>Câu</w:t>
-      </w:r>
-      <w:proofErr w:type="spellEnd"/>
-      <w:r>
-        <w:rPr>
-          <w:rFonts w:ascii="Times New Roman" w:eastAsia="Times New Roman" w:hAnsi="Times New Roman" w:cs="Times New Roman"/>
-          <w:sz w:val="24"/>
-          <w:szCs w:val="24"/>
-        </w:rPr>
-        <w:t xml:space="preserve"> 15:</w:t>
-      </w:r>
-      <w:r>
-        <w:rPr>
-          <w:rFonts w:ascii="Times New Roman" w:eastAsia="Times New Roman" w:hAnsi="Times New Roman" w:cs="Times New Roman"/>
-          <w:sz w:val="24"/>
-          <w:szCs w:val="24"/>
-        </w:rPr>
-        <w:t xml:space="preserve"> </w:t>
-      </w:r>
-      <w:r>
-        <w:rPr>
-          <w:rFonts w:ascii="Times New Roman" w:eastAsia="Times New Roman" w:hAnsi="Times New Roman" w:cs="Times New Roman"/>
-          <w:sz w:val="24"/>
-          <w:szCs w:val="24"/>
-        </w:rPr>
-        <w:t>What is the default left margin in Word 2003 document?</w:t>
-      </w:r>
-    </w:p>
-    <w:p>
-      <w:pPr>
-        <w:spacing w:after="0" w:line="240" w:lineRule="auto"/>
-        <w:rPr>
-          <w:rFonts w:ascii="Times New Roman" w:eastAsia="Times New Roman" w:hAnsi="Times New Roman" w:cs="Times New Roman"/>
-          <w:sz w:val="24"/>
-          <w:szCs w:val="24"/>
-        </w:rPr>
-      </w:pPr>
-      <w:r>
-        <w:rPr>
-          <w:rFonts w:ascii="Times New Roman" w:eastAsia="Times New Roman" w:hAnsi="Times New Roman" w:cs="Times New Roman"/>
-          <w:sz w:val="24"/>
-          <w:szCs w:val="24"/>
-        </w:rPr>
-        <w:lastRenderedPageBreak/>
-        <w:t> </w:t>
-      </w:r>
-    </w:p>
-    <w:p>
-      <w:pPr>
-        <w:spacing w:after="0" w:line="240" w:lineRule="auto"/>
-        <w:ind w:firstLine="990"/>
-        <w:rPr>
-          <w:rFonts w:ascii="Times New Roman" w:eastAsia="Times New Roman" w:hAnsi="Times New Roman" w:cs="Times New Roman"/>
-          <w:sz w:val="24"/>
-          <w:szCs w:val="24"/>
-        </w:rPr>
-      </w:pPr>
-      <w:r>
-        <w:rPr>
-          <w:rFonts w:ascii="Times New Roman" w:eastAsia="Times New Roman" w:hAnsi="Times New Roman" w:cs="Times New Roman"/>
-          <w:sz w:val="24"/>
-          <w:szCs w:val="24"/>
-        </w:rPr>
-        <w:t> A) 1"</w:t>
-      </w:r>
-    </w:p>
-    <w:p>
-      <w:pPr>
-        <w:spacing w:after="0" w:line="240" w:lineRule="auto"/>
-        <w:ind w:firstLine="990"/>
-        <w:rPr>
-          <w:rFonts w:ascii="Times New Roman" w:eastAsia="Times New Roman" w:hAnsi="Times New Roman" w:cs="Times New Roman"/>
-          <w:color w:val="FF0000"/>
-          <w:sz w:val="24"/>
-          <w:szCs w:val="24"/>
-        </w:rPr>
-      </w:pPr>
-      <w:r>
-        <w:rPr>
-          <w:rFonts w:ascii="Times New Roman" w:eastAsia="Times New Roman" w:hAnsi="Times New Roman" w:cs="Times New Roman"/>
-          <w:color w:val="FF0000"/>
-          <w:sz w:val="24"/>
-          <w:szCs w:val="24"/>
-        </w:rPr>
-        <w:t> B) 1.25"</w:t>
-      </w:r>
-    </w:p>
-    <w:p>
-      <w:pPr>
-        <w:spacing w:after="0" w:line="240" w:lineRule="auto"/>
-        <w:ind w:firstLine="990"/>
-        <w:rPr>
-          <w:rFonts w:ascii="Times New Roman" w:eastAsia="Times New Roman" w:hAnsi="Times New Roman" w:cs="Times New Roman"/>
-          <w:sz w:val="24"/>
-          <w:szCs w:val="24"/>
-        </w:rPr>
-      </w:pPr>
-      <w:r>
-        <w:rPr>
-          <w:rFonts w:ascii="Times New Roman" w:eastAsia="Times New Roman" w:hAnsi="Times New Roman" w:cs="Times New Roman"/>
-          <w:sz w:val="24"/>
-          <w:szCs w:val="24"/>
-        </w:rPr>
-        <w:t> C) 1.5"</w:t>
-      </w:r>
-    </w:p>
-    <w:p>
-      <w:pPr>
-        <w:spacing w:after="0" w:line="240" w:lineRule="auto"/>
-        <w:ind w:firstLine="990"/>
-        <w:rPr>
-          <w:rFonts w:ascii="Times New Roman" w:eastAsia="Times New Roman" w:hAnsi="Times New Roman" w:cs="Times New Roman"/>
-          <w:sz w:val="24"/>
-          <w:szCs w:val="24"/>
-        </w:rPr>
-      </w:pPr>
-      <w:r>
-        <w:rPr>
-          <w:rFonts w:ascii="Times New Roman" w:eastAsia="Times New Roman" w:hAnsi="Times New Roman" w:cs="Times New Roman"/>
-          <w:sz w:val="24"/>
-          <w:szCs w:val="24"/>
-        </w:rPr>
-        <w:t> D) 2"</w:t>
-      </w:r>
-    </w:p>
-    <w:p>
-      <w:pPr>
-        <w:spacing w:after="0" w:line="240" w:lineRule="auto"/>
-        <w:rPr>
-          <w:rFonts w:ascii="Times New Roman" w:eastAsia="Times New Roman" w:hAnsi="Times New Roman" w:cs="Times New Roman"/>
-          <w:sz w:val="24"/>
-          <w:szCs w:val="24"/>
-        </w:rPr>
-      </w:pPr>
-    </w:p>
-    <w:p>
-      <w:pPr>
-        <w:spacing w:after="0" w:line="240" w:lineRule="auto"/>
-        <w:rPr>
-          <w:rFonts w:ascii="Times New Roman" w:eastAsia="Times New Roman" w:hAnsi="Times New Roman" w:cs="Times New Roman"/>
-          <w:sz w:val="24"/>
-          <w:szCs w:val="24"/>
-        </w:rPr>
-      </w:pPr>
-      <w:proofErr w:type="spellStart"/>
-      <w:r>
-        <w:rPr>
-          <w:rFonts w:ascii="Times New Roman" w:eastAsia="Times New Roman" w:hAnsi="Times New Roman" w:cs="Times New Roman"/>
-          <w:sz w:val="24"/>
-          <w:szCs w:val="24"/>
-        </w:rPr>
-        <w:t>Câu</w:t>
-      </w:r>
-      <w:proofErr w:type="spellEnd"/>
-      <w:r>
-        <w:rPr>
-          <w:rFonts w:ascii="Times New Roman" w:eastAsia="Times New Roman" w:hAnsi="Times New Roman" w:cs="Times New Roman"/>
-          <w:sz w:val="24"/>
-          <w:szCs w:val="24"/>
-        </w:rPr>
-        <w:t xml:space="preserve"> 16:</w:t>
-      </w:r>
-      <w:r>
-        <w:rPr>
-          <w:rFonts w:ascii="Times New Roman" w:eastAsia="Times New Roman" w:hAnsi="Times New Roman" w:cs="Times New Roman"/>
-          <w:sz w:val="24"/>
-          <w:szCs w:val="24"/>
-        </w:rPr>
-        <w:t xml:space="preserve"> </w:t>
-      </w:r>
-      <w:r>
-        <w:rPr>
-          <w:rFonts w:ascii="Times New Roman" w:eastAsia="Times New Roman" w:hAnsi="Times New Roman" w:cs="Times New Roman"/>
-          <w:sz w:val="24"/>
-          <w:szCs w:val="24"/>
-        </w:rPr>
-        <w:t>If you need to change the typeface of a document, which menu will you choose?</w:t>
-      </w:r>
-    </w:p>
-    <w:p>
-      <w:pPr>
-        <w:spacing w:after="0" w:line="240" w:lineRule="auto"/>
-        <w:rPr>
-          <w:rFonts w:ascii="Times New Roman" w:eastAsia="Times New Roman" w:hAnsi="Times New Roman" w:cs="Times New Roman"/>
-          <w:sz w:val="24"/>
-          <w:szCs w:val="24"/>
-        </w:rPr>
-      </w:pPr>
-      <w:r>
-        <w:rPr>
-          <w:rFonts w:ascii="Times New Roman" w:eastAsia="Times New Roman" w:hAnsi="Times New Roman" w:cs="Times New Roman"/>
-          <w:sz w:val="24"/>
-          <w:szCs w:val="24"/>
-        </w:rPr>
-        <w:t> </w:t>
-      </w:r>
-    </w:p>
-    <w:p>
-      <w:pPr>
-        <w:spacing w:after="0" w:line="240" w:lineRule="auto"/>
-        <w:ind w:firstLine="990"/>
-        <w:rPr>
-          <w:rFonts w:ascii="Times New Roman" w:eastAsia="Times New Roman" w:hAnsi="Times New Roman" w:cs="Times New Roman"/>
-          <w:sz w:val="24"/>
-          <w:szCs w:val="24"/>
-        </w:rPr>
-      </w:pPr>
-      <w:r>
-        <w:rPr>
-          <w:rFonts w:ascii="Times New Roman" w:eastAsia="Times New Roman" w:hAnsi="Times New Roman" w:cs="Times New Roman"/>
-          <w:sz w:val="24"/>
-          <w:szCs w:val="24"/>
-        </w:rPr>
-        <w:t> A) Edit</w:t>
-      </w:r>
-    </w:p>
-    <w:p>
-      <w:pPr>
-        <w:spacing w:after="0" w:line="240" w:lineRule="auto"/>
-        <w:ind w:firstLine="990"/>
-        <w:rPr>
-          <w:rFonts w:ascii="Times New Roman" w:eastAsia="Times New Roman" w:hAnsi="Times New Roman" w:cs="Times New Roman"/>
-          <w:sz w:val="24"/>
-          <w:szCs w:val="24"/>
-        </w:rPr>
-      </w:pPr>
-      <w:r>
-        <w:rPr>
-          <w:rFonts w:ascii="Times New Roman" w:eastAsia="Times New Roman" w:hAnsi="Times New Roman" w:cs="Times New Roman"/>
-          <w:sz w:val="24"/>
-          <w:szCs w:val="24"/>
-        </w:rPr>
-        <w:t> B) View</w:t>
-      </w:r>
-    </w:p>
-    <w:p>
-      <w:pPr>
-        <w:spacing w:after="0" w:line="240" w:lineRule="auto"/>
-        <w:ind w:firstLine="990"/>
-        <w:rPr>
-          <w:rFonts w:ascii="Times New Roman" w:eastAsia="Times New Roman" w:hAnsi="Times New Roman" w:cs="Times New Roman"/>
-          <w:color w:val="FF0000"/>
-          <w:sz w:val="24"/>
-          <w:szCs w:val="24"/>
-        </w:rPr>
-      </w:pPr>
-      <w:r>
-        <w:rPr>
-          <w:rFonts w:ascii="Times New Roman" w:eastAsia="Times New Roman" w:hAnsi="Times New Roman" w:cs="Times New Roman"/>
-          <w:color w:val="FF0000"/>
-          <w:sz w:val="24"/>
-          <w:szCs w:val="24"/>
-        </w:rPr>
-        <w:t> C) Format</w:t>
-      </w:r>
-    </w:p>
-    <w:p>
-      <w:pPr>
-        <w:spacing w:after="0" w:line="240" w:lineRule="auto"/>
-        <w:ind w:firstLine="990"/>
-        <w:rPr>
-          <w:rFonts w:ascii="Times New Roman" w:eastAsia="Times New Roman" w:hAnsi="Times New Roman" w:cs="Times New Roman"/>
-          <w:sz w:val="24"/>
-          <w:szCs w:val="24"/>
-        </w:rPr>
-      </w:pPr>
-      <w:r>
-        <w:rPr>
-          <w:rFonts w:ascii="Times New Roman" w:eastAsia="Times New Roman" w:hAnsi="Times New Roman" w:cs="Times New Roman"/>
-          <w:sz w:val="24"/>
-          <w:szCs w:val="24"/>
-        </w:rPr>
-        <w:t> D) Tools</w:t>
-      </w:r>
-    </w:p>
-    <w:p>
-      <w:pPr>
-        <w:spacing w:after="0" w:line="240" w:lineRule="auto"/>
-        <w:rPr>
-          <w:rFonts w:ascii="Times New Roman" w:eastAsia="Times New Roman" w:hAnsi="Times New Roman" w:cs="Times New Roman"/>
-          <w:sz w:val="24"/>
-          <w:szCs w:val="24"/>
-        </w:rPr>
-      </w:pPr>
-    </w:p>
-    <w:p>
-      <w:pPr>
-        <w:spacing w:after="0" w:line="240" w:lineRule="auto"/>
-        <w:rPr>
-          <w:rFonts w:ascii="Times New Roman" w:eastAsia="Times New Roman" w:hAnsi="Times New Roman" w:cs="Times New Roman"/>
-          <w:sz w:val="24"/>
-          <w:szCs w:val="24"/>
-        </w:rPr>
-      </w:pPr>
-      <w:proofErr w:type="spellStart"/>
-      <w:r>
-        <w:rPr>
-          <w:rFonts w:ascii="Times New Roman" w:eastAsia="Times New Roman" w:hAnsi="Times New Roman" w:cs="Times New Roman"/>
-          <w:sz w:val="32"/>
-          <w:szCs w:val="24"/>
-        </w:rPr>
-        <w:t>Câu</w:t>
-      </w:r>
-      <w:proofErr w:type="spellEnd"/>
-      <w:r>
-        <w:rPr>
-          <w:rFonts w:ascii="Times New Roman" w:eastAsia="Times New Roman" w:hAnsi="Times New Roman" w:cs="Times New Roman"/>
-          <w:sz w:val="32"/>
-          <w:szCs w:val="24"/>
-        </w:rPr>
-        <w:t xml:space="preserve"> 17:</w:t>
-      </w:r>
-      <w:r>
-        <w:rPr>
-          <w:rFonts w:ascii="Times New Roman" w:eastAsia="Times New Roman" w:hAnsi="Times New Roman" w:cs="Times New Roman"/>
-          <w:sz w:val="24"/>
-          <w:szCs w:val="24"/>
-        </w:rPr>
-        <w:t xml:space="preserve"> </w:t>
-      </w:r>
-      <w:r>
-        <w:rPr>
-          <w:rFonts w:ascii="Times New Roman" w:eastAsia="Times New Roman" w:hAnsi="Times New Roman" w:cs="Times New Roman"/>
-          <w:sz w:val="24"/>
-          <w:szCs w:val="24"/>
-        </w:rPr>
-        <w:t>Which of the following is not a font style?</w:t>
-      </w:r>
-    </w:p>
-    <w:p>
-      <w:pPr>
-        <w:spacing w:after="0" w:line="240" w:lineRule="auto"/>
-        <w:rPr>
-          <w:rFonts w:ascii="Times New Roman" w:eastAsia="Times New Roman" w:hAnsi="Times New Roman" w:cs="Times New Roman"/>
-          <w:sz w:val="24"/>
-          <w:szCs w:val="24"/>
-        </w:rPr>
-      </w:pPr>
-      <w:r>
-        <w:rPr>
-          <w:rFonts w:ascii="Times New Roman" w:eastAsia="Times New Roman" w:hAnsi="Times New Roman" w:cs="Times New Roman"/>
-          <w:sz w:val="24"/>
-          <w:szCs w:val="24"/>
-        </w:rPr>
-        <w:t> </w:t>
-      </w:r>
-    </w:p>
-    <w:p>
-      <w:pPr>
-        <w:spacing w:after="0" w:line="240" w:lineRule="auto"/>
-        <w:ind w:firstLine="1080"/>
-        <w:rPr>
-          <w:rFonts w:ascii="Times New Roman" w:eastAsia="Times New Roman" w:hAnsi="Times New Roman" w:cs="Times New Roman"/>
-          <w:sz w:val="24"/>
-          <w:szCs w:val="24"/>
-        </w:rPr>
-      </w:pPr>
-      <w:r>
-        <w:rPr>
-          <w:rFonts w:ascii="Times New Roman" w:eastAsia="Times New Roman" w:hAnsi="Times New Roman" w:cs="Times New Roman"/>
-          <w:sz w:val="24"/>
-          <w:szCs w:val="24"/>
-        </w:rPr>
-        <w:t> A) Bold</w:t>
-      </w:r>
-    </w:p>
-    <w:p>
-      <w:pPr>
-        <w:spacing w:after="0" w:line="240" w:lineRule="auto"/>
-        <w:ind w:firstLine="1080"/>
-        <w:rPr>
-          <w:rFonts w:ascii="Times New Roman" w:eastAsia="Times New Roman" w:hAnsi="Times New Roman" w:cs="Times New Roman"/>
-          <w:sz w:val="24"/>
-          <w:szCs w:val="24"/>
-        </w:rPr>
-      </w:pPr>
-      <w:r>
-        <w:rPr>
-          <w:rFonts w:ascii="Times New Roman" w:eastAsia="Times New Roman" w:hAnsi="Times New Roman" w:cs="Times New Roman"/>
-          <w:sz w:val="24"/>
-          <w:szCs w:val="24"/>
-        </w:rPr>
-        <w:t> B) Italics</w:t>
-      </w:r>
-    </w:p>
-    <w:p>
-      <w:pPr>
-        <w:spacing w:after="0" w:line="240" w:lineRule="auto"/>
-        <w:ind w:firstLine="1080"/>
-        <w:rPr>
-          <w:rFonts w:ascii="Times New Roman" w:eastAsia="Times New Roman" w:hAnsi="Times New Roman" w:cs="Times New Roman"/>
-          <w:sz w:val="24"/>
-          <w:szCs w:val="24"/>
-        </w:rPr>
-      </w:pPr>
-      <w:r>
-        <w:rPr>
-          <w:rFonts w:ascii="Times New Roman" w:eastAsia="Times New Roman" w:hAnsi="Times New Roman" w:cs="Times New Roman"/>
-          <w:sz w:val="24"/>
-          <w:szCs w:val="24"/>
-        </w:rPr>
-        <w:t> C) Regular</w:t>
-      </w:r>
-    </w:p>
-    <w:p>
-      <w:pPr>
-        <w:spacing w:after="0" w:line="240" w:lineRule="auto"/>
-        <w:ind w:firstLine="1080"/>
-        <w:rPr>
-          <w:rFonts w:ascii="Times New Roman" w:eastAsia="Times New Roman" w:hAnsi="Times New Roman" w:cs="Times New Roman"/>
-          <w:color w:val="FF0000"/>
-          <w:sz w:val="24"/>
-          <w:szCs w:val="24"/>
-        </w:rPr>
-      </w:pPr>
-      <w:r>
-        <w:rPr>
-          <w:rFonts w:ascii="Times New Roman" w:eastAsia="Times New Roman" w:hAnsi="Times New Roman" w:cs="Times New Roman"/>
-          <w:color w:val="FF0000"/>
-          <w:sz w:val="24"/>
+          <w:sz w:val="28"/>
           <w:szCs w:val="24"/>
         </w:rPr>
         <w:t> D) Superscript</w:t>
@@ -5748,7 +5702,7 @@
         <w:spacing w:after="0" w:line="240" w:lineRule="auto"/>
         <w:rPr>
           <w:rFonts w:ascii="Times New Roman" w:eastAsia="Times New Roman" w:hAnsi="Times New Roman" w:cs="Times New Roman"/>
-          <w:sz w:val="32"/>
+          <w:sz w:val="34"/>
           <w:szCs w:val="24"/>
         </w:rPr>
       </w:pPr>

--- a/trunk/MS-Word/W1.TN.Lam quen voi MS Word .docx
+++ b/trunk/MS-Word/W1.TN.Lam quen voi MS Word .docx
@@ -1,6 +1,6 @@
 
 <file path=word/document.xml><?xml version="1.0" encoding="utf-8"?>
-<w:document xmlns:ve="http://schemas.openxmlformats.org/markup-compatibility/2006" xmlns:o="urn:schemas-microsoft-com:office:office" xmlns:r="http://schemas.openxmlformats.org/officeDocument/2006/relationships" xmlns:m="http://schemas.openxmlformats.org/officeDocument/2006/math" xmlns:v="urn:schemas-microsoft-com:vml" xmlns:wp="http://schemas.openxmlformats.org/drawingml/2006/wordprocessingDrawing" xmlns:w10="urn:schemas-microsoft-com:office:word" xmlns:w="http://schemas.openxmlformats.org/wordprocessingml/2006/main" xmlns:wne="http://schemas.microsoft.com/office/word/2006/wordml">
+<w:document xmlns:wpc="http://schemas.microsoft.com/office/word/2010/wordprocessingCanvas" xmlns:mc="http://schemas.openxmlformats.org/markup-compatibility/2006" xmlns:o="urn:schemas-microsoft-com:office:office" xmlns:r="http://schemas.openxmlformats.org/officeDocument/2006/relationships" xmlns:m="http://schemas.openxmlformats.org/officeDocument/2006/math" xmlns:v="urn:schemas-microsoft-com:vml" xmlns:wp14="http://schemas.microsoft.com/office/word/2010/wordprocessingDrawing" xmlns:wp="http://schemas.openxmlformats.org/drawingml/2006/wordprocessingDrawing" xmlns:w10="urn:schemas-microsoft-com:office:word" xmlns:w="http://schemas.openxmlformats.org/wordprocessingml/2006/main" xmlns:w14="http://schemas.microsoft.com/office/word/2010/wordml" xmlns:wpg="http://schemas.microsoft.com/office/word/2010/wordprocessingGroup" xmlns:wpi="http://schemas.microsoft.com/office/word/2010/wordprocessingInk" xmlns:wne="http://schemas.microsoft.com/office/word/2006/wordml" xmlns:wps="http://schemas.microsoft.com/office/word/2010/wordprocessingShape" mc:Ignorable="w14 wp14">
   <w:body>
     <w:p>
       <w:pPr>
@@ -743,7 +743,7 @@
                     </pic:cNvPicPr>
                   </pic:nvPicPr>
                   <pic:blipFill>
-                    <a:blip r:embed="rId5"/>
+                    <a:blip r:embed="rId6"/>
                     <a:srcRect/>
                     <a:stretch>
                       <a:fillRect/>
@@ -2587,31 +2587,43 @@
           <w:rFonts w:ascii="Times New Roman" w:eastAsia="Times New Roman" w:hAnsi="Times New Roman" w:cs="Times New Roman"/>
           <w:sz w:val="24"/>
           <w:szCs w:val="24"/>
-        </w:rPr>
-      </w:pPr>
-      <w:r>
-        <w:rPr>
-          <w:rFonts w:ascii="Times New Roman" w:eastAsia="Times New Roman" w:hAnsi="Times New Roman" w:cs="Times New Roman"/>
-          <w:sz w:val="24"/>
-          <w:szCs w:val="24"/>
-        </w:rPr>
-        <w:t> C) A paragraph</w:t>
-      </w:r>
-    </w:p>
-    <w:p>
-      <w:pPr>
-        <w:spacing w:after="0" w:line="240" w:lineRule="auto"/>
-        <w:rPr>
-          <w:rFonts w:ascii="Times New Roman" w:eastAsia="Times New Roman" w:hAnsi="Times New Roman" w:cs="Times New Roman"/>
-          <w:sz w:val="24"/>
-          <w:szCs w:val="24"/>
-        </w:rPr>
-      </w:pPr>
-      <w:r>
-        <w:rPr>
-          <w:rFonts w:ascii="Times New Roman" w:eastAsia="Times New Roman" w:hAnsi="Times New Roman" w:cs="Times New Roman"/>
-          <w:sz w:val="24"/>
-          <w:szCs w:val="24"/>
+          <w:lang w:val="fr-FR"/>
+        </w:rPr>
+      </w:pPr>
+      <w:r>
+        <w:rPr>
+          <w:rFonts w:ascii="Times New Roman" w:eastAsia="Times New Roman" w:hAnsi="Times New Roman" w:cs="Times New Roman"/>
+          <w:sz w:val="24"/>
+          <w:szCs w:val="24"/>
+        </w:rPr>
+        <w:t> </w:t>
+      </w:r>
+      <w:r>
+        <w:rPr>
+          <w:rFonts w:ascii="Times New Roman" w:eastAsia="Times New Roman" w:hAnsi="Times New Roman" w:cs="Times New Roman"/>
+          <w:sz w:val="24"/>
+          <w:szCs w:val="24"/>
+          <w:lang w:val="fr-FR"/>
+        </w:rPr>
+        <w:t>C) A paragraph</w:t>
+      </w:r>
+    </w:p>
+    <w:p>
+      <w:pPr>
+        <w:spacing w:after="0" w:line="240" w:lineRule="auto"/>
+        <w:rPr>
+          <w:rFonts w:ascii="Times New Roman" w:eastAsia="Times New Roman" w:hAnsi="Times New Roman" w:cs="Times New Roman"/>
+          <w:sz w:val="24"/>
+          <w:szCs w:val="24"/>
+          <w:lang w:val="fr-FR"/>
+        </w:rPr>
+      </w:pPr>
+      <w:r>
+        <w:rPr>
+          <w:rFonts w:ascii="Times New Roman" w:eastAsia="Times New Roman" w:hAnsi="Times New Roman" w:cs="Times New Roman"/>
+          <w:sz w:val="24"/>
+          <w:szCs w:val="24"/>
+          <w:lang w:val="fr-FR"/>
         </w:rPr>
         <w:t> D) Entire document</w:t>
       </w:r>
@@ -2623,31 +2635,35 @@
           <w:rFonts w:ascii="Times New Roman" w:eastAsia="Times New Roman" w:hAnsi="Times New Roman" w:cs="Times New Roman"/>
           <w:sz w:val="24"/>
           <w:szCs w:val="24"/>
-        </w:rPr>
-      </w:pPr>
-      <w:r>
-        <w:rPr>
-          <w:rFonts w:ascii="Times New Roman" w:eastAsia="Times New Roman" w:hAnsi="Times New Roman" w:cs="Times New Roman"/>
-          <w:sz w:val="24"/>
-          <w:szCs w:val="24"/>
-        </w:rPr>
-        <w:t> </w:t>
-      </w:r>
-    </w:p>
-    <w:p>
-      <w:pPr>
-        <w:spacing w:after="0" w:line="240" w:lineRule="auto"/>
-        <w:rPr>
-          <w:rFonts w:ascii="Times New Roman" w:eastAsia="Times New Roman" w:hAnsi="Times New Roman" w:cs="Times New Roman"/>
-          <w:sz w:val="24"/>
-          <w:szCs w:val="24"/>
-        </w:rPr>
-      </w:pPr>
-      <w:r>
-        <w:rPr>
-          <w:rFonts w:ascii="Times New Roman" w:eastAsia="Times New Roman" w:hAnsi="Times New Roman" w:cs="Times New Roman"/>
-          <w:sz w:val="24"/>
-          <w:szCs w:val="24"/>
+          <w:lang w:val="fr-FR"/>
+        </w:rPr>
+      </w:pPr>
+      <w:r>
+        <w:rPr>
+          <w:rFonts w:ascii="Times New Roman" w:eastAsia="Times New Roman" w:hAnsi="Times New Roman" w:cs="Times New Roman"/>
+          <w:sz w:val="24"/>
+          <w:szCs w:val="24"/>
+          <w:lang w:val="fr-FR"/>
+        </w:rPr>
+        <w:t> </w:t>
+      </w:r>
+    </w:p>
+    <w:p>
+      <w:pPr>
+        <w:spacing w:after="0" w:line="240" w:lineRule="auto"/>
+        <w:rPr>
+          <w:rFonts w:ascii="Times New Roman" w:eastAsia="Times New Roman" w:hAnsi="Times New Roman" w:cs="Times New Roman"/>
+          <w:sz w:val="24"/>
+          <w:szCs w:val="24"/>
+          <w:lang w:val="fr-FR"/>
+        </w:rPr>
+      </w:pPr>
+      <w:r>
+        <w:rPr>
+          <w:rFonts w:ascii="Times New Roman" w:eastAsia="Times New Roman" w:hAnsi="Times New Roman" w:cs="Times New Roman"/>
+          <w:sz w:val="24"/>
+          <w:szCs w:val="24"/>
+          <w:lang w:val="fr-FR"/>
         </w:rPr>
         <w:t> </w:t>
       </w:r>
@@ -7598,6 +7614,3401 @@
           <w:szCs w:val="28"/>
         </w:rPr>
       </w:pPr>
+    </w:p>
+    <w:p>
+      <w:pPr>
+        <w:pStyle w:val="ListParagraph"/>
+        <w:numPr>
+          <w:ilvl w:val="0"/>
+          <w:numId w:val="7"/>
+        </w:numPr>
+        <w:spacing w:after="0" w:line="240" w:lineRule="auto"/>
+        <w:rPr>
+          <w:rFonts w:ascii="Times New Roman" w:eastAsia="Times New Roman" w:hAnsi="Times New Roman" w:cs="Times New Roman"/>
+          <w:sz w:val="24"/>
+          <w:szCs w:val="24"/>
+        </w:rPr>
+      </w:pPr>
+      <w:r>
+        <w:rPr>
+          <w:rFonts w:ascii="Times New Roman" w:eastAsia="Times New Roman" w:hAnsi="Times New Roman" w:cs="Times New Roman"/>
+          <w:sz w:val="24"/>
+          <w:szCs w:val="24"/>
+        </w:rPr>
+        <w:lastRenderedPageBreak/>
+        <w:t>To insert a drop cap in one of the paragraph you should access</w:t>
+      </w:r>
+    </w:p>
+    <w:p>
+      <w:pPr>
+        <w:spacing w:after="0" w:line="240" w:lineRule="auto"/>
+        <w:ind w:firstLine="54"/>
+        <w:rPr>
+          <w:rFonts w:ascii="Times New Roman" w:eastAsia="Times New Roman" w:hAnsi="Times New Roman" w:cs="Times New Roman"/>
+          <w:sz w:val="24"/>
+          <w:szCs w:val="24"/>
+        </w:rPr>
+      </w:pPr>
+    </w:p>
+    <w:p>
+      <w:pPr>
+        <w:pStyle w:val="ListParagraph"/>
+        <w:numPr>
+          <w:ilvl w:val="1"/>
+          <w:numId w:val="7"/>
+        </w:numPr>
+        <w:spacing w:after="0" w:line="240" w:lineRule="auto"/>
+        <w:rPr>
+          <w:rFonts w:ascii="Times New Roman" w:eastAsia="Times New Roman" w:hAnsi="Times New Roman" w:cs="Times New Roman"/>
+          <w:sz w:val="24"/>
+          <w:szCs w:val="24"/>
+        </w:rPr>
+      </w:pPr>
+      <w:r>
+        <w:rPr>
+          <w:rFonts w:ascii="Times New Roman" w:eastAsia="Times New Roman" w:hAnsi="Times New Roman" w:cs="Times New Roman"/>
+          <w:sz w:val="24"/>
+          <w:szCs w:val="24"/>
+        </w:rPr>
+        <w:t>Insert Menu</w:t>
+      </w:r>
+    </w:p>
+    <w:p>
+      <w:pPr>
+        <w:pStyle w:val="ListParagraph"/>
+        <w:numPr>
+          <w:ilvl w:val="1"/>
+          <w:numId w:val="7"/>
+        </w:numPr>
+        <w:spacing w:after="0" w:line="240" w:lineRule="auto"/>
+        <w:rPr>
+          <w:rFonts w:ascii="Times New Roman" w:eastAsia="Times New Roman" w:hAnsi="Times New Roman" w:cs="Times New Roman"/>
+          <w:color w:val="FF0000"/>
+          <w:sz w:val="24"/>
+          <w:szCs w:val="24"/>
+        </w:rPr>
+      </w:pPr>
+      <w:r>
+        <w:rPr>
+          <w:rFonts w:ascii="Times New Roman" w:eastAsia="Times New Roman" w:hAnsi="Times New Roman" w:cs="Times New Roman"/>
+          <w:color w:val="FF0000"/>
+          <w:sz w:val="24"/>
+          <w:szCs w:val="24"/>
+        </w:rPr>
+        <w:t>Format</w:t>
+      </w:r>
+    </w:p>
+    <w:p>
+      <w:pPr>
+        <w:pStyle w:val="ListParagraph"/>
+        <w:numPr>
+          <w:ilvl w:val="1"/>
+          <w:numId w:val="7"/>
+        </w:numPr>
+        <w:spacing w:after="0" w:line="240" w:lineRule="auto"/>
+        <w:rPr>
+          <w:rFonts w:ascii="Times New Roman" w:eastAsia="Times New Roman" w:hAnsi="Times New Roman" w:cs="Times New Roman"/>
+          <w:sz w:val="24"/>
+          <w:szCs w:val="24"/>
+        </w:rPr>
+      </w:pPr>
+      <w:r>
+        <w:rPr>
+          <w:rFonts w:ascii="Times New Roman" w:eastAsia="Times New Roman" w:hAnsi="Times New Roman" w:cs="Times New Roman"/>
+          <w:sz w:val="24"/>
+          <w:szCs w:val="24"/>
+        </w:rPr>
+        <w:t>Tools</w:t>
+      </w:r>
+    </w:p>
+    <w:p>
+      <w:pPr>
+        <w:pStyle w:val="ListParagraph"/>
+        <w:numPr>
+          <w:ilvl w:val="1"/>
+          <w:numId w:val="7"/>
+        </w:numPr>
+        <w:spacing w:after="0" w:line="240" w:lineRule="auto"/>
+        <w:rPr>
+          <w:rFonts w:ascii="Times New Roman" w:eastAsia="Times New Roman" w:hAnsi="Times New Roman" w:cs="Times New Roman"/>
+          <w:sz w:val="24"/>
+          <w:szCs w:val="24"/>
+        </w:rPr>
+      </w:pPr>
+      <w:r>
+        <w:rPr>
+          <w:rFonts w:ascii="Times New Roman" w:eastAsia="Times New Roman" w:hAnsi="Times New Roman" w:cs="Times New Roman"/>
+          <w:sz w:val="24"/>
+          <w:szCs w:val="24"/>
+        </w:rPr>
+        <w:t>None of above</w:t>
+      </w:r>
+    </w:p>
+    <w:p>
+      <w:pPr>
+        <w:spacing w:after="0" w:line="240" w:lineRule="auto"/>
+        <w:ind w:firstLine="54"/>
+        <w:rPr>
+          <w:rFonts w:ascii="Times New Roman" w:eastAsia="Times New Roman" w:hAnsi="Times New Roman" w:cs="Times New Roman"/>
+          <w:sz w:val="24"/>
+          <w:szCs w:val="24"/>
+        </w:rPr>
+      </w:pPr>
+    </w:p>
+    <w:p>
+      <w:pPr>
+        <w:spacing w:after="0" w:line="240" w:lineRule="auto"/>
+        <w:ind w:left="360"/>
+        <w:rPr>
+          <w:rFonts w:ascii="Times New Roman" w:eastAsia="Times New Roman" w:hAnsi="Times New Roman" w:cs="Times New Roman"/>
+          <w:sz w:val="24"/>
+          <w:szCs w:val="24"/>
+        </w:rPr>
+      </w:pPr>
+    </w:p>
+    <w:p>
+      <w:pPr>
+        <w:pStyle w:val="ListParagraph"/>
+        <w:numPr>
+          <w:ilvl w:val="0"/>
+          <w:numId w:val="7"/>
+        </w:numPr>
+        <w:spacing w:after="0" w:line="240" w:lineRule="auto"/>
+        <w:rPr>
+          <w:rFonts w:ascii="Times New Roman" w:eastAsia="Times New Roman" w:hAnsi="Times New Roman" w:cs="Times New Roman"/>
+          <w:sz w:val="24"/>
+          <w:szCs w:val="24"/>
+        </w:rPr>
+      </w:pPr>
+      <w:r>
+        <w:rPr>
+          <w:rFonts w:ascii="Times New Roman" w:eastAsia="Times New Roman" w:hAnsi="Times New Roman" w:cs="Times New Roman"/>
+          <w:sz w:val="24"/>
+          <w:szCs w:val="24"/>
+        </w:rPr>
+        <w:t>How many different positions can you set for drop cap?</w:t>
+      </w:r>
+    </w:p>
+    <w:p>
+      <w:pPr>
+        <w:spacing w:after="0" w:line="240" w:lineRule="auto"/>
+        <w:ind w:left="54"/>
+        <w:rPr>
+          <w:rFonts w:ascii="Times New Roman" w:eastAsia="Times New Roman" w:hAnsi="Times New Roman" w:cs="Times New Roman"/>
+          <w:sz w:val="24"/>
+          <w:szCs w:val="24"/>
+        </w:rPr>
+      </w:pPr>
+    </w:p>
+    <w:p>
+      <w:pPr>
+        <w:pStyle w:val="ListParagraph"/>
+        <w:numPr>
+          <w:ilvl w:val="1"/>
+          <w:numId w:val="7"/>
+        </w:numPr>
+        <w:spacing w:after="0" w:line="240" w:lineRule="auto"/>
+        <w:rPr>
+          <w:rFonts w:ascii="Times New Roman" w:eastAsia="Times New Roman" w:hAnsi="Times New Roman" w:cs="Times New Roman"/>
+          <w:sz w:val="24"/>
+          <w:szCs w:val="24"/>
+        </w:rPr>
+      </w:pPr>
+      <w:r>
+        <w:rPr>
+          <w:rFonts w:ascii="Times New Roman" w:eastAsia="Times New Roman" w:hAnsi="Times New Roman" w:cs="Times New Roman"/>
+          <w:sz w:val="24"/>
+          <w:szCs w:val="24"/>
+        </w:rPr>
+        <w:t>1</w:t>
+      </w:r>
+    </w:p>
+    <w:p>
+      <w:pPr>
+        <w:pStyle w:val="ListParagraph"/>
+        <w:numPr>
+          <w:ilvl w:val="1"/>
+          <w:numId w:val="7"/>
+        </w:numPr>
+        <w:spacing w:after="0" w:line="240" w:lineRule="auto"/>
+        <w:rPr>
+          <w:rFonts w:ascii="Times New Roman" w:eastAsia="Times New Roman" w:hAnsi="Times New Roman" w:cs="Times New Roman"/>
+          <w:color w:val="FF0000"/>
+          <w:sz w:val="24"/>
+          <w:szCs w:val="24"/>
+        </w:rPr>
+      </w:pPr>
+      <w:r>
+        <w:rPr>
+          <w:rFonts w:ascii="Times New Roman" w:eastAsia="Times New Roman" w:hAnsi="Times New Roman" w:cs="Times New Roman"/>
+          <w:color w:val="FF0000"/>
+          <w:sz w:val="24"/>
+          <w:szCs w:val="24"/>
+        </w:rPr>
+        <w:t>2</w:t>
+      </w:r>
+    </w:p>
+    <w:p>
+      <w:pPr>
+        <w:pStyle w:val="ListParagraph"/>
+        <w:numPr>
+          <w:ilvl w:val="1"/>
+          <w:numId w:val="7"/>
+        </w:numPr>
+        <w:spacing w:after="0" w:line="240" w:lineRule="auto"/>
+        <w:rPr>
+          <w:rFonts w:ascii="Times New Roman" w:eastAsia="Times New Roman" w:hAnsi="Times New Roman" w:cs="Times New Roman"/>
+          <w:sz w:val="24"/>
+          <w:szCs w:val="24"/>
+        </w:rPr>
+      </w:pPr>
+      <w:r>
+        <w:rPr>
+          <w:rFonts w:ascii="Times New Roman" w:eastAsia="Times New Roman" w:hAnsi="Times New Roman" w:cs="Times New Roman"/>
+          <w:sz w:val="24"/>
+          <w:szCs w:val="24"/>
+        </w:rPr>
+        <w:t>4</w:t>
+      </w:r>
+    </w:p>
+    <w:p>
+      <w:pPr>
+        <w:pStyle w:val="ListParagraph"/>
+        <w:numPr>
+          <w:ilvl w:val="1"/>
+          <w:numId w:val="7"/>
+        </w:numPr>
+        <w:spacing w:after="0" w:line="240" w:lineRule="auto"/>
+        <w:rPr>
+          <w:rFonts w:ascii="Times New Roman" w:eastAsia="Times New Roman" w:hAnsi="Times New Roman" w:cs="Times New Roman"/>
+          <w:sz w:val="24"/>
+          <w:szCs w:val="24"/>
+        </w:rPr>
+      </w:pPr>
+      <w:r>
+        <w:rPr>
+          <w:rFonts w:ascii="Times New Roman" w:eastAsia="Times New Roman" w:hAnsi="Times New Roman" w:cs="Times New Roman"/>
+          <w:sz w:val="24"/>
+          <w:szCs w:val="24"/>
+        </w:rPr>
+        <w:t>6</w:t>
+      </w:r>
+    </w:p>
+    <w:p>
+      <w:pPr>
+        <w:pStyle w:val="ListParagraph"/>
+        <w:numPr>
+          <w:ilvl w:val="0"/>
+          <w:numId w:val="7"/>
+        </w:numPr>
+        <w:spacing w:after="0" w:line="240" w:lineRule="auto"/>
+        <w:rPr>
+          <w:rFonts w:ascii="Times New Roman" w:eastAsia="Times New Roman" w:hAnsi="Times New Roman" w:cs="Times New Roman"/>
+          <w:sz w:val="24"/>
+          <w:szCs w:val="24"/>
+        </w:rPr>
+      </w:pPr>
+      <w:r>
+        <w:rPr>
+          <w:rFonts w:ascii="Times New Roman" w:eastAsia="Times New Roman" w:hAnsi="Times New Roman" w:cs="Times New Roman"/>
+          <w:sz w:val="24"/>
+          <w:szCs w:val="24"/>
+        </w:rPr>
+        <w:t>What is the maximum number of lines you can set for lines to drop box?</w:t>
+      </w:r>
+    </w:p>
+    <w:p>
+      <w:pPr>
+        <w:spacing w:after="0" w:line="240" w:lineRule="auto"/>
+        <w:ind w:left="54"/>
+        <w:rPr>
+          <w:rFonts w:ascii="Times New Roman" w:eastAsia="Times New Roman" w:hAnsi="Times New Roman" w:cs="Times New Roman"/>
+          <w:sz w:val="24"/>
+          <w:szCs w:val="24"/>
+        </w:rPr>
+      </w:pPr>
+    </w:p>
+    <w:p>
+      <w:pPr>
+        <w:pStyle w:val="ListParagraph"/>
+        <w:numPr>
+          <w:ilvl w:val="1"/>
+          <w:numId w:val="7"/>
+        </w:numPr>
+        <w:spacing w:after="0" w:line="240" w:lineRule="auto"/>
+        <w:rPr>
+          <w:rFonts w:ascii="Times New Roman" w:eastAsia="Times New Roman" w:hAnsi="Times New Roman" w:cs="Times New Roman"/>
+          <w:sz w:val="24"/>
+          <w:szCs w:val="24"/>
+        </w:rPr>
+      </w:pPr>
+      <w:r>
+        <w:rPr>
+          <w:rFonts w:ascii="Times New Roman" w:eastAsia="Times New Roman" w:hAnsi="Times New Roman" w:cs="Times New Roman"/>
+          <w:sz w:val="24"/>
+          <w:szCs w:val="24"/>
+        </w:rPr>
+        <w:t>3</w:t>
+      </w:r>
+    </w:p>
+    <w:p>
+      <w:pPr>
+        <w:pStyle w:val="ListParagraph"/>
+        <w:numPr>
+          <w:ilvl w:val="1"/>
+          <w:numId w:val="7"/>
+        </w:numPr>
+        <w:spacing w:after="0" w:line="240" w:lineRule="auto"/>
+        <w:rPr>
+          <w:rFonts w:ascii="Times New Roman" w:eastAsia="Times New Roman" w:hAnsi="Times New Roman" w:cs="Times New Roman"/>
+          <w:sz w:val="24"/>
+          <w:szCs w:val="24"/>
+        </w:rPr>
+      </w:pPr>
+      <w:r>
+        <w:rPr>
+          <w:rFonts w:ascii="Times New Roman" w:eastAsia="Times New Roman" w:hAnsi="Times New Roman" w:cs="Times New Roman"/>
+          <w:sz w:val="24"/>
+          <w:szCs w:val="24"/>
+        </w:rPr>
+        <w:t>5</w:t>
+      </w:r>
+    </w:p>
+    <w:p>
+      <w:pPr>
+        <w:pStyle w:val="ListParagraph"/>
+        <w:numPr>
+          <w:ilvl w:val="1"/>
+          <w:numId w:val="7"/>
+        </w:numPr>
+        <w:spacing w:after="0" w:line="240" w:lineRule="auto"/>
+        <w:rPr>
+          <w:rFonts w:ascii="Times New Roman" w:eastAsia="Times New Roman" w:hAnsi="Times New Roman" w:cs="Times New Roman"/>
+          <w:color w:val="FF0000"/>
+          <w:sz w:val="24"/>
+          <w:szCs w:val="24"/>
+        </w:rPr>
+      </w:pPr>
+      <w:r>
+        <w:rPr>
+          <w:rFonts w:ascii="Times New Roman" w:eastAsia="Times New Roman" w:hAnsi="Times New Roman" w:cs="Times New Roman"/>
+          <w:color w:val="FF0000"/>
+          <w:sz w:val="24"/>
+          <w:szCs w:val="24"/>
+        </w:rPr>
+        <w:t>10</w:t>
+      </w:r>
+    </w:p>
+    <w:p>
+      <w:pPr>
+        <w:pStyle w:val="ListParagraph"/>
+        <w:numPr>
+          <w:ilvl w:val="1"/>
+          <w:numId w:val="7"/>
+        </w:numPr>
+        <w:spacing w:after="0" w:line="240" w:lineRule="auto"/>
+        <w:rPr>
+          <w:rFonts w:ascii="Times New Roman" w:eastAsia="Times New Roman" w:hAnsi="Times New Roman" w:cs="Times New Roman"/>
+          <w:sz w:val="24"/>
+          <w:szCs w:val="24"/>
+        </w:rPr>
+      </w:pPr>
+      <w:r>
+        <w:rPr>
+          <w:rFonts w:ascii="Times New Roman" w:eastAsia="Times New Roman" w:hAnsi="Times New Roman" w:cs="Times New Roman"/>
+          <w:sz w:val="24"/>
+          <w:szCs w:val="24"/>
+        </w:rPr>
+        <w:t>15</w:t>
+      </w:r>
+    </w:p>
+    <w:p>
+      <w:pPr>
+        <w:spacing w:after="0" w:line="240" w:lineRule="auto"/>
+        <w:rPr>
+          <w:rFonts w:ascii="Times New Roman" w:eastAsia="Times New Roman" w:hAnsi="Times New Roman" w:cs="Times New Roman"/>
+          <w:sz w:val="34"/>
+          <w:szCs w:val="24"/>
+        </w:rPr>
+      </w:pPr>
+    </w:p>
+    <w:p>
+      <w:pPr>
+        <w:spacing w:after="0" w:line="240" w:lineRule="auto"/>
+        <w:ind w:left="360"/>
+        <w:rPr>
+          <w:rFonts w:ascii="Times New Roman" w:eastAsia="Times New Roman" w:hAnsi="Times New Roman" w:cs="Times New Roman"/>
+          <w:sz w:val="24"/>
+          <w:szCs w:val="24"/>
+        </w:rPr>
+      </w:pPr>
+      <w:r>
+        <w:rPr>
+          <w:rFonts w:ascii="Times New Roman" w:eastAsia="Times New Roman" w:hAnsi="Times New Roman" w:cs="Times New Roman"/>
+          <w:sz w:val="24"/>
+          <w:szCs w:val="24"/>
+        </w:rPr>
+        <w:t>4</w:t>
+      </w:r>
+      <w:r>
+        <w:rPr>
+          <w:rFonts w:ascii="Times New Roman" w:eastAsia="Times New Roman" w:hAnsi="Times New Roman" w:cs="Times New Roman"/>
+          <w:sz w:val="24"/>
+          <w:szCs w:val="24"/>
+        </w:rPr>
+        <w:t>. Which of the following command is not available in Tools menu?</w:t>
+      </w:r>
+    </w:p>
+    <w:p>
+      <w:pPr>
+        <w:spacing w:after="0" w:line="240" w:lineRule="auto"/>
+        <w:ind w:left="54"/>
+        <w:rPr>
+          <w:rFonts w:ascii="Times New Roman" w:eastAsia="Times New Roman" w:hAnsi="Times New Roman" w:cs="Times New Roman"/>
+          <w:sz w:val="24"/>
+          <w:szCs w:val="24"/>
+        </w:rPr>
+      </w:pPr>
+    </w:p>
+    <w:p>
+      <w:pPr>
+        <w:spacing w:after="0" w:line="240" w:lineRule="auto"/>
+        <w:ind w:left="1080"/>
+        <w:rPr>
+          <w:rFonts w:ascii="Times New Roman" w:eastAsia="Times New Roman" w:hAnsi="Times New Roman" w:cs="Times New Roman"/>
+          <w:color w:val="FF0000"/>
+          <w:sz w:val="24"/>
+          <w:szCs w:val="24"/>
+        </w:rPr>
+      </w:pPr>
+      <w:r>
+        <w:rPr>
+          <w:rFonts w:ascii="Times New Roman" w:eastAsia="Times New Roman" w:hAnsi="Times New Roman" w:cs="Times New Roman"/>
+          <w:color w:val="FF0000"/>
+          <w:sz w:val="24"/>
+          <w:szCs w:val="24"/>
+        </w:rPr>
+        <w:t>Auto text</w:t>
+      </w:r>
+    </w:p>
+    <w:p>
+      <w:pPr>
+        <w:spacing w:after="0" w:line="240" w:lineRule="auto"/>
+        <w:ind w:left="1080"/>
+        <w:rPr>
+          <w:rFonts w:ascii="Times New Roman" w:eastAsia="Times New Roman" w:hAnsi="Times New Roman" w:cs="Times New Roman"/>
+          <w:sz w:val="24"/>
+          <w:szCs w:val="24"/>
+        </w:rPr>
+      </w:pPr>
+      <w:r>
+        <w:rPr>
+          <w:rFonts w:ascii="Times New Roman" w:eastAsia="Times New Roman" w:hAnsi="Times New Roman" w:cs="Times New Roman"/>
+          <w:sz w:val="24"/>
+          <w:szCs w:val="24"/>
+        </w:rPr>
+        <w:t>Autocorrect</w:t>
+      </w:r>
+    </w:p>
+    <w:p>
+      <w:pPr>
+        <w:spacing w:after="0" w:line="240" w:lineRule="auto"/>
+        <w:ind w:left="1080"/>
+        <w:rPr>
+          <w:rFonts w:ascii="Times New Roman" w:eastAsia="Times New Roman" w:hAnsi="Times New Roman" w:cs="Times New Roman"/>
+          <w:sz w:val="24"/>
+          <w:szCs w:val="24"/>
+        </w:rPr>
+      </w:pPr>
+      <w:r>
+        <w:rPr>
+          <w:rFonts w:ascii="Times New Roman" w:eastAsia="Times New Roman" w:hAnsi="Times New Roman" w:cs="Times New Roman"/>
+          <w:sz w:val="24"/>
+          <w:szCs w:val="24"/>
+        </w:rPr>
+        <w:t>Auto summarize</w:t>
+      </w:r>
+    </w:p>
+    <w:p>
+      <w:pPr>
+        <w:spacing w:after="0" w:line="240" w:lineRule="auto"/>
+        <w:ind w:left="1080"/>
+        <w:rPr>
+          <w:rFonts w:ascii="Times New Roman" w:eastAsia="Times New Roman" w:hAnsi="Times New Roman" w:cs="Times New Roman"/>
+          <w:sz w:val="24"/>
+          <w:szCs w:val="24"/>
+        </w:rPr>
+      </w:pPr>
+      <w:r>
+        <w:rPr>
+          <w:rFonts w:ascii="Times New Roman" w:eastAsia="Times New Roman" w:hAnsi="Times New Roman" w:cs="Times New Roman"/>
+          <w:sz w:val="24"/>
+          <w:szCs w:val="24"/>
+        </w:rPr>
+        <w:t>Macro</w:t>
+      </w:r>
+    </w:p>
+    <w:p>
+      <w:pPr>
+        <w:spacing w:after="0" w:line="240" w:lineRule="auto"/>
+        <w:ind w:left="630"/>
+        <w:rPr>
+          <w:rFonts w:ascii="Times New Roman" w:eastAsia="Times New Roman" w:hAnsi="Times New Roman" w:cs="Times New Roman"/>
+          <w:sz w:val="28"/>
+          <w:szCs w:val="24"/>
+        </w:rPr>
+      </w:pPr>
+    </w:p>
+    <w:p>
+      <w:pPr>
+        <w:spacing w:after="0" w:line="240" w:lineRule="auto"/>
+        <w:ind w:left="360"/>
+        <w:rPr>
+          <w:rFonts w:ascii="Times New Roman" w:eastAsia="Times New Roman" w:hAnsi="Times New Roman" w:cs="Times New Roman"/>
+          <w:sz w:val="24"/>
+          <w:szCs w:val="24"/>
+        </w:rPr>
+      </w:pPr>
+      <w:r>
+        <w:rPr>
+          <w:rFonts w:ascii="Times New Roman" w:eastAsia="Times New Roman" w:hAnsi="Times New Roman" w:cs="Times New Roman"/>
+          <w:sz w:val="24"/>
+          <w:szCs w:val="24"/>
+        </w:rPr>
+        <w:t>5</w:t>
+      </w:r>
+      <w:r>
+        <w:rPr>
+          <w:rFonts w:ascii="Times New Roman" w:eastAsia="Times New Roman" w:hAnsi="Times New Roman" w:cs="Times New Roman"/>
+          <w:sz w:val="24"/>
+          <w:szCs w:val="24"/>
+        </w:rPr>
+        <w:t>. To move the cursor page to page of document</w:t>
+      </w:r>
+    </w:p>
+    <w:p>
+      <w:pPr>
+        <w:spacing w:after="0" w:line="240" w:lineRule="auto"/>
+        <w:ind w:left="54"/>
+        <w:rPr>
+          <w:rFonts w:ascii="Times New Roman" w:eastAsia="Times New Roman" w:hAnsi="Times New Roman" w:cs="Times New Roman"/>
+          <w:sz w:val="24"/>
+          <w:szCs w:val="24"/>
+        </w:rPr>
+      </w:pPr>
+    </w:p>
+    <w:p>
+      <w:pPr>
+        <w:spacing w:after="0" w:line="240" w:lineRule="auto"/>
+        <w:ind w:left="1080"/>
+        <w:rPr>
+          <w:rFonts w:ascii="Times New Roman" w:eastAsia="Times New Roman" w:hAnsi="Times New Roman" w:cs="Times New Roman"/>
+          <w:sz w:val="24"/>
+          <w:szCs w:val="24"/>
+        </w:rPr>
+      </w:pPr>
+      <w:r>
+        <w:rPr>
+          <w:rFonts w:ascii="Times New Roman" w:eastAsia="Times New Roman" w:hAnsi="Times New Roman" w:cs="Times New Roman"/>
+          <w:sz w:val="24"/>
+          <w:szCs w:val="24"/>
+        </w:rPr>
+        <w:t>Ctrl+PgDn</w:t>
+      </w:r>
+    </w:p>
+    <w:p>
+      <w:pPr>
+        <w:spacing w:after="0" w:line="240" w:lineRule="auto"/>
+        <w:ind w:left="1080"/>
+        <w:rPr>
+          <w:rFonts w:ascii="Times New Roman" w:eastAsia="Times New Roman" w:hAnsi="Times New Roman" w:cs="Times New Roman"/>
+          <w:sz w:val="24"/>
+          <w:szCs w:val="24"/>
+        </w:rPr>
+      </w:pPr>
+      <w:r>
+        <w:rPr>
+          <w:rFonts w:ascii="Times New Roman" w:eastAsia="Times New Roman" w:hAnsi="Times New Roman" w:cs="Times New Roman"/>
+          <w:sz w:val="24"/>
+          <w:szCs w:val="24"/>
+        </w:rPr>
+        <w:t>Ctrl+PgUp</w:t>
+      </w:r>
+    </w:p>
+    <w:p>
+      <w:pPr>
+        <w:spacing w:after="0" w:line="240" w:lineRule="auto"/>
+        <w:ind w:left="1080"/>
+        <w:rPr>
+          <w:rFonts w:ascii="Times New Roman" w:eastAsia="Times New Roman" w:hAnsi="Times New Roman" w:cs="Times New Roman"/>
+          <w:color w:val="FF0000"/>
+          <w:sz w:val="24"/>
+          <w:szCs w:val="24"/>
+        </w:rPr>
+      </w:pPr>
+      <w:r>
+        <w:rPr>
+          <w:rFonts w:ascii="Times New Roman" w:eastAsia="Times New Roman" w:hAnsi="Times New Roman" w:cs="Times New Roman"/>
+          <w:color w:val="FF0000"/>
+          <w:sz w:val="24"/>
+          <w:szCs w:val="24"/>
+        </w:rPr>
+        <w:t>Both of above</w:t>
+      </w:r>
+    </w:p>
+    <w:p>
+      <w:pPr>
+        <w:spacing w:after="0" w:line="240" w:lineRule="auto"/>
+        <w:ind w:left="1080"/>
+        <w:rPr>
+          <w:rFonts w:ascii="Times New Roman" w:eastAsia="Times New Roman" w:hAnsi="Times New Roman" w:cs="Times New Roman"/>
+          <w:sz w:val="24"/>
+          <w:szCs w:val="24"/>
+        </w:rPr>
+      </w:pPr>
+      <w:r>
+        <w:rPr>
+          <w:rFonts w:ascii="Times New Roman" w:eastAsia="Times New Roman" w:hAnsi="Times New Roman" w:cs="Times New Roman"/>
+          <w:sz w:val="24"/>
+          <w:szCs w:val="24"/>
+        </w:rPr>
+        <w:t>None of above</w:t>
+      </w:r>
+    </w:p>
+    <w:p>
+      <w:pPr>
+        <w:spacing w:after="0" w:line="240" w:lineRule="auto"/>
+        <w:ind w:left="630"/>
+        <w:rPr>
+          <w:rFonts w:ascii="Times New Roman" w:eastAsia="Times New Roman" w:hAnsi="Times New Roman" w:cs="Times New Roman"/>
+          <w:sz w:val="28"/>
+          <w:szCs w:val="24"/>
+        </w:rPr>
+      </w:pPr>
+    </w:p>
+    <w:p>
+      <w:pPr>
+        <w:spacing w:after="0" w:line="240" w:lineRule="auto"/>
+        <w:ind w:left="360"/>
+        <w:rPr>
+          <w:rFonts w:ascii="Times New Roman" w:eastAsia="Times New Roman" w:hAnsi="Times New Roman" w:cs="Times New Roman"/>
+          <w:sz w:val="24"/>
+          <w:szCs w:val="24"/>
+        </w:rPr>
+      </w:pPr>
+      <w:r>
+        <w:rPr>
+          <w:rFonts w:ascii="Times New Roman" w:eastAsia="Times New Roman" w:hAnsi="Times New Roman" w:cs="Times New Roman"/>
+          <w:sz w:val="24"/>
+          <w:szCs w:val="24"/>
+        </w:rPr>
+        <w:t>6</w:t>
+      </w:r>
+      <w:r>
+        <w:rPr>
+          <w:rFonts w:ascii="Times New Roman" w:eastAsia="Times New Roman" w:hAnsi="Times New Roman" w:cs="Times New Roman"/>
+          <w:sz w:val="24"/>
+          <w:szCs w:val="24"/>
+        </w:rPr>
+        <w:t xml:space="preserve"> Text boundary can be displayed or hidden from</w:t>
+      </w:r>
+    </w:p>
+    <w:p>
+      <w:pPr>
+        <w:spacing w:after="0" w:line="240" w:lineRule="auto"/>
+        <w:ind w:left="54"/>
+        <w:rPr>
+          <w:rFonts w:ascii="Times New Roman" w:eastAsia="Times New Roman" w:hAnsi="Times New Roman" w:cs="Times New Roman"/>
+          <w:sz w:val="24"/>
+          <w:szCs w:val="24"/>
+        </w:rPr>
+      </w:pPr>
+    </w:p>
+    <w:p>
+      <w:pPr>
+        <w:spacing w:after="0" w:line="240" w:lineRule="auto"/>
+        <w:ind w:left="1080"/>
+        <w:rPr>
+          <w:rFonts w:ascii="Times New Roman" w:eastAsia="Times New Roman" w:hAnsi="Times New Roman" w:cs="Times New Roman"/>
+          <w:sz w:val="24"/>
+          <w:szCs w:val="24"/>
+        </w:rPr>
+      </w:pPr>
+      <w:r>
+        <w:rPr>
+          <w:rFonts w:ascii="Times New Roman" w:eastAsia="Times New Roman" w:hAnsi="Times New Roman" w:cs="Times New Roman"/>
+          <w:sz w:val="24"/>
+          <w:szCs w:val="24"/>
+        </w:rPr>
+        <w:t>Auto text option from Insert menu</w:t>
+      </w:r>
+    </w:p>
+    <w:p>
+      <w:pPr>
+        <w:spacing w:after="0" w:line="240" w:lineRule="auto"/>
+        <w:ind w:left="1080"/>
+        <w:rPr>
+          <w:rFonts w:ascii="Times New Roman" w:eastAsia="Times New Roman" w:hAnsi="Times New Roman" w:cs="Times New Roman"/>
+          <w:color w:val="FF0000"/>
+          <w:sz w:val="24"/>
+          <w:szCs w:val="24"/>
+        </w:rPr>
+      </w:pPr>
+      <w:r>
+        <w:rPr>
+          <w:rFonts w:ascii="Times New Roman" w:eastAsia="Times New Roman" w:hAnsi="Times New Roman" w:cs="Times New Roman"/>
+          <w:color w:val="FF0000"/>
+          <w:sz w:val="24"/>
+          <w:szCs w:val="24"/>
+        </w:rPr>
+        <w:t>Options from Tools menu</w:t>
+      </w:r>
+    </w:p>
+    <w:p>
+      <w:pPr>
+        <w:spacing w:after="0" w:line="240" w:lineRule="auto"/>
+        <w:ind w:left="1080"/>
+        <w:rPr>
+          <w:rFonts w:ascii="Times New Roman" w:eastAsia="Times New Roman" w:hAnsi="Times New Roman" w:cs="Times New Roman"/>
+          <w:sz w:val="24"/>
+          <w:szCs w:val="24"/>
+        </w:rPr>
+      </w:pPr>
+      <w:r>
+        <w:rPr>
+          <w:rFonts w:ascii="Times New Roman" w:eastAsia="Times New Roman" w:hAnsi="Times New Roman" w:cs="Times New Roman"/>
+          <w:sz w:val="24"/>
+          <w:szCs w:val="24"/>
+        </w:rPr>
+        <w:t>Customize from Tools menu</w:t>
+      </w:r>
+    </w:p>
+    <w:p>
+      <w:pPr>
+        <w:spacing w:after="0" w:line="240" w:lineRule="auto"/>
+        <w:ind w:left="1080"/>
+        <w:rPr>
+          <w:rFonts w:ascii="Times New Roman" w:eastAsia="Times New Roman" w:hAnsi="Times New Roman" w:cs="Times New Roman"/>
+          <w:sz w:val="24"/>
+          <w:szCs w:val="24"/>
+        </w:rPr>
+      </w:pPr>
+      <w:r>
+        <w:rPr>
+          <w:rFonts w:ascii="Times New Roman" w:eastAsia="Times New Roman" w:hAnsi="Times New Roman" w:cs="Times New Roman"/>
+          <w:sz w:val="24"/>
+          <w:szCs w:val="24"/>
+        </w:rPr>
+        <w:t>All of above</w:t>
+      </w:r>
+    </w:p>
+    <w:p>
+      <w:pPr>
+        <w:spacing w:after="0" w:line="240" w:lineRule="auto"/>
+        <w:rPr>
+          <w:rFonts w:ascii="Times New Roman" w:eastAsia="Times New Roman" w:hAnsi="Times New Roman" w:cs="Times New Roman"/>
+          <w:sz w:val="24"/>
+          <w:szCs w:val="24"/>
+        </w:rPr>
+      </w:pPr>
+    </w:p>
+    <w:p>
+      <w:pPr>
+        <w:spacing w:after="0" w:line="240" w:lineRule="auto"/>
+        <w:ind w:left="360"/>
+        <w:rPr>
+          <w:rFonts w:ascii="Times New Roman" w:eastAsia="Times New Roman" w:hAnsi="Times New Roman" w:cs="Times New Roman"/>
+          <w:sz w:val="24"/>
+          <w:szCs w:val="24"/>
+        </w:rPr>
+      </w:pPr>
+      <w:r>
+        <w:rPr>
+          <w:rFonts w:ascii="Times New Roman" w:eastAsia="Times New Roman" w:hAnsi="Times New Roman" w:cs="Times New Roman"/>
+          <w:sz w:val="24"/>
+          <w:szCs w:val="24"/>
+        </w:rPr>
+        <w:t>7</w:t>
+      </w:r>
+      <w:r>
+        <w:rPr>
+          <w:rFonts w:ascii="Times New Roman" w:eastAsia="Times New Roman" w:hAnsi="Times New Roman" w:cs="Times New Roman"/>
+          <w:sz w:val="24"/>
+          <w:szCs w:val="24"/>
+        </w:rPr>
+        <w:t>. Which of the following are word processing software?</w:t>
+      </w:r>
+    </w:p>
+    <w:p>
+      <w:pPr>
+        <w:spacing w:after="0" w:line="240" w:lineRule="auto"/>
+        <w:ind w:left="54"/>
+        <w:rPr>
+          <w:rFonts w:ascii="Times New Roman" w:eastAsia="Times New Roman" w:hAnsi="Times New Roman" w:cs="Times New Roman"/>
+          <w:sz w:val="24"/>
+          <w:szCs w:val="24"/>
+        </w:rPr>
+      </w:pPr>
+    </w:p>
+    <w:p>
+      <w:pPr>
+        <w:spacing w:after="0" w:line="240" w:lineRule="auto"/>
+        <w:ind w:left="1080"/>
+        <w:rPr>
+          <w:rFonts w:ascii="Times New Roman" w:eastAsia="Times New Roman" w:hAnsi="Times New Roman" w:cs="Times New Roman"/>
+          <w:sz w:val="24"/>
+          <w:szCs w:val="24"/>
+        </w:rPr>
+      </w:pPr>
+      <w:r>
+        <w:rPr>
+          <w:rFonts w:ascii="Times New Roman" w:eastAsia="Times New Roman" w:hAnsi="Times New Roman" w:cs="Times New Roman"/>
+          <w:sz w:val="24"/>
+          <w:szCs w:val="24"/>
+        </w:rPr>
+        <w:t>WordPerfect</w:t>
+      </w:r>
+    </w:p>
+    <w:p>
+      <w:pPr>
+        <w:spacing w:after="0" w:line="240" w:lineRule="auto"/>
+        <w:ind w:left="1080"/>
+        <w:rPr>
+          <w:rFonts w:ascii="Times New Roman" w:eastAsia="Times New Roman" w:hAnsi="Times New Roman" w:cs="Times New Roman"/>
+          <w:sz w:val="24"/>
+          <w:szCs w:val="24"/>
+        </w:rPr>
+      </w:pPr>
+      <w:r>
+        <w:rPr>
+          <w:rFonts w:ascii="Times New Roman" w:eastAsia="Times New Roman" w:hAnsi="Times New Roman" w:cs="Times New Roman"/>
+          <w:sz w:val="24"/>
+          <w:szCs w:val="24"/>
+        </w:rPr>
+        <w:t>Easy Word</w:t>
+      </w:r>
+    </w:p>
+    <w:p>
+      <w:pPr>
+        <w:spacing w:after="0" w:line="240" w:lineRule="auto"/>
+        <w:ind w:left="1080"/>
+        <w:rPr>
+          <w:rFonts w:ascii="Times New Roman" w:eastAsia="Times New Roman" w:hAnsi="Times New Roman" w:cs="Times New Roman"/>
+          <w:sz w:val="24"/>
+          <w:szCs w:val="24"/>
+        </w:rPr>
+      </w:pPr>
+      <w:r>
+        <w:rPr>
+          <w:rFonts w:ascii="Times New Roman" w:eastAsia="Times New Roman" w:hAnsi="Times New Roman" w:cs="Times New Roman"/>
+          <w:sz w:val="24"/>
+          <w:szCs w:val="24"/>
+        </w:rPr>
+        <w:lastRenderedPageBreak/>
+        <w:t>MS Word</w:t>
+      </w:r>
+    </w:p>
+    <w:p>
+      <w:pPr>
+        <w:spacing w:after="0" w:line="240" w:lineRule="auto"/>
+        <w:ind w:left="1080"/>
+        <w:rPr>
+          <w:rFonts w:ascii="Times New Roman" w:eastAsia="Times New Roman" w:hAnsi="Times New Roman" w:cs="Times New Roman"/>
+          <w:color w:val="FF0000"/>
+          <w:sz w:val="24"/>
+          <w:szCs w:val="24"/>
+        </w:rPr>
+      </w:pPr>
+      <w:r>
+        <w:rPr>
+          <w:rFonts w:ascii="Times New Roman" w:eastAsia="Times New Roman" w:hAnsi="Times New Roman" w:cs="Times New Roman"/>
+          <w:color w:val="FF0000"/>
+          <w:sz w:val="24"/>
+          <w:szCs w:val="24"/>
+        </w:rPr>
+        <w:t>All of above</w:t>
+      </w:r>
+    </w:p>
+    <w:p>
+      <w:pPr>
+        <w:spacing w:after="0" w:line="240" w:lineRule="auto"/>
+        <w:rPr>
+          <w:rFonts w:ascii="Times New Roman" w:eastAsia="Times New Roman" w:hAnsi="Times New Roman" w:cs="Times New Roman"/>
+          <w:sz w:val="24"/>
+          <w:szCs w:val="24"/>
+        </w:rPr>
+      </w:pPr>
+    </w:p>
+    <w:p>
+      <w:pPr>
+        <w:spacing w:after="0" w:line="240" w:lineRule="auto"/>
+        <w:rPr>
+          <w:rFonts w:ascii="Times New Roman" w:eastAsia="Times New Roman" w:hAnsi="Times New Roman" w:cs="Times New Roman"/>
+          <w:sz w:val="24"/>
+          <w:szCs w:val="24"/>
+        </w:rPr>
+      </w:pPr>
+      <w:r>
+        <w:rPr>
+          <w:rFonts w:ascii="Times New Roman" w:eastAsia="Times New Roman" w:hAnsi="Times New Roman" w:cs="Times New Roman"/>
+          <w:sz w:val="24"/>
+          <w:szCs w:val="24"/>
+        </w:rPr>
+        <w:t>8</w:t>
+      </w:r>
+      <w:r>
+        <w:rPr>
+          <w:rFonts w:ascii="Times New Roman" w:eastAsia="Times New Roman" w:hAnsi="Times New Roman" w:cs="Times New Roman"/>
+          <w:sz w:val="24"/>
+          <w:szCs w:val="24"/>
+        </w:rPr>
+        <w:t>. MS Office provides help in many ways, which of these is one of them?</w:t>
+      </w:r>
+    </w:p>
+    <w:p>
+      <w:pPr>
+        <w:spacing w:after="0" w:line="240" w:lineRule="auto"/>
+        <w:rPr>
+          <w:rFonts w:ascii="Times New Roman" w:eastAsia="Times New Roman" w:hAnsi="Times New Roman" w:cs="Times New Roman"/>
+          <w:sz w:val="24"/>
+          <w:szCs w:val="24"/>
+        </w:rPr>
+      </w:pPr>
+      <w:r>
+        <w:rPr>
+          <w:rFonts w:ascii="Times New Roman" w:eastAsia="Times New Roman" w:hAnsi="Times New Roman" w:cs="Times New Roman"/>
+          <w:sz w:val="24"/>
+          <w:szCs w:val="24"/>
+        </w:rPr>
+        <w:t> </w:t>
+      </w:r>
+    </w:p>
+    <w:p>
+      <w:pPr>
+        <w:spacing w:after="0" w:line="240" w:lineRule="auto"/>
+        <w:rPr>
+          <w:rFonts w:ascii="Times New Roman" w:eastAsia="Times New Roman" w:hAnsi="Times New Roman" w:cs="Times New Roman"/>
+          <w:sz w:val="24"/>
+          <w:szCs w:val="24"/>
+        </w:rPr>
+      </w:pPr>
+      <w:r>
+        <w:rPr>
+          <w:rFonts w:ascii="Times New Roman" w:eastAsia="Times New Roman" w:hAnsi="Times New Roman" w:cs="Times New Roman"/>
+          <w:sz w:val="24"/>
+          <w:szCs w:val="24"/>
+        </w:rPr>
+        <w:t> A) What is this?</w:t>
+      </w:r>
+    </w:p>
+    <w:p>
+      <w:pPr>
+        <w:spacing w:after="0" w:line="240" w:lineRule="auto"/>
+        <w:rPr>
+          <w:rFonts w:ascii="Times New Roman" w:eastAsia="Times New Roman" w:hAnsi="Times New Roman" w:cs="Times New Roman"/>
+          <w:sz w:val="24"/>
+          <w:szCs w:val="24"/>
+        </w:rPr>
+      </w:pPr>
+      <w:r>
+        <w:rPr>
+          <w:rFonts w:ascii="Times New Roman" w:eastAsia="Times New Roman" w:hAnsi="Times New Roman" w:cs="Times New Roman"/>
+          <w:sz w:val="24"/>
+          <w:szCs w:val="24"/>
+        </w:rPr>
+        <w:t> B) Office Assistant</w:t>
+      </w:r>
+    </w:p>
+    <w:p>
+      <w:pPr>
+        <w:spacing w:after="0" w:line="240" w:lineRule="auto"/>
+        <w:rPr>
+          <w:rFonts w:ascii="Times New Roman" w:eastAsia="Times New Roman" w:hAnsi="Times New Roman" w:cs="Times New Roman"/>
+          <w:sz w:val="24"/>
+          <w:szCs w:val="24"/>
+        </w:rPr>
+      </w:pPr>
+      <w:r>
+        <w:rPr>
+          <w:rFonts w:ascii="Times New Roman" w:eastAsia="Times New Roman" w:hAnsi="Times New Roman" w:cs="Times New Roman"/>
+          <w:sz w:val="24"/>
+          <w:szCs w:val="24"/>
+        </w:rPr>
+        <w:t> C) Help menu</w:t>
+      </w:r>
+    </w:p>
+    <w:p>
+      <w:pPr>
+        <w:spacing w:after="0" w:line="240" w:lineRule="auto"/>
+        <w:rPr>
+          <w:rFonts w:ascii="Times New Roman" w:eastAsia="Times New Roman" w:hAnsi="Times New Roman" w:cs="Times New Roman"/>
+          <w:color w:val="FF0000"/>
+          <w:sz w:val="24"/>
+          <w:szCs w:val="24"/>
+        </w:rPr>
+      </w:pPr>
+      <w:r>
+        <w:rPr>
+          <w:rFonts w:ascii="Times New Roman" w:eastAsia="Times New Roman" w:hAnsi="Times New Roman" w:cs="Times New Roman"/>
+          <w:sz w:val="24"/>
+          <w:szCs w:val="24"/>
+        </w:rPr>
+        <w:t> </w:t>
+      </w:r>
+      <w:r>
+        <w:rPr>
+          <w:rFonts w:ascii="Times New Roman" w:eastAsia="Times New Roman" w:hAnsi="Times New Roman" w:cs="Times New Roman"/>
+          <w:color w:val="FF0000"/>
+          <w:sz w:val="24"/>
+          <w:szCs w:val="24"/>
+        </w:rPr>
+        <w:t>D) All of the above</w:t>
+      </w:r>
+    </w:p>
+    <w:p>
+      <w:pPr>
+        <w:spacing w:after="0" w:line="240" w:lineRule="auto"/>
+        <w:rPr>
+          <w:rFonts w:ascii="Times New Roman" w:hAnsi="Times New Roman" w:cs="Times New Roman"/>
+          <w:sz w:val="28"/>
+          <w:szCs w:val="28"/>
+        </w:rPr>
+      </w:pPr>
+    </w:p>
+    <w:p>
+      <w:pPr>
+        <w:spacing w:after="0" w:line="240" w:lineRule="auto"/>
+        <w:rPr>
+          <w:rFonts w:ascii="Times New Roman" w:eastAsia="Times New Roman" w:hAnsi="Times New Roman" w:cs="Times New Roman"/>
+          <w:sz w:val="24"/>
+          <w:szCs w:val="24"/>
+        </w:rPr>
+      </w:pPr>
+      <w:r>
+        <w:rPr>
+          <w:rFonts w:ascii="Times New Roman" w:eastAsia="Times New Roman" w:hAnsi="Times New Roman" w:cs="Times New Roman"/>
+          <w:sz w:val="24"/>
+          <w:szCs w:val="24"/>
+        </w:rPr>
+        <w:t>9</w:t>
+      </w:r>
+      <w:r>
+        <w:rPr>
+          <w:rFonts w:ascii="Times New Roman" w:eastAsia="Times New Roman" w:hAnsi="Times New Roman" w:cs="Times New Roman"/>
+          <w:sz w:val="24"/>
+          <w:szCs w:val="24"/>
+        </w:rPr>
+        <w:t>. You wished to justify text over the height of paper, which option will you choose</w:t>
+      </w:r>
+    </w:p>
+    <w:p>
+      <w:pPr>
+        <w:spacing w:after="0" w:line="240" w:lineRule="auto"/>
+        <w:rPr>
+          <w:rFonts w:ascii="Times New Roman" w:eastAsia="Times New Roman" w:hAnsi="Times New Roman" w:cs="Times New Roman"/>
+          <w:sz w:val="24"/>
+          <w:szCs w:val="24"/>
+        </w:rPr>
+      </w:pPr>
+      <w:r>
+        <w:rPr>
+          <w:rFonts w:ascii="Times New Roman" w:eastAsia="Times New Roman" w:hAnsi="Times New Roman" w:cs="Times New Roman"/>
+          <w:sz w:val="24"/>
+          <w:szCs w:val="24"/>
+        </w:rPr>
+        <w:t> </w:t>
+      </w:r>
+    </w:p>
+    <w:p>
+      <w:pPr>
+        <w:spacing w:after="0" w:line="240" w:lineRule="auto"/>
+        <w:rPr>
+          <w:rFonts w:ascii="Times New Roman" w:eastAsia="Times New Roman" w:hAnsi="Times New Roman" w:cs="Times New Roman"/>
+          <w:color w:val="FF0000"/>
+          <w:sz w:val="24"/>
+          <w:szCs w:val="24"/>
+        </w:rPr>
+      </w:pPr>
+      <w:r>
+        <w:rPr>
+          <w:rFonts w:ascii="Times New Roman" w:eastAsia="Times New Roman" w:hAnsi="Times New Roman" w:cs="Times New Roman"/>
+          <w:sz w:val="24"/>
+          <w:szCs w:val="24"/>
+        </w:rPr>
+        <w:t> </w:t>
+      </w:r>
+      <w:r>
+        <w:rPr>
+          <w:rFonts w:ascii="Times New Roman" w:eastAsia="Times New Roman" w:hAnsi="Times New Roman" w:cs="Times New Roman"/>
+          <w:color w:val="FF0000"/>
+          <w:sz w:val="24"/>
+          <w:szCs w:val="24"/>
+        </w:rPr>
+        <w:t>A) Page Setup from File menu</w:t>
+      </w:r>
+    </w:p>
+    <w:p>
+      <w:pPr>
+        <w:spacing w:after="0" w:line="240" w:lineRule="auto"/>
+        <w:rPr>
+          <w:rFonts w:ascii="Times New Roman" w:eastAsia="Times New Roman" w:hAnsi="Times New Roman" w:cs="Times New Roman"/>
+          <w:sz w:val="24"/>
+          <w:szCs w:val="24"/>
+        </w:rPr>
+      </w:pPr>
+      <w:r>
+        <w:rPr>
+          <w:rFonts w:ascii="Times New Roman" w:eastAsia="Times New Roman" w:hAnsi="Times New Roman" w:cs="Times New Roman"/>
+          <w:sz w:val="24"/>
+          <w:szCs w:val="24"/>
+        </w:rPr>
+        <w:t> B) Paragraph from Format menu</w:t>
+      </w:r>
+    </w:p>
+    <w:p>
+      <w:pPr>
+        <w:spacing w:after="0" w:line="240" w:lineRule="auto"/>
+        <w:rPr>
+          <w:rFonts w:ascii="Times New Roman" w:eastAsia="Times New Roman" w:hAnsi="Times New Roman" w:cs="Times New Roman"/>
+          <w:sz w:val="24"/>
+          <w:szCs w:val="24"/>
+        </w:rPr>
+      </w:pPr>
+      <w:r>
+        <w:rPr>
+          <w:rFonts w:ascii="Times New Roman" w:eastAsia="Times New Roman" w:hAnsi="Times New Roman" w:cs="Times New Roman"/>
+          <w:sz w:val="24"/>
+          <w:szCs w:val="24"/>
+        </w:rPr>
+        <w:t> C) From formatting toolbar</w:t>
+      </w:r>
+    </w:p>
+    <w:p>
+      <w:pPr>
+        <w:spacing w:after="0" w:line="240" w:lineRule="auto"/>
+        <w:rPr>
+          <w:rFonts w:ascii="Times New Roman" w:eastAsia="Times New Roman" w:hAnsi="Times New Roman" w:cs="Times New Roman"/>
+          <w:sz w:val="24"/>
+          <w:szCs w:val="24"/>
+        </w:rPr>
+      </w:pPr>
+      <w:r>
+        <w:rPr>
+          <w:rFonts w:ascii="Times New Roman" w:eastAsia="Times New Roman" w:hAnsi="Times New Roman" w:cs="Times New Roman"/>
+          <w:sz w:val="24"/>
+          <w:szCs w:val="24"/>
+        </w:rPr>
+        <w:t> D) Font from Format menu</w:t>
+      </w:r>
+    </w:p>
+    <w:p>
+      <w:pPr>
+        <w:rPr>
+          <w:rFonts w:ascii="Times New Roman" w:hAnsi="Times New Roman" w:cs="Times New Roman"/>
+          <w:sz w:val="28"/>
+          <w:szCs w:val="28"/>
+        </w:rPr>
+      </w:pPr>
+    </w:p>
+    <w:p>
+      <w:pPr>
+        <w:spacing w:after="0" w:line="240" w:lineRule="auto"/>
+        <w:rPr>
+          <w:rFonts w:ascii="Times New Roman" w:eastAsia="Times New Roman" w:hAnsi="Times New Roman" w:cs="Times New Roman"/>
+          <w:sz w:val="24"/>
+          <w:szCs w:val="24"/>
+        </w:rPr>
+      </w:pPr>
+      <w:r>
+        <w:rPr>
+          <w:rFonts w:ascii="Times New Roman" w:eastAsia="Times New Roman" w:hAnsi="Times New Roman" w:cs="Times New Roman"/>
+          <w:sz w:val="24"/>
+          <w:szCs w:val="24"/>
+        </w:rPr>
+        <w:t>10. Which is not a data source component?</w:t>
+      </w:r>
+    </w:p>
+    <w:p>
+      <w:pPr>
+        <w:spacing w:after="0" w:line="240" w:lineRule="auto"/>
+        <w:rPr>
+          <w:rFonts w:ascii="Times New Roman" w:eastAsia="Times New Roman" w:hAnsi="Times New Roman" w:cs="Times New Roman"/>
+          <w:sz w:val="24"/>
+          <w:szCs w:val="24"/>
+        </w:rPr>
+      </w:pPr>
+      <w:r>
+        <w:rPr>
+          <w:rFonts w:ascii="Times New Roman" w:eastAsia="Times New Roman" w:hAnsi="Times New Roman" w:cs="Times New Roman"/>
+          <w:sz w:val="24"/>
+          <w:szCs w:val="24"/>
+        </w:rPr>
+        <w:t> </w:t>
+      </w:r>
+    </w:p>
+    <w:p>
+      <w:pPr>
+        <w:spacing w:after="0" w:line="240" w:lineRule="auto"/>
+        <w:rPr>
+          <w:rFonts w:ascii="Times New Roman" w:eastAsia="Times New Roman" w:hAnsi="Times New Roman" w:cs="Times New Roman"/>
+          <w:color w:val="FF0000"/>
+          <w:sz w:val="24"/>
+          <w:szCs w:val="24"/>
+        </w:rPr>
+      </w:pPr>
+      <w:r>
+        <w:rPr>
+          <w:rFonts w:ascii="Times New Roman" w:eastAsia="Times New Roman" w:hAnsi="Times New Roman" w:cs="Times New Roman"/>
+          <w:sz w:val="24"/>
+          <w:szCs w:val="24"/>
+        </w:rPr>
+        <w:t> </w:t>
+      </w:r>
+      <w:r>
+        <w:rPr>
+          <w:rFonts w:ascii="Times New Roman" w:eastAsia="Times New Roman" w:hAnsi="Times New Roman" w:cs="Times New Roman"/>
+          <w:color w:val="FF0000"/>
+          <w:sz w:val="24"/>
+          <w:szCs w:val="24"/>
+        </w:rPr>
+        <w:t>A) mail merge toolbar</w:t>
+      </w:r>
+    </w:p>
+    <w:p>
+      <w:pPr>
+        <w:spacing w:after="0" w:line="240" w:lineRule="auto"/>
+        <w:rPr>
+          <w:rFonts w:ascii="Times New Roman" w:eastAsia="Times New Roman" w:hAnsi="Times New Roman" w:cs="Times New Roman"/>
+          <w:sz w:val="24"/>
+          <w:szCs w:val="24"/>
+        </w:rPr>
+      </w:pPr>
+      <w:r>
+        <w:rPr>
+          <w:rFonts w:ascii="Times New Roman" w:eastAsia="Times New Roman" w:hAnsi="Times New Roman" w:cs="Times New Roman"/>
+          <w:sz w:val="24"/>
+          <w:szCs w:val="24"/>
+        </w:rPr>
+        <w:t> B) header row</w:t>
+      </w:r>
+    </w:p>
+    <w:p>
+      <w:pPr>
+        <w:spacing w:after="0" w:line="240" w:lineRule="auto"/>
+        <w:rPr>
+          <w:rFonts w:ascii="Times New Roman" w:eastAsia="Times New Roman" w:hAnsi="Times New Roman" w:cs="Times New Roman"/>
+          <w:sz w:val="24"/>
+          <w:szCs w:val="24"/>
+        </w:rPr>
+      </w:pPr>
+      <w:r>
+        <w:rPr>
+          <w:rFonts w:ascii="Times New Roman" w:eastAsia="Times New Roman" w:hAnsi="Times New Roman" w:cs="Times New Roman"/>
+          <w:sz w:val="24"/>
+          <w:szCs w:val="24"/>
+        </w:rPr>
+        <w:t> C) data fields</w:t>
+      </w:r>
+    </w:p>
+    <w:p>
+      <w:pPr>
+        <w:spacing w:after="0" w:line="240" w:lineRule="auto"/>
+        <w:rPr>
+          <w:rFonts w:ascii="Times New Roman" w:eastAsia="Times New Roman" w:hAnsi="Times New Roman" w:cs="Times New Roman"/>
+          <w:sz w:val="24"/>
+          <w:szCs w:val="24"/>
+        </w:rPr>
+      </w:pPr>
+      <w:r>
+        <w:rPr>
+          <w:rFonts w:ascii="Times New Roman" w:eastAsia="Times New Roman" w:hAnsi="Times New Roman" w:cs="Times New Roman"/>
+          <w:sz w:val="24"/>
+          <w:szCs w:val="24"/>
+        </w:rPr>
+        <w:t> D) data records</w:t>
+      </w:r>
+    </w:p>
+    <w:p>
+      <w:pPr>
+        <w:spacing w:after="0" w:line="240" w:lineRule="auto"/>
+        <w:rPr>
+          <w:rFonts w:ascii="Times New Roman" w:eastAsia="Times New Roman" w:hAnsi="Times New Roman" w:cs="Times New Roman"/>
+          <w:sz w:val="24"/>
+          <w:szCs w:val="24"/>
+        </w:rPr>
+      </w:pPr>
+      <w:r>
+        <w:rPr>
+          <w:rFonts w:ascii="Times New Roman" w:eastAsia="Times New Roman" w:hAnsi="Times New Roman" w:cs="Times New Roman"/>
+          <w:sz w:val="24"/>
+          <w:szCs w:val="24"/>
+        </w:rPr>
+        <w:t> </w:t>
+      </w:r>
+    </w:p>
+    <w:p>
+      <w:pPr>
+        <w:spacing w:after="0" w:line="240" w:lineRule="auto"/>
+        <w:rPr>
+          <w:rFonts w:ascii="Times New Roman" w:eastAsia="Times New Roman" w:hAnsi="Times New Roman" w:cs="Times New Roman"/>
+          <w:sz w:val="24"/>
+          <w:szCs w:val="24"/>
+        </w:rPr>
+      </w:pPr>
+      <w:r>
+        <w:rPr>
+          <w:rFonts w:ascii="Times New Roman" w:eastAsia="Times New Roman" w:hAnsi="Times New Roman" w:cs="Times New Roman"/>
+          <w:sz w:val="24"/>
+          <w:szCs w:val="24"/>
+        </w:rPr>
+        <w:t> </w:t>
+      </w:r>
+    </w:p>
+    <w:p>
+      <w:pPr>
+        <w:spacing w:after="0" w:line="240" w:lineRule="auto"/>
+        <w:rPr>
+          <w:rFonts w:ascii="Times New Roman" w:eastAsia="Times New Roman" w:hAnsi="Times New Roman" w:cs="Times New Roman"/>
+          <w:sz w:val="24"/>
+          <w:szCs w:val="24"/>
+        </w:rPr>
+      </w:pPr>
+      <w:r>
+        <w:rPr>
+          <w:rFonts w:ascii="Times New Roman" w:eastAsia="Times New Roman" w:hAnsi="Times New Roman" w:cs="Times New Roman"/>
+          <w:sz w:val="24"/>
+          <w:szCs w:val="24"/>
+        </w:rPr>
+        <w:t>11</w:t>
+      </w:r>
+      <w:r>
+        <w:rPr>
+          <w:rFonts w:ascii="Times New Roman" w:eastAsia="Times New Roman" w:hAnsi="Times New Roman" w:cs="Times New Roman"/>
+          <w:sz w:val="24"/>
+          <w:szCs w:val="24"/>
+        </w:rPr>
+        <w:t>. Which of the following is not the part of standard office suite?</w:t>
+      </w:r>
+    </w:p>
+    <w:p>
+      <w:pPr>
+        <w:spacing w:after="0" w:line="240" w:lineRule="auto"/>
+        <w:rPr>
+          <w:rFonts w:ascii="Times New Roman" w:eastAsia="Times New Roman" w:hAnsi="Times New Roman" w:cs="Times New Roman"/>
+          <w:sz w:val="24"/>
+          <w:szCs w:val="24"/>
+        </w:rPr>
+      </w:pPr>
+      <w:r>
+        <w:rPr>
+          <w:rFonts w:ascii="Times New Roman" w:eastAsia="Times New Roman" w:hAnsi="Times New Roman" w:cs="Times New Roman"/>
+          <w:sz w:val="24"/>
+          <w:szCs w:val="24"/>
+        </w:rPr>
+        <w:t> </w:t>
+      </w:r>
+    </w:p>
+    <w:p>
+      <w:pPr>
+        <w:spacing w:after="0" w:line="240" w:lineRule="auto"/>
+        <w:rPr>
+          <w:rFonts w:ascii="Times New Roman" w:eastAsia="Times New Roman" w:hAnsi="Times New Roman" w:cs="Times New Roman"/>
+          <w:sz w:val="24"/>
+          <w:szCs w:val="24"/>
+        </w:rPr>
+      </w:pPr>
+      <w:r>
+        <w:rPr>
+          <w:rFonts w:ascii="Times New Roman" w:eastAsia="Times New Roman" w:hAnsi="Times New Roman" w:cs="Times New Roman"/>
+          <w:sz w:val="24"/>
+          <w:szCs w:val="24"/>
+        </w:rPr>
+        <w:t> A) Word Processor</w:t>
+      </w:r>
+    </w:p>
+    <w:p>
+      <w:pPr>
+        <w:spacing w:after="0" w:line="240" w:lineRule="auto"/>
+        <w:rPr>
+          <w:rFonts w:ascii="Times New Roman" w:eastAsia="Times New Roman" w:hAnsi="Times New Roman" w:cs="Times New Roman"/>
+          <w:sz w:val="24"/>
+          <w:szCs w:val="24"/>
+        </w:rPr>
+      </w:pPr>
+      <w:r>
+        <w:rPr>
+          <w:rFonts w:ascii="Times New Roman" w:eastAsia="Times New Roman" w:hAnsi="Times New Roman" w:cs="Times New Roman"/>
+          <w:sz w:val="24"/>
+          <w:szCs w:val="24"/>
+        </w:rPr>
+        <w:t> B) Database</w:t>
+      </w:r>
+    </w:p>
+    <w:p>
+      <w:pPr>
+        <w:spacing w:after="0" w:line="240" w:lineRule="auto"/>
+        <w:rPr>
+          <w:rFonts w:ascii="Times New Roman" w:eastAsia="Times New Roman" w:hAnsi="Times New Roman" w:cs="Times New Roman"/>
+          <w:sz w:val="24"/>
+          <w:szCs w:val="24"/>
+        </w:rPr>
+      </w:pPr>
+      <w:r>
+        <w:rPr>
+          <w:rFonts w:ascii="Times New Roman" w:eastAsia="Times New Roman" w:hAnsi="Times New Roman" w:cs="Times New Roman"/>
+          <w:sz w:val="24"/>
+          <w:szCs w:val="24"/>
+        </w:rPr>
+        <w:t> C) Image Editor</w:t>
+      </w:r>
+    </w:p>
+    <w:p>
+      <w:pPr>
+        <w:spacing w:after="0" w:line="240" w:lineRule="auto"/>
+        <w:rPr>
+          <w:rFonts w:ascii="Times New Roman" w:eastAsia="Times New Roman" w:hAnsi="Times New Roman" w:cs="Times New Roman"/>
+          <w:color w:val="FF0000"/>
+          <w:sz w:val="24"/>
+          <w:szCs w:val="24"/>
+        </w:rPr>
+      </w:pPr>
+      <w:r>
+        <w:rPr>
+          <w:rFonts w:ascii="Times New Roman" w:eastAsia="Times New Roman" w:hAnsi="Times New Roman" w:cs="Times New Roman"/>
+          <w:color w:val="FF0000"/>
+          <w:sz w:val="24"/>
+          <w:szCs w:val="24"/>
+        </w:rPr>
+        <w:t> D) File manager</w:t>
+      </w:r>
+    </w:p>
+    <w:p>
+      <w:pPr>
+        <w:spacing w:after="0" w:line="240" w:lineRule="auto"/>
+        <w:rPr>
+          <w:rFonts w:ascii="Times New Roman" w:eastAsia="Times New Roman" w:hAnsi="Times New Roman" w:cs="Times New Roman"/>
+          <w:color w:val="FF0000"/>
+          <w:sz w:val="24"/>
+          <w:szCs w:val="24"/>
+        </w:rPr>
+      </w:pPr>
+    </w:p>
+    <w:p>
+      <w:pPr>
+        <w:spacing w:after="0" w:line="240" w:lineRule="auto"/>
+        <w:rPr>
+          <w:rFonts w:ascii="Times New Roman" w:eastAsia="Times New Roman" w:hAnsi="Times New Roman" w:cs="Times New Roman"/>
+          <w:sz w:val="24"/>
+          <w:szCs w:val="24"/>
+        </w:rPr>
+      </w:pPr>
+      <w:r>
+        <w:rPr>
+          <w:rFonts w:ascii="Times New Roman" w:eastAsia="Times New Roman" w:hAnsi="Times New Roman" w:cs="Times New Roman"/>
+          <w:sz w:val="24"/>
+          <w:szCs w:val="24"/>
+        </w:rPr>
+        <w:t>12</w:t>
+      </w:r>
+      <w:r>
+        <w:rPr>
+          <w:rFonts w:ascii="Times New Roman" w:eastAsia="Times New Roman" w:hAnsi="Times New Roman" w:cs="Times New Roman"/>
+          <w:sz w:val="24"/>
+          <w:szCs w:val="24"/>
+        </w:rPr>
+        <w:t>. Which of the following option in File pull down menu is used to close a MS Word document?</w:t>
+      </w:r>
+    </w:p>
+    <w:p>
+      <w:pPr>
+        <w:spacing w:after="0" w:line="240" w:lineRule="auto"/>
+        <w:rPr>
+          <w:rFonts w:ascii="Times New Roman" w:eastAsia="Times New Roman" w:hAnsi="Times New Roman" w:cs="Times New Roman"/>
+          <w:sz w:val="24"/>
+          <w:szCs w:val="24"/>
+        </w:rPr>
+      </w:pPr>
+      <w:r>
+        <w:rPr>
+          <w:rFonts w:ascii="Times New Roman" w:eastAsia="Times New Roman" w:hAnsi="Times New Roman" w:cs="Times New Roman"/>
+          <w:sz w:val="24"/>
+          <w:szCs w:val="24"/>
+        </w:rPr>
+        <w:t> </w:t>
+      </w:r>
+    </w:p>
+    <w:p>
+      <w:pPr>
+        <w:spacing w:after="0" w:line="240" w:lineRule="auto"/>
+        <w:rPr>
+          <w:rFonts w:ascii="Times New Roman" w:eastAsia="Times New Roman" w:hAnsi="Times New Roman" w:cs="Times New Roman"/>
+          <w:sz w:val="24"/>
+          <w:szCs w:val="24"/>
+        </w:rPr>
+      </w:pPr>
+      <w:r>
+        <w:rPr>
+          <w:rFonts w:ascii="Times New Roman" w:eastAsia="Times New Roman" w:hAnsi="Times New Roman" w:cs="Times New Roman"/>
+          <w:sz w:val="24"/>
+          <w:szCs w:val="24"/>
+        </w:rPr>
+        <w:t> A) Quit</w:t>
+      </w:r>
+    </w:p>
+    <w:p>
+      <w:pPr>
+        <w:spacing w:after="0" w:line="240" w:lineRule="auto"/>
+        <w:rPr>
+          <w:rFonts w:ascii="Times New Roman" w:eastAsia="Times New Roman" w:hAnsi="Times New Roman" w:cs="Times New Roman"/>
+          <w:color w:val="FF0000"/>
+          <w:sz w:val="24"/>
+          <w:szCs w:val="24"/>
+        </w:rPr>
+      </w:pPr>
+      <w:r>
+        <w:rPr>
+          <w:rFonts w:ascii="Times New Roman" w:eastAsia="Times New Roman" w:hAnsi="Times New Roman" w:cs="Times New Roman"/>
+          <w:color w:val="FF0000"/>
+          <w:sz w:val="24"/>
+          <w:szCs w:val="24"/>
+        </w:rPr>
+        <w:t> B) Close</w:t>
+      </w:r>
+    </w:p>
+    <w:p>
+      <w:pPr>
+        <w:spacing w:after="0" w:line="240" w:lineRule="auto"/>
+        <w:rPr>
+          <w:rFonts w:ascii="Times New Roman" w:eastAsia="Times New Roman" w:hAnsi="Times New Roman" w:cs="Times New Roman"/>
+          <w:sz w:val="24"/>
+          <w:szCs w:val="24"/>
+        </w:rPr>
+      </w:pPr>
+      <w:r>
+        <w:rPr>
+          <w:rFonts w:ascii="Times New Roman" w:eastAsia="Times New Roman" w:hAnsi="Times New Roman" w:cs="Times New Roman"/>
+          <w:sz w:val="24"/>
+          <w:szCs w:val="24"/>
+        </w:rPr>
+        <w:t> C) Exit</w:t>
+      </w:r>
+    </w:p>
+    <w:p>
+      <w:pPr>
+        <w:spacing w:after="0" w:line="240" w:lineRule="auto"/>
+        <w:rPr>
+          <w:rFonts w:ascii="Times New Roman" w:eastAsia="Times New Roman" w:hAnsi="Times New Roman" w:cs="Times New Roman"/>
+          <w:sz w:val="24"/>
+          <w:szCs w:val="24"/>
+        </w:rPr>
+      </w:pPr>
+      <w:r>
+        <w:rPr>
+          <w:rFonts w:ascii="Times New Roman" w:eastAsia="Times New Roman" w:hAnsi="Times New Roman" w:cs="Times New Roman"/>
+          <w:sz w:val="24"/>
+          <w:szCs w:val="24"/>
+        </w:rPr>
+        <w:t> D) New</w:t>
+      </w:r>
+    </w:p>
+    <w:p>
+      <w:pPr>
+        <w:spacing w:after="0" w:line="240" w:lineRule="auto"/>
+        <w:rPr>
+          <w:rFonts w:ascii="Times New Roman" w:eastAsia="Times New Roman" w:hAnsi="Times New Roman" w:cs="Times New Roman"/>
+          <w:color w:val="FF0000"/>
+          <w:sz w:val="24"/>
+          <w:szCs w:val="24"/>
+        </w:rPr>
+      </w:pPr>
+    </w:p>
+    <w:p>
+      <w:pPr>
+        <w:spacing w:after="0" w:line="240" w:lineRule="auto"/>
+        <w:rPr>
+          <w:rFonts w:ascii="Times New Roman" w:eastAsia="Times New Roman" w:hAnsi="Times New Roman" w:cs="Times New Roman"/>
+          <w:sz w:val="24"/>
+          <w:szCs w:val="24"/>
+        </w:rPr>
+      </w:pPr>
+      <w:r>
+        <w:rPr>
+          <w:rFonts w:ascii="Times New Roman" w:eastAsia="Times New Roman" w:hAnsi="Times New Roman" w:cs="Times New Roman"/>
+          <w:sz w:val="24"/>
+          <w:szCs w:val="24"/>
+        </w:rPr>
+        <w:t>13</w:t>
+      </w:r>
+      <w:r>
+        <w:rPr>
+          <w:rFonts w:ascii="Times New Roman" w:eastAsia="Times New Roman" w:hAnsi="Times New Roman" w:cs="Times New Roman"/>
+          <w:sz w:val="24"/>
+          <w:szCs w:val="24"/>
+        </w:rPr>
+        <w:t>. Superscript, subscript, outline, emboss, engrave are known as</w:t>
+      </w:r>
+    </w:p>
+    <w:p>
+      <w:pPr>
+        <w:spacing w:after="0" w:line="240" w:lineRule="auto"/>
+        <w:rPr>
+          <w:rFonts w:ascii="Times New Roman" w:eastAsia="Times New Roman" w:hAnsi="Times New Roman" w:cs="Times New Roman"/>
+          <w:sz w:val="24"/>
+          <w:szCs w:val="24"/>
+        </w:rPr>
+      </w:pPr>
+      <w:r>
+        <w:rPr>
+          <w:rFonts w:ascii="Times New Roman" w:eastAsia="Times New Roman" w:hAnsi="Times New Roman" w:cs="Times New Roman"/>
+          <w:sz w:val="24"/>
+          <w:szCs w:val="24"/>
+        </w:rPr>
+        <w:t> </w:t>
+      </w:r>
+    </w:p>
+    <w:p>
+      <w:pPr>
+        <w:spacing w:after="0" w:line="240" w:lineRule="auto"/>
+        <w:rPr>
+          <w:rFonts w:ascii="Times New Roman" w:eastAsia="Times New Roman" w:hAnsi="Times New Roman" w:cs="Times New Roman"/>
+          <w:sz w:val="24"/>
+          <w:szCs w:val="24"/>
+          <w:lang w:val="fr-FR"/>
+        </w:rPr>
+      </w:pPr>
+      <w:r>
+        <w:rPr>
+          <w:rFonts w:ascii="Times New Roman" w:eastAsia="Times New Roman" w:hAnsi="Times New Roman" w:cs="Times New Roman"/>
+          <w:sz w:val="24"/>
+          <w:szCs w:val="24"/>
+        </w:rPr>
+        <w:t> </w:t>
+      </w:r>
+      <w:r>
+        <w:rPr>
+          <w:rFonts w:ascii="Times New Roman" w:eastAsia="Times New Roman" w:hAnsi="Times New Roman" w:cs="Times New Roman"/>
+          <w:sz w:val="24"/>
+          <w:szCs w:val="24"/>
+          <w:lang w:val="fr-FR"/>
+        </w:rPr>
+        <w:t>A) font styles</w:t>
+      </w:r>
+    </w:p>
+    <w:p>
+      <w:pPr>
+        <w:spacing w:after="0" w:line="240" w:lineRule="auto"/>
+        <w:rPr>
+          <w:rFonts w:ascii="Times New Roman" w:eastAsia="Times New Roman" w:hAnsi="Times New Roman" w:cs="Times New Roman"/>
+          <w:color w:val="FF0000"/>
+          <w:sz w:val="24"/>
+          <w:szCs w:val="24"/>
+          <w:lang w:val="fr-FR"/>
+        </w:rPr>
+      </w:pPr>
+      <w:r>
+        <w:rPr>
+          <w:rFonts w:ascii="Times New Roman" w:eastAsia="Times New Roman" w:hAnsi="Times New Roman" w:cs="Times New Roman"/>
+          <w:color w:val="FF0000"/>
+          <w:sz w:val="24"/>
+          <w:szCs w:val="24"/>
+          <w:lang w:val="fr-FR"/>
+        </w:rPr>
+        <w:t> B) font effects</w:t>
+      </w:r>
+    </w:p>
+    <w:p>
+      <w:pPr>
+        <w:spacing w:after="0" w:line="240" w:lineRule="auto"/>
+        <w:rPr>
+          <w:rFonts w:ascii="Times New Roman" w:eastAsia="Times New Roman" w:hAnsi="Times New Roman" w:cs="Times New Roman"/>
+          <w:sz w:val="24"/>
+          <w:szCs w:val="24"/>
+        </w:rPr>
+      </w:pPr>
+      <w:r>
+        <w:rPr>
+          <w:rFonts w:ascii="Times New Roman" w:eastAsia="Times New Roman" w:hAnsi="Times New Roman" w:cs="Times New Roman"/>
+          <w:sz w:val="24"/>
+          <w:szCs w:val="24"/>
+          <w:lang w:val="fr-FR"/>
+        </w:rPr>
+        <w:t> </w:t>
+      </w:r>
+      <w:r>
+        <w:rPr>
+          <w:rFonts w:ascii="Times New Roman" w:eastAsia="Times New Roman" w:hAnsi="Times New Roman" w:cs="Times New Roman"/>
+          <w:sz w:val="24"/>
+          <w:szCs w:val="24"/>
+        </w:rPr>
+        <w:t>C) word art</w:t>
+      </w:r>
+    </w:p>
+    <w:p>
+      <w:pPr>
+        <w:spacing w:after="0" w:line="240" w:lineRule="auto"/>
+        <w:rPr>
+          <w:rFonts w:ascii="Times New Roman" w:eastAsia="Times New Roman" w:hAnsi="Times New Roman" w:cs="Times New Roman"/>
+          <w:sz w:val="24"/>
+          <w:szCs w:val="24"/>
+        </w:rPr>
+      </w:pPr>
+      <w:r>
+        <w:rPr>
+          <w:rFonts w:ascii="Times New Roman" w:eastAsia="Times New Roman" w:hAnsi="Times New Roman" w:cs="Times New Roman"/>
+          <w:sz w:val="24"/>
+          <w:szCs w:val="24"/>
+        </w:rPr>
+        <w:lastRenderedPageBreak/>
+        <w:t> D) text effects</w:t>
+      </w:r>
+    </w:p>
+    <w:p>
+      <w:pPr>
+        <w:spacing w:after="0" w:line="240" w:lineRule="auto"/>
+        <w:rPr>
+          <w:rFonts w:ascii="Times New Roman" w:eastAsia="Times New Roman" w:hAnsi="Times New Roman" w:cs="Times New Roman"/>
+          <w:sz w:val="24"/>
+          <w:szCs w:val="24"/>
+        </w:rPr>
+      </w:pPr>
+      <w:r>
+        <w:rPr>
+          <w:rFonts w:ascii="Times New Roman" w:eastAsia="Times New Roman" w:hAnsi="Times New Roman" w:cs="Times New Roman"/>
+          <w:sz w:val="24"/>
+          <w:szCs w:val="24"/>
+        </w:rPr>
+        <w:t>14</w:t>
+      </w:r>
+      <w:r>
+        <w:rPr>
+          <w:rFonts w:ascii="Times New Roman" w:eastAsia="Times New Roman" w:hAnsi="Times New Roman" w:cs="Times New Roman"/>
+          <w:sz w:val="24"/>
+          <w:szCs w:val="24"/>
+        </w:rPr>
+        <w:t>. Shimmer, Sparkle text, Blinking Background etc. are known as</w:t>
+      </w:r>
+    </w:p>
+    <w:p>
+      <w:pPr>
+        <w:spacing w:after="0" w:line="240" w:lineRule="auto"/>
+        <w:rPr>
+          <w:rFonts w:ascii="Times New Roman" w:eastAsia="Times New Roman" w:hAnsi="Times New Roman" w:cs="Times New Roman"/>
+          <w:sz w:val="24"/>
+          <w:szCs w:val="24"/>
+        </w:rPr>
+      </w:pPr>
+      <w:r>
+        <w:rPr>
+          <w:rFonts w:ascii="Times New Roman" w:eastAsia="Times New Roman" w:hAnsi="Times New Roman" w:cs="Times New Roman"/>
+          <w:sz w:val="24"/>
+          <w:szCs w:val="24"/>
+        </w:rPr>
+        <w:t> </w:t>
+      </w:r>
+    </w:p>
+    <w:p>
+      <w:pPr>
+        <w:spacing w:after="0" w:line="240" w:lineRule="auto"/>
+        <w:rPr>
+          <w:rFonts w:ascii="Times New Roman" w:eastAsia="Times New Roman" w:hAnsi="Times New Roman" w:cs="Times New Roman"/>
+          <w:sz w:val="24"/>
+          <w:szCs w:val="24"/>
+          <w:lang w:val="fr-FR"/>
+        </w:rPr>
+      </w:pPr>
+      <w:r>
+        <w:rPr>
+          <w:rFonts w:ascii="Times New Roman" w:eastAsia="Times New Roman" w:hAnsi="Times New Roman" w:cs="Times New Roman"/>
+          <w:sz w:val="24"/>
+          <w:szCs w:val="24"/>
+        </w:rPr>
+        <w:t> </w:t>
+      </w:r>
+      <w:r>
+        <w:rPr>
+          <w:rFonts w:ascii="Times New Roman" w:eastAsia="Times New Roman" w:hAnsi="Times New Roman" w:cs="Times New Roman"/>
+          <w:sz w:val="24"/>
+          <w:szCs w:val="24"/>
+          <w:lang w:val="fr-FR"/>
+        </w:rPr>
+        <w:t>A) font styles</w:t>
+      </w:r>
+    </w:p>
+    <w:p>
+      <w:pPr>
+        <w:spacing w:after="0" w:line="240" w:lineRule="auto"/>
+        <w:rPr>
+          <w:rFonts w:ascii="Times New Roman" w:eastAsia="Times New Roman" w:hAnsi="Times New Roman" w:cs="Times New Roman"/>
+          <w:color w:val="FF0000"/>
+          <w:sz w:val="24"/>
+          <w:szCs w:val="24"/>
+          <w:lang w:val="fr-FR"/>
+        </w:rPr>
+      </w:pPr>
+      <w:r>
+        <w:rPr>
+          <w:rFonts w:ascii="Times New Roman" w:eastAsia="Times New Roman" w:hAnsi="Times New Roman" w:cs="Times New Roman"/>
+          <w:sz w:val="24"/>
+          <w:szCs w:val="24"/>
+          <w:lang w:val="fr-FR"/>
+        </w:rPr>
+        <w:t> </w:t>
+      </w:r>
+      <w:r>
+        <w:rPr>
+          <w:rFonts w:ascii="Times New Roman" w:eastAsia="Times New Roman" w:hAnsi="Times New Roman" w:cs="Times New Roman"/>
+          <w:color w:val="FF0000"/>
+          <w:sz w:val="24"/>
+          <w:szCs w:val="24"/>
+          <w:lang w:val="fr-FR"/>
+        </w:rPr>
+        <w:t>B) font effects</w:t>
+      </w:r>
+    </w:p>
+    <w:p>
+      <w:pPr>
+        <w:spacing w:after="0" w:line="240" w:lineRule="auto"/>
+        <w:rPr>
+          <w:rFonts w:ascii="Times New Roman" w:eastAsia="Times New Roman" w:hAnsi="Times New Roman" w:cs="Times New Roman"/>
+          <w:sz w:val="24"/>
+          <w:szCs w:val="24"/>
+        </w:rPr>
+      </w:pPr>
+      <w:r>
+        <w:rPr>
+          <w:rFonts w:ascii="Times New Roman" w:eastAsia="Times New Roman" w:hAnsi="Times New Roman" w:cs="Times New Roman"/>
+          <w:sz w:val="24"/>
+          <w:szCs w:val="24"/>
+          <w:lang w:val="fr-FR"/>
+        </w:rPr>
+        <w:t> </w:t>
+      </w:r>
+      <w:r>
+        <w:rPr>
+          <w:rFonts w:ascii="Times New Roman" w:eastAsia="Times New Roman" w:hAnsi="Times New Roman" w:cs="Times New Roman"/>
+          <w:sz w:val="24"/>
+          <w:szCs w:val="24"/>
+        </w:rPr>
+        <w:t>C) word art</w:t>
+      </w:r>
+    </w:p>
+    <w:p>
+      <w:pPr>
+        <w:spacing w:after="0" w:line="240" w:lineRule="auto"/>
+        <w:rPr>
+          <w:rFonts w:ascii="Times New Roman" w:eastAsia="Times New Roman" w:hAnsi="Times New Roman" w:cs="Times New Roman"/>
+          <w:sz w:val="24"/>
+          <w:szCs w:val="24"/>
+        </w:rPr>
+      </w:pPr>
+      <w:r>
+        <w:rPr>
+          <w:rFonts w:ascii="Times New Roman" w:eastAsia="Times New Roman" w:hAnsi="Times New Roman" w:cs="Times New Roman"/>
+          <w:sz w:val="24"/>
+          <w:szCs w:val="24"/>
+        </w:rPr>
+        <w:t> D) text effects</w:t>
+      </w:r>
+    </w:p>
+    <w:p>
+      <w:pPr>
+        <w:rPr>
+          <w:rFonts w:ascii="Times New Roman" w:hAnsi="Times New Roman" w:cs="Times New Roman"/>
+          <w:sz w:val="28"/>
+          <w:szCs w:val="28"/>
+        </w:rPr>
+      </w:pPr>
+    </w:p>
+    <w:p>
+      <w:pPr>
+        <w:spacing w:after="0" w:line="240" w:lineRule="auto"/>
+        <w:rPr>
+          <w:rFonts w:ascii="Times New Roman" w:eastAsia="Times New Roman" w:hAnsi="Times New Roman" w:cs="Times New Roman"/>
+          <w:sz w:val="24"/>
+          <w:szCs w:val="24"/>
+        </w:rPr>
+      </w:pPr>
+      <w:r>
+        <w:rPr>
+          <w:rFonts w:ascii="Times New Roman" w:eastAsia="Times New Roman" w:hAnsi="Times New Roman" w:cs="Times New Roman"/>
+          <w:sz w:val="24"/>
+          <w:szCs w:val="24"/>
+        </w:rPr>
+        <w:t>15</w:t>
+      </w:r>
+      <w:r>
+        <w:rPr>
+          <w:rFonts w:ascii="Times New Roman" w:eastAsia="Times New Roman" w:hAnsi="Times New Roman" w:cs="Times New Roman"/>
+          <w:sz w:val="24"/>
+          <w:szCs w:val="24"/>
+        </w:rPr>
+        <w:t>. The feature of Word that automatically adjusts the amount of space between certain combination of characters so that an entire word looks more evenly spaced. What is that feature called?</w:t>
+      </w:r>
+    </w:p>
+    <w:p>
+      <w:pPr>
+        <w:spacing w:after="0" w:line="240" w:lineRule="auto"/>
+        <w:rPr>
+          <w:rFonts w:ascii="Times New Roman" w:eastAsia="Times New Roman" w:hAnsi="Times New Roman" w:cs="Times New Roman"/>
+          <w:sz w:val="24"/>
+          <w:szCs w:val="24"/>
+        </w:rPr>
+      </w:pPr>
+      <w:r>
+        <w:rPr>
+          <w:rFonts w:ascii="Times New Roman" w:eastAsia="Times New Roman" w:hAnsi="Times New Roman" w:cs="Times New Roman"/>
+          <w:sz w:val="24"/>
+          <w:szCs w:val="24"/>
+        </w:rPr>
+        <w:t> </w:t>
+      </w:r>
+    </w:p>
+    <w:p>
+      <w:pPr>
+        <w:spacing w:after="0" w:line="240" w:lineRule="auto"/>
+        <w:rPr>
+          <w:rFonts w:ascii="Times New Roman" w:eastAsia="Times New Roman" w:hAnsi="Times New Roman" w:cs="Times New Roman"/>
+          <w:sz w:val="24"/>
+          <w:szCs w:val="24"/>
+        </w:rPr>
+      </w:pPr>
+      <w:r>
+        <w:rPr>
+          <w:rFonts w:ascii="Times New Roman" w:eastAsia="Times New Roman" w:hAnsi="Times New Roman" w:cs="Times New Roman"/>
+          <w:sz w:val="24"/>
+          <w:szCs w:val="24"/>
+        </w:rPr>
+        <w:t> A) Spacing</w:t>
+      </w:r>
+    </w:p>
+    <w:p>
+      <w:pPr>
+        <w:spacing w:after="0" w:line="240" w:lineRule="auto"/>
+        <w:rPr>
+          <w:rFonts w:ascii="Times New Roman" w:eastAsia="Times New Roman" w:hAnsi="Times New Roman" w:cs="Times New Roman"/>
+          <w:sz w:val="24"/>
+          <w:szCs w:val="24"/>
+        </w:rPr>
+      </w:pPr>
+      <w:r>
+        <w:rPr>
+          <w:rFonts w:ascii="Times New Roman" w:eastAsia="Times New Roman" w:hAnsi="Times New Roman" w:cs="Times New Roman"/>
+          <w:sz w:val="24"/>
+          <w:szCs w:val="24"/>
+        </w:rPr>
+        <w:t> B) Scaling</w:t>
+      </w:r>
+    </w:p>
+    <w:p>
+      <w:pPr>
+        <w:spacing w:after="0" w:line="240" w:lineRule="auto"/>
+        <w:rPr>
+          <w:rFonts w:ascii="Times New Roman" w:eastAsia="Times New Roman" w:hAnsi="Times New Roman" w:cs="Times New Roman"/>
+          <w:color w:val="FF0000"/>
+          <w:sz w:val="24"/>
+          <w:szCs w:val="24"/>
+        </w:rPr>
+      </w:pPr>
+      <w:r>
+        <w:rPr>
+          <w:rFonts w:ascii="Times New Roman" w:eastAsia="Times New Roman" w:hAnsi="Times New Roman" w:cs="Times New Roman"/>
+          <w:sz w:val="24"/>
+          <w:szCs w:val="24"/>
+        </w:rPr>
+        <w:t> </w:t>
+      </w:r>
+      <w:r>
+        <w:rPr>
+          <w:rFonts w:ascii="Times New Roman" w:eastAsia="Times New Roman" w:hAnsi="Times New Roman" w:cs="Times New Roman"/>
+          <w:color w:val="FF0000"/>
+          <w:sz w:val="24"/>
+          <w:szCs w:val="24"/>
+        </w:rPr>
+        <w:t>C) Kerning</w:t>
+      </w:r>
+    </w:p>
+    <w:p>
+      <w:pPr>
+        <w:spacing w:after="0" w:line="240" w:lineRule="auto"/>
+        <w:rPr>
+          <w:rFonts w:ascii="Times New Roman" w:eastAsia="Times New Roman" w:hAnsi="Times New Roman" w:cs="Times New Roman"/>
+          <w:sz w:val="24"/>
+          <w:szCs w:val="24"/>
+        </w:rPr>
+      </w:pPr>
+      <w:r>
+        <w:rPr>
+          <w:rFonts w:ascii="Times New Roman" w:eastAsia="Times New Roman" w:hAnsi="Times New Roman" w:cs="Times New Roman"/>
+          <w:sz w:val="24"/>
+          <w:szCs w:val="24"/>
+        </w:rPr>
+        <w:t> D) Positioning</w:t>
+      </w:r>
+    </w:p>
+    <w:p>
+      <w:pPr>
+        <w:spacing w:after="0" w:line="240" w:lineRule="auto"/>
+        <w:rPr>
+          <w:rFonts w:ascii="Times New Roman" w:eastAsia="Times New Roman" w:hAnsi="Times New Roman" w:cs="Times New Roman"/>
+          <w:sz w:val="24"/>
+          <w:szCs w:val="24"/>
+        </w:rPr>
+      </w:pPr>
+    </w:p>
+    <w:p>
+      <w:pPr>
+        <w:spacing w:after="0" w:line="240" w:lineRule="auto"/>
+        <w:rPr>
+          <w:rFonts w:ascii="Times New Roman" w:eastAsia="Times New Roman" w:hAnsi="Times New Roman" w:cs="Times New Roman"/>
+          <w:sz w:val="24"/>
+          <w:szCs w:val="24"/>
+        </w:rPr>
+      </w:pPr>
+      <w:r>
+        <w:rPr>
+          <w:rFonts w:ascii="Times New Roman" w:eastAsia="Times New Roman" w:hAnsi="Times New Roman" w:cs="Times New Roman"/>
+          <w:sz w:val="24"/>
+          <w:szCs w:val="24"/>
+        </w:rPr>
+        <w:t>16</w:t>
+      </w:r>
+      <w:r>
+        <w:rPr>
+          <w:rFonts w:ascii="Times New Roman" w:eastAsia="Times New Roman" w:hAnsi="Times New Roman" w:cs="Times New Roman"/>
+          <w:sz w:val="24"/>
+          <w:szCs w:val="24"/>
+        </w:rPr>
+        <w:t>. Which of the following is not available in Font Spacing?</w:t>
+      </w:r>
+    </w:p>
+    <w:p>
+      <w:pPr>
+        <w:spacing w:after="0" w:line="240" w:lineRule="auto"/>
+        <w:rPr>
+          <w:rFonts w:ascii="Times New Roman" w:eastAsia="Times New Roman" w:hAnsi="Times New Roman" w:cs="Times New Roman"/>
+          <w:sz w:val="24"/>
+          <w:szCs w:val="24"/>
+        </w:rPr>
+      </w:pPr>
+      <w:r>
+        <w:rPr>
+          <w:rFonts w:ascii="Times New Roman" w:eastAsia="Times New Roman" w:hAnsi="Times New Roman" w:cs="Times New Roman"/>
+          <w:sz w:val="24"/>
+          <w:szCs w:val="24"/>
+        </w:rPr>
+        <w:t> </w:t>
+      </w:r>
+    </w:p>
+    <w:p>
+      <w:pPr>
+        <w:spacing w:after="0" w:line="240" w:lineRule="auto"/>
+        <w:rPr>
+          <w:rFonts w:ascii="Times New Roman" w:eastAsia="Times New Roman" w:hAnsi="Times New Roman" w:cs="Times New Roman"/>
+          <w:sz w:val="24"/>
+          <w:szCs w:val="24"/>
+        </w:rPr>
+      </w:pPr>
+      <w:r>
+        <w:rPr>
+          <w:rFonts w:ascii="Times New Roman" w:eastAsia="Times New Roman" w:hAnsi="Times New Roman" w:cs="Times New Roman"/>
+          <w:sz w:val="24"/>
+          <w:szCs w:val="24"/>
+        </w:rPr>
+        <w:t> A) Normal</w:t>
+      </w:r>
+    </w:p>
+    <w:p>
+      <w:pPr>
+        <w:spacing w:after="0" w:line="240" w:lineRule="auto"/>
+        <w:rPr>
+          <w:rFonts w:ascii="Times New Roman" w:eastAsia="Times New Roman" w:hAnsi="Times New Roman" w:cs="Times New Roman"/>
+          <w:color w:val="FF0000"/>
+          <w:sz w:val="24"/>
+          <w:szCs w:val="24"/>
+        </w:rPr>
+      </w:pPr>
+      <w:r>
+        <w:rPr>
+          <w:rFonts w:ascii="Times New Roman" w:eastAsia="Times New Roman" w:hAnsi="Times New Roman" w:cs="Times New Roman"/>
+          <w:sz w:val="24"/>
+          <w:szCs w:val="24"/>
+        </w:rPr>
+        <w:t> </w:t>
+      </w:r>
+      <w:r>
+        <w:rPr>
+          <w:rFonts w:ascii="Times New Roman" w:eastAsia="Times New Roman" w:hAnsi="Times New Roman" w:cs="Times New Roman"/>
+          <w:color w:val="FF0000"/>
+          <w:sz w:val="24"/>
+          <w:szCs w:val="24"/>
+        </w:rPr>
+        <w:t>B) Loosely</w:t>
+      </w:r>
+    </w:p>
+    <w:p>
+      <w:pPr>
+        <w:spacing w:after="0" w:line="240" w:lineRule="auto"/>
+        <w:rPr>
+          <w:rFonts w:ascii="Times New Roman" w:eastAsia="Times New Roman" w:hAnsi="Times New Roman" w:cs="Times New Roman"/>
+          <w:sz w:val="24"/>
+          <w:szCs w:val="24"/>
+        </w:rPr>
+      </w:pPr>
+      <w:r>
+        <w:rPr>
+          <w:rFonts w:ascii="Times New Roman" w:eastAsia="Times New Roman" w:hAnsi="Times New Roman" w:cs="Times New Roman"/>
+          <w:sz w:val="24"/>
+          <w:szCs w:val="24"/>
+        </w:rPr>
+        <w:t> C) Condensed</w:t>
+      </w:r>
+    </w:p>
+    <w:p>
+      <w:pPr>
+        <w:spacing w:after="0" w:line="240" w:lineRule="auto"/>
+        <w:rPr>
+          <w:rFonts w:ascii="Times New Roman" w:eastAsia="Times New Roman" w:hAnsi="Times New Roman" w:cs="Times New Roman"/>
+          <w:sz w:val="24"/>
+          <w:szCs w:val="24"/>
+        </w:rPr>
+      </w:pPr>
+      <w:r>
+        <w:rPr>
+          <w:rFonts w:ascii="Times New Roman" w:eastAsia="Times New Roman" w:hAnsi="Times New Roman" w:cs="Times New Roman"/>
+          <w:sz w:val="24"/>
+          <w:szCs w:val="24"/>
+        </w:rPr>
+        <w:t> D) Expanded</w:t>
+      </w:r>
+    </w:p>
+    <w:p>
+      <w:pPr>
+        <w:spacing w:after="0" w:line="240" w:lineRule="auto"/>
+        <w:rPr>
+          <w:rFonts w:ascii="Times New Roman" w:eastAsia="Times New Roman" w:hAnsi="Times New Roman" w:cs="Times New Roman"/>
+          <w:sz w:val="24"/>
+          <w:szCs w:val="24"/>
+        </w:rPr>
+      </w:pPr>
+      <w:r>
+        <w:rPr>
+          <w:rFonts w:ascii="Times New Roman" w:eastAsia="Times New Roman" w:hAnsi="Times New Roman" w:cs="Times New Roman"/>
+          <w:sz w:val="24"/>
+          <w:szCs w:val="24"/>
+        </w:rPr>
+        <w:t> </w:t>
+      </w:r>
+    </w:p>
+    <w:p>
+      <w:pPr>
+        <w:spacing w:after="0" w:line="240" w:lineRule="auto"/>
+        <w:rPr>
+          <w:rFonts w:ascii="Times New Roman" w:eastAsia="Times New Roman" w:hAnsi="Times New Roman" w:cs="Times New Roman"/>
+          <w:sz w:val="24"/>
+          <w:szCs w:val="24"/>
+        </w:rPr>
+      </w:pPr>
+      <w:r>
+        <w:rPr>
+          <w:rFonts w:ascii="Times New Roman" w:eastAsia="Times New Roman" w:hAnsi="Times New Roman" w:cs="Times New Roman"/>
+          <w:sz w:val="24"/>
+          <w:szCs w:val="24"/>
+        </w:rPr>
+        <w:t> </w:t>
+      </w:r>
+    </w:p>
+    <w:p>
+      <w:pPr>
+        <w:spacing w:after="0" w:line="240" w:lineRule="auto"/>
+        <w:rPr>
+          <w:rFonts w:ascii="Times New Roman" w:eastAsia="Times New Roman" w:hAnsi="Times New Roman" w:cs="Times New Roman"/>
+          <w:sz w:val="24"/>
+          <w:szCs w:val="24"/>
+        </w:rPr>
+      </w:pPr>
+      <w:r>
+        <w:rPr>
+          <w:rFonts w:ascii="Times New Roman" w:eastAsia="Times New Roman" w:hAnsi="Times New Roman" w:cs="Times New Roman"/>
+          <w:sz w:val="24"/>
+          <w:szCs w:val="24"/>
+        </w:rPr>
+        <w:t>17</w:t>
+      </w:r>
+      <w:r>
+        <w:rPr>
+          <w:rFonts w:ascii="Times New Roman" w:eastAsia="Times New Roman" w:hAnsi="Times New Roman" w:cs="Times New Roman"/>
+          <w:sz w:val="24"/>
+          <w:szCs w:val="24"/>
+        </w:rPr>
+        <w:t>. Which of the following position is not available for fonts on MS Word?</w:t>
+      </w:r>
+    </w:p>
+    <w:p>
+      <w:pPr>
+        <w:spacing w:after="0" w:line="240" w:lineRule="auto"/>
+        <w:rPr>
+          <w:rFonts w:ascii="Times New Roman" w:eastAsia="Times New Roman" w:hAnsi="Times New Roman" w:cs="Times New Roman"/>
+          <w:sz w:val="24"/>
+          <w:szCs w:val="24"/>
+        </w:rPr>
+      </w:pPr>
+      <w:r>
+        <w:rPr>
+          <w:rFonts w:ascii="Times New Roman" w:eastAsia="Times New Roman" w:hAnsi="Times New Roman" w:cs="Times New Roman"/>
+          <w:sz w:val="24"/>
+          <w:szCs w:val="24"/>
+        </w:rPr>
+        <w:t> </w:t>
+      </w:r>
+    </w:p>
+    <w:p>
+      <w:pPr>
+        <w:spacing w:after="0" w:line="240" w:lineRule="auto"/>
+        <w:rPr>
+          <w:rFonts w:ascii="Times New Roman" w:eastAsia="Times New Roman" w:hAnsi="Times New Roman" w:cs="Times New Roman"/>
+          <w:sz w:val="24"/>
+          <w:szCs w:val="24"/>
+        </w:rPr>
+      </w:pPr>
+      <w:r>
+        <w:rPr>
+          <w:rFonts w:ascii="Times New Roman" w:eastAsia="Times New Roman" w:hAnsi="Times New Roman" w:cs="Times New Roman"/>
+          <w:sz w:val="24"/>
+          <w:szCs w:val="24"/>
+        </w:rPr>
+        <w:t> A) Normal</w:t>
+      </w:r>
+    </w:p>
+    <w:p>
+      <w:pPr>
+        <w:spacing w:after="0" w:line="240" w:lineRule="auto"/>
+        <w:rPr>
+          <w:rFonts w:ascii="Times New Roman" w:eastAsia="Times New Roman" w:hAnsi="Times New Roman" w:cs="Times New Roman"/>
+          <w:sz w:val="24"/>
+          <w:szCs w:val="24"/>
+        </w:rPr>
+      </w:pPr>
+      <w:r>
+        <w:rPr>
+          <w:rFonts w:ascii="Times New Roman" w:eastAsia="Times New Roman" w:hAnsi="Times New Roman" w:cs="Times New Roman"/>
+          <w:sz w:val="24"/>
+          <w:szCs w:val="24"/>
+        </w:rPr>
+        <w:t> B) Raised</w:t>
+      </w:r>
+    </w:p>
+    <w:p>
+      <w:pPr>
+        <w:spacing w:after="0" w:line="240" w:lineRule="auto"/>
+        <w:rPr>
+          <w:rFonts w:ascii="Times New Roman" w:eastAsia="Times New Roman" w:hAnsi="Times New Roman" w:cs="Times New Roman"/>
+          <w:sz w:val="24"/>
+          <w:szCs w:val="24"/>
+        </w:rPr>
+      </w:pPr>
+      <w:r>
+        <w:rPr>
+          <w:rFonts w:ascii="Times New Roman" w:eastAsia="Times New Roman" w:hAnsi="Times New Roman" w:cs="Times New Roman"/>
+          <w:sz w:val="24"/>
+          <w:szCs w:val="24"/>
+        </w:rPr>
+        <w:t> C) Lowered</w:t>
+      </w:r>
+    </w:p>
+    <w:p>
+      <w:pPr>
+        <w:spacing w:after="0" w:line="240" w:lineRule="auto"/>
+        <w:rPr>
+          <w:rFonts w:ascii="Times New Roman" w:eastAsia="Times New Roman" w:hAnsi="Times New Roman" w:cs="Times New Roman"/>
+          <w:color w:val="FF0000"/>
+          <w:sz w:val="24"/>
+          <w:szCs w:val="24"/>
+        </w:rPr>
+      </w:pPr>
+      <w:r>
+        <w:rPr>
+          <w:rFonts w:ascii="Times New Roman" w:eastAsia="Times New Roman" w:hAnsi="Times New Roman" w:cs="Times New Roman"/>
+          <w:color w:val="FF0000"/>
+          <w:sz w:val="24"/>
+          <w:szCs w:val="24"/>
+        </w:rPr>
+        <w:t> D) Centered</w:t>
+      </w:r>
+    </w:p>
+    <w:p>
+      <w:pPr>
+        <w:spacing w:after="0" w:line="240" w:lineRule="auto"/>
+        <w:rPr>
+          <w:rFonts w:ascii="Times New Roman" w:eastAsia="Times New Roman" w:hAnsi="Times New Roman" w:cs="Times New Roman"/>
+          <w:sz w:val="24"/>
+          <w:szCs w:val="24"/>
+        </w:rPr>
+      </w:pPr>
+      <w:r>
+        <w:rPr>
+          <w:rFonts w:ascii="Times New Roman" w:eastAsia="Times New Roman" w:hAnsi="Times New Roman" w:cs="Times New Roman"/>
+          <w:sz w:val="24"/>
+          <w:szCs w:val="24"/>
+        </w:rPr>
+        <w:t> </w:t>
+      </w:r>
+    </w:p>
+    <w:p>
+      <w:pPr>
+        <w:spacing w:after="0" w:line="240" w:lineRule="auto"/>
+        <w:rPr>
+          <w:rFonts w:ascii="Times New Roman" w:eastAsia="Times New Roman" w:hAnsi="Times New Roman" w:cs="Times New Roman"/>
+          <w:sz w:val="24"/>
+          <w:szCs w:val="24"/>
+        </w:rPr>
+      </w:pPr>
+      <w:r>
+        <w:rPr>
+          <w:rFonts w:ascii="Times New Roman" w:eastAsia="Times New Roman" w:hAnsi="Times New Roman" w:cs="Times New Roman"/>
+          <w:sz w:val="24"/>
+          <w:szCs w:val="24"/>
+        </w:rPr>
+        <w:t> </w:t>
+      </w:r>
+    </w:p>
+    <w:p>
+      <w:pPr>
+        <w:spacing w:after="0" w:line="240" w:lineRule="auto"/>
+        <w:rPr>
+          <w:rFonts w:ascii="Times New Roman" w:eastAsia="Times New Roman" w:hAnsi="Times New Roman" w:cs="Times New Roman"/>
+          <w:sz w:val="24"/>
+          <w:szCs w:val="24"/>
+        </w:rPr>
+      </w:pPr>
+      <w:r>
+        <w:rPr>
+          <w:rFonts w:ascii="Times New Roman" w:eastAsia="Times New Roman" w:hAnsi="Times New Roman" w:cs="Times New Roman"/>
+          <w:sz w:val="24"/>
+          <w:szCs w:val="24"/>
+        </w:rPr>
+        <w:t>18</w:t>
+      </w:r>
+      <w:r>
+        <w:rPr>
+          <w:rFonts w:ascii="Times New Roman" w:eastAsia="Times New Roman" w:hAnsi="Times New Roman" w:cs="Times New Roman"/>
+          <w:sz w:val="24"/>
+          <w:szCs w:val="24"/>
+        </w:rPr>
+        <w:t>. What is the maximum scale percentage available in Scale drop down box?</w:t>
+      </w:r>
+    </w:p>
+    <w:p>
+      <w:pPr>
+        <w:spacing w:after="0" w:line="240" w:lineRule="auto"/>
+        <w:rPr>
+          <w:rFonts w:ascii="Times New Roman" w:eastAsia="Times New Roman" w:hAnsi="Times New Roman" w:cs="Times New Roman"/>
+          <w:sz w:val="24"/>
+          <w:szCs w:val="24"/>
+        </w:rPr>
+      </w:pPr>
+      <w:r>
+        <w:rPr>
+          <w:rFonts w:ascii="Times New Roman" w:eastAsia="Times New Roman" w:hAnsi="Times New Roman" w:cs="Times New Roman"/>
+          <w:sz w:val="24"/>
+          <w:szCs w:val="24"/>
+        </w:rPr>
+        <w:t> </w:t>
+      </w:r>
+    </w:p>
+    <w:p>
+      <w:pPr>
+        <w:spacing w:after="0" w:line="240" w:lineRule="auto"/>
+        <w:rPr>
+          <w:rFonts w:ascii="Times New Roman" w:eastAsia="Times New Roman" w:hAnsi="Times New Roman" w:cs="Times New Roman"/>
+          <w:sz w:val="24"/>
+          <w:szCs w:val="24"/>
+        </w:rPr>
+      </w:pPr>
+      <w:r>
+        <w:rPr>
+          <w:rFonts w:ascii="Times New Roman" w:eastAsia="Times New Roman" w:hAnsi="Times New Roman" w:cs="Times New Roman"/>
+          <w:sz w:val="24"/>
+          <w:szCs w:val="24"/>
+        </w:rPr>
+        <w:t> A) 500</w:t>
+      </w:r>
+    </w:p>
+    <w:p>
+      <w:pPr>
+        <w:spacing w:after="0" w:line="240" w:lineRule="auto"/>
+        <w:rPr>
+          <w:rFonts w:ascii="Times New Roman" w:eastAsia="Times New Roman" w:hAnsi="Times New Roman" w:cs="Times New Roman"/>
+          <w:color w:val="FF0000"/>
+          <w:sz w:val="24"/>
+          <w:szCs w:val="24"/>
+        </w:rPr>
+      </w:pPr>
+      <w:r>
+        <w:rPr>
+          <w:rFonts w:ascii="Times New Roman" w:eastAsia="Times New Roman" w:hAnsi="Times New Roman" w:cs="Times New Roman"/>
+          <w:color w:val="FF0000"/>
+          <w:sz w:val="24"/>
+          <w:szCs w:val="24"/>
+        </w:rPr>
+        <w:t> B) 200</w:t>
+      </w:r>
+    </w:p>
+    <w:p>
+      <w:pPr>
+        <w:spacing w:after="0" w:line="240" w:lineRule="auto"/>
+        <w:rPr>
+          <w:rFonts w:ascii="Times New Roman" w:eastAsia="Times New Roman" w:hAnsi="Times New Roman" w:cs="Times New Roman"/>
+          <w:sz w:val="24"/>
+          <w:szCs w:val="24"/>
+        </w:rPr>
+      </w:pPr>
+      <w:r>
+        <w:rPr>
+          <w:rFonts w:ascii="Times New Roman" w:eastAsia="Times New Roman" w:hAnsi="Times New Roman" w:cs="Times New Roman"/>
+          <w:sz w:val="24"/>
+          <w:szCs w:val="24"/>
+        </w:rPr>
+        <w:t> C) 100</w:t>
+      </w:r>
+    </w:p>
+    <w:p>
+      <w:pPr>
+        <w:spacing w:after="0" w:line="240" w:lineRule="auto"/>
+        <w:rPr>
+          <w:rFonts w:ascii="Times New Roman" w:eastAsia="Times New Roman" w:hAnsi="Times New Roman" w:cs="Times New Roman"/>
+          <w:sz w:val="24"/>
+          <w:szCs w:val="24"/>
+        </w:rPr>
+      </w:pPr>
+      <w:r>
+        <w:rPr>
+          <w:rFonts w:ascii="Times New Roman" w:eastAsia="Times New Roman" w:hAnsi="Times New Roman" w:cs="Times New Roman"/>
+          <w:sz w:val="24"/>
+          <w:szCs w:val="24"/>
+        </w:rPr>
+        <w:t> D) 90</w:t>
+      </w:r>
+    </w:p>
+    <w:p>
+      <w:pPr>
+        <w:spacing w:after="0" w:line="240" w:lineRule="auto"/>
+        <w:rPr>
+          <w:rFonts w:ascii="Times New Roman" w:eastAsia="Times New Roman" w:hAnsi="Times New Roman" w:cs="Times New Roman"/>
+          <w:sz w:val="24"/>
+          <w:szCs w:val="24"/>
+        </w:rPr>
+      </w:pPr>
+      <w:r>
+        <w:rPr>
+          <w:rFonts w:ascii="Times New Roman" w:eastAsia="Times New Roman" w:hAnsi="Times New Roman" w:cs="Times New Roman"/>
+          <w:sz w:val="24"/>
+          <w:szCs w:val="24"/>
+        </w:rPr>
+        <w:t> </w:t>
+      </w:r>
+    </w:p>
+    <w:p>
+      <w:pPr>
+        <w:spacing w:after="0" w:line="240" w:lineRule="auto"/>
+        <w:rPr>
+          <w:rFonts w:ascii="Times New Roman" w:eastAsia="Times New Roman" w:hAnsi="Times New Roman" w:cs="Times New Roman"/>
+          <w:sz w:val="24"/>
+          <w:szCs w:val="24"/>
+        </w:rPr>
+      </w:pPr>
+      <w:r>
+        <w:rPr>
+          <w:rFonts w:ascii="Times New Roman" w:eastAsia="Times New Roman" w:hAnsi="Times New Roman" w:cs="Times New Roman"/>
+          <w:sz w:val="24"/>
+          <w:szCs w:val="24"/>
+        </w:rPr>
+        <w:t> </w:t>
+      </w:r>
+    </w:p>
+    <w:p>
+      <w:pPr>
+        <w:spacing w:after="0" w:line="240" w:lineRule="auto"/>
+        <w:rPr>
+          <w:rFonts w:ascii="Times New Roman" w:eastAsia="Times New Roman" w:hAnsi="Times New Roman" w:cs="Times New Roman"/>
+          <w:sz w:val="24"/>
+          <w:szCs w:val="24"/>
+        </w:rPr>
+      </w:pPr>
+      <w:r>
+        <w:rPr>
+          <w:rFonts w:ascii="Times New Roman" w:eastAsia="Times New Roman" w:hAnsi="Times New Roman" w:cs="Times New Roman"/>
+          <w:sz w:val="24"/>
+          <w:szCs w:val="24"/>
+        </w:rPr>
+        <w:t>19</w:t>
+      </w:r>
+      <w:r>
+        <w:rPr>
+          <w:rFonts w:ascii="Times New Roman" w:eastAsia="Times New Roman" w:hAnsi="Times New Roman" w:cs="Times New Roman"/>
+          <w:sz w:val="24"/>
+          <w:szCs w:val="24"/>
+        </w:rPr>
+        <w:t>. Bold, Italic, Regular are known as</w:t>
+      </w:r>
+    </w:p>
+    <w:p>
+      <w:pPr>
+        <w:spacing w:after="0" w:line="240" w:lineRule="auto"/>
+        <w:rPr>
+          <w:rFonts w:ascii="Times New Roman" w:eastAsia="Times New Roman" w:hAnsi="Times New Roman" w:cs="Times New Roman"/>
+          <w:sz w:val="24"/>
+          <w:szCs w:val="24"/>
+        </w:rPr>
+      </w:pPr>
+      <w:r>
+        <w:rPr>
+          <w:rFonts w:ascii="Times New Roman" w:eastAsia="Times New Roman" w:hAnsi="Times New Roman" w:cs="Times New Roman"/>
+          <w:sz w:val="24"/>
+          <w:szCs w:val="24"/>
+        </w:rPr>
+        <w:t> </w:t>
+      </w:r>
+    </w:p>
+    <w:p>
+      <w:pPr>
+        <w:spacing w:after="0" w:line="240" w:lineRule="auto"/>
+        <w:rPr>
+          <w:rFonts w:ascii="Times New Roman" w:eastAsia="Times New Roman" w:hAnsi="Times New Roman" w:cs="Times New Roman"/>
+          <w:color w:val="FF0000"/>
+          <w:sz w:val="24"/>
+          <w:szCs w:val="24"/>
+          <w:lang w:val="fr-FR"/>
+        </w:rPr>
+      </w:pPr>
+      <w:r>
+        <w:rPr>
+          <w:rFonts w:ascii="Times New Roman" w:eastAsia="Times New Roman" w:hAnsi="Times New Roman" w:cs="Times New Roman"/>
+          <w:color w:val="FF0000"/>
+          <w:sz w:val="24"/>
+          <w:szCs w:val="24"/>
+        </w:rPr>
+        <w:t> </w:t>
+      </w:r>
+      <w:r>
+        <w:rPr>
+          <w:rFonts w:ascii="Times New Roman" w:eastAsia="Times New Roman" w:hAnsi="Times New Roman" w:cs="Times New Roman"/>
+          <w:color w:val="FF0000"/>
+          <w:sz w:val="24"/>
+          <w:szCs w:val="24"/>
+          <w:lang w:val="fr-FR"/>
+        </w:rPr>
+        <w:t>A) font styles</w:t>
+      </w:r>
+    </w:p>
+    <w:p>
+      <w:pPr>
+        <w:spacing w:after="0" w:line="240" w:lineRule="auto"/>
+        <w:rPr>
+          <w:rFonts w:ascii="Times New Roman" w:eastAsia="Times New Roman" w:hAnsi="Times New Roman" w:cs="Times New Roman"/>
+          <w:sz w:val="24"/>
+          <w:szCs w:val="24"/>
+          <w:lang w:val="fr-FR"/>
+        </w:rPr>
+      </w:pPr>
+      <w:r>
+        <w:rPr>
+          <w:rFonts w:ascii="Times New Roman" w:eastAsia="Times New Roman" w:hAnsi="Times New Roman" w:cs="Times New Roman"/>
+          <w:sz w:val="24"/>
+          <w:szCs w:val="24"/>
+          <w:lang w:val="fr-FR"/>
+        </w:rPr>
+        <w:t> B) font effects</w:t>
+      </w:r>
+    </w:p>
+    <w:p>
+      <w:pPr>
+        <w:spacing w:after="0" w:line="240" w:lineRule="auto"/>
+        <w:rPr>
+          <w:rFonts w:ascii="Times New Roman" w:eastAsia="Times New Roman" w:hAnsi="Times New Roman" w:cs="Times New Roman"/>
+          <w:sz w:val="24"/>
+          <w:szCs w:val="24"/>
+        </w:rPr>
+      </w:pPr>
+      <w:r>
+        <w:rPr>
+          <w:rFonts w:ascii="Times New Roman" w:eastAsia="Times New Roman" w:hAnsi="Times New Roman" w:cs="Times New Roman"/>
+          <w:sz w:val="24"/>
+          <w:szCs w:val="24"/>
+          <w:lang w:val="fr-FR"/>
+        </w:rPr>
+        <w:lastRenderedPageBreak/>
+        <w:t> </w:t>
+      </w:r>
+      <w:r>
+        <w:rPr>
+          <w:rFonts w:ascii="Times New Roman" w:eastAsia="Times New Roman" w:hAnsi="Times New Roman" w:cs="Times New Roman"/>
+          <w:sz w:val="24"/>
+          <w:szCs w:val="24"/>
+        </w:rPr>
+        <w:t>C) word art</w:t>
+      </w:r>
+    </w:p>
+    <w:p>
+      <w:pPr>
+        <w:spacing w:after="0" w:line="240" w:lineRule="auto"/>
+        <w:rPr>
+          <w:rFonts w:ascii="Times New Roman" w:eastAsia="Times New Roman" w:hAnsi="Times New Roman" w:cs="Times New Roman"/>
+          <w:sz w:val="24"/>
+          <w:szCs w:val="24"/>
+        </w:rPr>
+      </w:pPr>
+      <w:r>
+        <w:rPr>
+          <w:rFonts w:ascii="Times New Roman" w:eastAsia="Times New Roman" w:hAnsi="Times New Roman" w:cs="Times New Roman"/>
+          <w:sz w:val="24"/>
+          <w:szCs w:val="24"/>
+        </w:rPr>
+        <w:t> D) text effects</w:t>
+      </w:r>
+    </w:p>
+    <w:p>
+      <w:pPr>
+        <w:spacing w:after="0" w:line="240" w:lineRule="auto"/>
+        <w:rPr>
+          <w:rFonts w:ascii="Times New Roman" w:eastAsia="Times New Roman" w:hAnsi="Times New Roman" w:cs="Times New Roman"/>
+          <w:sz w:val="24"/>
+          <w:szCs w:val="24"/>
+        </w:rPr>
+      </w:pPr>
+      <w:r>
+        <w:rPr>
+          <w:rFonts w:ascii="Times New Roman" w:eastAsia="Times New Roman" w:hAnsi="Times New Roman" w:cs="Times New Roman"/>
+          <w:sz w:val="24"/>
+          <w:szCs w:val="24"/>
+        </w:rPr>
+        <w:t> </w:t>
+      </w:r>
+    </w:p>
+    <w:p>
+      <w:pPr>
+        <w:spacing w:after="0" w:line="240" w:lineRule="auto"/>
+        <w:rPr>
+          <w:rFonts w:ascii="Times New Roman" w:eastAsia="Times New Roman" w:hAnsi="Times New Roman" w:cs="Times New Roman"/>
+          <w:sz w:val="24"/>
+          <w:szCs w:val="24"/>
+        </w:rPr>
+      </w:pPr>
+      <w:r>
+        <w:rPr>
+          <w:rFonts w:ascii="Times New Roman" w:eastAsia="Times New Roman" w:hAnsi="Times New Roman" w:cs="Times New Roman"/>
+          <w:sz w:val="24"/>
+          <w:szCs w:val="24"/>
+        </w:rPr>
+        <w:t> </w:t>
+      </w:r>
+    </w:p>
+    <w:p>
+      <w:pPr>
+        <w:spacing w:after="0" w:line="240" w:lineRule="auto"/>
+        <w:rPr>
+          <w:rFonts w:ascii="Times New Roman" w:eastAsia="Times New Roman" w:hAnsi="Times New Roman" w:cs="Times New Roman"/>
+          <w:sz w:val="24"/>
+          <w:szCs w:val="24"/>
+        </w:rPr>
+      </w:pPr>
+      <w:r>
+        <w:rPr>
+          <w:rFonts w:ascii="Times New Roman" w:eastAsia="Times New Roman" w:hAnsi="Times New Roman" w:cs="Times New Roman"/>
+          <w:sz w:val="24"/>
+          <w:szCs w:val="24"/>
+        </w:rPr>
+        <w:t>20</w:t>
+      </w:r>
+      <w:r>
+        <w:rPr>
+          <w:rFonts w:ascii="Times New Roman" w:eastAsia="Times New Roman" w:hAnsi="Times New Roman" w:cs="Times New Roman"/>
+          <w:sz w:val="24"/>
+          <w:szCs w:val="24"/>
+        </w:rPr>
+        <w:t>. Uppercase on Change Case dialog box and All Caps on Fonts dialog box both converts selected text into Capital Letters. What’s the difference between the two?</w:t>
+      </w:r>
+    </w:p>
+    <w:p>
+      <w:pPr>
+        <w:spacing w:after="0" w:line="240" w:lineRule="auto"/>
+        <w:rPr>
+          <w:rFonts w:ascii="Times New Roman" w:eastAsia="Times New Roman" w:hAnsi="Times New Roman" w:cs="Times New Roman"/>
+          <w:sz w:val="24"/>
+          <w:szCs w:val="24"/>
+        </w:rPr>
+      </w:pPr>
+      <w:r>
+        <w:rPr>
+          <w:rFonts w:ascii="Times New Roman" w:eastAsia="Times New Roman" w:hAnsi="Times New Roman" w:cs="Times New Roman"/>
+          <w:sz w:val="24"/>
+          <w:szCs w:val="24"/>
+        </w:rPr>
+        <w:t> </w:t>
+      </w:r>
+    </w:p>
+    <w:p>
+      <w:pPr>
+        <w:spacing w:after="0" w:line="240" w:lineRule="auto"/>
+        <w:rPr>
+          <w:rFonts w:ascii="Times New Roman" w:eastAsia="Times New Roman" w:hAnsi="Times New Roman" w:cs="Times New Roman"/>
+          <w:sz w:val="24"/>
+          <w:szCs w:val="24"/>
+        </w:rPr>
+      </w:pPr>
+      <w:r>
+        <w:rPr>
+          <w:rFonts w:ascii="Times New Roman" w:eastAsia="Times New Roman" w:hAnsi="Times New Roman" w:cs="Times New Roman"/>
+          <w:sz w:val="24"/>
+          <w:szCs w:val="24"/>
+        </w:rPr>
+        <w:t> A) Both are same. They are only two different ways of capitalize text.</w:t>
+      </w:r>
+    </w:p>
+    <w:p>
+      <w:pPr>
+        <w:spacing w:after="0" w:line="240" w:lineRule="auto"/>
+        <w:rPr>
+          <w:rFonts w:ascii="Times New Roman" w:eastAsia="Times New Roman" w:hAnsi="Times New Roman" w:cs="Times New Roman"/>
+          <w:sz w:val="24"/>
+          <w:szCs w:val="24"/>
+        </w:rPr>
+      </w:pPr>
+      <w:r>
+        <w:rPr>
+          <w:rFonts w:ascii="Times New Roman" w:eastAsia="Times New Roman" w:hAnsi="Times New Roman" w:cs="Times New Roman"/>
+          <w:sz w:val="24"/>
+          <w:szCs w:val="24"/>
+        </w:rPr>
+        <w:t> B) It is faster to convert from Change Case than from Font dialog box</w:t>
+      </w:r>
+    </w:p>
+    <w:p>
+      <w:pPr>
+        <w:spacing w:after="0" w:line="240" w:lineRule="auto"/>
+        <w:rPr>
+          <w:rFonts w:ascii="Times New Roman" w:eastAsia="Times New Roman" w:hAnsi="Times New Roman" w:cs="Times New Roman"/>
+          <w:color w:val="FF0000"/>
+          <w:sz w:val="24"/>
+          <w:szCs w:val="24"/>
+        </w:rPr>
+      </w:pPr>
+      <w:r>
+        <w:rPr>
+          <w:rFonts w:ascii="Times New Roman" w:eastAsia="Times New Roman" w:hAnsi="Times New Roman" w:cs="Times New Roman"/>
+          <w:color w:val="FF0000"/>
+          <w:sz w:val="24"/>
+          <w:szCs w:val="24"/>
+        </w:rPr>
+        <w:t> C) Change Case makes conversion permanent but All Caps on Font can always be reverted</w:t>
+      </w:r>
+    </w:p>
+    <w:p>
+      <w:pPr>
+        <w:spacing w:after="0" w:line="240" w:lineRule="auto"/>
+        <w:rPr>
+          <w:rFonts w:ascii="Times New Roman" w:eastAsia="Times New Roman" w:hAnsi="Times New Roman" w:cs="Times New Roman"/>
+          <w:sz w:val="24"/>
+          <w:szCs w:val="24"/>
+        </w:rPr>
+      </w:pPr>
+      <w:r>
+        <w:rPr>
+          <w:rFonts w:ascii="Times New Roman" w:eastAsia="Times New Roman" w:hAnsi="Times New Roman" w:cs="Times New Roman"/>
+          <w:sz w:val="24"/>
+          <w:szCs w:val="24"/>
+        </w:rPr>
+        <w:t> D) All Caps on Font dialog box makes the change permanent where Change Case can be always reverted</w:t>
+      </w:r>
+    </w:p>
+    <w:p>
+      <w:pPr>
+        <w:spacing w:after="0" w:line="240" w:lineRule="auto"/>
+        <w:rPr>
+          <w:rFonts w:ascii="Times New Roman" w:eastAsia="Times New Roman" w:hAnsi="Times New Roman" w:cs="Times New Roman"/>
+          <w:sz w:val="24"/>
+          <w:szCs w:val="24"/>
+        </w:rPr>
+      </w:pPr>
+      <w:r>
+        <w:rPr>
+          <w:rFonts w:ascii="Times New Roman" w:eastAsia="Times New Roman" w:hAnsi="Times New Roman" w:cs="Times New Roman"/>
+          <w:sz w:val="24"/>
+          <w:szCs w:val="24"/>
+        </w:rPr>
+        <w:t> </w:t>
+      </w:r>
+    </w:p>
+    <w:p>
+      <w:pPr>
+        <w:spacing w:after="0" w:line="240" w:lineRule="auto"/>
+        <w:rPr>
+          <w:rFonts w:ascii="Times New Roman" w:eastAsia="Times New Roman" w:hAnsi="Times New Roman" w:cs="Times New Roman"/>
+          <w:sz w:val="24"/>
+          <w:szCs w:val="24"/>
+        </w:rPr>
+      </w:pPr>
+      <w:r>
+        <w:rPr>
+          <w:rFonts w:ascii="Times New Roman" w:eastAsia="Times New Roman" w:hAnsi="Times New Roman" w:cs="Times New Roman"/>
+          <w:sz w:val="24"/>
+          <w:szCs w:val="24"/>
+        </w:rPr>
+        <w:t>21</w:t>
+      </w:r>
+      <w:r>
+        <w:rPr>
+          <w:rFonts w:ascii="Times New Roman" w:eastAsia="Times New Roman" w:hAnsi="Times New Roman" w:cs="Times New Roman"/>
+          <w:sz w:val="24"/>
+          <w:szCs w:val="24"/>
+        </w:rPr>
+        <w:t>. Which of the following is the latest version of MS Word?</w:t>
+      </w:r>
+    </w:p>
+    <w:p>
+      <w:pPr>
+        <w:spacing w:after="0" w:line="240" w:lineRule="auto"/>
+        <w:rPr>
+          <w:rFonts w:ascii="Times New Roman" w:eastAsia="Times New Roman" w:hAnsi="Times New Roman" w:cs="Times New Roman"/>
+          <w:sz w:val="24"/>
+          <w:szCs w:val="24"/>
+        </w:rPr>
+      </w:pPr>
+      <w:r>
+        <w:rPr>
+          <w:rFonts w:ascii="Times New Roman" w:eastAsia="Times New Roman" w:hAnsi="Times New Roman" w:cs="Times New Roman"/>
+          <w:sz w:val="24"/>
+          <w:szCs w:val="24"/>
+        </w:rPr>
+        <w:t> </w:t>
+      </w:r>
+    </w:p>
+    <w:p>
+      <w:pPr>
+        <w:spacing w:after="0" w:line="240" w:lineRule="auto"/>
+        <w:rPr>
+          <w:rFonts w:ascii="Times New Roman" w:eastAsia="Times New Roman" w:hAnsi="Times New Roman" w:cs="Times New Roman"/>
+          <w:sz w:val="24"/>
+          <w:szCs w:val="24"/>
+        </w:rPr>
+      </w:pPr>
+      <w:r>
+        <w:rPr>
+          <w:rFonts w:ascii="Times New Roman" w:eastAsia="Times New Roman" w:hAnsi="Times New Roman" w:cs="Times New Roman"/>
+          <w:sz w:val="24"/>
+          <w:szCs w:val="24"/>
+        </w:rPr>
+        <w:t> A) Word 2000</w:t>
+      </w:r>
+    </w:p>
+    <w:p>
+      <w:pPr>
+        <w:spacing w:after="0" w:line="240" w:lineRule="auto"/>
+        <w:rPr>
+          <w:rFonts w:ascii="Times New Roman" w:eastAsia="Times New Roman" w:hAnsi="Times New Roman" w:cs="Times New Roman"/>
+          <w:sz w:val="24"/>
+          <w:szCs w:val="24"/>
+        </w:rPr>
+      </w:pPr>
+      <w:r>
+        <w:rPr>
+          <w:rFonts w:ascii="Times New Roman" w:eastAsia="Times New Roman" w:hAnsi="Times New Roman" w:cs="Times New Roman"/>
+          <w:sz w:val="24"/>
+          <w:szCs w:val="24"/>
+        </w:rPr>
+        <w:t> B) Word 2007</w:t>
+      </w:r>
+    </w:p>
+    <w:p>
+      <w:pPr>
+        <w:spacing w:after="0" w:line="240" w:lineRule="auto"/>
+        <w:rPr>
+          <w:rFonts w:ascii="Times New Roman" w:eastAsia="Times New Roman" w:hAnsi="Times New Roman" w:cs="Times New Roman"/>
+          <w:color w:val="FF0000"/>
+          <w:sz w:val="24"/>
+          <w:szCs w:val="24"/>
+        </w:rPr>
+      </w:pPr>
+      <w:r>
+        <w:rPr>
+          <w:rFonts w:ascii="Times New Roman" w:eastAsia="Times New Roman" w:hAnsi="Times New Roman" w:cs="Times New Roman"/>
+          <w:sz w:val="24"/>
+          <w:szCs w:val="24"/>
+        </w:rPr>
+        <w:t> </w:t>
+      </w:r>
+      <w:r>
+        <w:rPr>
+          <w:rFonts w:ascii="Times New Roman" w:eastAsia="Times New Roman" w:hAnsi="Times New Roman" w:cs="Times New Roman"/>
+          <w:color w:val="FF0000"/>
+          <w:sz w:val="24"/>
+          <w:szCs w:val="24"/>
+        </w:rPr>
+        <w:t>C) Word 2010</w:t>
+      </w:r>
+    </w:p>
+    <w:p>
+      <w:pPr>
+        <w:spacing w:after="0" w:line="240" w:lineRule="auto"/>
+        <w:rPr>
+          <w:rFonts w:ascii="Times New Roman" w:eastAsia="Times New Roman" w:hAnsi="Times New Roman" w:cs="Times New Roman"/>
+          <w:sz w:val="24"/>
+          <w:szCs w:val="24"/>
+        </w:rPr>
+      </w:pPr>
+      <w:r>
+        <w:rPr>
+          <w:rFonts w:ascii="Times New Roman" w:eastAsia="Times New Roman" w:hAnsi="Times New Roman" w:cs="Times New Roman"/>
+          <w:sz w:val="24"/>
+          <w:szCs w:val="24"/>
+        </w:rPr>
+        <w:t> D) Word 2011</w:t>
+      </w:r>
+    </w:p>
+    <w:p>
+      <w:pPr>
+        <w:spacing w:after="0" w:line="240" w:lineRule="auto"/>
+        <w:rPr>
+          <w:rFonts w:ascii="Times New Roman" w:eastAsia="Times New Roman" w:hAnsi="Times New Roman" w:cs="Times New Roman"/>
+          <w:sz w:val="24"/>
+          <w:szCs w:val="24"/>
+        </w:rPr>
+      </w:pPr>
+      <w:r>
+        <w:rPr>
+          <w:rFonts w:ascii="Times New Roman" w:eastAsia="Times New Roman" w:hAnsi="Times New Roman" w:cs="Times New Roman"/>
+          <w:sz w:val="24"/>
+          <w:szCs w:val="24"/>
+        </w:rPr>
+        <w:t> </w:t>
+      </w:r>
+    </w:p>
+    <w:p>
+      <w:pPr>
+        <w:spacing w:after="0" w:line="240" w:lineRule="auto"/>
+        <w:rPr>
+          <w:rFonts w:ascii="Times New Roman" w:eastAsia="Times New Roman" w:hAnsi="Times New Roman" w:cs="Times New Roman"/>
+          <w:sz w:val="24"/>
+          <w:szCs w:val="24"/>
+        </w:rPr>
+      </w:pPr>
+      <w:r>
+        <w:rPr>
+          <w:rFonts w:ascii="Times New Roman" w:eastAsia="Times New Roman" w:hAnsi="Times New Roman" w:cs="Times New Roman"/>
+          <w:sz w:val="24"/>
+          <w:szCs w:val="24"/>
+        </w:rPr>
+        <w:t> </w:t>
+      </w:r>
+    </w:p>
+    <w:p>
+      <w:pPr>
+        <w:spacing w:after="0" w:line="240" w:lineRule="auto"/>
+        <w:rPr>
+          <w:rFonts w:ascii="Times New Roman" w:eastAsia="Times New Roman" w:hAnsi="Times New Roman" w:cs="Times New Roman"/>
+          <w:sz w:val="24"/>
+          <w:szCs w:val="24"/>
+        </w:rPr>
+      </w:pPr>
+      <w:r>
+        <w:rPr>
+          <w:rFonts w:ascii="Times New Roman" w:eastAsia="Times New Roman" w:hAnsi="Times New Roman" w:cs="Times New Roman"/>
+          <w:sz w:val="24"/>
+          <w:szCs w:val="24"/>
+        </w:rPr>
+        <w:t>22</w:t>
+      </w:r>
+      <w:r>
+        <w:rPr>
+          <w:rFonts w:ascii="Times New Roman" w:eastAsia="Times New Roman" w:hAnsi="Times New Roman" w:cs="Times New Roman"/>
+          <w:sz w:val="24"/>
+          <w:szCs w:val="24"/>
+        </w:rPr>
+        <w:t>. Changing the appearance of a document is called</w:t>
+      </w:r>
+    </w:p>
+    <w:p>
+      <w:pPr>
+        <w:spacing w:after="0" w:line="240" w:lineRule="auto"/>
+        <w:rPr>
+          <w:rFonts w:ascii="Times New Roman" w:eastAsia="Times New Roman" w:hAnsi="Times New Roman" w:cs="Times New Roman"/>
+          <w:sz w:val="24"/>
+          <w:szCs w:val="24"/>
+        </w:rPr>
+      </w:pPr>
+      <w:r>
+        <w:rPr>
+          <w:rFonts w:ascii="Times New Roman" w:eastAsia="Times New Roman" w:hAnsi="Times New Roman" w:cs="Times New Roman"/>
+          <w:sz w:val="24"/>
+          <w:szCs w:val="24"/>
+        </w:rPr>
+        <w:t> </w:t>
+      </w:r>
+    </w:p>
+    <w:p>
+      <w:pPr>
+        <w:spacing w:after="0" w:line="240" w:lineRule="auto"/>
+        <w:rPr>
+          <w:rFonts w:ascii="Times New Roman" w:eastAsia="Times New Roman" w:hAnsi="Times New Roman" w:cs="Times New Roman"/>
+          <w:sz w:val="24"/>
+          <w:szCs w:val="24"/>
+        </w:rPr>
+      </w:pPr>
+      <w:r>
+        <w:rPr>
+          <w:rFonts w:ascii="Times New Roman" w:eastAsia="Times New Roman" w:hAnsi="Times New Roman" w:cs="Times New Roman"/>
+          <w:sz w:val="24"/>
+          <w:szCs w:val="24"/>
+        </w:rPr>
+        <w:t> A) Proofing</w:t>
+      </w:r>
+    </w:p>
+    <w:p>
+      <w:pPr>
+        <w:spacing w:after="0" w:line="240" w:lineRule="auto"/>
+        <w:rPr>
+          <w:rFonts w:ascii="Times New Roman" w:eastAsia="Times New Roman" w:hAnsi="Times New Roman" w:cs="Times New Roman"/>
+          <w:sz w:val="24"/>
+          <w:szCs w:val="24"/>
+        </w:rPr>
+      </w:pPr>
+      <w:r>
+        <w:rPr>
+          <w:rFonts w:ascii="Times New Roman" w:eastAsia="Times New Roman" w:hAnsi="Times New Roman" w:cs="Times New Roman"/>
+          <w:sz w:val="24"/>
+          <w:szCs w:val="24"/>
+        </w:rPr>
+        <w:t> B) Editing</w:t>
+      </w:r>
+    </w:p>
+    <w:p>
+      <w:pPr>
+        <w:spacing w:after="0" w:line="240" w:lineRule="auto"/>
+        <w:rPr>
+          <w:rFonts w:ascii="Times New Roman" w:eastAsia="Times New Roman" w:hAnsi="Times New Roman" w:cs="Times New Roman"/>
+          <w:color w:val="FF0000"/>
+          <w:sz w:val="24"/>
+          <w:szCs w:val="24"/>
+        </w:rPr>
+      </w:pPr>
+      <w:r>
+        <w:rPr>
+          <w:rFonts w:ascii="Times New Roman" w:eastAsia="Times New Roman" w:hAnsi="Times New Roman" w:cs="Times New Roman"/>
+          <w:color w:val="FF0000"/>
+          <w:sz w:val="24"/>
+          <w:szCs w:val="24"/>
+        </w:rPr>
+        <w:t> C) Formatting</w:t>
+      </w:r>
+    </w:p>
+    <w:p>
+      <w:pPr>
+        <w:spacing w:after="0" w:line="240" w:lineRule="auto"/>
+        <w:rPr>
+          <w:rFonts w:ascii="Times New Roman" w:eastAsia="Times New Roman" w:hAnsi="Times New Roman" w:cs="Times New Roman"/>
+          <w:sz w:val="24"/>
+          <w:szCs w:val="24"/>
+        </w:rPr>
+      </w:pPr>
+      <w:r>
+        <w:rPr>
+          <w:rFonts w:ascii="Times New Roman" w:eastAsia="Times New Roman" w:hAnsi="Times New Roman" w:cs="Times New Roman"/>
+          <w:sz w:val="24"/>
+          <w:szCs w:val="24"/>
+        </w:rPr>
+        <w:t> D) All of above</w:t>
+      </w:r>
+    </w:p>
+    <w:p>
+      <w:pPr>
+        <w:spacing w:after="0" w:line="240" w:lineRule="auto"/>
+        <w:rPr>
+          <w:rFonts w:ascii="Times New Roman" w:eastAsia="Times New Roman" w:hAnsi="Times New Roman" w:cs="Times New Roman"/>
+          <w:sz w:val="24"/>
+          <w:szCs w:val="24"/>
+        </w:rPr>
+      </w:pPr>
+    </w:p>
+    <w:p>
+      <w:pPr>
+        <w:spacing w:after="0" w:line="240" w:lineRule="auto"/>
+        <w:rPr>
+          <w:rFonts w:ascii="Times New Roman" w:eastAsia="Times New Roman" w:hAnsi="Times New Roman" w:cs="Times New Roman"/>
+          <w:sz w:val="24"/>
+          <w:szCs w:val="24"/>
+        </w:rPr>
+      </w:pPr>
+      <w:r>
+        <w:rPr>
+          <w:rFonts w:ascii="Times New Roman" w:eastAsia="Times New Roman" w:hAnsi="Times New Roman" w:cs="Times New Roman"/>
+          <w:sz w:val="24"/>
+          <w:szCs w:val="24"/>
+        </w:rPr>
+        <w:t>23</w:t>
+      </w:r>
+      <w:r>
+        <w:rPr>
+          <w:rFonts w:ascii="Times New Roman" w:eastAsia="Times New Roman" w:hAnsi="Times New Roman" w:cs="Times New Roman"/>
+          <w:sz w:val="24"/>
+          <w:szCs w:val="24"/>
+        </w:rPr>
+        <w:t>. You can detect spelling and grammar errors by</w:t>
+      </w:r>
+    </w:p>
+    <w:p>
+      <w:pPr>
+        <w:spacing w:after="0" w:line="240" w:lineRule="auto"/>
+        <w:rPr>
+          <w:rFonts w:ascii="Times New Roman" w:eastAsia="Times New Roman" w:hAnsi="Times New Roman" w:cs="Times New Roman"/>
+          <w:sz w:val="24"/>
+          <w:szCs w:val="24"/>
+        </w:rPr>
+      </w:pPr>
+      <w:r>
+        <w:rPr>
+          <w:rFonts w:ascii="Times New Roman" w:eastAsia="Times New Roman" w:hAnsi="Times New Roman" w:cs="Times New Roman"/>
+          <w:sz w:val="24"/>
+          <w:szCs w:val="24"/>
+        </w:rPr>
+        <w:t> </w:t>
+      </w:r>
+    </w:p>
+    <w:p>
+      <w:pPr>
+        <w:spacing w:after="0" w:line="240" w:lineRule="auto"/>
+        <w:rPr>
+          <w:rFonts w:ascii="Times New Roman" w:eastAsia="Times New Roman" w:hAnsi="Times New Roman" w:cs="Times New Roman"/>
+          <w:sz w:val="24"/>
+          <w:szCs w:val="24"/>
+        </w:rPr>
+      </w:pPr>
+      <w:r>
+        <w:rPr>
+          <w:rFonts w:ascii="Times New Roman" w:eastAsia="Times New Roman" w:hAnsi="Times New Roman" w:cs="Times New Roman"/>
+          <w:sz w:val="24"/>
+          <w:szCs w:val="24"/>
+        </w:rPr>
+        <w:t> A) Press Shift + F7</w:t>
+      </w:r>
+    </w:p>
+    <w:p>
+      <w:pPr>
+        <w:spacing w:after="0" w:line="240" w:lineRule="auto"/>
+        <w:rPr>
+          <w:rFonts w:ascii="Times New Roman" w:eastAsia="Times New Roman" w:hAnsi="Times New Roman" w:cs="Times New Roman"/>
+          <w:sz w:val="24"/>
+          <w:szCs w:val="24"/>
+        </w:rPr>
+      </w:pPr>
+      <w:r>
+        <w:rPr>
+          <w:rFonts w:ascii="Times New Roman" w:eastAsia="Times New Roman" w:hAnsi="Times New Roman" w:cs="Times New Roman"/>
+          <w:sz w:val="24"/>
+          <w:szCs w:val="24"/>
+        </w:rPr>
+        <w:t> B) Press Ctrl + F7</w:t>
+      </w:r>
+    </w:p>
+    <w:p>
+      <w:pPr>
+        <w:spacing w:after="0" w:line="240" w:lineRule="auto"/>
+        <w:rPr>
+          <w:rFonts w:ascii="Times New Roman" w:eastAsia="Times New Roman" w:hAnsi="Times New Roman" w:cs="Times New Roman"/>
+          <w:sz w:val="24"/>
+          <w:szCs w:val="24"/>
+        </w:rPr>
+      </w:pPr>
+      <w:r>
+        <w:rPr>
+          <w:rFonts w:ascii="Times New Roman" w:eastAsia="Times New Roman" w:hAnsi="Times New Roman" w:cs="Times New Roman"/>
+          <w:sz w:val="24"/>
+          <w:szCs w:val="24"/>
+        </w:rPr>
+        <w:t> C) Press Alt+ F7</w:t>
+      </w:r>
+    </w:p>
+    <w:p>
+      <w:pPr>
+        <w:spacing w:after="0" w:line="240" w:lineRule="auto"/>
+        <w:rPr>
+          <w:rFonts w:ascii="Times New Roman" w:eastAsia="Times New Roman" w:hAnsi="Times New Roman" w:cs="Times New Roman"/>
+          <w:color w:val="FF0000"/>
+          <w:sz w:val="24"/>
+          <w:szCs w:val="24"/>
+        </w:rPr>
+      </w:pPr>
+      <w:r>
+        <w:rPr>
+          <w:rFonts w:ascii="Times New Roman" w:eastAsia="Times New Roman" w:hAnsi="Times New Roman" w:cs="Times New Roman"/>
+          <w:sz w:val="24"/>
+          <w:szCs w:val="24"/>
+        </w:rPr>
+        <w:t> </w:t>
+      </w:r>
+      <w:r>
+        <w:rPr>
+          <w:rFonts w:ascii="Times New Roman" w:eastAsia="Times New Roman" w:hAnsi="Times New Roman" w:cs="Times New Roman"/>
+          <w:color w:val="FF0000"/>
+          <w:sz w:val="24"/>
+          <w:szCs w:val="24"/>
+        </w:rPr>
+        <w:t>D) Press F7</w:t>
+      </w:r>
+    </w:p>
+    <w:p>
+      <w:pPr>
+        <w:spacing w:after="0" w:line="240" w:lineRule="auto"/>
+        <w:rPr>
+          <w:rFonts w:ascii="Times New Roman" w:eastAsia="Times New Roman" w:hAnsi="Times New Roman" w:cs="Times New Roman"/>
+          <w:sz w:val="24"/>
+          <w:szCs w:val="24"/>
+        </w:rPr>
+      </w:pPr>
+      <w:r>
+        <w:rPr>
+          <w:rFonts w:ascii="Times New Roman" w:eastAsia="Times New Roman" w:hAnsi="Times New Roman" w:cs="Times New Roman"/>
+          <w:sz w:val="24"/>
+          <w:szCs w:val="24"/>
+        </w:rPr>
+        <w:t> </w:t>
+      </w:r>
+    </w:p>
+    <w:p>
+      <w:pPr>
+        <w:spacing w:after="0" w:line="240" w:lineRule="auto"/>
+        <w:rPr>
+          <w:rFonts w:ascii="Times New Roman" w:eastAsia="Times New Roman" w:hAnsi="Times New Roman" w:cs="Times New Roman"/>
+          <w:sz w:val="24"/>
+          <w:szCs w:val="24"/>
+        </w:rPr>
+      </w:pPr>
+    </w:p>
+    <w:p>
+      <w:pPr>
+        <w:spacing w:after="0" w:line="240" w:lineRule="auto"/>
+        <w:rPr>
+          <w:rFonts w:ascii="Times New Roman" w:eastAsia="Times New Roman" w:hAnsi="Times New Roman" w:cs="Times New Roman"/>
+          <w:sz w:val="24"/>
+          <w:szCs w:val="24"/>
+        </w:rPr>
+      </w:pPr>
+      <w:r>
+        <w:rPr>
+          <w:rFonts w:ascii="Times New Roman" w:eastAsia="Times New Roman" w:hAnsi="Times New Roman" w:cs="Times New Roman"/>
+          <w:sz w:val="24"/>
+          <w:szCs w:val="24"/>
+        </w:rPr>
+        <w:t>24</w:t>
+      </w:r>
+      <w:bookmarkStart w:id="0" w:name="_GoBack"/>
+      <w:bookmarkEnd w:id="0"/>
+      <w:r>
+        <w:rPr>
+          <w:rFonts w:ascii="Times New Roman" w:eastAsia="Times New Roman" w:hAnsi="Times New Roman" w:cs="Times New Roman"/>
+          <w:sz w:val="24"/>
+          <w:szCs w:val="24"/>
+        </w:rPr>
+        <w:t>. A screen element of MS Word that is usually located below the title bar that provides categorized options is</w:t>
+      </w:r>
+    </w:p>
+    <w:p>
+      <w:pPr>
+        <w:spacing w:after="0" w:line="240" w:lineRule="auto"/>
+        <w:rPr>
+          <w:rFonts w:ascii="Times New Roman" w:eastAsia="Times New Roman" w:hAnsi="Times New Roman" w:cs="Times New Roman"/>
+          <w:sz w:val="24"/>
+          <w:szCs w:val="24"/>
+        </w:rPr>
+      </w:pPr>
+      <w:r>
+        <w:rPr>
+          <w:rFonts w:ascii="Times New Roman" w:eastAsia="Times New Roman" w:hAnsi="Times New Roman" w:cs="Times New Roman"/>
+          <w:sz w:val="24"/>
+          <w:szCs w:val="24"/>
+        </w:rPr>
+        <w:t> </w:t>
+      </w:r>
+    </w:p>
+    <w:p>
+      <w:pPr>
+        <w:spacing w:after="0" w:line="240" w:lineRule="auto"/>
+        <w:rPr>
+          <w:rFonts w:ascii="Times New Roman" w:eastAsia="Times New Roman" w:hAnsi="Times New Roman" w:cs="Times New Roman"/>
+          <w:color w:val="FF0000"/>
+          <w:sz w:val="24"/>
+          <w:szCs w:val="24"/>
+        </w:rPr>
+      </w:pPr>
+      <w:r>
+        <w:rPr>
+          <w:rFonts w:ascii="Times New Roman" w:eastAsia="Times New Roman" w:hAnsi="Times New Roman" w:cs="Times New Roman"/>
+          <w:sz w:val="24"/>
+          <w:szCs w:val="24"/>
+        </w:rPr>
+        <w:t> </w:t>
+      </w:r>
+      <w:r>
+        <w:rPr>
+          <w:rFonts w:ascii="Times New Roman" w:eastAsia="Times New Roman" w:hAnsi="Times New Roman" w:cs="Times New Roman"/>
+          <w:color w:val="FF0000"/>
+          <w:sz w:val="24"/>
+          <w:szCs w:val="24"/>
+        </w:rPr>
+        <w:t>A) Menu mar</w:t>
+      </w:r>
+    </w:p>
+    <w:p>
+      <w:pPr>
+        <w:spacing w:after="0" w:line="240" w:lineRule="auto"/>
+        <w:rPr>
+          <w:rFonts w:ascii="Times New Roman" w:eastAsia="Times New Roman" w:hAnsi="Times New Roman" w:cs="Times New Roman"/>
+          <w:sz w:val="24"/>
+          <w:szCs w:val="24"/>
+        </w:rPr>
+      </w:pPr>
+      <w:r>
+        <w:rPr>
+          <w:rFonts w:ascii="Times New Roman" w:eastAsia="Times New Roman" w:hAnsi="Times New Roman" w:cs="Times New Roman"/>
+          <w:sz w:val="24"/>
+          <w:szCs w:val="24"/>
+        </w:rPr>
+        <w:t> B) Tool Bar</w:t>
+      </w:r>
+    </w:p>
+    <w:p>
+      <w:pPr>
+        <w:spacing w:after="0" w:line="240" w:lineRule="auto"/>
+        <w:rPr>
+          <w:rFonts w:ascii="Times New Roman" w:eastAsia="Times New Roman" w:hAnsi="Times New Roman" w:cs="Times New Roman"/>
+          <w:sz w:val="24"/>
+          <w:szCs w:val="24"/>
+        </w:rPr>
+      </w:pPr>
+      <w:r>
+        <w:rPr>
+          <w:rFonts w:ascii="Times New Roman" w:eastAsia="Times New Roman" w:hAnsi="Times New Roman" w:cs="Times New Roman"/>
+          <w:sz w:val="24"/>
+          <w:szCs w:val="24"/>
+        </w:rPr>
+        <w:t> C) Status Bar</w:t>
+      </w:r>
+    </w:p>
+    <w:p>
+      <w:pPr>
+        <w:spacing w:after="0" w:line="240" w:lineRule="auto"/>
+        <w:rPr>
+          <w:rFonts w:ascii="Times New Roman" w:eastAsia="Times New Roman" w:hAnsi="Times New Roman" w:cs="Times New Roman"/>
+          <w:sz w:val="24"/>
+          <w:szCs w:val="24"/>
+        </w:rPr>
+      </w:pPr>
+      <w:r>
+        <w:rPr>
+          <w:rFonts w:ascii="Times New Roman" w:eastAsia="Times New Roman" w:hAnsi="Times New Roman" w:cs="Times New Roman"/>
+          <w:sz w:val="24"/>
+          <w:szCs w:val="24"/>
+        </w:rPr>
+        <w:t> D) All of the above</w:t>
+      </w:r>
     </w:p>
     <w:p>
       <w:pPr>
@@ -7619,7 +11030,7 @@
 </file>
 
 <file path=word/numbering.xml><?xml version="1.0" encoding="utf-8"?>
-<w:numbering xmlns:ve="http://schemas.openxmlformats.org/markup-compatibility/2006" xmlns:o="urn:schemas-microsoft-com:office:office" xmlns:r="http://schemas.openxmlformats.org/officeDocument/2006/relationships" xmlns:m="http://schemas.openxmlformats.org/officeDocument/2006/math" xmlns:v="urn:schemas-microsoft-com:vml" xmlns:wp="http://schemas.openxmlformats.org/drawingml/2006/wordprocessingDrawing" xmlns:w10="urn:schemas-microsoft-com:office:word" xmlns:w="http://schemas.openxmlformats.org/wordprocessingml/2006/main" xmlns:wne="http://schemas.microsoft.com/office/word/2006/wordml">
+<w:numbering xmlns:wpc="http://schemas.microsoft.com/office/word/2010/wordprocessingCanvas" xmlns:mc="http://schemas.openxmlformats.org/markup-compatibility/2006" xmlns:o="urn:schemas-microsoft-com:office:office" xmlns:r="http://schemas.openxmlformats.org/officeDocument/2006/relationships" xmlns:m="http://schemas.openxmlformats.org/officeDocument/2006/math" xmlns:v="urn:schemas-microsoft-com:vml" xmlns:wp14="http://schemas.microsoft.com/office/word/2010/wordprocessingDrawing" xmlns:wp="http://schemas.openxmlformats.org/drawingml/2006/wordprocessingDrawing" xmlns:w10="urn:schemas-microsoft-com:office:word" xmlns:w="http://schemas.openxmlformats.org/wordprocessingml/2006/main" xmlns:w14="http://schemas.microsoft.com/office/word/2010/wordml" xmlns:wpg="http://schemas.microsoft.com/office/word/2010/wordprocessingGroup" xmlns:wpi="http://schemas.microsoft.com/office/word/2010/wordprocessingInk" xmlns:wne="http://schemas.microsoft.com/office/word/2006/wordml" xmlns:wps="http://schemas.microsoft.com/office/word/2010/wordprocessingShape" mc:Ignorable="w14 wp14">
   <w:abstractNum w:abstractNumId="0">
     <w:nsid w:val="145B14E6"/>
     <w:multiLevelType w:val="hybridMultilevel"/>
@@ -7734,6 +11145,95 @@
     </w:lvl>
   </w:abstractNum>
   <w:abstractNum w:abstractNumId="1">
+    <w:nsid w:val="1E4B6023"/>
+    <w:multiLevelType w:val="hybridMultilevel"/>
+    <w:tmpl w:val="D688B296"/>
+    <w:lvl w:ilvl="0" w:tplc="0409000F">
+      <w:start w:val="1"/>
+      <w:numFmt w:val="decimal"/>
+      <w:lvlText w:val="%1."/>
+      <w:lvlJc w:val="left"/>
+      <w:pPr>
+        <w:ind w:left="720" w:hanging="360"/>
+      </w:pPr>
+      <w:rPr>
+        <w:rFonts w:hint="default"/>
+      </w:rPr>
+    </w:lvl>
+    <w:lvl w:ilvl="1" w:tplc="04090019">
+      <w:start w:val="1"/>
+      <w:numFmt w:val="lowerLetter"/>
+      <w:lvlText w:val="%2."/>
+      <w:lvlJc w:val="left"/>
+      <w:pPr>
+        <w:ind w:left="1440" w:hanging="360"/>
+      </w:pPr>
+    </w:lvl>
+    <w:lvl w:ilvl="2" w:tplc="0409001B" w:tentative="1">
+      <w:start w:val="1"/>
+      <w:numFmt w:val="lowerRoman"/>
+      <w:lvlText w:val="%3."/>
+      <w:lvlJc w:val="right"/>
+      <w:pPr>
+        <w:ind w:left="2160" w:hanging="180"/>
+      </w:pPr>
+    </w:lvl>
+    <w:lvl w:ilvl="3" w:tplc="0409000F" w:tentative="1">
+      <w:start w:val="1"/>
+      <w:numFmt w:val="decimal"/>
+      <w:lvlText w:val="%4."/>
+      <w:lvlJc w:val="left"/>
+      <w:pPr>
+        <w:ind w:left="2880" w:hanging="360"/>
+      </w:pPr>
+    </w:lvl>
+    <w:lvl w:ilvl="4" w:tplc="04090019" w:tentative="1">
+      <w:start w:val="1"/>
+      <w:numFmt w:val="lowerLetter"/>
+      <w:lvlText w:val="%5."/>
+      <w:lvlJc w:val="left"/>
+      <w:pPr>
+        <w:ind w:left="3600" w:hanging="360"/>
+      </w:pPr>
+    </w:lvl>
+    <w:lvl w:ilvl="5" w:tplc="0409001B" w:tentative="1">
+      <w:start w:val="1"/>
+      <w:numFmt w:val="lowerRoman"/>
+      <w:lvlText w:val="%6."/>
+      <w:lvlJc w:val="right"/>
+      <w:pPr>
+        <w:ind w:left="4320" w:hanging="180"/>
+      </w:pPr>
+    </w:lvl>
+    <w:lvl w:ilvl="6" w:tplc="0409000F" w:tentative="1">
+      <w:start w:val="1"/>
+      <w:numFmt w:val="decimal"/>
+      <w:lvlText w:val="%7."/>
+      <w:lvlJc w:val="left"/>
+      <w:pPr>
+        <w:ind w:left="5040" w:hanging="360"/>
+      </w:pPr>
+    </w:lvl>
+    <w:lvl w:ilvl="7" w:tplc="04090019" w:tentative="1">
+      <w:start w:val="1"/>
+      <w:numFmt w:val="lowerLetter"/>
+      <w:lvlText w:val="%8."/>
+      <w:lvlJc w:val="left"/>
+      <w:pPr>
+        <w:ind w:left="5760" w:hanging="360"/>
+      </w:pPr>
+    </w:lvl>
+    <w:lvl w:ilvl="8" w:tplc="0409001B" w:tentative="1">
+      <w:start w:val="1"/>
+      <w:numFmt w:val="lowerRoman"/>
+      <w:lvlText w:val="%9."/>
+      <w:lvlJc w:val="right"/>
+      <w:pPr>
+        <w:ind w:left="6480" w:hanging="180"/>
+      </w:pPr>
+    </w:lvl>
+  </w:abstractNum>
+  <w:abstractNum w:abstractNumId="2">
     <w:nsid w:val="2CCD02BC"/>
     <w:multiLevelType w:val="hybridMultilevel"/>
     <w:tmpl w:val="1B608570"/>
@@ -7846,7 +11346,7 @@
       </w:pPr>
     </w:lvl>
   </w:abstractNum>
-  <w:abstractNum w:abstractNumId="2">
+  <w:abstractNum w:abstractNumId="3">
     <w:nsid w:val="36F17F68"/>
     <w:multiLevelType w:val="hybridMultilevel"/>
     <w:tmpl w:val="134E02B4"/>
@@ -7959,7 +11459,7 @@
       </w:pPr>
     </w:lvl>
   </w:abstractNum>
-  <w:abstractNum w:abstractNumId="3">
+  <w:abstractNum w:abstractNumId="4">
     <w:nsid w:val="45D84420"/>
     <w:multiLevelType w:val="hybridMultilevel"/>
     <w:tmpl w:val="A3D01554"/>
@@ -8072,7 +11572,7 @@
       </w:pPr>
     </w:lvl>
   </w:abstractNum>
-  <w:abstractNum w:abstractNumId="4">
+  <w:abstractNum w:abstractNumId="5">
     <w:nsid w:val="6B3E6D18"/>
     <w:multiLevelType w:val="hybridMultilevel"/>
     <w:tmpl w:val="085E50AE"/>
@@ -8185,7 +11685,7 @@
       </w:pPr>
     </w:lvl>
   </w:abstractNum>
-  <w:abstractNum w:abstractNumId="5">
+  <w:abstractNum w:abstractNumId="6">
     <w:nsid w:val="78AF1F8F"/>
     <w:multiLevelType w:val="hybridMultilevel"/>
     <w:tmpl w:val="B43622EA"/>
@@ -8302,25 +11802,28 @@
     <w:abstractNumId w:val="0"/>
   </w:num>
   <w:num w:numId="2">
+    <w:abstractNumId w:val="3"/>
+  </w:num>
+  <w:num w:numId="3">
     <w:abstractNumId w:val="2"/>
   </w:num>
-  <w:num w:numId="3">
-    <w:abstractNumId w:val="1"/>
+  <w:num w:numId="4">
+    <w:abstractNumId w:val="5"/>
   </w:num>
-  <w:num w:numId="4">
+  <w:num w:numId="5">
     <w:abstractNumId w:val="4"/>
   </w:num>
-  <w:num w:numId="5">
-    <w:abstractNumId w:val="3"/>
+  <w:num w:numId="6">
+    <w:abstractNumId w:val="6"/>
   </w:num>
-  <w:num w:numId="6">
-    <w:abstractNumId w:val="5"/>
+  <w:num w:numId="7">
+    <w:abstractNumId w:val="1"/>
   </w:num>
 </w:numbering>
 </file>
 
 <file path=word/styles.xml><?xml version="1.0" encoding="utf-8"?>
-<w:styles xmlns:r="http://schemas.openxmlformats.org/officeDocument/2006/relationships" xmlns:w="http://schemas.openxmlformats.org/wordprocessingml/2006/main">
+<w:styles xmlns:mc="http://schemas.openxmlformats.org/markup-compatibility/2006" xmlns:r="http://schemas.openxmlformats.org/officeDocument/2006/relationships" xmlns:w="http://schemas.openxmlformats.org/wordprocessingml/2006/main" xmlns:w14="http://schemas.microsoft.com/office/word/2010/wordml" mc:Ignorable="w14">
   <w:docDefaults>
     <w:rPrDefault>
       <w:rPr>
@@ -8492,7 +11995,6 @@
     <w:uiPriority w:val="99"/>
     <w:semiHidden/>
     <w:unhideWhenUsed/>
-    <w:qFormat/>
     <w:tblPr>
       <w:tblInd w:w="0" w:type="dxa"/>
       <w:tblCellMar>
@@ -8569,6 +12071,207 @@
       <w:sz w:val="16"/>
       <w:szCs w:val="16"/>
     </w:rPr>
+  </w:style>
+  <w:style w:type="paragraph" w:styleId="ListParagraph">
+    <w:name w:val="List Paragraph"/>
+    <w:basedOn w:val="Normal"/>
+    <w:uiPriority w:val="34"/>
+    <w:qFormat/>
+    <w:rsid w:val="008B6B61"/>
+    <w:pPr>
+      <w:ind w:left="720"/>
+      <w:contextualSpacing/>
+    </w:pPr>
+  </w:style>
+</w:styles>
+</file>
+
+<file path=word/stylesWithEffects.xml><?xml version="1.0" encoding="utf-8"?>
+<w:styles xmlns:wpc="http://schemas.microsoft.com/office/word/2010/wordprocessingCanvas" xmlns:mc="http://schemas.openxmlformats.org/markup-compatibility/2006" xmlns:o="urn:schemas-microsoft-com:office:office" xmlns:r="http://schemas.openxmlformats.org/officeDocument/2006/relationships" xmlns:m="http://schemas.openxmlformats.org/officeDocument/2006/math" xmlns:v="urn:schemas-microsoft-com:vml" xmlns:wp14="http://schemas.microsoft.com/office/word/2010/wordprocessingDrawing" xmlns:wp="http://schemas.openxmlformats.org/drawingml/2006/wordprocessingDrawing" xmlns:w10="urn:schemas-microsoft-com:office:word" xmlns:w="http://schemas.openxmlformats.org/wordprocessingml/2006/main" xmlns:w14="http://schemas.microsoft.com/office/word/2010/wordml" xmlns:wpg="http://schemas.microsoft.com/office/word/2010/wordprocessingGroup" xmlns:wpi="http://schemas.microsoft.com/office/word/2010/wordprocessingInk" xmlns:wne="http://schemas.microsoft.com/office/word/2006/wordml" xmlns:wps="http://schemas.microsoft.com/office/word/2010/wordprocessingShape" mc:Ignorable="w14 wp14">
+  <w:docDefaults>
+    <w:rPrDefault>
+      <w:rPr>
+        <w:rFonts w:asciiTheme="minorHAnsi" w:eastAsiaTheme="minorEastAsia" w:hAnsiTheme="minorHAnsi" w:cstheme="minorBidi"/>
+        <w:sz w:val="22"/>
+        <w:szCs w:val="22"/>
+        <w:lang w:val="en-US" w:eastAsia="en-US" w:bidi="ar-SA"/>
+      </w:rPr>
+    </w:rPrDefault>
+    <w:pPrDefault>
+      <w:pPr>
+        <w:spacing w:after="200" w:line="276" w:lineRule="auto"/>
+      </w:pPr>
+    </w:pPrDefault>
+  </w:docDefaults>
+  <w:latentStyles w:defLockedState="0" w:defUIPriority="99" w:defSemiHidden="1" w:defUnhideWhenUsed="1" w:defQFormat="0" w:count="267">
+    <w:lsdException w:name="Normal" w:semiHidden="0" w:uiPriority="0" w:unhideWhenUsed="0" w:qFormat="1"/>
+    <w:lsdException w:name="heading 1" w:semiHidden="0" w:uiPriority="9" w:unhideWhenUsed="0" w:qFormat="1"/>
+    <w:lsdException w:name="heading 2" w:uiPriority="9" w:qFormat="1"/>
+    <w:lsdException w:name="heading 3" w:uiPriority="9" w:qFormat="1"/>
+    <w:lsdException w:name="heading 4" w:uiPriority="9" w:qFormat="1"/>
+    <w:lsdException w:name="heading 5" w:uiPriority="9" w:qFormat="1"/>
+    <w:lsdException w:name="heading 6" w:uiPriority="9" w:qFormat="1"/>
+    <w:lsdException w:name="heading 7" w:uiPriority="9" w:qFormat="1"/>
+    <w:lsdException w:name="heading 8" w:uiPriority="9" w:qFormat="1"/>
+    <w:lsdException w:name="heading 9" w:uiPriority="9" w:qFormat="1"/>
+    <w:lsdException w:name="toc 1" w:uiPriority="39"/>
+    <w:lsdException w:name="toc 2" w:uiPriority="39"/>
+    <w:lsdException w:name="toc 3" w:uiPriority="39"/>
+    <w:lsdException w:name="toc 4" w:uiPriority="39"/>
+    <w:lsdException w:name="toc 5" w:uiPriority="39"/>
+    <w:lsdException w:name="toc 6" w:uiPriority="39"/>
+    <w:lsdException w:name="toc 7" w:uiPriority="39"/>
+    <w:lsdException w:name="toc 8" w:uiPriority="39"/>
+    <w:lsdException w:name="toc 9" w:uiPriority="39"/>
+    <w:lsdException w:name="caption" w:uiPriority="35" w:qFormat="1"/>
+    <w:lsdException w:name="Title" w:semiHidden="0" w:uiPriority="10" w:unhideWhenUsed="0" w:qFormat="1"/>
+    <w:lsdException w:name="Default Paragraph Font" w:uiPriority="1"/>
+    <w:lsdException w:name="Subtitle" w:semiHidden="0" w:uiPriority="11" w:unhideWhenUsed="0" w:qFormat="1"/>
+    <w:lsdException w:name="Strong" w:semiHidden="0" w:uiPriority="22" w:unhideWhenUsed="0" w:qFormat="1"/>
+    <w:lsdException w:name="Emphasis" w:semiHidden="0" w:uiPriority="20" w:unhideWhenUsed="0" w:qFormat="1"/>
+    <w:lsdException w:name="Table Grid" w:semiHidden="0" w:uiPriority="59" w:unhideWhenUsed="0"/>
+    <w:lsdException w:name="Placeholder Text" w:unhideWhenUsed="0"/>
+    <w:lsdException w:name="No Spacing" w:semiHidden="0" w:uiPriority="1" w:unhideWhenUsed="0" w:qFormat="1"/>
+    <w:lsdException w:name="Light Shading" w:semiHidden="0" w:uiPriority="60" w:unhideWhenUsed="0"/>
+    <w:lsdException w:name="Light List" w:semiHidden="0" w:uiPriority="61" w:unhideWhenUsed="0"/>
+    <w:lsdException w:name="Light Grid" w:semiHidden="0" w:uiPriority="62" w:unhideWhenUsed="0"/>
+    <w:lsdException w:name="Medium Shading 1" w:semiHidden="0" w:uiPriority="63" w:unhideWhenUsed="0"/>
+    <w:lsdException w:name="Medium Shading 2" w:semiHidden="0" w:uiPriority="64" w:unhideWhenUsed="0"/>
+    <w:lsdException w:name="Medium List 1" w:semiHidden="0" w:uiPriority="65" w:unhideWhenUsed="0"/>
+    <w:lsdException w:name="Medium List 2" w:semiHidden="0" w:uiPriority="66" w:unhideWhenUsed="0"/>
+    <w:lsdException w:name="Medium Grid 1" w:semiHidden="0" w:uiPriority="67" w:unhideWhenUsed="0"/>
+    <w:lsdException w:name="Medium Grid 2" w:semiHidden="0" w:uiPriority="68" w:unhideWhenUsed="0"/>
+    <w:lsdException w:name="Medium Grid 3" w:semiHidden="0" w:uiPriority="69" w:unhideWhenUsed="0"/>
+    <w:lsdException w:name="Dark List" w:semiHidden="0" w:uiPriority="70" w:unhideWhenUsed="0"/>
+    <w:lsdException w:name="Colorful Shading" w:semiHidden="0" w:uiPriority="71" w:unhideWhenUsed="0"/>
+    <w:lsdException w:name="Colorful List" w:semiHidden="0" w:uiPriority="72" w:unhideWhenUsed="0"/>
+    <w:lsdException w:name="Colorful Grid" w:semiHidden="0" w:uiPriority="73" w:unhideWhenUsed="0"/>
+    <w:lsdException w:name="Light Shading Accent 1" w:semiHidden="0" w:uiPriority="60" w:unhideWhenUsed="0"/>
+    <w:lsdException w:name="Light List Accent 1" w:semiHidden="0" w:uiPriority="61" w:unhideWhenUsed="0"/>
+    <w:lsdException w:name="Light Grid Accent 1" w:semiHidden="0" w:uiPriority="62" w:unhideWhenUsed="0"/>
+    <w:lsdException w:name="Medium Shading 1 Accent 1" w:semiHidden="0" w:uiPriority="63" w:unhideWhenUsed="0"/>
+    <w:lsdException w:name="Medium Shading 2 Accent 1" w:semiHidden="0" w:uiPriority="64" w:unhideWhenUsed="0"/>
+    <w:lsdException w:name="Medium List 1 Accent 1" w:semiHidden="0" w:uiPriority="65" w:unhideWhenUsed="0"/>
+    <w:lsdException w:name="Revision" w:unhideWhenUsed="0"/>
+    <w:lsdException w:name="List Paragraph" w:semiHidden="0" w:uiPriority="34" w:unhideWhenUsed="0" w:qFormat="1"/>
+    <w:lsdException w:name="Quote" w:semiHidden="0" w:uiPriority="29" w:unhideWhenUsed="0" w:qFormat="1"/>
+    <w:lsdException w:name="Intense Quote" w:semiHidden="0" w:uiPriority="30" w:unhideWhenUsed="0" w:qFormat="1"/>
+    <w:lsdException w:name="Medium List 2 Accent 1" w:semiHidden="0" w:uiPriority="66" w:unhideWhenUsed="0"/>
+    <w:lsdException w:name="Medium Grid 1 Accent 1" w:semiHidden="0" w:uiPriority="67" w:unhideWhenUsed="0"/>
+    <w:lsdException w:name="Medium Grid 2 Accent 1" w:semiHidden="0" w:uiPriority="68" w:unhideWhenUsed="0"/>
+    <w:lsdException w:name="Medium Grid 3 Accent 1" w:semiHidden="0" w:uiPriority="69" w:unhideWhenUsed="0"/>
+    <w:lsdException w:name="Dark List Accent 1" w:semiHidden="0" w:uiPriority="70" w:unhideWhenUsed="0"/>
+    <w:lsdException w:name="Colorful Shading Accent 1" w:semiHidden="0" w:uiPriority="71" w:unhideWhenUsed="0"/>
+    <w:lsdException w:name="Colorful List Accent 1" w:semiHidden="0" w:uiPriority="72" w:unhideWhenUsed="0"/>
+    <w:lsdException w:name="Colorful Grid Accent 1" w:semiHidden="0" w:uiPriority="73" w:unhideWhenUsed="0"/>
+    <w:lsdException w:name="Light Shading Accent 2" w:semiHidden="0" w:uiPriority="60" w:unhideWhenUsed="0"/>
+    <w:lsdException w:name="Light List Accent 2" w:semiHidden="0" w:uiPriority="61" w:unhideWhenUsed="0"/>
+    <w:lsdException w:name="Light Grid Accent 2" w:semiHidden="0" w:uiPriority="62" w:unhideWhenUsed="0"/>
+    <w:lsdException w:name="Medium Shading 1 Accent 2" w:semiHidden="0" w:uiPriority="63" w:unhideWhenUsed="0"/>
+    <w:lsdException w:name="Medium Shading 2 Accent 2" w:semiHidden="0" w:uiPriority="64" w:unhideWhenUsed="0"/>
+    <w:lsdException w:name="Medium List 1 Accent 2" w:semiHidden="0" w:uiPriority="65" w:unhideWhenUsed="0"/>
+    <w:lsdException w:name="Medium List 2 Accent 2" w:semiHidden="0" w:uiPriority="66" w:unhideWhenUsed="0"/>
+    <w:lsdException w:name="Medium Grid 1 Accent 2" w:semiHidden="0" w:uiPriority="67" w:unhideWhenUsed="0"/>
+    <w:lsdException w:name="Medium Grid 2 Accent 2" w:semiHidden="0" w:uiPriority="68" w:unhideWhenUsed="0"/>
+    <w:lsdException w:name="Medium Grid 3 Accent 2" w:semiHidden="0" w:uiPriority="69" w:unhideWhenUsed="0"/>
+    <w:lsdException w:name="Dark List Accent 2" w:semiHidden="0" w:uiPriority="70" w:unhideWhenUsed="0"/>
+    <w:lsdException w:name="Colorful Shading Accent 2" w:semiHidden="0" w:uiPriority="71" w:unhideWhenUsed="0"/>
+    <w:lsdException w:name="Colorful List Accent 2" w:semiHidden="0" w:uiPriority="72" w:unhideWhenUsed="0"/>
+    <w:lsdException w:name="Colorful Grid Accent 2" w:semiHidden="0" w:uiPriority="73" w:unhideWhenUsed="0"/>
+    <w:lsdException w:name="Light Shading Accent 3" w:semiHidden="0" w:uiPriority="60" w:unhideWhenUsed="0"/>
+    <w:lsdException w:name="Light List Accent 3" w:semiHidden="0" w:uiPriority="61" w:unhideWhenUsed="0"/>
+    <w:lsdException w:name="Light Grid Accent 3" w:semiHidden="0" w:uiPriority="62" w:unhideWhenUsed="0"/>
+    <w:lsdException w:name="Medium Shading 1 Accent 3" w:semiHidden="0" w:uiPriority="63" w:unhideWhenUsed="0"/>
+    <w:lsdException w:name="Medium Shading 2 Accent 3" w:semiHidden="0" w:uiPriority="64" w:unhideWhenUsed="0"/>
+    <w:lsdException w:name="Medium List 1 Accent 3" w:semiHidden="0" w:uiPriority="65" w:unhideWhenUsed="0"/>
+    <w:lsdException w:name="Medium List 2 Accent 3" w:semiHidden="0" w:uiPriority="66" w:unhideWhenUsed="0"/>
+    <w:lsdException w:name="Medium Grid 1 Accent 3" w:semiHidden="0" w:uiPriority="67" w:unhideWhenUsed="0"/>
+    <w:lsdException w:name="Medium Grid 2 Accent 3" w:semiHidden="0" w:uiPriority="68" w:unhideWhenUsed="0"/>
+    <w:lsdException w:name="Medium Grid 3 Accent 3" w:semiHidden="0" w:uiPriority="69" w:unhideWhenUsed="0"/>
+    <w:lsdException w:name="Dark List Accent 3" w:semiHidden="0" w:uiPriority="70" w:unhideWhenUsed="0"/>
+    <w:lsdException w:name="Colorful Shading Accent 3" w:semiHidden="0" w:uiPriority="71" w:unhideWhenUsed="0"/>
+    <w:lsdException w:name="Colorful List Accent 3" w:semiHidden="0" w:uiPriority="72" w:unhideWhenUsed="0"/>
+    <w:lsdException w:name="Colorful Grid Accent 3" w:semiHidden="0" w:uiPriority="73" w:unhideWhenUsed="0"/>
+    <w:lsdException w:name="Light Shading Accent 4" w:semiHidden="0" w:uiPriority="60" w:unhideWhenUsed="0"/>
+    <w:lsdException w:name="Light List Accent 4" w:semiHidden="0" w:uiPriority="61" w:unhideWhenUsed="0"/>
+    <w:lsdException w:name="Light Grid Accent 4" w:semiHidden="0" w:uiPriority="62" w:unhideWhenUsed="0"/>
+    <w:lsdException w:name="Medium Shading 1 Accent 4" w:semiHidden="0" w:uiPriority="63" w:unhideWhenUsed="0"/>
+    <w:lsdException w:name="Medium Shading 2 Accent 4" w:semiHidden="0" w:uiPriority="64" w:unhideWhenUsed="0"/>
+    <w:lsdException w:name="Medium List 1 Accent 4" w:semiHidden="0" w:uiPriority="65" w:unhideWhenUsed="0"/>
+    <w:lsdException w:name="Medium List 2 Accent 4" w:semiHidden="0" w:uiPriority="66" w:unhideWhenUsed="0"/>
+    <w:lsdException w:name="Medium Grid 1 Accent 4" w:semiHidden="0" w:uiPriority="67" w:unhideWhenUsed="0"/>
+    <w:lsdException w:name="Medium Grid 2 Accent 4" w:semiHidden="0" w:uiPriority="68" w:unhideWhenUsed="0"/>
+    <w:lsdException w:name="Medium Grid 3 Accent 4" w:semiHidden="0" w:uiPriority="69" w:unhideWhenUsed="0"/>
+    <w:lsdException w:name="Dark List Accent 4" w:semiHidden="0" w:uiPriority="70" w:unhideWhenUsed="0"/>
+    <w:lsdException w:name="Colorful Shading Accent 4" w:semiHidden="0" w:uiPriority="71" w:unhideWhenUsed="0"/>
+    <w:lsdException w:name="Colorful List Accent 4" w:semiHidden="0" w:uiPriority="72" w:unhideWhenUsed="0"/>
+    <w:lsdException w:name="Colorful Grid Accent 4" w:semiHidden="0" w:uiPriority="73" w:unhideWhenUsed="0"/>
+    <w:lsdException w:name="Light Shading Accent 5" w:semiHidden="0" w:uiPriority="60" w:unhideWhenUsed="0"/>
+    <w:lsdException w:name="Light List Accent 5" w:semiHidden="0" w:uiPriority="61" w:unhideWhenUsed="0"/>
+    <w:lsdException w:name="Light Grid Accent 5" w:semiHidden="0" w:uiPriority="62" w:unhideWhenUsed="0"/>
+    <w:lsdException w:name="Medium Shading 1 Accent 5" w:semiHidden="0" w:uiPriority="63" w:unhideWhenUsed="0"/>
+    <w:lsdException w:name="Medium Shading 2 Accent 5" w:semiHidden="0" w:uiPriority="64" w:unhideWhenUsed="0"/>
+    <w:lsdException w:name="Medium List 1 Accent 5" w:semiHidden="0" w:uiPriority="65" w:unhideWhenUsed="0"/>
+    <w:lsdException w:name="Medium List 2 Accent 5" w:semiHidden="0" w:uiPriority="66" w:unhideWhenUsed="0"/>
+    <w:lsdException w:name="Medium Grid 1 Accent 5" w:semiHidden="0" w:uiPriority="67" w:unhideWhenUsed="0"/>
+    <w:lsdException w:name="Medium Grid 2 Accent 5" w:semiHidden="0" w:uiPriority="68" w:unhideWhenUsed="0"/>
+    <w:lsdException w:name="Medium Grid 3 Accent 5" w:semiHidden="0" w:uiPriority="69" w:unhideWhenUsed="0"/>
+    <w:lsdException w:name="Dark List Accent 5" w:semiHidden="0" w:uiPriority="70" w:unhideWhenUsed="0"/>
+    <w:lsdException w:name="Colorful Shading Accent 5" w:semiHidden="0" w:uiPriority="71" w:unhideWhenUsed="0"/>
+    <w:lsdException w:name="Colorful List Accent 5" w:semiHidden="0" w:uiPriority="72" w:unhideWhenUsed="0"/>
+    <w:lsdException w:name="Colorful Grid Accent 5" w:semiHidden="0" w:uiPriority="73" w:unhideWhenUsed="0"/>
+    <w:lsdException w:name="Light Shading Accent 6" w:semiHidden="0" w:uiPriority="60" w:unhideWhenUsed="0"/>
+    <w:lsdException w:name="Light List Accent 6" w:semiHidden="0" w:uiPriority="61" w:unhideWhenUsed="0"/>
+    <w:lsdException w:name="Light Grid Accent 6" w:semiHidden="0" w:uiPriority="62" w:unhideWhenUsed="0"/>
+    <w:lsdException w:name="Medium Shading 1 Accent 6" w:semiHidden="0" w:uiPriority="63" w:unhideWhenUsed="0"/>
+    <w:lsdException w:name="Medium Shading 2 Accent 6" w:semiHidden="0" w:uiPriority="64" w:unhideWhenUsed="0"/>
+    <w:lsdException w:name="Medium List 1 Accent 6" w:semiHidden="0" w:uiPriority="65" w:unhideWhenUsed="0"/>
+    <w:lsdException w:name="Medium List 2 Accent 6" w:semiHidden="0" w:uiPriority="66" w:unhideWhenUsed="0"/>
+    <w:lsdException w:name="Medium Grid 1 Accent 6" w:semiHidden="0" w:uiPriority="67" w:unhideWhenUsed="0"/>
+    <w:lsdException w:name="Medium Grid 2 Accent 6" w:semiHidden="0" w:uiPriority="68" w:unhideWhenUsed="0"/>
+    <w:lsdException w:name="Medium Grid 3 Accent 6" w:semiHidden="0" w:uiPriority="69" w:unhideWhenUsed="0"/>
+    <w:lsdException w:name="Dark List Accent 6" w:semiHidden="0" w:uiPriority="70" w:unhideWhenUsed="0"/>
+    <w:lsdException w:name="Colorful Shading Accent 6" w:semiHidden="0" w:uiPriority="71" w:unhideWhenUsed="0"/>
+    <w:lsdException w:name="Colorful List Accent 6" w:semiHidden="0" w:uiPriority="72" w:unhideWhenUsed="0"/>
+    <w:lsdException w:name="Colorful Grid Accent 6" w:semiHidden="0" w:uiPriority="73" w:unhideWhenUsed="0"/>
+    <w:lsdException w:name="Subtle Emphasis" w:semiHidden="0" w:uiPriority="19" w:unhideWhenUsed="0" w:qFormat="1"/>
+    <w:lsdException w:name="Intense Emphasis" w:semiHidden="0" w:uiPriority="21" w:unhideWhenUsed="0" w:qFormat="1"/>
+    <w:lsdException w:name="Subtle Reference" w:semiHidden="0" w:uiPriority="31" w:unhideWhenUsed="0" w:qFormat="1"/>
+    <w:lsdException w:name="Intense Reference" w:semiHidden="0" w:uiPriority="32" w:unhideWhenUsed="0" w:qFormat="1"/>
+    <w:lsdException w:name="Book Title" w:semiHidden="0" w:uiPriority="33" w:unhideWhenUsed="0" w:qFormat="1"/>
+    <w:lsdException w:name="Bibliography" w:uiPriority="37"/>
+    <w:lsdException w:name="TOC Heading" w:uiPriority="39" w:qFormat="1"/>
+  </w:latentStyles>
+  <w:style w:type="paragraph" w:default="1" w:styleId="Normal">
+    <w:name w:val="Normal"/>
+    <w:qFormat/>
+  </w:style>
+  <w:style w:type="character" w:default="1" w:styleId="DefaultParagraphFont">
+    <w:name w:val="Default Paragraph Font"/>
+    <w:uiPriority w:val="1"/>
+    <w:semiHidden/>
+    <w:unhideWhenUsed/>
+  </w:style>
+  <w:style w:type="table" w:default="1" w:styleId="TableNormal">
+    <w:name w:val="Normal Table"/>
+    <w:uiPriority w:val="99"/>
+    <w:semiHidden/>
+    <w:unhideWhenUsed/>
+    <w:tblPr>
+      <w:tblInd w:w="0" w:type="dxa"/>
+      <w:tblCellMar>
+        <w:top w:w="0" w:type="dxa"/>
+        <w:left w:w="108" w:type="dxa"/>
+        <w:bottom w:w="0" w:type="dxa"/>
+        <w:right w:w="108" w:type="dxa"/>
+      </w:tblCellMar>
+    </w:tblPr>
+  </w:style>
+  <w:style w:type="numbering" w:default="1" w:styleId="NoList">
+    <w:name w:val="No List"/>
+    <w:uiPriority w:val="99"/>
+    <w:semiHidden/>
+    <w:unhideWhenUsed/>
   </w:style>
 </w:styles>
 </file>
